--- a/Documentatie KT1/Kerntaak1/Klaar/5.Plan van Aanpak Voetbalsensatie.docx
+++ b/Documentatie KT1/Kerntaak1/Klaar/5.Plan van Aanpak Voetbalsensatie.docx
@@ -475,7 +475,7 @@
       <w:bookmarkStart w:id="1" w:name="_Toc351475990"/>
       <w:bookmarkStart w:id="2" w:name="_Toc366575218"/>
       <w:bookmarkStart w:id="3" w:name="_Toc416254737"/>
-      <w:bookmarkStart w:id="4" w:name="_Toc443636517"/>
+      <w:bookmarkStart w:id="4" w:name="_Toc448919001"/>
       <w:r>
         <w:rPr>
           <w:rFonts w:ascii="Arial" w:hAnsi="Arial" w:cs="Arial"/>
@@ -1613,7 +1613,6 @@
           <w:docPartUnique/>
         </w:docPartObj>
       </w:sdtPr>
-      <w:sdtEndPr/>
       <w:sdtContent>
         <w:p>
           <w:pPr>
@@ -1637,12 +1636,12 @@
           <w:pPr>
             <w:pStyle w:val="Inhopg1"/>
             <w:rPr>
-              <w:rFonts w:ascii="Arial" w:hAnsi="Arial" w:cs="Arial"/>
+              <w:rFonts w:asciiTheme="minorHAnsi" w:hAnsiTheme="minorHAnsi" w:cstheme="minorBidi"/>
               <w:b w:val="0"/>
               <w:i w:val="0"/>
               <w:color w:val="auto"/>
-              <w:sz w:val="22"/>
-              <w:szCs w:val="22"/>
+              <w:sz w:val="24"/>
+              <w:szCs w:val="24"/>
               <w:lang w:val="nl-NL"/>
               <w14:shadow w14:blurRad="0" w14:dist="0" w14:dir="0" w14:sx="0" w14:sy="0" w14:kx="0" w14:ky="0" w14:algn="none">
                 <w14:srgbClr w14:val="000000"/>
@@ -1678,75 +1677,52 @@
             </w:rPr>
             <w:fldChar w:fldCharType="separate"/>
           </w:r>
-          <w:hyperlink w:anchor="_Toc443636517" w:history="1">
+          <w:hyperlink w:anchor="_Toc448919001" w:history="1">
             <w:r>
               <w:rPr>
                 <w:rStyle w:val="Hyperlink"/>
                 <w:rFonts w:ascii="Arial" w:hAnsi="Arial" w:cs="Arial"/>
-                <w:sz w:val="22"/>
-                <w:szCs w:val="22"/>
               </w:rPr>
               <w:t>Titelpagina:</w:t>
             </w:r>
             <w:r>
               <w:rPr>
-                <w:rFonts w:ascii="Arial" w:hAnsi="Arial" w:cs="Arial"/>
-                <w:webHidden/>
-                <w:sz w:val="22"/>
-                <w:szCs w:val="22"/>
+                <w:webHidden/>
               </w:rPr>
               <w:tab/>
             </w:r>
             <w:r>
               <w:rPr>
-                <w:rFonts w:ascii="Arial" w:hAnsi="Arial" w:cs="Arial"/>
-                <w:webHidden/>
-                <w:sz w:val="22"/>
-                <w:szCs w:val="22"/>
+                <w:webHidden/>
               </w:rPr>
               <w:fldChar w:fldCharType="begin"/>
             </w:r>
             <w:r>
               <w:rPr>
-                <w:rFonts w:ascii="Arial" w:hAnsi="Arial" w:cs="Arial"/>
-                <w:webHidden/>
-                <w:sz w:val="22"/>
-                <w:szCs w:val="22"/>
-              </w:rPr>
-              <w:instrText xml:space="preserve"> PAGEREF _Toc443636517 \h </w:instrText>
-            </w:r>
-            <w:r>
-              <w:rPr>
-                <w:rFonts w:ascii="Arial" w:hAnsi="Arial" w:cs="Arial"/>
-                <w:webHidden/>
-                <w:sz w:val="22"/>
-                <w:szCs w:val="22"/>
-              </w:rPr>
-            </w:r>
-            <w:r>
-              <w:rPr>
-                <w:rFonts w:ascii="Arial" w:hAnsi="Arial" w:cs="Arial"/>
-                <w:webHidden/>
-                <w:sz w:val="22"/>
-                <w:szCs w:val="22"/>
+                <w:webHidden/>
+              </w:rPr>
+              <w:instrText xml:space="preserve"> PAGEREF _Toc448919001 \h </w:instrText>
+            </w:r>
+            <w:r>
+              <w:rPr>
+                <w:webHidden/>
+              </w:rPr>
+            </w:r>
+            <w:r>
+              <w:rPr>
+                <w:webHidden/>
               </w:rPr>
               <w:fldChar w:fldCharType="separate"/>
             </w:r>
             <w:r>
               <w:rPr>
-                <w:rFonts w:ascii="Arial" w:hAnsi="Arial" w:cs="Arial"/>
-                <w:webHidden/>
-                <w:sz w:val="22"/>
-                <w:szCs w:val="22"/>
+                <w:webHidden/>
               </w:rPr>
               <w:t>1</w:t>
             </w:r>
             <w:r>
               <w:rPr>
-                <w:rFonts w:ascii="Arial" w:hAnsi="Arial" w:cs="Arial"/>
-                <w:webHidden/>
-                <w:sz w:val="22"/>
-                <w:szCs w:val="22"/>
+                <w:webHidden/>
               </w:rPr>
               <w:fldChar w:fldCharType="end"/>
             </w:r>
@@ -1756,12 +1732,12 @@
           <w:pPr>
             <w:pStyle w:val="Inhopg1"/>
             <w:rPr>
-              <w:rFonts w:ascii="Arial" w:hAnsi="Arial" w:cs="Arial"/>
+              <w:rFonts w:asciiTheme="minorHAnsi" w:hAnsiTheme="minorHAnsi" w:cstheme="minorBidi"/>
               <w:b w:val="0"/>
               <w:i w:val="0"/>
               <w:color w:val="auto"/>
-              <w:sz w:val="22"/>
-              <w:szCs w:val="22"/>
+              <w:sz w:val="24"/>
+              <w:szCs w:val="24"/>
               <w:lang w:val="nl-NL"/>
               <w14:shadow w14:blurRad="0" w14:dist="0" w14:dir="0" w14:sx="0" w14:sy="0" w14:kx="0" w14:ky="0" w14:algn="none">
                 <w14:srgbClr w14:val="000000"/>
@@ -1773,75 +1749,52 @@
               </w14:textOutline>
             </w:rPr>
           </w:pPr>
-          <w:hyperlink w:anchor="_Toc443636518" w:history="1">
+          <w:hyperlink w:anchor="_Toc448919002" w:history="1">
             <w:r>
               <w:rPr>
                 <w:rStyle w:val="Hyperlink"/>
                 <w:rFonts w:ascii="Arial" w:hAnsi="Arial" w:cs="Arial"/>
-                <w:sz w:val="22"/>
-                <w:szCs w:val="22"/>
               </w:rPr>
               <w:t>Inleiding</w:t>
             </w:r>
             <w:r>
               <w:rPr>
-                <w:rFonts w:ascii="Arial" w:hAnsi="Arial" w:cs="Arial"/>
-                <w:webHidden/>
-                <w:sz w:val="22"/>
-                <w:szCs w:val="22"/>
+                <w:webHidden/>
               </w:rPr>
               <w:tab/>
             </w:r>
             <w:r>
               <w:rPr>
-                <w:rFonts w:ascii="Arial" w:hAnsi="Arial" w:cs="Arial"/>
-                <w:webHidden/>
-                <w:sz w:val="22"/>
-                <w:szCs w:val="22"/>
+                <w:webHidden/>
               </w:rPr>
               <w:fldChar w:fldCharType="begin"/>
             </w:r>
             <w:r>
               <w:rPr>
-                <w:rFonts w:ascii="Arial" w:hAnsi="Arial" w:cs="Arial"/>
-                <w:webHidden/>
-                <w:sz w:val="22"/>
-                <w:szCs w:val="22"/>
-              </w:rPr>
-              <w:instrText xml:space="preserve"> PAGEREF _Toc443636518 \h </w:instrText>
-            </w:r>
-            <w:r>
-              <w:rPr>
-                <w:rFonts w:ascii="Arial" w:hAnsi="Arial" w:cs="Arial"/>
-                <w:webHidden/>
-                <w:sz w:val="22"/>
-                <w:szCs w:val="22"/>
-              </w:rPr>
-            </w:r>
-            <w:r>
-              <w:rPr>
-                <w:rFonts w:ascii="Arial" w:hAnsi="Arial" w:cs="Arial"/>
-                <w:webHidden/>
-                <w:sz w:val="22"/>
-                <w:szCs w:val="22"/>
+                <w:webHidden/>
+              </w:rPr>
+              <w:instrText xml:space="preserve"> PAGEREF _Toc448919002 \h </w:instrText>
+            </w:r>
+            <w:r>
+              <w:rPr>
+                <w:webHidden/>
+              </w:rPr>
+            </w:r>
+            <w:r>
+              <w:rPr>
+                <w:webHidden/>
               </w:rPr>
               <w:fldChar w:fldCharType="separate"/>
             </w:r>
             <w:r>
               <w:rPr>
-                <w:rFonts w:ascii="Arial" w:hAnsi="Arial" w:cs="Arial"/>
-                <w:webHidden/>
-                <w:sz w:val="22"/>
-                <w:szCs w:val="22"/>
+                <w:webHidden/>
               </w:rPr>
               <w:t>3</w:t>
             </w:r>
             <w:r>
               <w:rPr>
-                <w:rFonts w:ascii="Arial" w:hAnsi="Arial" w:cs="Arial"/>
-                <w:webHidden/>
-                <w:sz w:val="22"/>
-                <w:szCs w:val="22"/>
+                <w:webHidden/>
               </w:rPr>
               <w:fldChar w:fldCharType="end"/>
             </w:r>
@@ -1854,89 +1807,63 @@
               <w:tab w:val="right" w:leader="dot" w:pos="9062"/>
             </w:tabs>
             <w:rPr>
-              <w:rFonts w:ascii="Arial" w:hAnsi="Arial" w:cs="Arial"/>
               <w:noProof/>
-              <w:sz w:val="22"/>
-              <w:szCs w:val="22"/>
             </w:rPr>
           </w:pPr>
-          <w:hyperlink w:anchor="_Toc443636519" w:history="1">
+          <w:hyperlink w:anchor="_Toc448919003" w:history="1">
             <w:r>
               <w:rPr>
                 <w:rStyle w:val="Hyperlink"/>
                 <w:rFonts w:ascii="Arial" w:hAnsi="Arial" w:cs="Arial"/>
                 <w:noProof/>
-                <w:sz w:val="22"/>
-                <w:szCs w:val="22"/>
               </w:rPr>
               <w:t>Algemeen</w:t>
             </w:r>
             <w:r>
               <w:rPr>
-                <w:rFonts w:ascii="Arial" w:hAnsi="Arial" w:cs="Arial"/>
-                <w:noProof/>
-                <w:webHidden/>
-                <w:sz w:val="22"/>
-                <w:szCs w:val="22"/>
+                <w:noProof/>
+                <w:webHidden/>
               </w:rPr>
               <w:tab/>
             </w:r>
             <w:r>
               <w:rPr>
-                <w:rFonts w:ascii="Arial" w:hAnsi="Arial" w:cs="Arial"/>
-                <w:noProof/>
-                <w:webHidden/>
-                <w:sz w:val="22"/>
-                <w:szCs w:val="22"/>
+                <w:noProof/>
+                <w:webHidden/>
               </w:rPr>
               <w:fldChar w:fldCharType="begin"/>
             </w:r>
             <w:r>
               <w:rPr>
-                <w:rFonts w:ascii="Arial" w:hAnsi="Arial" w:cs="Arial"/>
-                <w:noProof/>
-                <w:webHidden/>
-                <w:sz w:val="22"/>
-                <w:szCs w:val="22"/>
-              </w:rPr>
-              <w:instrText xml:space="preserve"> PAGEREF _Toc443636519 \h </w:instrText>
-            </w:r>
-            <w:r>
-              <w:rPr>
-                <w:rFonts w:ascii="Arial" w:hAnsi="Arial" w:cs="Arial"/>
-                <w:noProof/>
-                <w:webHidden/>
-                <w:sz w:val="22"/>
-                <w:szCs w:val="22"/>
-              </w:rPr>
-            </w:r>
-            <w:r>
-              <w:rPr>
-                <w:rFonts w:ascii="Arial" w:hAnsi="Arial" w:cs="Arial"/>
-                <w:noProof/>
-                <w:webHidden/>
-                <w:sz w:val="22"/>
-                <w:szCs w:val="22"/>
+                <w:noProof/>
+                <w:webHidden/>
+              </w:rPr>
+              <w:instrText xml:space="preserve"> PAGEREF _Toc448919003 \h </w:instrText>
+            </w:r>
+            <w:r>
+              <w:rPr>
+                <w:noProof/>
+                <w:webHidden/>
+              </w:rPr>
+            </w:r>
+            <w:r>
+              <w:rPr>
+                <w:noProof/>
+                <w:webHidden/>
               </w:rPr>
               <w:fldChar w:fldCharType="separate"/>
             </w:r>
             <w:r>
               <w:rPr>
-                <w:rFonts w:ascii="Arial" w:hAnsi="Arial" w:cs="Arial"/>
-                <w:noProof/>
-                <w:webHidden/>
-                <w:sz w:val="22"/>
-                <w:szCs w:val="22"/>
+                <w:noProof/>
+                <w:webHidden/>
               </w:rPr>
               <w:t>3</w:t>
             </w:r>
             <w:r>
               <w:rPr>
-                <w:rFonts w:ascii="Arial" w:hAnsi="Arial" w:cs="Arial"/>
-                <w:noProof/>
-                <w:webHidden/>
-                <w:sz w:val="22"/>
-                <w:szCs w:val="22"/>
+                <w:noProof/>
+                <w:webHidden/>
               </w:rPr>
               <w:fldChar w:fldCharType="end"/>
             </w:r>
@@ -1949,89 +1876,63 @@
               <w:tab w:val="right" w:leader="dot" w:pos="9062"/>
             </w:tabs>
             <w:rPr>
-              <w:rFonts w:ascii="Arial" w:hAnsi="Arial" w:cs="Arial"/>
               <w:noProof/>
-              <w:sz w:val="22"/>
-              <w:szCs w:val="22"/>
             </w:rPr>
           </w:pPr>
-          <w:hyperlink w:anchor="_Toc443636520" w:history="1">
+          <w:hyperlink w:anchor="_Toc448919004" w:history="1">
             <w:r>
               <w:rPr>
                 <w:rStyle w:val="Hyperlink"/>
                 <w:rFonts w:ascii="Arial" w:hAnsi="Arial" w:cs="Arial"/>
                 <w:noProof/>
-                <w:sz w:val="22"/>
-                <w:szCs w:val="22"/>
               </w:rPr>
               <w:t>Inhoud</w:t>
             </w:r>
             <w:r>
               <w:rPr>
-                <w:rFonts w:ascii="Arial" w:hAnsi="Arial" w:cs="Arial"/>
-                <w:noProof/>
-                <w:webHidden/>
-                <w:sz w:val="22"/>
-                <w:szCs w:val="22"/>
+                <w:noProof/>
+                <w:webHidden/>
               </w:rPr>
               <w:tab/>
             </w:r>
             <w:r>
               <w:rPr>
-                <w:rFonts w:ascii="Arial" w:hAnsi="Arial" w:cs="Arial"/>
-                <w:noProof/>
-                <w:webHidden/>
-                <w:sz w:val="22"/>
-                <w:szCs w:val="22"/>
+                <w:noProof/>
+                <w:webHidden/>
               </w:rPr>
               <w:fldChar w:fldCharType="begin"/>
             </w:r>
             <w:r>
               <w:rPr>
-                <w:rFonts w:ascii="Arial" w:hAnsi="Arial" w:cs="Arial"/>
-                <w:noProof/>
-                <w:webHidden/>
-                <w:sz w:val="22"/>
-                <w:szCs w:val="22"/>
-              </w:rPr>
-              <w:instrText xml:space="preserve"> PAGEREF _Toc443636520 \h </w:instrText>
-            </w:r>
-            <w:r>
-              <w:rPr>
-                <w:rFonts w:ascii="Arial" w:hAnsi="Arial" w:cs="Arial"/>
-                <w:noProof/>
-                <w:webHidden/>
-                <w:sz w:val="22"/>
-                <w:szCs w:val="22"/>
-              </w:rPr>
-            </w:r>
-            <w:r>
-              <w:rPr>
-                <w:rFonts w:ascii="Arial" w:hAnsi="Arial" w:cs="Arial"/>
-                <w:noProof/>
-                <w:webHidden/>
-                <w:sz w:val="22"/>
-                <w:szCs w:val="22"/>
+                <w:noProof/>
+                <w:webHidden/>
+              </w:rPr>
+              <w:instrText xml:space="preserve"> PAGEREF _Toc448919004 \h </w:instrText>
+            </w:r>
+            <w:r>
+              <w:rPr>
+                <w:noProof/>
+                <w:webHidden/>
+              </w:rPr>
+            </w:r>
+            <w:r>
+              <w:rPr>
+                <w:noProof/>
+                <w:webHidden/>
               </w:rPr>
               <w:fldChar w:fldCharType="separate"/>
             </w:r>
             <w:r>
               <w:rPr>
-                <w:rFonts w:ascii="Arial" w:hAnsi="Arial" w:cs="Arial"/>
-                <w:noProof/>
-                <w:webHidden/>
-                <w:sz w:val="22"/>
-                <w:szCs w:val="22"/>
+                <w:noProof/>
+                <w:webHidden/>
               </w:rPr>
               <w:t>3</w:t>
             </w:r>
             <w:r>
               <w:rPr>
-                <w:rFonts w:ascii="Arial" w:hAnsi="Arial" w:cs="Arial"/>
-                <w:noProof/>
-                <w:webHidden/>
-                <w:sz w:val="22"/>
-                <w:szCs w:val="22"/>
+                <w:noProof/>
+                <w:webHidden/>
               </w:rPr>
               <w:fldChar w:fldCharType="end"/>
             </w:r>
@@ -2041,12 +1942,12 @@
           <w:pPr>
             <w:pStyle w:val="Inhopg1"/>
             <w:rPr>
-              <w:rFonts w:ascii="Arial" w:hAnsi="Arial" w:cs="Arial"/>
+              <w:rFonts w:asciiTheme="minorHAnsi" w:hAnsiTheme="minorHAnsi" w:cstheme="minorBidi"/>
               <w:b w:val="0"/>
               <w:i w:val="0"/>
               <w:color w:val="auto"/>
-              <w:sz w:val="22"/>
-              <w:szCs w:val="22"/>
+              <w:sz w:val="24"/>
+              <w:szCs w:val="24"/>
               <w:lang w:val="nl-NL"/>
               <w14:shadow w14:blurRad="0" w14:dist="0" w14:dir="0" w14:sx="0" w14:sy="0" w14:kx="0" w14:ky="0" w14:algn="none">
                 <w14:srgbClr w14:val="000000"/>
@@ -2058,75 +1959,52 @@
               </w14:textOutline>
             </w:rPr>
           </w:pPr>
-          <w:hyperlink w:anchor="_Toc443636521" w:history="1">
+          <w:hyperlink w:anchor="_Toc448919005" w:history="1">
             <w:r>
               <w:rPr>
                 <w:rStyle w:val="Hyperlink"/>
                 <w:rFonts w:ascii="Arial" w:hAnsi="Arial" w:cs="Arial"/>
-                <w:sz w:val="22"/>
-                <w:szCs w:val="22"/>
               </w:rPr>
               <w:t>1. Achtergronden</w:t>
             </w:r>
             <w:r>
               <w:rPr>
-                <w:rFonts w:ascii="Arial" w:hAnsi="Arial" w:cs="Arial"/>
-                <w:webHidden/>
-                <w:sz w:val="22"/>
-                <w:szCs w:val="22"/>
+                <w:webHidden/>
               </w:rPr>
               <w:tab/>
             </w:r>
             <w:r>
               <w:rPr>
-                <w:rFonts w:ascii="Arial" w:hAnsi="Arial" w:cs="Arial"/>
-                <w:webHidden/>
-                <w:sz w:val="22"/>
-                <w:szCs w:val="22"/>
+                <w:webHidden/>
               </w:rPr>
               <w:fldChar w:fldCharType="begin"/>
             </w:r>
             <w:r>
               <w:rPr>
-                <w:rFonts w:ascii="Arial" w:hAnsi="Arial" w:cs="Arial"/>
-                <w:webHidden/>
-                <w:sz w:val="22"/>
-                <w:szCs w:val="22"/>
-              </w:rPr>
-              <w:instrText xml:space="preserve"> PAGEREF _Toc443636521 \h </w:instrText>
-            </w:r>
-            <w:r>
-              <w:rPr>
-                <w:rFonts w:ascii="Arial" w:hAnsi="Arial" w:cs="Arial"/>
-                <w:webHidden/>
-                <w:sz w:val="22"/>
-                <w:szCs w:val="22"/>
-              </w:rPr>
-            </w:r>
-            <w:r>
-              <w:rPr>
-                <w:rFonts w:ascii="Arial" w:hAnsi="Arial" w:cs="Arial"/>
-                <w:webHidden/>
-                <w:sz w:val="22"/>
-                <w:szCs w:val="22"/>
+                <w:webHidden/>
+              </w:rPr>
+              <w:instrText xml:space="preserve"> PAGEREF _Toc448919005 \h </w:instrText>
+            </w:r>
+            <w:r>
+              <w:rPr>
+                <w:webHidden/>
+              </w:rPr>
+            </w:r>
+            <w:r>
+              <w:rPr>
+                <w:webHidden/>
               </w:rPr>
               <w:fldChar w:fldCharType="separate"/>
             </w:r>
             <w:r>
               <w:rPr>
-                <w:rFonts w:ascii="Arial" w:hAnsi="Arial" w:cs="Arial"/>
-                <w:webHidden/>
-                <w:sz w:val="22"/>
-                <w:szCs w:val="22"/>
+                <w:webHidden/>
               </w:rPr>
               <w:t>4</w:t>
             </w:r>
             <w:r>
               <w:rPr>
-                <w:rFonts w:ascii="Arial" w:hAnsi="Arial" w:cs="Arial"/>
-                <w:webHidden/>
-                <w:sz w:val="22"/>
-                <w:szCs w:val="22"/>
+                <w:webHidden/>
               </w:rPr>
               <w:fldChar w:fldCharType="end"/>
             </w:r>
@@ -2139,89 +2017,63 @@
               <w:tab w:val="right" w:leader="dot" w:pos="9062"/>
             </w:tabs>
             <w:rPr>
-              <w:rFonts w:ascii="Arial" w:hAnsi="Arial" w:cs="Arial"/>
               <w:noProof/>
-              <w:sz w:val="22"/>
-              <w:szCs w:val="22"/>
             </w:rPr>
           </w:pPr>
-          <w:hyperlink w:anchor="_Toc443636522" w:history="1">
+          <w:hyperlink w:anchor="_Toc448919006" w:history="1">
             <w:r>
               <w:rPr>
                 <w:rStyle w:val="Hyperlink"/>
                 <w:rFonts w:ascii="Arial" w:hAnsi="Arial" w:cs="Arial"/>
                 <w:noProof/>
-                <w:sz w:val="22"/>
-                <w:szCs w:val="22"/>
               </w:rPr>
               <w:t>1.2 Huidige situatie</w:t>
             </w:r>
             <w:r>
               <w:rPr>
-                <w:rFonts w:ascii="Arial" w:hAnsi="Arial" w:cs="Arial"/>
-                <w:noProof/>
-                <w:webHidden/>
-                <w:sz w:val="22"/>
-                <w:szCs w:val="22"/>
+                <w:noProof/>
+                <w:webHidden/>
               </w:rPr>
               <w:tab/>
             </w:r>
             <w:r>
               <w:rPr>
-                <w:rFonts w:ascii="Arial" w:hAnsi="Arial" w:cs="Arial"/>
-                <w:noProof/>
-                <w:webHidden/>
-                <w:sz w:val="22"/>
-                <w:szCs w:val="22"/>
+                <w:noProof/>
+                <w:webHidden/>
               </w:rPr>
               <w:fldChar w:fldCharType="begin"/>
             </w:r>
             <w:r>
               <w:rPr>
-                <w:rFonts w:ascii="Arial" w:hAnsi="Arial" w:cs="Arial"/>
-                <w:noProof/>
-                <w:webHidden/>
-                <w:sz w:val="22"/>
-                <w:szCs w:val="22"/>
-              </w:rPr>
-              <w:instrText xml:space="preserve"> PAGEREF _Toc443636522 \h </w:instrText>
-            </w:r>
-            <w:r>
-              <w:rPr>
-                <w:rFonts w:ascii="Arial" w:hAnsi="Arial" w:cs="Arial"/>
-                <w:noProof/>
-                <w:webHidden/>
-                <w:sz w:val="22"/>
-                <w:szCs w:val="22"/>
-              </w:rPr>
-            </w:r>
-            <w:r>
-              <w:rPr>
-                <w:rFonts w:ascii="Arial" w:hAnsi="Arial" w:cs="Arial"/>
-                <w:noProof/>
-                <w:webHidden/>
-                <w:sz w:val="22"/>
-                <w:szCs w:val="22"/>
+                <w:noProof/>
+                <w:webHidden/>
+              </w:rPr>
+              <w:instrText xml:space="preserve"> PAGEREF _Toc448919006 \h </w:instrText>
+            </w:r>
+            <w:r>
+              <w:rPr>
+                <w:noProof/>
+                <w:webHidden/>
+              </w:rPr>
+            </w:r>
+            <w:r>
+              <w:rPr>
+                <w:noProof/>
+                <w:webHidden/>
               </w:rPr>
               <w:fldChar w:fldCharType="separate"/>
             </w:r>
             <w:r>
               <w:rPr>
-                <w:rFonts w:ascii="Arial" w:hAnsi="Arial" w:cs="Arial"/>
-                <w:noProof/>
-                <w:webHidden/>
-                <w:sz w:val="22"/>
-                <w:szCs w:val="22"/>
+                <w:noProof/>
+                <w:webHidden/>
               </w:rPr>
               <w:t>4</w:t>
             </w:r>
             <w:r>
               <w:rPr>
-                <w:rFonts w:ascii="Arial" w:hAnsi="Arial" w:cs="Arial"/>
-                <w:noProof/>
-                <w:webHidden/>
-                <w:sz w:val="22"/>
-                <w:szCs w:val="22"/>
+                <w:noProof/>
+                <w:webHidden/>
               </w:rPr>
               <w:fldChar w:fldCharType="end"/>
             </w:r>
@@ -2234,89 +2086,63 @@
               <w:tab w:val="right" w:leader="dot" w:pos="9062"/>
             </w:tabs>
             <w:rPr>
-              <w:rFonts w:ascii="Arial" w:hAnsi="Arial" w:cs="Arial"/>
               <w:noProof/>
-              <w:sz w:val="22"/>
-              <w:szCs w:val="22"/>
             </w:rPr>
           </w:pPr>
-          <w:hyperlink w:anchor="_Toc443636523" w:history="1">
+          <w:hyperlink w:anchor="_Toc448919007" w:history="1">
             <w:r>
               <w:rPr>
                 <w:rStyle w:val="Hyperlink"/>
                 <w:rFonts w:ascii="Arial" w:hAnsi="Arial" w:cs="Arial"/>
                 <w:noProof/>
-                <w:sz w:val="22"/>
-                <w:szCs w:val="22"/>
               </w:rPr>
               <w:t>1.3 Opdrachtgever</w:t>
             </w:r>
             <w:r>
               <w:rPr>
-                <w:rFonts w:ascii="Arial" w:hAnsi="Arial" w:cs="Arial"/>
-                <w:noProof/>
-                <w:webHidden/>
-                <w:sz w:val="22"/>
-                <w:szCs w:val="22"/>
+                <w:noProof/>
+                <w:webHidden/>
               </w:rPr>
               <w:tab/>
             </w:r>
             <w:r>
               <w:rPr>
-                <w:rFonts w:ascii="Arial" w:hAnsi="Arial" w:cs="Arial"/>
-                <w:noProof/>
-                <w:webHidden/>
-                <w:sz w:val="22"/>
-                <w:szCs w:val="22"/>
+                <w:noProof/>
+                <w:webHidden/>
               </w:rPr>
               <w:fldChar w:fldCharType="begin"/>
             </w:r>
             <w:r>
               <w:rPr>
-                <w:rFonts w:ascii="Arial" w:hAnsi="Arial" w:cs="Arial"/>
-                <w:noProof/>
-                <w:webHidden/>
-                <w:sz w:val="22"/>
-                <w:szCs w:val="22"/>
-              </w:rPr>
-              <w:instrText xml:space="preserve"> PAGEREF _Toc443636523 \h </w:instrText>
-            </w:r>
-            <w:r>
-              <w:rPr>
-                <w:rFonts w:ascii="Arial" w:hAnsi="Arial" w:cs="Arial"/>
-                <w:noProof/>
-                <w:webHidden/>
-                <w:sz w:val="22"/>
-                <w:szCs w:val="22"/>
-              </w:rPr>
-            </w:r>
-            <w:r>
-              <w:rPr>
-                <w:rFonts w:ascii="Arial" w:hAnsi="Arial" w:cs="Arial"/>
-                <w:noProof/>
-                <w:webHidden/>
-                <w:sz w:val="22"/>
-                <w:szCs w:val="22"/>
+                <w:noProof/>
+                <w:webHidden/>
+              </w:rPr>
+              <w:instrText xml:space="preserve"> PAGEREF _Toc448919007 \h </w:instrText>
+            </w:r>
+            <w:r>
+              <w:rPr>
+                <w:noProof/>
+                <w:webHidden/>
+              </w:rPr>
+            </w:r>
+            <w:r>
+              <w:rPr>
+                <w:noProof/>
+                <w:webHidden/>
               </w:rPr>
               <w:fldChar w:fldCharType="separate"/>
             </w:r>
             <w:r>
               <w:rPr>
-                <w:rFonts w:ascii="Arial" w:hAnsi="Arial" w:cs="Arial"/>
-                <w:noProof/>
-                <w:webHidden/>
-                <w:sz w:val="22"/>
-                <w:szCs w:val="22"/>
+                <w:noProof/>
+                <w:webHidden/>
               </w:rPr>
               <w:t>4</w:t>
             </w:r>
             <w:r>
               <w:rPr>
-                <w:rFonts w:ascii="Arial" w:hAnsi="Arial" w:cs="Arial"/>
-                <w:noProof/>
-                <w:webHidden/>
-                <w:sz w:val="22"/>
-                <w:szCs w:val="22"/>
+                <w:noProof/>
+                <w:webHidden/>
               </w:rPr>
               <w:fldChar w:fldCharType="end"/>
             </w:r>
@@ -2329,89 +2155,63 @@
               <w:tab w:val="right" w:leader="dot" w:pos="9062"/>
             </w:tabs>
             <w:rPr>
-              <w:rFonts w:ascii="Arial" w:hAnsi="Arial" w:cs="Arial"/>
               <w:noProof/>
-              <w:sz w:val="22"/>
-              <w:szCs w:val="22"/>
             </w:rPr>
           </w:pPr>
-          <w:hyperlink w:anchor="_Toc443636524" w:history="1">
+          <w:hyperlink w:anchor="_Toc448919008" w:history="1">
             <w:r>
               <w:rPr>
                 <w:rStyle w:val="Hyperlink"/>
                 <w:rFonts w:ascii="Arial" w:hAnsi="Arial" w:cs="Arial"/>
                 <w:noProof/>
-                <w:sz w:val="22"/>
-                <w:szCs w:val="22"/>
               </w:rPr>
               <w:t>1.4 Opdrachtnemer</w:t>
             </w:r>
             <w:r>
               <w:rPr>
-                <w:rFonts w:ascii="Arial" w:hAnsi="Arial" w:cs="Arial"/>
-                <w:noProof/>
-                <w:webHidden/>
-                <w:sz w:val="22"/>
-                <w:szCs w:val="22"/>
+                <w:noProof/>
+                <w:webHidden/>
               </w:rPr>
               <w:tab/>
             </w:r>
             <w:r>
               <w:rPr>
-                <w:rFonts w:ascii="Arial" w:hAnsi="Arial" w:cs="Arial"/>
-                <w:noProof/>
-                <w:webHidden/>
-                <w:sz w:val="22"/>
-                <w:szCs w:val="22"/>
+                <w:noProof/>
+                <w:webHidden/>
               </w:rPr>
               <w:fldChar w:fldCharType="begin"/>
             </w:r>
             <w:r>
               <w:rPr>
-                <w:rFonts w:ascii="Arial" w:hAnsi="Arial" w:cs="Arial"/>
-                <w:noProof/>
-                <w:webHidden/>
-                <w:sz w:val="22"/>
-                <w:szCs w:val="22"/>
-              </w:rPr>
-              <w:instrText xml:space="preserve"> PAGEREF _Toc443636524 \h </w:instrText>
-            </w:r>
-            <w:r>
-              <w:rPr>
-                <w:rFonts w:ascii="Arial" w:hAnsi="Arial" w:cs="Arial"/>
-                <w:noProof/>
-                <w:webHidden/>
-                <w:sz w:val="22"/>
-                <w:szCs w:val="22"/>
-              </w:rPr>
-            </w:r>
-            <w:r>
-              <w:rPr>
-                <w:rFonts w:ascii="Arial" w:hAnsi="Arial" w:cs="Arial"/>
-                <w:noProof/>
-                <w:webHidden/>
-                <w:sz w:val="22"/>
-                <w:szCs w:val="22"/>
+                <w:noProof/>
+                <w:webHidden/>
+              </w:rPr>
+              <w:instrText xml:space="preserve"> PAGEREF _Toc448919008 \h </w:instrText>
+            </w:r>
+            <w:r>
+              <w:rPr>
+                <w:noProof/>
+                <w:webHidden/>
+              </w:rPr>
+            </w:r>
+            <w:r>
+              <w:rPr>
+                <w:noProof/>
+                <w:webHidden/>
               </w:rPr>
               <w:fldChar w:fldCharType="separate"/>
             </w:r>
             <w:r>
               <w:rPr>
-                <w:rFonts w:ascii="Arial" w:hAnsi="Arial" w:cs="Arial"/>
-                <w:noProof/>
-                <w:webHidden/>
-                <w:sz w:val="22"/>
-                <w:szCs w:val="22"/>
+                <w:noProof/>
+                <w:webHidden/>
               </w:rPr>
               <w:t>4</w:t>
             </w:r>
             <w:r>
               <w:rPr>
-                <w:rFonts w:ascii="Arial" w:hAnsi="Arial" w:cs="Arial"/>
-                <w:noProof/>
-                <w:webHidden/>
-                <w:sz w:val="22"/>
-                <w:szCs w:val="22"/>
+                <w:noProof/>
+                <w:webHidden/>
               </w:rPr>
               <w:fldChar w:fldCharType="end"/>
             </w:r>
@@ -2421,12 +2221,12 @@
           <w:pPr>
             <w:pStyle w:val="Inhopg1"/>
             <w:rPr>
-              <w:rFonts w:ascii="Arial" w:hAnsi="Arial" w:cs="Arial"/>
+              <w:rFonts w:asciiTheme="minorHAnsi" w:hAnsiTheme="minorHAnsi" w:cstheme="minorBidi"/>
               <w:b w:val="0"/>
               <w:i w:val="0"/>
               <w:color w:val="auto"/>
-              <w:sz w:val="22"/>
-              <w:szCs w:val="22"/>
+              <w:sz w:val="24"/>
+              <w:szCs w:val="24"/>
               <w:lang w:val="nl-NL"/>
               <w14:shadow w14:blurRad="0" w14:dist="0" w14:dir="0" w14:sx="0" w14:sy="0" w14:kx="0" w14:ky="0" w14:algn="none">
                 <w14:srgbClr w14:val="000000"/>
@@ -2438,75 +2238,52 @@
               </w14:textOutline>
             </w:rPr>
           </w:pPr>
-          <w:hyperlink w:anchor="_Toc443636525" w:history="1">
+          <w:hyperlink w:anchor="_Toc448919009" w:history="1">
             <w:r>
               <w:rPr>
                 <w:rStyle w:val="Hyperlink"/>
                 <w:rFonts w:ascii="Arial" w:hAnsi="Arial" w:cs="Arial"/>
-                <w:sz w:val="22"/>
-                <w:szCs w:val="22"/>
-              </w:rPr>
-              <w:t>2. De projectopdracht</w:t>
-            </w:r>
-            <w:r>
-              <w:rPr>
-                <w:rFonts w:ascii="Arial" w:hAnsi="Arial" w:cs="Arial"/>
-                <w:webHidden/>
-                <w:sz w:val="22"/>
-                <w:szCs w:val="22"/>
+              </w:rPr>
+              <w:t>2. Doelstellingen</w:t>
+            </w:r>
+            <w:r>
+              <w:rPr>
+                <w:webHidden/>
               </w:rPr>
               <w:tab/>
             </w:r>
             <w:r>
               <w:rPr>
-                <w:rFonts w:ascii="Arial" w:hAnsi="Arial" w:cs="Arial"/>
-                <w:webHidden/>
-                <w:sz w:val="22"/>
-                <w:szCs w:val="22"/>
+                <w:webHidden/>
               </w:rPr>
               <w:fldChar w:fldCharType="begin"/>
             </w:r>
             <w:r>
               <w:rPr>
-                <w:rFonts w:ascii="Arial" w:hAnsi="Arial" w:cs="Arial"/>
-                <w:webHidden/>
-                <w:sz w:val="22"/>
-                <w:szCs w:val="22"/>
-              </w:rPr>
-              <w:instrText xml:space="preserve"> PAGEREF _Toc443636525 \h </w:instrText>
-            </w:r>
-            <w:r>
-              <w:rPr>
-                <w:rFonts w:ascii="Arial" w:hAnsi="Arial" w:cs="Arial"/>
-                <w:webHidden/>
-                <w:sz w:val="22"/>
-                <w:szCs w:val="22"/>
-              </w:rPr>
-            </w:r>
-            <w:r>
-              <w:rPr>
-                <w:rFonts w:ascii="Arial" w:hAnsi="Arial" w:cs="Arial"/>
-                <w:webHidden/>
-                <w:sz w:val="22"/>
-                <w:szCs w:val="22"/>
+                <w:webHidden/>
+              </w:rPr>
+              <w:instrText xml:space="preserve"> PAGEREF _Toc448919009 \h </w:instrText>
+            </w:r>
+            <w:r>
+              <w:rPr>
+                <w:webHidden/>
+              </w:rPr>
+            </w:r>
+            <w:r>
+              <w:rPr>
+                <w:webHidden/>
               </w:rPr>
               <w:fldChar w:fldCharType="separate"/>
             </w:r>
             <w:r>
               <w:rPr>
-                <w:rFonts w:ascii="Arial" w:hAnsi="Arial" w:cs="Arial"/>
-                <w:webHidden/>
-                <w:sz w:val="22"/>
-                <w:szCs w:val="22"/>
-              </w:rPr>
-              <w:t>5</w:t>
-            </w:r>
-            <w:r>
-              <w:rPr>
-                <w:rFonts w:ascii="Arial" w:hAnsi="Arial" w:cs="Arial"/>
-                <w:webHidden/>
-                <w:sz w:val="22"/>
-                <w:szCs w:val="22"/>
+                <w:webHidden/>
+              </w:rPr>
+              <w:t>4</w:t>
+            </w:r>
+            <w:r>
+              <w:rPr>
+                <w:webHidden/>
               </w:rPr>
               <w:fldChar w:fldCharType="end"/>
             </w:r>
@@ -2519,279 +2296,62 @@
               <w:tab w:val="right" w:leader="dot" w:pos="9062"/>
             </w:tabs>
             <w:rPr>
-              <w:rFonts w:ascii="Arial" w:hAnsi="Arial" w:cs="Arial"/>
               <w:noProof/>
-              <w:sz w:val="22"/>
-              <w:szCs w:val="22"/>
             </w:rPr>
           </w:pPr>
-          <w:hyperlink w:anchor="_Toc443636526" w:history="1">
+          <w:hyperlink w:anchor="_Toc448919010" w:history="1">
             <w:r>
               <w:rPr>
                 <w:rStyle w:val="Hyperlink"/>
-                <w:rFonts w:ascii="Arial" w:hAnsi="Arial" w:cs="Arial"/>
-                <w:noProof/>
-                <w:sz w:val="22"/>
-                <w:szCs w:val="22"/>
-              </w:rPr>
-              <w:t>2.1 Projectnaam</w:t>
-            </w:r>
-            <w:r>
-              <w:rPr>
-                <w:rFonts w:ascii="Arial" w:hAnsi="Arial" w:cs="Arial"/>
-                <w:noProof/>
-                <w:webHidden/>
-                <w:sz w:val="22"/>
-                <w:szCs w:val="22"/>
+                <w:noProof/>
+              </w:rPr>
+              <w:t>2.1 Doelstellingen</w:t>
+            </w:r>
+            <w:r>
+              <w:rPr>
+                <w:noProof/>
+                <w:webHidden/>
               </w:rPr>
               <w:tab/>
             </w:r>
             <w:r>
               <w:rPr>
-                <w:rFonts w:ascii="Arial" w:hAnsi="Arial" w:cs="Arial"/>
-                <w:noProof/>
-                <w:webHidden/>
-                <w:sz w:val="22"/>
-                <w:szCs w:val="22"/>
+                <w:noProof/>
+                <w:webHidden/>
               </w:rPr>
               <w:fldChar w:fldCharType="begin"/>
             </w:r>
             <w:r>
               <w:rPr>
-                <w:rFonts w:ascii="Arial" w:hAnsi="Arial" w:cs="Arial"/>
-                <w:noProof/>
-                <w:webHidden/>
-                <w:sz w:val="22"/>
-                <w:szCs w:val="22"/>
-              </w:rPr>
-              <w:instrText xml:space="preserve"> PAGEREF _Toc443636526 \h </w:instrText>
-            </w:r>
-            <w:r>
-              <w:rPr>
-                <w:rFonts w:ascii="Arial" w:hAnsi="Arial" w:cs="Arial"/>
-                <w:noProof/>
-                <w:webHidden/>
-                <w:sz w:val="22"/>
-                <w:szCs w:val="22"/>
-              </w:rPr>
-            </w:r>
-            <w:r>
-              <w:rPr>
-                <w:rFonts w:ascii="Arial" w:hAnsi="Arial" w:cs="Arial"/>
-                <w:noProof/>
-                <w:webHidden/>
-                <w:sz w:val="22"/>
-                <w:szCs w:val="22"/>
+                <w:noProof/>
+                <w:webHidden/>
+              </w:rPr>
+              <w:instrText xml:space="preserve"> PAGEREF _Toc448919010 \h </w:instrText>
+            </w:r>
+            <w:r>
+              <w:rPr>
+                <w:noProof/>
+                <w:webHidden/>
+              </w:rPr>
+            </w:r>
+            <w:r>
+              <w:rPr>
+                <w:noProof/>
+                <w:webHidden/>
               </w:rPr>
               <w:fldChar w:fldCharType="separate"/>
             </w:r>
             <w:r>
               <w:rPr>
-                <w:rFonts w:ascii="Arial" w:hAnsi="Arial" w:cs="Arial"/>
-                <w:noProof/>
-                <w:webHidden/>
-                <w:sz w:val="22"/>
-                <w:szCs w:val="22"/>
-              </w:rPr>
-              <w:t>5</w:t>
-            </w:r>
-            <w:r>
-              <w:rPr>
-                <w:rFonts w:ascii="Arial" w:hAnsi="Arial" w:cs="Arial"/>
-                <w:noProof/>
-                <w:webHidden/>
-                <w:sz w:val="22"/>
-                <w:szCs w:val="22"/>
-              </w:rPr>
-              <w:fldChar w:fldCharType="end"/>
-            </w:r>
-          </w:hyperlink>
-        </w:p>
-        <w:p>
-          <w:pPr>
-            <w:pStyle w:val="Inhopg2"/>
-            <w:tabs>
-              <w:tab w:val="right" w:leader="dot" w:pos="9062"/>
-            </w:tabs>
-            <w:rPr>
-              <w:rFonts w:ascii="Arial" w:hAnsi="Arial" w:cs="Arial"/>
-              <w:noProof/>
-              <w:sz w:val="22"/>
-              <w:szCs w:val="22"/>
-            </w:rPr>
-          </w:pPr>
-          <w:hyperlink w:anchor="_Toc443636527" w:history="1">
-            <w:r>
-              <w:rPr>
-                <w:rStyle w:val="Hyperlink"/>
-                <w:rFonts w:ascii="Arial" w:hAnsi="Arial" w:cs="Arial"/>
-                <w:noProof/>
-                <w:sz w:val="22"/>
-                <w:szCs w:val="22"/>
-              </w:rPr>
-              <w:t>2.2 Doel</w:t>
-            </w:r>
-            <w:r>
-              <w:rPr>
-                <w:rFonts w:ascii="Arial" w:hAnsi="Arial" w:cs="Arial"/>
-                <w:noProof/>
-                <w:webHidden/>
-                <w:sz w:val="22"/>
-                <w:szCs w:val="22"/>
-              </w:rPr>
-              <w:tab/>
-            </w:r>
-            <w:r>
-              <w:rPr>
-                <w:rFonts w:ascii="Arial" w:hAnsi="Arial" w:cs="Arial"/>
-                <w:noProof/>
-                <w:webHidden/>
-                <w:sz w:val="22"/>
-                <w:szCs w:val="22"/>
-              </w:rPr>
-              <w:fldChar w:fldCharType="begin"/>
-            </w:r>
-            <w:r>
-              <w:rPr>
-                <w:rFonts w:ascii="Arial" w:hAnsi="Arial" w:cs="Arial"/>
-                <w:noProof/>
-                <w:webHidden/>
-                <w:sz w:val="22"/>
-                <w:szCs w:val="22"/>
-              </w:rPr>
-              <w:instrText xml:space="preserve"> PAGEREF _Toc443636527 \h </w:instrText>
-            </w:r>
-            <w:r>
-              <w:rPr>
-                <w:rFonts w:ascii="Arial" w:hAnsi="Arial" w:cs="Arial"/>
-                <w:noProof/>
-                <w:webHidden/>
-                <w:sz w:val="22"/>
-                <w:szCs w:val="22"/>
-              </w:rPr>
-            </w:r>
-            <w:r>
-              <w:rPr>
-                <w:rFonts w:ascii="Arial" w:hAnsi="Arial" w:cs="Arial"/>
-                <w:noProof/>
-                <w:webHidden/>
-                <w:sz w:val="22"/>
-                <w:szCs w:val="22"/>
-              </w:rPr>
-              <w:fldChar w:fldCharType="separate"/>
-            </w:r>
-            <w:r>
-              <w:rPr>
-                <w:rFonts w:ascii="Arial" w:hAnsi="Arial" w:cs="Arial"/>
-                <w:noProof/>
-                <w:webHidden/>
-                <w:sz w:val="22"/>
-                <w:szCs w:val="22"/>
-              </w:rPr>
-              <w:t>5</w:t>
-            </w:r>
-            <w:r>
-              <w:rPr>
-                <w:rFonts w:ascii="Arial" w:hAnsi="Arial" w:cs="Arial"/>
-                <w:noProof/>
-                <w:webHidden/>
-                <w:sz w:val="22"/>
-                <w:szCs w:val="22"/>
-              </w:rPr>
-              <w:fldChar w:fldCharType="end"/>
-            </w:r>
-          </w:hyperlink>
-        </w:p>
-        <w:p>
-          <w:pPr>
-            <w:pStyle w:val="Inhopg2"/>
-            <w:tabs>
-              <w:tab w:val="right" w:leader="dot" w:pos="9062"/>
-            </w:tabs>
-            <w:rPr>
-              <w:rFonts w:ascii="Arial" w:hAnsi="Arial" w:cs="Arial"/>
-              <w:noProof/>
-              <w:sz w:val="22"/>
-              <w:szCs w:val="22"/>
-            </w:rPr>
-          </w:pPr>
-          <w:hyperlink w:anchor="_Toc443636528" w:history="1">
-            <w:r>
-              <w:rPr>
-                <w:rStyle w:val="Hyperlink"/>
-                <w:rFonts w:ascii="Arial" w:hAnsi="Arial" w:cs="Arial"/>
-                <w:noProof/>
-                <w:sz w:val="22"/>
-                <w:szCs w:val="22"/>
-              </w:rPr>
-              <w:t>2.3 Resultaat</w:t>
-            </w:r>
-            <w:r>
-              <w:rPr>
-                <w:rFonts w:ascii="Arial" w:hAnsi="Arial" w:cs="Arial"/>
-                <w:noProof/>
-                <w:webHidden/>
-                <w:sz w:val="22"/>
-                <w:szCs w:val="22"/>
-              </w:rPr>
-              <w:tab/>
-            </w:r>
-            <w:r>
-              <w:rPr>
-                <w:rFonts w:ascii="Arial" w:hAnsi="Arial" w:cs="Arial"/>
-                <w:noProof/>
-                <w:webHidden/>
-                <w:sz w:val="22"/>
-                <w:szCs w:val="22"/>
-              </w:rPr>
-              <w:fldChar w:fldCharType="begin"/>
-            </w:r>
-            <w:r>
-              <w:rPr>
-                <w:rFonts w:ascii="Arial" w:hAnsi="Arial" w:cs="Arial"/>
-                <w:noProof/>
-                <w:webHidden/>
-                <w:sz w:val="22"/>
-                <w:szCs w:val="22"/>
-              </w:rPr>
-              <w:instrText xml:space="preserve"> PAGEREF _Toc443636528 \h </w:instrText>
-            </w:r>
-            <w:r>
-              <w:rPr>
-                <w:rFonts w:ascii="Arial" w:hAnsi="Arial" w:cs="Arial"/>
-                <w:noProof/>
-                <w:webHidden/>
-                <w:sz w:val="22"/>
-                <w:szCs w:val="22"/>
-              </w:rPr>
-            </w:r>
-            <w:r>
-              <w:rPr>
-                <w:rFonts w:ascii="Arial" w:hAnsi="Arial" w:cs="Arial"/>
-                <w:noProof/>
-                <w:webHidden/>
-                <w:sz w:val="22"/>
-                <w:szCs w:val="22"/>
-              </w:rPr>
-              <w:fldChar w:fldCharType="separate"/>
-            </w:r>
-            <w:r>
-              <w:rPr>
-                <w:rFonts w:ascii="Arial" w:hAnsi="Arial" w:cs="Arial"/>
-                <w:noProof/>
-                <w:webHidden/>
-                <w:sz w:val="22"/>
-                <w:szCs w:val="22"/>
-              </w:rPr>
-              <w:t>5</w:t>
-            </w:r>
-            <w:r>
-              <w:rPr>
-                <w:rFonts w:ascii="Arial" w:hAnsi="Arial" w:cs="Arial"/>
-                <w:noProof/>
-                <w:webHidden/>
-                <w:sz w:val="22"/>
-                <w:szCs w:val="22"/>
+                <w:noProof/>
+                <w:webHidden/>
+              </w:rPr>
+              <w:t>4</w:t>
+            </w:r>
+            <w:r>
+              <w:rPr>
+                <w:noProof/>
+                <w:webHidden/>
               </w:rPr>
               <w:fldChar w:fldCharType="end"/>
             </w:r>
@@ -2801,12 +2361,12 @@
           <w:pPr>
             <w:pStyle w:val="Inhopg1"/>
             <w:rPr>
-              <w:rFonts w:ascii="Arial" w:hAnsi="Arial" w:cs="Arial"/>
+              <w:rFonts w:asciiTheme="minorHAnsi" w:hAnsiTheme="minorHAnsi" w:cstheme="minorBidi"/>
               <w:b w:val="0"/>
               <w:i w:val="0"/>
               <w:color w:val="auto"/>
-              <w:sz w:val="22"/>
-              <w:szCs w:val="22"/>
+              <w:sz w:val="24"/>
+              <w:szCs w:val="24"/>
               <w:lang w:val="nl-NL"/>
               <w14:shadow w14:blurRad="0" w14:dist="0" w14:dir="0" w14:sx="0" w14:sy="0" w14:kx="0" w14:ky="0" w14:algn="none">
                 <w14:srgbClr w14:val="000000"/>
@@ -2818,438 +2378,52 @@
               </w14:textOutline>
             </w:rPr>
           </w:pPr>
-          <w:hyperlink w:anchor="_Toc443636529" w:history="1">
+          <w:hyperlink w:anchor="_Toc448919011" w:history="1">
             <w:r>
               <w:rPr>
                 <w:rStyle w:val="Hyperlink"/>
-                <w:rFonts w:ascii="Arial" w:hAnsi="Arial" w:cs="Arial"/>
-                <w:sz w:val="22"/>
-                <w:szCs w:val="22"/>
-              </w:rPr>
-              <w:t>3. Projectactiviteiten</w:t>
-            </w:r>
-            <w:r>
-              <w:rPr>
-                <w:rFonts w:ascii="Arial" w:hAnsi="Arial" w:cs="Arial"/>
-                <w:webHidden/>
-                <w:sz w:val="22"/>
-                <w:szCs w:val="22"/>
+                <w:rFonts w:ascii="Arial" w:eastAsia="Times New Roman" w:hAnsi="Arial" w:cs="Arial"/>
+              </w:rPr>
+              <w:t>Implementeren</w:t>
+            </w:r>
+            <w:r>
+              <w:rPr>
+                <w:webHidden/>
               </w:rPr>
               <w:tab/>
             </w:r>
             <w:r>
               <w:rPr>
-                <w:rFonts w:ascii="Arial" w:hAnsi="Arial" w:cs="Arial"/>
-                <w:webHidden/>
-                <w:sz w:val="22"/>
-                <w:szCs w:val="22"/>
+                <w:webHidden/>
               </w:rPr>
               <w:fldChar w:fldCharType="begin"/>
             </w:r>
             <w:r>
               <w:rPr>
-                <w:rFonts w:ascii="Arial" w:hAnsi="Arial" w:cs="Arial"/>
-                <w:webHidden/>
-                <w:sz w:val="22"/>
-                <w:szCs w:val="22"/>
-              </w:rPr>
-              <w:instrText xml:space="preserve"> PAGEREF _Toc443636529 \h </w:instrText>
-            </w:r>
-            <w:r>
-              <w:rPr>
-                <w:rFonts w:ascii="Arial" w:hAnsi="Arial" w:cs="Arial"/>
-                <w:webHidden/>
-                <w:sz w:val="22"/>
-                <w:szCs w:val="22"/>
-              </w:rPr>
-            </w:r>
-            <w:r>
-              <w:rPr>
-                <w:rFonts w:ascii="Arial" w:hAnsi="Arial" w:cs="Arial"/>
-                <w:webHidden/>
-                <w:sz w:val="22"/>
-                <w:szCs w:val="22"/>
+                <w:webHidden/>
+              </w:rPr>
+              <w:instrText xml:space="preserve"> PAGEREF _Toc448919011 \h </w:instrText>
+            </w:r>
+            <w:r>
+              <w:rPr>
+                <w:webHidden/>
+              </w:rPr>
+            </w:r>
+            <w:r>
+              <w:rPr>
+                <w:webHidden/>
               </w:rPr>
               <w:fldChar w:fldCharType="separate"/>
             </w:r>
             <w:r>
               <w:rPr>
-                <w:rFonts w:ascii="Arial" w:hAnsi="Arial" w:cs="Arial"/>
-                <w:webHidden/>
-                <w:sz w:val="22"/>
-                <w:szCs w:val="22"/>
-              </w:rPr>
-              <w:t>6</w:t>
-            </w:r>
-            <w:r>
-              <w:rPr>
-                <w:rFonts w:ascii="Arial" w:hAnsi="Arial" w:cs="Arial"/>
-                <w:webHidden/>
-                <w:sz w:val="22"/>
-                <w:szCs w:val="22"/>
-              </w:rPr>
-              <w:fldChar w:fldCharType="end"/>
-            </w:r>
-          </w:hyperlink>
-        </w:p>
-        <w:p>
-          <w:pPr>
-            <w:pStyle w:val="Inhopg3"/>
-            <w:tabs>
-              <w:tab w:val="right" w:leader="dot" w:pos="9062"/>
-            </w:tabs>
-            <w:rPr>
-              <w:rFonts w:ascii="Arial" w:eastAsiaTheme="minorEastAsia" w:hAnsi="Arial" w:cs="Arial"/>
-              <w:noProof/>
-              <w:lang w:eastAsia="nl-NL"/>
-            </w:rPr>
-          </w:pPr>
-          <w:hyperlink w:anchor="_Toc443636530" w:history="1">
-            <w:r>
-              <w:rPr>
-                <w:rStyle w:val="Hyperlink"/>
-                <w:rFonts w:ascii="Arial" w:hAnsi="Arial" w:cs="Arial"/>
-                <w:noProof/>
-              </w:rPr>
-              <w:t>3.1 Standaard</w:t>
-            </w:r>
-            <w:r>
-              <w:rPr>
-                <w:rFonts w:ascii="Arial" w:hAnsi="Arial" w:cs="Arial"/>
-                <w:noProof/>
-                <w:webHidden/>
-              </w:rPr>
-              <w:tab/>
-            </w:r>
-            <w:r>
-              <w:rPr>
-                <w:rFonts w:ascii="Arial" w:hAnsi="Arial" w:cs="Arial"/>
-                <w:noProof/>
-                <w:webHidden/>
-              </w:rPr>
-              <w:fldChar w:fldCharType="begin"/>
-            </w:r>
-            <w:r>
-              <w:rPr>
-                <w:rFonts w:ascii="Arial" w:hAnsi="Arial" w:cs="Arial"/>
-                <w:noProof/>
-                <w:webHidden/>
-              </w:rPr>
-              <w:instrText xml:space="preserve"> PAGEREF _Toc443636530 \h </w:instrText>
-            </w:r>
-            <w:r>
-              <w:rPr>
-                <w:rFonts w:ascii="Arial" w:hAnsi="Arial" w:cs="Arial"/>
-                <w:noProof/>
-                <w:webHidden/>
-              </w:rPr>
-            </w:r>
-            <w:r>
-              <w:rPr>
-                <w:rFonts w:ascii="Arial" w:hAnsi="Arial" w:cs="Arial"/>
-                <w:noProof/>
-                <w:webHidden/>
-              </w:rPr>
-              <w:fldChar w:fldCharType="separate"/>
-            </w:r>
-            <w:r>
-              <w:rPr>
-                <w:rFonts w:ascii="Arial" w:hAnsi="Arial" w:cs="Arial"/>
-                <w:noProof/>
-                <w:webHidden/>
-              </w:rPr>
-              <w:t>6</w:t>
-            </w:r>
-            <w:r>
-              <w:rPr>
-                <w:rFonts w:ascii="Arial" w:hAnsi="Arial" w:cs="Arial"/>
-                <w:noProof/>
-                <w:webHidden/>
-              </w:rPr>
-              <w:fldChar w:fldCharType="end"/>
-            </w:r>
-          </w:hyperlink>
-        </w:p>
-        <w:p>
-          <w:pPr>
-            <w:pStyle w:val="Inhopg2"/>
-            <w:tabs>
-              <w:tab w:val="right" w:leader="dot" w:pos="9062"/>
-            </w:tabs>
-            <w:rPr>
-              <w:rFonts w:ascii="Arial" w:hAnsi="Arial" w:cs="Arial"/>
-              <w:noProof/>
-              <w:sz w:val="22"/>
-              <w:szCs w:val="22"/>
-            </w:rPr>
-          </w:pPr>
-          <w:hyperlink w:anchor="_Toc443636531" w:history="1">
-            <w:r>
-              <w:rPr>
-                <w:rStyle w:val="Hyperlink"/>
-                <w:rFonts w:ascii="Arial" w:hAnsi="Arial" w:cs="Arial"/>
-                <w:noProof/>
-                <w:sz w:val="22"/>
-                <w:szCs w:val="22"/>
-              </w:rPr>
-              <w:t>3.2 Initiatiefase</w:t>
-            </w:r>
-            <w:r>
-              <w:rPr>
-                <w:rFonts w:ascii="Arial" w:hAnsi="Arial" w:cs="Arial"/>
-                <w:noProof/>
-                <w:webHidden/>
-                <w:sz w:val="22"/>
-                <w:szCs w:val="22"/>
-              </w:rPr>
-              <w:tab/>
-            </w:r>
-            <w:r>
-              <w:rPr>
-                <w:rFonts w:ascii="Arial" w:hAnsi="Arial" w:cs="Arial"/>
-                <w:noProof/>
-                <w:webHidden/>
-                <w:sz w:val="22"/>
-                <w:szCs w:val="22"/>
-              </w:rPr>
-              <w:fldChar w:fldCharType="begin"/>
-            </w:r>
-            <w:r>
-              <w:rPr>
-                <w:rFonts w:ascii="Arial" w:hAnsi="Arial" w:cs="Arial"/>
-                <w:noProof/>
-                <w:webHidden/>
-                <w:sz w:val="22"/>
-                <w:szCs w:val="22"/>
-              </w:rPr>
-              <w:instrText xml:space="preserve"> PAGEREF _Toc443636531 \h </w:instrText>
-            </w:r>
-            <w:r>
-              <w:rPr>
-                <w:rFonts w:ascii="Arial" w:hAnsi="Arial" w:cs="Arial"/>
-                <w:noProof/>
-                <w:webHidden/>
-                <w:sz w:val="22"/>
-                <w:szCs w:val="22"/>
-              </w:rPr>
-            </w:r>
-            <w:r>
-              <w:rPr>
-                <w:rFonts w:ascii="Arial" w:hAnsi="Arial" w:cs="Arial"/>
-                <w:noProof/>
-                <w:webHidden/>
-                <w:sz w:val="22"/>
-                <w:szCs w:val="22"/>
-              </w:rPr>
-              <w:fldChar w:fldCharType="separate"/>
-            </w:r>
-            <w:r>
-              <w:rPr>
-                <w:rFonts w:ascii="Arial" w:hAnsi="Arial" w:cs="Arial"/>
-                <w:noProof/>
-                <w:webHidden/>
-                <w:sz w:val="22"/>
-                <w:szCs w:val="22"/>
-              </w:rPr>
-              <w:t>6</w:t>
-            </w:r>
-            <w:r>
-              <w:rPr>
-                <w:rFonts w:ascii="Arial" w:hAnsi="Arial" w:cs="Arial"/>
-                <w:noProof/>
-                <w:webHidden/>
-                <w:sz w:val="22"/>
-                <w:szCs w:val="22"/>
-              </w:rPr>
-              <w:fldChar w:fldCharType="end"/>
-            </w:r>
-          </w:hyperlink>
-        </w:p>
-        <w:p>
-          <w:pPr>
-            <w:pStyle w:val="Inhopg2"/>
-            <w:tabs>
-              <w:tab w:val="right" w:leader="dot" w:pos="9062"/>
-            </w:tabs>
-            <w:rPr>
-              <w:rFonts w:ascii="Arial" w:hAnsi="Arial" w:cs="Arial"/>
-              <w:noProof/>
-              <w:sz w:val="22"/>
-              <w:szCs w:val="22"/>
-            </w:rPr>
-          </w:pPr>
-          <w:hyperlink w:anchor="_Toc443636532" w:history="1">
-            <w:r>
-              <w:rPr>
-                <w:rStyle w:val="Hyperlink"/>
-                <w:rFonts w:ascii="Arial" w:hAnsi="Arial" w:cs="Arial"/>
-                <w:noProof/>
-                <w:sz w:val="22"/>
-                <w:szCs w:val="22"/>
-              </w:rPr>
-              <w:t>3.3 Ontwerpfase</w:t>
-            </w:r>
-            <w:r>
-              <w:rPr>
-                <w:rFonts w:ascii="Arial" w:hAnsi="Arial" w:cs="Arial"/>
-                <w:noProof/>
-                <w:webHidden/>
-                <w:sz w:val="22"/>
-                <w:szCs w:val="22"/>
-              </w:rPr>
-              <w:tab/>
-            </w:r>
-            <w:r>
-              <w:rPr>
-                <w:rFonts w:ascii="Arial" w:hAnsi="Arial" w:cs="Arial"/>
-                <w:noProof/>
-                <w:webHidden/>
-                <w:sz w:val="22"/>
-                <w:szCs w:val="22"/>
-              </w:rPr>
-              <w:fldChar w:fldCharType="begin"/>
-            </w:r>
-            <w:r>
-              <w:rPr>
-                <w:rFonts w:ascii="Arial" w:hAnsi="Arial" w:cs="Arial"/>
-                <w:noProof/>
-                <w:webHidden/>
-                <w:sz w:val="22"/>
-                <w:szCs w:val="22"/>
-              </w:rPr>
-              <w:instrText xml:space="preserve"> PAGEREF _Toc443636532 \h </w:instrText>
-            </w:r>
-            <w:r>
-              <w:rPr>
-                <w:rFonts w:ascii="Arial" w:hAnsi="Arial" w:cs="Arial"/>
-                <w:noProof/>
-                <w:webHidden/>
-                <w:sz w:val="22"/>
-                <w:szCs w:val="22"/>
-              </w:rPr>
-            </w:r>
-            <w:r>
-              <w:rPr>
-                <w:rFonts w:ascii="Arial" w:hAnsi="Arial" w:cs="Arial"/>
-                <w:noProof/>
-                <w:webHidden/>
-                <w:sz w:val="22"/>
-                <w:szCs w:val="22"/>
-              </w:rPr>
-              <w:fldChar w:fldCharType="separate"/>
-            </w:r>
-            <w:r>
-              <w:rPr>
-                <w:rFonts w:ascii="Arial" w:hAnsi="Arial" w:cs="Arial"/>
-                <w:noProof/>
-                <w:webHidden/>
-                <w:sz w:val="22"/>
-                <w:szCs w:val="22"/>
-              </w:rPr>
-              <w:t>6</w:t>
-            </w:r>
-            <w:r>
-              <w:rPr>
-                <w:rFonts w:ascii="Arial" w:hAnsi="Arial" w:cs="Arial"/>
-                <w:noProof/>
-                <w:webHidden/>
-                <w:sz w:val="22"/>
-                <w:szCs w:val="22"/>
-              </w:rPr>
-              <w:fldChar w:fldCharType="end"/>
-            </w:r>
-          </w:hyperlink>
-        </w:p>
-        <w:p>
-          <w:pPr>
-            <w:pStyle w:val="Inhopg2"/>
-            <w:tabs>
-              <w:tab w:val="right" w:leader="dot" w:pos="9062"/>
-            </w:tabs>
-            <w:rPr>
-              <w:rFonts w:ascii="Arial" w:hAnsi="Arial" w:cs="Arial"/>
-              <w:noProof/>
-              <w:sz w:val="22"/>
-              <w:szCs w:val="22"/>
-            </w:rPr>
-          </w:pPr>
-          <w:hyperlink w:anchor="_Toc443636533" w:history="1">
-            <w:r>
-              <w:rPr>
-                <w:rStyle w:val="Hyperlink"/>
-                <w:rFonts w:ascii="Arial" w:hAnsi="Arial" w:cs="Arial"/>
-                <w:noProof/>
-                <w:sz w:val="22"/>
-                <w:szCs w:val="22"/>
-              </w:rPr>
-              <w:t>3.4 Realisatiefase</w:t>
-            </w:r>
-            <w:r>
-              <w:rPr>
-                <w:rFonts w:ascii="Arial" w:hAnsi="Arial" w:cs="Arial"/>
-                <w:noProof/>
-                <w:webHidden/>
-                <w:sz w:val="22"/>
-                <w:szCs w:val="22"/>
-              </w:rPr>
-              <w:tab/>
-            </w:r>
-            <w:r>
-              <w:rPr>
-                <w:rFonts w:ascii="Arial" w:hAnsi="Arial" w:cs="Arial"/>
-                <w:noProof/>
-                <w:webHidden/>
-                <w:sz w:val="22"/>
-                <w:szCs w:val="22"/>
-              </w:rPr>
-              <w:fldChar w:fldCharType="begin"/>
-            </w:r>
-            <w:r>
-              <w:rPr>
-                <w:rFonts w:ascii="Arial" w:hAnsi="Arial" w:cs="Arial"/>
-                <w:noProof/>
-                <w:webHidden/>
-                <w:sz w:val="22"/>
-                <w:szCs w:val="22"/>
-              </w:rPr>
-              <w:instrText xml:space="preserve"> PAGEREF _Toc443636533 \h </w:instrText>
-            </w:r>
-            <w:r>
-              <w:rPr>
-                <w:rFonts w:ascii="Arial" w:hAnsi="Arial" w:cs="Arial"/>
-                <w:noProof/>
-                <w:webHidden/>
-                <w:sz w:val="22"/>
-                <w:szCs w:val="22"/>
-              </w:rPr>
-            </w:r>
-            <w:r>
-              <w:rPr>
-                <w:rFonts w:ascii="Arial" w:hAnsi="Arial" w:cs="Arial"/>
-                <w:noProof/>
-                <w:webHidden/>
-                <w:sz w:val="22"/>
-                <w:szCs w:val="22"/>
-              </w:rPr>
-              <w:fldChar w:fldCharType="separate"/>
-            </w:r>
-            <w:r>
-              <w:rPr>
-                <w:rFonts w:ascii="Arial" w:hAnsi="Arial" w:cs="Arial"/>
-                <w:noProof/>
-                <w:webHidden/>
-                <w:sz w:val="22"/>
-                <w:szCs w:val="22"/>
-              </w:rPr>
-              <w:t>6</w:t>
-            </w:r>
-            <w:r>
-              <w:rPr>
-                <w:rFonts w:ascii="Arial" w:hAnsi="Arial" w:cs="Arial"/>
-                <w:noProof/>
-                <w:webHidden/>
-                <w:sz w:val="22"/>
-                <w:szCs w:val="22"/>
+                <w:webHidden/>
+              </w:rPr>
+              <w:t>5</w:t>
+            </w:r>
+            <w:r>
+              <w:rPr>
+                <w:webHidden/>
               </w:rPr>
               <w:fldChar w:fldCharType="end"/>
             </w:r>
@@ -3259,12 +2433,12 @@
           <w:pPr>
             <w:pStyle w:val="Inhopg1"/>
             <w:rPr>
-              <w:rFonts w:ascii="Arial" w:hAnsi="Arial" w:cs="Arial"/>
+              <w:rFonts w:asciiTheme="minorHAnsi" w:hAnsiTheme="minorHAnsi" w:cstheme="minorBidi"/>
               <w:b w:val="0"/>
               <w:i w:val="0"/>
               <w:color w:val="auto"/>
-              <w:sz w:val="22"/>
-              <w:szCs w:val="22"/>
+              <w:sz w:val="24"/>
+              <w:szCs w:val="24"/>
               <w:lang w:val="nl-NL"/>
               <w14:shadow w14:blurRad="0" w14:dist="0" w14:dir="0" w14:sx="0" w14:sy="0" w14:kx="0" w14:ky="0" w14:algn="none">
                 <w14:srgbClr w14:val="000000"/>
@@ -3276,75 +2450,52 @@
               </w14:textOutline>
             </w:rPr>
           </w:pPr>
-          <w:hyperlink w:anchor="_Toc443636534" w:history="1">
+          <w:hyperlink w:anchor="_Toc448919012" w:history="1">
             <w:r>
               <w:rPr>
                 <w:rStyle w:val="Hyperlink"/>
                 <w:rFonts w:ascii="Arial" w:hAnsi="Arial" w:cs="Arial"/>
-                <w:sz w:val="22"/>
-                <w:szCs w:val="22"/>
-              </w:rPr>
-              <w:t>4. Projectgrenzen</w:t>
-            </w:r>
-            <w:r>
-              <w:rPr>
-                <w:rFonts w:ascii="Arial" w:hAnsi="Arial" w:cs="Arial"/>
-                <w:webHidden/>
-                <w:sz w:val="22"/>
-                <w:szCs w:val="22"/>
+              </w:rPr>
+              <w:t>3. De projectopdracht</w:t>
+            </w:r>
+            <w:r>
+              <w:rPr>
+                <w:webHidden/>
               </w:rPr>
               <w:tab/>
             </w:r>
             <w:r>
               <w:rPr>
-                <w:rFonts w:ascii="Arial" w:hAnsi="Arial" w:cs="Arial"/>
-                <w:webHidden/>
-                <w:sz w:val="22"/>
-                <w:szCs w:val="22"/>
+                <w:webHidden/>
               </w:rPr>
               <w:fldChar w:fldCharType="begin"/>
             </w:r>
             <w:r>
               <w:rPr>
-                <w:rFonts w:ascii="Arial" w:hAnsi="Arial" w:cs="Arial"/>
-                <w:webHidden/>
-                <w:sz w:val="22"/>
-                <w:szCs w:val="22"/>
-              </w:rPr>
-              <w:instrText xml:space="preserve"> PAGEREF _Toc443636534 \h </w:instrText>
-            </w:r>
-            <w:r>
-              <w:rPr>
-                <w:rFonts w:ascii="Arial" w:hAnsi="Arial" w:cs="Arial"/>
-                <w:webHidden/>
-                <w:sz w:val="22"/>
-                <w:szCs w:val="22"/>
-              </w:rPr>
-            </w:r>
-            <w:r>
-              <w:rPr>
-                <w:rFonts w:ascii="Arial" w:hAnsi="Arial" w:cs="Arial"/>
-                <w:webHidden/>
-                <w:sz w:val="22"/>
-                <w:szCs w:val="22"/>
+                <w:webHidden/>
+              </w:rPr>
+              <w:instrText xml:space="preserve"> PAGEREF _Toc448919012 \h </w:instrText>
+            </w:r>
+            <w:r>
+              <w:rPr>
+                <w:webHidden/>
+              </w:rPr>
+            </w:r>
+            <w:r>
+              <w:rPr>
+                <w:webHidden/>
               </w:rPr>
               <w:fldChar w:fldCharType="separate"/>
             </w:r>
             <w:r>
               <w:rPr>
-                <w:rFonts w:ascii="Arial" w:hAnsi="Arial" w:cs="Arial"/>
-                <w:webHidden/>
-                <w:sz w:val="22"/>
-                <w:szCs w:val="22"/>
-              </w:rPr>
-              <w:t>7</w:t>
-            </w:r>
-            <w:r>
-              <w:rPr>
-                <w:rFonts w:ascii="Arial" w:hAnsi="Arial" w:cs="Arial"/>
-                <w:webHidden/>
-                <w:sz w:val="22"/>
-                <w:szCs w:val="22"/>
+                <w:webHidden/>
+              </w:rPr>
+              <w:t>5</w:t>
+            </w:r>
+            <w:r>
+              <w:rPr>
+                <w:webHidden/>
               </w:rPr>
               <w:fldChar w:fldCharType="end"/>
             </w:r>
@@ -3357,89 +2508,63 @@
               <w:tab w:val="right" w:leader="dot" w:pos="9062"/>
             </w:tabs>
             <w:rPr>
-              <w:rFonts w:ascii="Arial" w:hAnsi="Arial" w:cs="Arial"/>
               <w:noProof/>
-              <w:sz w:val="22"/>
-              <w:szCs w:val="22"/>
             </w:rPr>
           </w:pPr>
-          <w:hyperlink w:anchor="_Toc443636535" w:history="1">
+          <w:hyperlink w:anchor="_Toc448919013" w:history="1">
             <w:r>
               <w:rPr>
                 <w:rStyle w:val="Hyperlink"/>
                 <w:rFonts w:ascii="Arial" w:hAnsi="Arial" w:cs="Arial"/>
                 <w:noProof/>
-                <w:sz w:val="22"/>
-                <w:szCs w:val="22"/>
-              </w:rPr>
-              <w:t>4.1 Projectgrenzen</w:t>
-            </w:r>
-            <w:r>
-              <w:rPr>
-                <w:rFonts w:ascii="Arial" w:hAnsi="Arial" w:cs="Arial"/>
-                <w:noProof/>
-                <w:webHidden/>
-                <w:sz w:val="22"/>
-                <w:szCs w:val="22"/>
+              </w:rPr>
+              <w:t>3.1 Projectnaam</w:t>
+            </w:r>
+            <w:r>
+              <w:rPr>
+                <w:noProof/>
+                <w:webHidden/>
               </w:rPr>
               <w:tab/>
             </w:r>
             <w:r>
               <w:rPr>
-                <w:rFonts w:ascii="Arial" w:hAnsi="Arial" w:cs="Arial"/>
-                <w:noProof/>
-                <w:webHidden/>
-                <w:sz w:val="22"/>
-                <w:szCs w:val="22"/>
+                <w:noProof/>
+                <w:webHidden/>
               </w:rPr>
               <w:fldChar w:fldCharType="begin"/>
             </w:r>
             <w:r>
               <w:rPr>
-                <w:rFonts w:ascii="Arial" w:hAnsi="Arial" w:cs="Arial"/>
-                <w:noProof/>
-                <w:webHidden/>
-                <w:sz w:val="22"/>
-                <w:szCs w:val="22"/>
-              </w:rPr>
-              <w:instrText xml:space="preserve"> PAGEREF _Toc443636535 \h </w:instrText>
-            </w:r>
-            <w:r>
-              <w:rPr>
-                <w:rFonts w:ascii="Arial" w:hAnsi="Arial" w:cs="Arial"/>
-                <w:noProof/>
-                <w:webHidden/>
-                <w:sz w:val="22"/>
-                <w:szCs w:val="22"/>
-              </w:rPr>
-            </w:r>
-            <w:r>
-              <w:rPr>
-                <w:rFonts w:ascii="Arial" w:hAnsi="Arial" w:cs="Arial"/>
-                <w:noProof/>
-                <w:webHidden/>
-                <w:sz w:val="22"/>
-                <w:szCs w:val="22"/>
+                <w:noProof/>
+                <w:webHidden/>
+              </w:rPr>
+              <w:instrText xml:space="preserve"> PAGEREF _Toc448919013 \h </w:instrText>
+            </w:r>
+            <w:r>
+              <w:rPr>
+                <w:noProof/>
+                <w:webHidden/>
+              </w:rPr>
+            </w:r>
+            <w:r>
+              <w:rPr>
+                <w:noProof/>
+                <w:webHidden/>
               </w:rPr>
               <w:fldChar w:fldCharType="separate"/>
             </w:r>
             <w:r>
               <w:rPr>
-                <w:rFonts w:ascii="Arial" w:hAnsi="Arial" w:cs="Arial"/>
-                <w:noProof/>
-                <w:webHidden/>
-                <w:sz w:val="22"/>
-                <w:szCs w:val="22"/>
-              </w:rPr>
-              <w:t>7</w:t>
-            </w:r>
-            <w:r>
-              <w:rPr>
-                <w:rFonts w:ascii="Arial" w:hAnsi="Arial" w:cs="Arial"/>
-                <w:noProof/>
-                <w:webHidden/>
-                <w:sz w:val="22"/>
-                <w:szCs w:val="22"/>
+                <w:noProof/>
+                <w:webHidden/>
+              </w:rPr>
+              <w:t>5</w:t>
+            </w:r>
+            <w:r>
+              <w:rPr>
+                <w:noProof/>
+                <w:webHidden/>
               </w:rPr>
               <w:fldChar w:fldCharType="end"/>
             </w:r>
@@ -3452,89 +2577,63 @@
               <w:tab w:val="right" w:leader="dot" w:pos="9062"/>
             </w:tabs>
             <w:rPr>
-              <w:rFonts w:ascii="Arial" w:hAnsi="Arial" w:cs="Arial"/>
               <w:noProof/>
-              <w:sz w:val="22"/>
-              <w:szCs w:val="22"/>
             </w:rPr>
           </w:pPr>
-          <w:hyperlink w:anchor="_Toc443636536" w:history="1">
+          <w:hyperlink w:anchor="_Toc448919014" w:history="1">
             <w:r>
               <w:rPr>
                 <w:rStyle w:val="Hyperlink"/>
                 <w:rFonts w:ascii="Arial" w:hAnsi="Arial" w:cs="Arial"/>
                 <w:noProof/>
-                <w:sz w:val="22"/>
-                <w:szCs w:val="22"/>
-              </w:rPr>
-              <w:t>4.2 Bereik</w:t>
-            </w:r>
-            <w:r>
-              <w:rPr>
-                <w:rFonts w:ascii="Arial" w:hAnsi="Arial" w:cs="Arial"/>
-                <w:noProof/>
-                <w:webHidden/>
-                <w:sz w:val="22"/>
-                <w:szCs w:val="22"/>
+              </w:rPr>
+              <w:t>3.2 Doel</w:t>
+            </w:r>
+            <w:r>
+              <w:rPr>
+                <w:noProof/>
+                <w:webHidden/>
               </w:rPr>
               <w:tab/>
             </w:r>
             <w:r>
               <w:rPr>
-                <w:rFonts w:ascii="Arial" w:hAnsi="Arial" w:cs="Arial"/>
-                <w:noProof/>
-                <w:webHidden/>
-                <w:sz w:val="22"/>
-                <w:szCs w:val="22"/>
+                <w:noProof/>
+                <w:webHidden/>
               </w:rPr>
               <w:fldChar w:fldCharType="begin"/>
             </w:r>
             <w:r>
               <w:rPr>
-                <w:rFonts w:ascii="Arial" w:hAnsi="Arial" w:cs="Arial"/>
-                <w:noProof/>
-                <w:webHidden/>
-                <w:sz w:val="22"/>
-                <w:szCs w:val="22"/>
-              </w:rPr>
-              <w:instrText xml:space="preserve"> PAGEREF _Toc443636536 \h </w:instrText>
-            </w:r>
-            <w:r>
-              <w:rPr>
-                <w:rFonts w:ascii="Arial" w:hAnsi="Arial" w:cs="Arial"/>
-                <w:noProof/>
-                <w:webHidden/>
-                <w:sz w:val="22"/>
-                <w:szCs w:val="22"/>
-              </w:rPr>
-            </w:r>
-            <w:r>
-              <w:rPr>
-                <w:rFonts w:ascii="Arial" w:hAnsi="Arial" w:cs="Arial"/>
-                <w:noProof/>
-                <w:webHidden/>
-                <w:sz w:val="22"/>
-                <w:szCs w:val="22"/>
+                <w:noProof/>
+                <w:webHidden/>
+              </w:rPr>
+              <w:instrText xml:space="preserve"> PAGEREF _Toc448919014 \h </w:instrText>
+            </w:r>
+            <w:r>
+              <w:rPr>
+                <w:noProof/>
+                <w:webHidden/>
+              </w:rPr>
+            </w:r>
+            <w:r>
+              <w:rPr>
+                <w:noProof/>
+                <w:webHidden/>
               </w:rPr>
               <w:fldChar w:fldCharType="separate"/>
             </w:r>
             <w:r>
               <w:rPr>
-                <w:rFonts w:ascii="Arial" w:hAnsi="Arial" w:cs="Arial"/>
-                <w:noProof/>
-                <w:webHidden/>
-                <w:sz w:val="22"/>
-                <w:szCs w:val="22"/>
-              </w:rPr>
-              <w:t>7</w:t>
-            </w:r>
-            <w:r>
-              <w:rPr>
-                <w:rFonts w:ascii="Arial" w:hAnsi="Arial" w:cs="Arial"/>
-                <w:noProof/>
-                <w:webHidden/>
-                <w:sz w:val="22"/>
-                <w:szCs w:val="22"/>
+                <w:noProof/>
+                <w:webHidden/>
+              </w:rPr>
+              <w:t>5</w:t>
+            </w:r>
+            <w:r>
+              <w:rPr>
+                <w:noProof/>
+                <w:webHidden/>
               </w:rPr>
               <w:fldChar w:fldCharType="end"/>
             </w:r>
@@ -3547,89 +2646,63 @@
               <w:tab w:val="right" w:leader="dot" w:pos="9062"/>
             </w:tabs>
             <w:rPr>
-              <w:rFonts w:ascii="Arial" w:hAnsi="Arial" w:cs="Arial"/>
               <w:noProof/>
-              <w:sz w:val="22"/>
-              <w:szCs w:val="22"/>
             </w:rPr>
           </w:pPr>
-          <w:hyperlink w:anchor="_Toc443636537" w:history="1">
+          <w:hyperlink w:anchor="_Toc448919015" w:history="1">
             <w:r>
               <w:rPr>
                 <w:rStyle w:val="Hyperlink"/>
                 <w:rFonts w:ascii="Arial" w:hAnsi="Arial" w:cs="Arial"/>
                 <w:noProof/>
-                <w:sz w:val="22"/>
-                <w:szCs w:val="22"/>
-              </w:rPr>
-              <w:t>4.3 Randvoorwaarden &amp; beperkingen</w:t>
-            </w:r>
-            <w:r>
-              <w:rPr>
-                <w:rFonts w:ascii="Arial" w:hAnsi="Arial" w:cs="Arial"/>
-                <w:noProof/>
-                <w:webHidden/>
-                <w:sz w:val="22"/>
-                <w:szCs w:val="22"/>
+              </w:rPr>
+              <w:t>3.3 Resultaat</w:t>
+            </w:r>
+            <w:r>
+              <w:rPr>
+                <w:noProof/>
+                <w:webHidden/>
               </w:rPr>
               <w:tab/>
             </w:r>
             <w:r>
               <w:rPr>
-                <w:rFonts w:ascii="Arial" w:hAnsi="Arial" w:cs="Arial"/>
-                <w:noProof/>
-                <w:webHidden/>
-                <w:sz w:val="22"/>
-                <w:szCs w:val="22"/>
+                <w:noProof/>
+                <w:webHidden/>
               </w:rPr>
               <w:fldChar w:fldCharType="begin"/>
             </w:r>
             <w:r>
               <w:rPr>
-                <w:rFonts w:ascii="Arial" w:hAnsi="Arial" w:cs="Arial"/>
-                <w:noProof/>
-                <w:webHidden/>
-                <w:sz w:val="22"/>
-                <w:szCs w:val="22"/>
-              </w:rPr>
-              <w:instrText xml:space="preserve"> PAGEREF _Toc443636537 \h </w:instrText>
-            </w:r>
-            <w:r>
-              <w:rPr>
-                <w:rFonts w:ascii="Arial" w:hAnsi="Arial" w:cs="Arial"/>
-                <w:noProof/>
-                <w:webHidden/>
-                <w:sz w:val="22"/>
-                <w:szCs w:val="22"/>
-              </w:rPr>
-            </w:r>
-            <w:r>
-              <w:rPr>
-                <w:rFonts w:ascii="Arial" w:hAnsi="Arial" w:cs="Arial"/>
-                <w:noProof/>
-                <w:webHidden/>
-                <w:sz w:val="22"/>
-                <w:szCs w:val="22"/>
+                <w:noProof/>
+                <w:webHidden/>
+              </w:rPr>
+              <w:instrText xml:space="preserve"> PAGEREF _Toc448919015 \h </w:instrText>
+            </w:r>
+            <w:r>
+              <w:rPr>
+                <w:noProof/>
+                <w:webHidden/>
+              </w:rPr>
+            </w:r>
+            <w:r>
+              <w:rPr>
+                <w:noProof/>
+                <w:webHidden/>
               </w:rPr>
               <w:fldChar w:fldCharType="separate"/>
             </w:r>
             <w:r>
               <w:rPr>
-                <w:rFonts w:ascii="Arial" w:hAnsi="Arial" w:cs="Arial"/>
-                <w:noProof/>
-                <w:webHidden/>
-                <w:sz w:val="22"/>
-                <w:szCs w:val="22"/>
-              </w:rPr>
-              <w:t>7</w:t>
-            </w:r>
-            <w:r>
-              <w:rPr>
-                <w:rFonts w:ascii="Arial" w:hAnsi="Arial" w:cs="Arial"/>
-                <w:noProof/>
-                <w:webHidden/>
-                <w:sz w:val="22"/>
-                <w:szCs w:val="22"/>
+                <w:noProof/>
+                <w:webHidden/>
+              </w:rPr>
+              <w:t>5</w:t>
+            </w:r>
+            <w:r>
+              <w:rPr>
+                <w:noProof/>
+                <w:webHidden/>
               </w:rPr>
               <w:fldChar w:fldCharType="end"/>
             </w:r>
@@ -3639,12 +2712,12 @@
           <w:pPr>
             <w:pStyle w:val="Inhopg1"/>
             <w:rPr>
-              <w:rFonts w:ascii="Arial" w:hAnsi="Arial" w:cs="Arial"/>
+              <w:rFonts w:asciiTheme="minorHAnsi" w:hAnsiTheme="minorHAnsi" w:cstheme="minorBidi"/>
               <w:b w:val="0"/>
               <w:i w:val="0"/>
               <w:color w:val="auto"/>
-              <w:sz w:val="22"/>
-              <w:szCs w:val="22"/>
+              <w:sz w:val="24"/>
+              <w:szCs w:val="24"/>
               <w:lang w:val="nl-NL"/>
               <w14:shadow w14:blurRad="0" w14:dist="0" w14:dir="0" w14:sx="0" w14:sy="0" w14:kx="0" w14:ky="0" w14:algn="none">
                 <w14:srgbClr w14:val="000000"/>
@@ -3656,75 +2729,125 @@
               </w14:textOutline>
             </w:rPr>
           </w:pPr>
-          <w:hyperlink w:anchor="_Toc443636538" w:history="1">
+          <w:hyperlink w:anchor="_Toc448919016" w:history="1">
             <w:r>
               <w:rPr>
                 <w:rStyle w:val="Hyperlink"/>
                 <w:rFonts w:ascii="Arial" w:hAnsi="Arial" w:cs="Arial"/>
-                <w:sz w:val="22"/>
-                <w:szCs w:val="22"/>
-              </w:rPr>
-              <w:t>5. Tussenresultaten</w:t>
-            </w:r>
-            <w:r>
-              <w:rPr>
+              </w:rPr>
+              <w:t>4. Projectactiviteiten</w:t>
+            </w:r>
+            <w:r>
+              <w:rPr>
+                <w:webHidden/>
+              </w:rPr>
+              <w:tab/>
+            </w:r>
+            <w:r>
+              <w:rPr>
+                <w:webHidden/>
+              </w:rPr>
+              <w:fldChar w:fldCharType="begin"/>
+            </w:r>
+            <w:r>
+              <w:rPr>
+                <w:webHidden/>
+              </w:rPr>
+              <w:instrText xml:space="preserve"> PAGEREF _Toc448919016 \h </w:instrText>
+            </w:r>
+            <w:r>
+              <w:rPr>
+                <w:webHidden/>
+              </w:rPr>
+            </w:r>
+            <w:r>
+              <w:rPr>
+                <w:webHidden/>
+              </w:rPr>
+              <w:fldChar w:fldCharType="separate"/>
+            </w:r>
+            <w:r>
+              <w:rPr>
+                <w:webHidden/>
+              </w:rPr>
+              <w:t>6</w:t>
+            </w:r>
+            <w:r>
+              <w:rPr>
+                <w:webHidden/>
+              </w:rPr>
+              <w:fldChar w:fldCharType="end"/>
+            </w:r>
+          </w:hyperlink>
+        </w:p>
+        <w:p>
+          <w:pPr>
+            <w:pStyle w:val="Inhopg3"/>
+            <w:tabs>
+              <w:tab w:val="right" w:leader="dot" w:pos="9062"/>
+            </w:tabs>
+            <w:rPr>
+              <w:rFonts w:eastAsiaTheme="minorEastAsia"/>
+              <w:noProof/>
+              <w:sz w:val="24"/>
+              <w:szCs w:val="24"/>
+              <w:lang w:eastAsia="nl-NL"/>
+            </w:rPr>
+          </w:pPr>
+          <w:hyperlink w:anchor="_Toc448919017" w:history="1">
+            <w:r>
+              <w:rPr>
+                <w:rStyle w:val="Hyperlink"/>
                 <w:rFonts w:ascii="Arial" w:hAnsi="Arial" w:cs="Arial"/>
-                <w:webHidden/>
-                <w:sz w:val="22"/>
-                <w:szCs w:val="22"/>
+                <w:noProof/>
+              </w:rPr>
+              <w:t>4.1 Standaard</w:t>
+            </w:r>
+            <w:r>
+              <w:rPr>
+                <w:noProof/>
+                <w:webHidden/>
               </w:rPr>
               <w:tab/>
             </w:r>
             <w:r>
               <w:rPr>
-                <w:rFonts w:ascii="Arial" w:hAnsi="Arial" w:cs="Arial"/>
-                <w:webHidden/>
-                <w:sz w:val="22"/>
-                <w:szCs w:val="22"/>
+                <w:noProof/>
+                <w:webHidden/>
               </w:rPr>
               <w:fldChar w:fldCharType="begin"/>
             </w:r>
             <w:r>
               <w:rPr>
-                <w:rFonts w:ascii="Arial" w:hAnsi="Arial" w:cs="Arial"/>
-                <w:webHidden/>
-                <w:sz w:val="22"/>
-                <w:szCs w:val="22"/>
-              </w:rPr>
-              <w:instrText xml:space="preserve"> PAGEREF _Toc443636538 \h </w:instrText>
-            </w:r>
-            <w:r>
-              <w:rPr>
-                <w:rFonts w:ascii="Arial" w:hAnsi="Arial" w:cs="Arial"/>
-                <w:webHidden/>
-                <w:sz w:val="22"/>
-                <w:szCs w:val="22"/>
-              </w:rPr>
-            </w:r>
-            <w:r>
-              <w:rPr>
-                <w:rFonts w:ascii="Arial" w:hAnsi="Arial" w:cs="Arial"/>
-                <w:webHidden/>
-                <w:sz w:val="22"/>
-                <w:szCs w:val="22"/>
+                <w:noProof/>
+                <w:webHidden/>
+              </w:rPr>
+              <w:instrText xml:space="preserve"> PAGEREF _Toc448919017 \h </w:instrText>
+            </w:r>
+            <w:r>
+              <w:rPr>
+                <w:noProof/>
+                <w:webHidden/>
+              </w:rPr>
+            </w:r>
+            <w:r>
+              <w:rPr>
+                <w:noProof/>
+                <w:webHidden/>
               </w:rPr>
               <w:fldChar w:fldCharType="separate"/>
             </w:r>
             <w:r>
               <w:rPr>
-                <w:rFonts w:ascii="Arial" w:hAnsi="Arial" w:cs="Arial"/>
-                <w:webHidden/>
-                <w:sz w:val="22"/>
-                <w:szCs w:val="22"/>
-              </w:rPr>
-              <w:t>8</w:t>
-            </w:r>
-            <w:r>
-              <w:rPr>
-                <w:rFonts w:ascii="Arial" w:hAnsi="Arial" w:cs="Arial"/>
-                <w:webHidden/>
-                <w:sz w:val="22"/>
-                <w:szCs w:val="22"/>
+                <w:noProof/>
+                <w:webHidden/>
+              </w:rPr>
+              <w:t>6</w:t>
+            </w:r>
+            <w:r>
+              <w:rPr>
+                <w:noProof/>
+                <w:webHidden/>
               </w:rPr>
               <w:fldChar w:fldCharType="end"/>
             </w:r>
@@ -3737,89 +2860,63 @@
               <w:tab w:val="right" w:leader="dot" w:pos="9062"/>
             </w:tabs>
             <w:rPr>
-              <w:rFonts w:ascii="Arial" w:hAnsi="Arial" w:cs="Arial"/>
               <w:noProof/>
-              <w:sz w:val="22"/>
-              <w:szCs w:val="22"/>
             </w:rPr>
           </w:pPr>
-          <w:hyperlink w:anchor="_Toc443636539" w:history="1">
+          <w:hyperlink w:anchor="_Toc448919018" w:history="1">
             <w:r>
               <w:rPr>
                 <w:rStyle w:val="Hyperlink"/>
                 <w:rFonts w:ascii="Arial" w:hAnsi="Arial" w:cs="Arial"/>
                 <w:noProof/>
-                <w:sz w:val="22"/>
-                <w:szCs w:val="22"/>
-              </w:rPr>
-              <w:t>5.1 Leerofferte</w:t>
-            </w:r>
-            <w:r>
-              <w:rPr>
-                <w:rFonts w:ascii="Arial" w:hAnsi="Arial" w:cs="Arial"/>
-                <w:noProof/>
-                <w:webHidden/>
-                <w:sz w:val="22"/>
-                <w:szCs w:val="22"/>
+              </w:rPr>
+              <w:t>4.2 Initiatiefase</w:t>
+            </w:r>
+            <w:r>
+              <w:rPr>
+                <w:noProof/>
+                <w:webHidden/>
               </w:rPr>
               <w:tab/>
             </w:r>
             <w:r>
               <w:rPr>
-                <w:rFonts w:ascii="Arial" w:hAnsi="Arial" w:cs="Arial"/>
-                <w:noProof/>
-                <w:webHidden/>
-                <w:sz w:val="22"/>
-                <w:szCs w:val="22"/>
+                <w:noProof/>
+                <w:webHidden/>
               </w:rPr>
               <w:fldChar w:fldCharType="begin"/>
             </w:r>
             <w:r>
               <w:rPr>
-                <w:rFonts w:ascii="Arial" w:hAnsi="Arial" w:cs="Arial"/>
-                <w:noProof/>
-                <w:webHidden/>
-                <w:sz w:val="22"/>
-                <w:szCs w:val="22"/>
-              </w:rPr>
-              <w:instrText xml:space="preserve"> PAGEREF _Toc443636539 \h </w:instrText>
-            </w:r>
-            <w:r>
-              <w:rPr>
-                <w:rFonts w:ascii="Arial" w:hAnsi="Arial" w:cs="Arial"/>
-                <w:noProof/>
-                <w:webHidden/>
-                <w:sz w:val="22"/>
-                <w:szCs w:val="22"/>
-              </w:rPr>
-            </w:r>
-            <w:r>
-              <w:rPr>
-                <w:rFonts w:ascii="Arial" w:hAnsi="Arial" w:cs="Arial"/>
-                <w:noProof/>
-                <w:webHidden/>
-                <w:sz w:val="22"/>
-                <w:szCs w:val="22"/>
+                <w:noProof/>
+                <w:webHidden/>
+              </w:rPr>
+              <w:instrText xml:space="preserve"> PAGEREF _Toc448919018 \h </w:instrText>
+            </w:r>
+            <w:r>
+              <w:rPr>
+                <w:noProof/>
+                <w:webHidden/>
+              </w:rPr>
+            </w:r>
+            <w:r>
+              <w:rPr>
+                <w:noProof/>
+                <w:webHidden/>
               </w:rPr>
               <w:fldChar w:fldCharType="separate"/>
             </w:r>
             <w:r>
               <w:rPr>
-                <w:rFonts w:ascii="Arial" w:hAnsi="Arial" w:cs="Arial"/>
-                <w:noProof/>
-                <w:webHidden/>
-                <w:sz w:val="22"/>
-                <w:szCs w:val="22"/>
-              </w:rPr>
-              <w:t>8</w:t>
-            </w:r>
-            <w:r>
-              <w:rPr>
-                <w:rFonts w:ascii="Arial" w:hAnsi="Arial" w:cs="Arial"/>
-                <w:noProof/>
-                <w:webHidden/>
-                <w:sz w:val="22"/>
-                <w:szCs w:val="22"/>
+                <w:noProof/>
+                <w:webHidden/>
+              </w:rPr>
+              <w:t>6</w:t>
+            </w:r>
+            <w:r>
+              <w:rPr>
+                <w:noProof/>
+                <w:webHidden/>
               </w:rPr>
               <w:fldChar w:fldCharType="end"/>
             </w:r>
@@ -3832,89 +2929,63 @@
               <w:tab w:val="right" w:leader="dot" w:pos="9062"/>
             </w:tabs>
             <w:rPr>
-              <w:rFonts w:ascii="Arial" w:hAnsi="Arial" w:cs="Arial"/>
               <w:noProof/>
-              <w:sz w:val="22"/>
-              <w:szCs w:val="22"/>
             </w:rPr>
           </w:pPr>
-          <w:hyperlink w:anchor="_Toc443636540" w:history="1">
+          <w:hyperlink w:anchor="_Toc448919019" w:history="1">
             <w:r>
               <w:rPr>
                 <w:rStyle w:val="Hyperlink"/>
                 <w:rFonts w:ascii="Arial" w:hAnsi="Arial" w:cs="Arial"/>
                 <w:noProof/>
-                <w:sz w:val="22"/>
-                <w:szCs w:val="22"/>
-              </w:rPr>
-              <w:t>5.2 Plan van Aanpak</w:t>
-            </w:r>
-            <w:r>
-              <w:rPr>
-                <w:rFonts w:ascii="Arial" w:hAnsi="Arial" w:cs="Arial"/>
-                <w:noProof/>
-                <w:webHidden/>
-                <w:sz w:val="22"/>
-                <w:szCs w:val="22"/>
+              </w:rPr>
+              <w:t>4.3 Ontwerpfase</w:t>
+            </w:r>
+            <w:r>
+              <w:rPr>
+                <w:noProof/>
+                <w:webHidden/>
               </w:rPr>
               <w:tab/>
             </w:r>
             <w:r>
               <w:rPr>
-                <w:rFonts w:ascii="Arial" w:hAnsi="Arial" w:cs="Arial"/>
-                <w:noProof/>
-                <w:webHidden/>
-                <w:sz w:val="22"/>
-                <w:szCs w:val="22"/>
+                <w:noProof/>
+                <w:webHidden/>
               </w:rPr>
               <w:fldChar w:fldCharType="begin"/>
             </w:r>
             <w:r>
               <w:rPr>
-                <w:rFonts w:ascii="Arial" w:hAnsi="Arial" w:cs="Arial"/>
-                <w:noProof/>
-                <w:webHidden/>
-                <w:sz w:val="22"/>
-                <w:szCs w:val="22"/>
-              </w:rPr>
-              <w:instrText xml:space="preserve"> PAGEREF _Toc443636540 \h </w:instrText>
-            </w:r>
-            <w:r>
-              <w:rPr>
-                <w:rFonts w:ascii="Arial" w:hAnsi="Arial" w:cs="Arial"/>
-                <w:noProof/>
-                <w:webHidden/>
-                <w:sz w:val="22"/>
-                <w:szCs w:val="22"/>
-              </w:rPr>
-            </w:r>
-            <w:r>
-              <w:rPr>
-                <w:rFonts w:ascii="Arial" w:hAnsi="Arial" w:cs="Arial"/>
-                <w:noProof/>
-                <w:webHidden/>
-                <w:sz w:val="22"/>
-                <w:szCs w:val="22"/>
+                <w:noProof/>
+                <w:webHidden/>
+              </w:rPr>
+              <w:instrText xml:space="preserve"> PAGEREF _Toc448919019 \h </w:instrText>
+            </w:r>
+            <w:r>
+              <w:rPr>
+                <w:noProof/>
+                <w:webHidden/>
+              </w:rPr>
+            </w:r>
+            <w:r>
+              <w:rPr>
+                <w:noProof/>
+                <w:webHidden/>
               </w:rPr>
               <w:fldChar w:fldCharType="separate"/>
             </w:r>
             <w:r>
               <w:rPr>
-                <w:rFonts w:ascii="Arial" w:hAnsi="Arial" w:cs="Arial"/>
-                <w:noProof/>
-                <w:webHidden/>
-                <w:sz w:val="22"/>
-                <w:szCs w:val="22"/>
-              </w:rPr>
-              <w:t>8</w:t>
-            </w:r>
-            <w:r>
-              <w:rPr>
-                <w:rFonts w:ascii="Arial" w:hAnsi="Arial" w:cs="Arial"/>
-                <w:noProof/>
-                <w:webHidden/>
-                <w:sz w:val="22"/>
-                <w:szCs w:val="22"/>
+                <w:noProof/>
+                <w:webHidden/>
+              </w:rPr>
+              <w:t>6</w:t>
+            </w:r>
+            <w:r>
+              <w:rPr>
+                <w:noProof/>
+                <w:webHidden/>
               </w:rPr>
               <w:fldChar w:fldCharType="end"/>
             </w:r>
@@ -3927,374 +2998,63 @@
               <w:tab w:val="right" w:leader="dot" w:pos="9062"/>
             </w:tabs>
             <w:rPr>
-              <w:rFonts w:ascii="Arial" w:hAnsi="Arial" w:cs="Arial"/>
               <w:noProof/>
-              <w:sz w:val="22"/>
-              <w:szCs w:val="22"/>
             </w:rPr>
           </w:pPr>
-          <w:hyperlink w:anchor="_Toc443636541" w:history="1">
+          <w:hyperlink w:anchor="_Toc448919020" w:history="1">
             <w:r>
               <w:rPr>
                 <w:rStyle w:val="Hyperlink"/>
                 <w:rFonts w:ascii="Arial" w:hAnsi="Arial" w:cs="Arial"/>
                 <w:noProof/>
-                <w:sz w:val="22"/>
-                <w:szCs w:val="22"/>
-              </w:rPr>
-              <w:t>5.3 Concepten</w:t>
-            </w:r>
-            <w:r>
-              <w:rPr>
-                <w:rFonts w:ascii="Arial" w:hAnsi="Arial" w:cs="Arial"/>
-                <w:noProof/>
-                <w:webHidden/>
-                <w:sz w:val="22"/>
-                <w:szCs w:val="22"/>
+              </w:rPr>
+              <w:t>4.4 Realisatiefase</w:t>
+            </w:r>
+            <w:r>
+              <w:rPr>
+                <w:noProof/>
+                <w:webHidden/>
               </w:rPr>
               <w:tab/>
             </w:r>
             <w:r>
               <w:rPr>
-                <w:rFonts w:ascii="Arial" w:hAnsi="Arial" w:cs="Arial"/>
-                <w:noProof/>
-                <w:webHidden/>
-                <w:sz w:val="22"/>
-                <w:szCs w:val="22"/>
+                <w:noProof/>
+                <w:webHidden/>
               </w:rPr>
               <w:fldChar w:fldCharType="begin"/>
             </w:r>
             <w:r>
               <w:rPr>
-                <w:rFonts w:ascii="Arial" w:hAnsi="Arial" w:cs="Arial"/>
-                <w:noProof/>
-                <w:webHidden/>
-                <w:sz w:val="22"/>
-                <w:szCs w:val="22"/>
-              </w:rPr>
-              <w:instrText xml:space="preserve"> PAGEREF _Toc443636541 \h </w:instrText>
-            </w:r>
-            <w:r>
-              <w:rPr>
-                <w:rFonts w:ascii="Arial" w:hAnsi="Arial" w:cs="Arial"/>
-                <w:noProof/>
-                <w:webHidden/>
-                <w:sz w:val="22"/>
-                <w:szCs w:val="22"/>
-              </w:rPr>
-            </w:r>
-            <w:r>
-              <w:rPr>
-                <w:rFonts w:ascii="Arial" w:hAnsi="Arial" w:cs="Arial"/>
-                <w:noProof/>
-                <w:webHidden/>
-                <w:sz w:val="22"/>
-                <w:szCs w:val="22"/>
+                <w:noProof/>
+                <w:webHidden/>
+              </w:rPr>
+              <w:instrText xml:space="preserve"> PAGEREF _Toc448919020 \h </w:instrText>
+            </w:r>
+            <w:r>
+              <w:rPr>
+                <w:noProof/>
+                <w:webHidden/>
+              </w:rPr>
+            </w:r>
+            <w:r>
+              <w:rPr>
+                <w:noProof/>
+                <w:webHidden/>
               </w:rPr>
               <w:fldChar w:fldCharType="separate"/>
             </w:r>
             <w:r>
               <w:rPr>
-                <w:rFonts w:ascii="Arial" w:hAnsi="Arial" w:cs="Arial"/>
-                <w:noProof/>
-                <w:webHidden/>
-                <w:sz w:val="22"/>
-                <w:szCs w:val="22"/>
-              </w:rPr>
-              <w:t>8</w:t>
-            </w:r>
-            <w:r>
-              <w:rPr>
-                <w:rFonts w:ascii="Arial" w:hAnsi="Arial" w:cs="Arial"/>
-                <w:noProof/>
-                <w:webHidden/>
-                <w:sz w:val="22"/>
-                <w:szCs w:val="22"/>
-              </w:rPr>
-              <w:fldChar w:fldCharType="end"/>
-            </w:r>
-          </w:hyperlink>
-        </w:p>
-        <w:p>
-          <w:pPr>
-            <w:pStyle w:val="Inhopg2"/>
-            <w:tabs>
-              <w:tab w:val="right" w:leader="dot" w:pos="9062"/>
-            </w:tabs>
-            <w:rPr>
-              <w:rFonts w:ascii="Arial" w:hAnsi="Arial" w:cs="Arial"/>
-              <w:noProof/>
-              <w:sz w:val="22"/>
-              <w:szCs w:val="22"/>
-            </w:rPr>
-          </w:pPr>
-          <w:hyperlink w:anchor="_Toc443636542" w:history="1">
-            <w:r>
-              <w:rPr>
-                <w:rStyle w:val="Hyperlink"/>
-                <w:rFonts w:ascii="Arial" w:hAnsi="Arial" w:cs="Arial"/>
-                <w:noProof/>
-                <w:sz w:val="22"/>
-                <w:szCs w:val="22"/>
-              </w:rPr>
-              <w:t>5.3 Functioneel Ontwerp</w:t>
-            </w:r>
-            <w:r>
-              <w:rPr>
-                <w:rFonts w:ascii="Arial" w:hAnsi="Arial" w:cs="Arial"/>
-                <w:noProof/>
-                <w:webHidden/>
-                <w:sz w:val="22"/>
-                <w:szCs w:val="22"/>
-              </w:rPr>
-              <w:tab/>
-            </w:r>
-            <w:r>
-              <w:rPr>
-                <w:rFonts w:ascii="Arial" w:hAnsi="Arial" w:cs="Arial"/>
-                <w:noProof/>
-                <w:webHidden/>
-                <w:sz w:val="22"/>
-                <w:szCs w:val="22"/>
-              </w:rPr>
-              <w:fldChar w:fldCharType="begin"/>
-            </w:r>
-            <w:r>
-              <w:rPr>
-                <w:rFonts w:ascii="Arial" w:hAnsi="Arial" w:cs="Arial"/>
-                <w:noProof/>
-                <w:webHidden/>
-                <w:sz w:val="22"/>
-                <w:szCs w:val="22"/>
-              </w:rPr>
-              <w:instrText xml:space="preserve"> PAGEREF _Toc443636542 \h </w:instrText>
-            </w:r>
-            <w:r>
-              <w:rPr>
-                <w:rFonts w:ascii="Arial" w:hAnsi="Arial" w:cs="Arial"/>
-                <w:noProof/>
-                <w:webHidden/>
-                <w:sz w:val="22"/>
-                <w:szCs w:val="22"/>
-              </w:rPr>
-            </w:r>
-            <w:r>
-              <w:rPr>
-                <w:rFonts w:ascii="Arial" w:hAnsi="Arial" w:cs="Arial"/>
-                <w:noProof/>
-                <w:webHidden/>
-                <w:sz w:val="22"/>
-                <w:szCs w:val="22"/>
-              </w:rPr>
-              <w:fldChar w:fldCharType="separate"/>
-            </w:r>
-            <w:r>
-              <w:rPr>
-                <w:rFonts w:ascii="Arial" w:hAnsi="Arial" w:cs="Arial"/>
-                <w:noProof/>
-                <w:webHidden/>
-                <w:sz w:val="22"/>
-                <w:szCs w:val="22"/>
-              </w:rPr>
-              <w:t>8</w:t>
-            </w:r>
-            <w:r>
-              <w:rPr>
-                <w:rFonts w:ascii="Arial" w:hAnsi="Arial" w:cs="Arial"/>
-                <w:noProof/>
-                <w:webHidden/>
-                <w:sz w:val="22"/>
-                <w:szCs w:val="22"/>
-              </w:rPr>
-              <w:fldChar w:fldCharType="end"/>
-            </w:r>
-          </w:hyperlink>
-        </w:p>
-        <w:p>
-          <w:pPr>
-            <w:pStyle w:val="Inhopg2"/>
-            <w:tabs>
-              <w:tab w:val="right" w:leader="dot" w:pos="9062"/>
-            </w:tabs>
-            <w:rPr>
-              <w:rFonts w:ascii="Arial" w:hAnsi="Arial" w:cs="Arial"/>
-              <w:noProof/>
-              <w:sz w:val="22"/>
-              <w:szCs w:val="22"/>
-            </w:rPr>
-          </w:pPr>
-          <w:hyperlink w:anchor="_Toc443636543" w:history="1">
-            <w:r>
-              <w:rPr>
-                <w:rStyle w:val="Hyperlink"/>
-                <w:rFonts w:ascii="Arial" w:hAnsi="Arial" w:cs="Arial"/>
-                <w:noProof/>
-                <w:sz w:val="22"/>
-                <w:szCs w:val="22"/>
-              </w:rPr>
-              <w:t>5.4 Technisch Ontwerp</w:t>
-            </w:r>
-            <w:r>
-              <w:rPr>
-                <w:rFonts w:ascii="Arial" w:hAnsi="Arial" w:cs="Arial"/>
-                <w:noProof/>
-                <w:webHidden/>
-                <w:sz w:val="22"/>
-                <w:szCs w:val="22"/>
-              </w:rPr>
-              <w:tab/>
-            </w:r>
-            <w:r>
-              <w:rPr>
-                <w:rFonts w:ascii="Arial" w:hAnsi="Arial" w:cs="Arial"/>
-                <w:noProof/>
-                <w:webHidden/>
-                <w:sz w:val="22"/>
-                <w:szCs w:val="22"/>
-              </w:rPr>
-              <w:fldChar w:fldCharType="begin"/>
-            </w:r>
-            <w:r>
-              <w:rPr>
-                <w:rFonts w:ascii="Arial" w:hAnsi="Arial" w:cs="Arial"/>
-                <w:noProof/>
-                <w:webHidden/>
-                <w:sz w:val="22"/>
-                <w:szCs w:val="22"/>
-              </w:rPr>
-              <w:instrText xml:space="preserve"> PAGEREF _Toc443636543 \h </w:instrText>
-            </w:r>
-            <w:r>
-              <w:rPr>
-                <w:rFonts w:ascii="Arial" w:hAnsi="Arial" w:cs="Arial"/>
-                <w:noProof/>
-                <w:webHidden/>
-                <w:sz w:val="22"/>
-                <w:szCs w:val="22"/>
-              </w:rPr>
-            </w:r>
-            <w:r>
-              <w:rPr>
-                <w:rFonts w:ascii="Arial" w:hAnsi="Arial" w:cs="Arial"/>
-                <w:noProof/>
-                <w:webHidden/>
-                <w:sz w:val="22"/>
-                <w:szCs w:val="22"/>
-              </w:rPr>
-              <w:fldChar w:fldCharType="separate"/>
-            </w:r>
-            <w:r>
-              <w:rPr>
-                <w:rFonts w:ascii="Arial" w:hAnsi="Arial" w:cs="Arial"/>
-                <w:noProof/>
-                <w:webHidden/>
-                <w:sz w:val="22"/>
-                <w:szCs w:val="22"/>
-              </w:rPr>
-              <w:t>9</w:t>
-            </w:r>
-            <w:r>
-              <w:rPr>
-                <w:rFonts w:ascii="Arial" w:hAnsi="Arial" w:cs="Arial"/>
-                <w:noProof/>
-                <w:webHidden/>
-                <w:sz w:val="22"/>
-                <w:szCs w:val="22"/>
-              </w:rPr>
-              <w:fldChar w:fldCharType="end"/>
-            </w:r>
-          </w:hyperlink>
-        </w:p>
-        <w:p>
-          <w:pPr>
-            <w:pStyle w:val="Inhopg2"/>
-            <w:tabs>
-              <w:tab w:val="right" w:leader="dot" w:pos="9062"/>
-            </w:tabs>
-            <w:rPr>
-              <w:rFonts w:ascii="Arial" w:hAnsi="Arial" w:cs="Arial"/>
-              <w:noProof/>
-              <w:sz w:val="22"/>
-              <w:szCs w:val="22"/>
-            </w:rPr>
-          </w:pPr>
-          <w:hyperlink w:anchor="_Toc443636544" w:history="1">
-            <w:r>
-              <w:rPr>
-                <w:rStyle w:val="Hyperlink"/>
-                <w:rFonts w:ascii="Arial" w:hAnsi="Arial" w:cs="Arial"/>
-                <w:noProof/>
-                <w:sz w:val="22"/>
-                <w:szCs w:val="22"/>
-              </w:rPr>
-              <w:t>5.5 Gerealiseerde Mobile APP</w:t>
-            </w:r>
-            <w:r>
-              <w:rPr>
-                <w:rFonts w:ascii="Arial" w:hAnsi="Arial" w:cs="Arial"/>
-                <w:noProof/>
-                <w:webHidden/>
-                <w:sz w:val="22"/>
-                <w:szCs w:val="22"/>
-              </w:rPr>
-              <w:tab/>
-            </w:r>
-            <w:r>
-              <w:rPr>
-                <w:rFonts w:ascii="Arial" w:hAnsi="Arial" w:cs="Arial"/>
-                <w:noProof/>
-                <w:webHidden/>
-                <w:sz w:val="22"/>
-                <w:szCs w:val="22"/>
-              </w:rPr>
-              <w:fldChar w:fldCharType="begin"/>
-            </w:r>
-            <w:r>
-              <w:rPr>
-                <w:rFonts w:ascii="Arial" w:hAnsi="Arial" w:cs="Arial"/>
-                <w:noProof/>
-                <w:webHidden/>
-                <w:sz w:val="22"/>
-                <w:szCs w:val="22"/>
-              </w:rPr>
-              <w:instrText xml:space="preserve"> PAGEREF _Toc443636544 \h </w:instrText>
-            </w:r>
-            <w:r>
-              <w:rPr>
-                <w:rFonts w:ascii="Arial" w:hAnsi="Arial" w:cs="Arial"/>
-                <w:noProof/>
-                <w:webHidden/>
-                <w:sz w:val="22"/>
-                <w:szCs w:val="22"/>
-              </w:rPr>
-            </w:r>
-            <w:r>
-              <w:rPr>
-                <w:rFonts w:ascii="Arial" w:hAnsi="Arial" w:cs="Arial"/>
-                <w:noProof/>
-                <w:webHidden/>
-                <w:sz w:val="22"/>
-                <w:szCs w:val="22"/>
-              </w:rPr>
-              <w:fldChar w:fldCharType="separate"/>
-            </w:r>
-            <w:r>
-              <w:rPr>
-                <w:rFonts w:ascii="Arial" w:hAnsi="Arial" w:cs="Arial"/>
-                <w:noProof/>
-                <w:webHidden/>
-                <w:sz w:val="22"/>
-                <w:szCs w:val="22"/>
-              </w:rPr>
-              <w:t>9</w:t>
-            </w:r>
-            <w:r>
-              <w:rPr>
-                <w:rFonts w:ascii="Arial" w:hAnsi="Arial" w:cs="Arial"/>
-                <w:noProof/>
-                <w:webHidden/>
-                <w:sz w:val="22"/>
-                <w:szCs w:val="22"/>
+                <w:noProof/>
+                <w:webHidden/>
+              </w:rPr>
+              <w:t>6</w:t>
+            </w:r>
+            <w:r>
+              <w:rPr>
+                <w:noProof/>
+                <w:webHidden/>
               </w:rPr>
               <w:fldChar w:fldCharType="end"/>
             </w:r>
@@ -4304,12 +3064,12 @@
           <w:pPr>
             <w:pStyle w:val="Inhopg1"/>
             <w:rPr>
-              <w:rFonts w:ascii="Arial" w:hAnsi="Arial" w:cs="Arial"/>
+              <w:rFonts w:asciiTheme="minorHAnsi" w:hAnsiTheme="minorHAnsi" w:cstheme="minorBidi"/>
               <w:b w:val="0"/>
               <w:i w:val="0"/>
               <w:color w:val="auto"/>
-              <w:sz w:val="22"/>
-              <w:szCs w:val="22"/>
+              <w:sz w:val="24"/>
+              <w:szCs w:val="24"/>
               <w:lang w:val="nl-NL"/>
               <w14:shadow w14:blurRad="0" w14:dist="0" w14:dir="0" w14:sx="0" w14:sy="0" w14:kx="0" w14:ky="0" w14:algn="none">
                 <w14:srgbClr w14:val="000000"/>
@@ -4321,75 +3081,52 @@
               </w14:textOutline>
             </w:rPr>
           </w:pPr>
-          <w:hyperlink w:anchor="_Toc443636545" w:history="1">
+          <w:hyperlink w:anchor="_Toc448919021" w:history="1">
             <w:r>
               <w:rPr>
                 <w:rStyle w:val="Hyperlink"/>
                 <w:rFonts w:ascii="Arial" w:hAnsi="Arial" w:cs="Arial"/>
-                <w:sz w:val="22"/>
-                <w:szCs w:val="22"/>
-              </w:rPr>
-              <w:t>6. Kwaliteit</w:t>
-            </w:r>
-            <w:r>
-              <w:rPr>
-                <w:rFonts w:ascii="Arial" w:hAnsi="Arial" w:cs="Arial"/>
-                <w:webHidden/>
-                <w:sz w:val="22"/>
-                <w:szCs w:val="22"/>
+              </w:rPr>
+              <w:t>5. Projectgrenzen</w:t>
+            </w:r>
+            <w:r>
+              <w:rPr>
+                <w:webHidden/>
               </w:rPr>
               <w:tab/>
             </w:r>
             <w:r>
               <w:rPr>
-                <w:rFonts w:ascii="Arial" w:hAnsi="Arial" w:cs="Arial"/>
-                <w:webHidden/>
-                <w:sz w:val="22"/>
-                <w:szCs w:val="22"/>
+                <w:webHidden/>
               </w:rPr>
               <w:fldChar w:fldCharType="begin"/>
             </w:r>
             <w:r>
               <w:rPr>
-                <w:rFonts w:ascii="Arial" w:hAnsi="Arial" w:cs="Arial"/>
-                <w:webHidden/>
-                <w:sz w:val="22"/>
-                <w:szCs w:val="22"/>
-              </w:rPr>
-              <w:instrText xml:space="preserve"> PAGEREF _Toc443636545 \h </w:instrText>
-            </w:r>
-            <w:r>
-              <w:rPr>
-                <w:rFonts w:ascii="Arial" w:hAnsi="Arial" w:cs="Arial"/>
-                <w:webHidden/>
-                <w:sz w:val="22"/>
-                <w:szCs w:val="22"/>
-              </w:rPr>
-            </w:r>
-            <w:r>
-              <w:rPr>
-                <w:rFonts w:ascii="Arial" w:hAnsi="Arial" w:cs="Arial"/>
-                <w:webHidden/>
-                <w:sz w:val="22"/>
-                <w:szCs w:val="22"/>
+                <w:webHidden/>
+              </w:rPr>
+              <w:instrText xml:space="preserve"> PAGEREF _Toc448919021 \h </w:instrText>
+            </w:r>
+            <w:r>
+              <w:rPr>
+                <w:webHidden/>
+              </w:rPr>
+            </w:r>
+            <w:r>
+              <w:rPr>
+                <w:webHidden/>
               </w:rPr>
               <w:fldChar w:fldCharType="separate"/>
             </w:r>
             <w:r>
               <w:rPr>
-                <w:rFonts w:ascii="Arial" w:hAnsi="Arial" w:cs="Arial"/>
-                <w:webHidden/>
-                <w:sz w:val="22"/>
-                <w:szCs w:val="22"/>
-              </w:rPr>
-              <w:t>10</w:t>
-            </w:r>
-            <w:r>
-              <w:rPr>
-                <w:rFonts w:ascii="Arial" w:hAnsi="Arial" w:cs="Arial"/>
-                <w:webHidden/>
-                <w:sz w:val="22"/>
-                <w:szCs w:val="22"/>
+                <w:webHidden/>
+              </w:rPr>
+              <w:t>7</w:t>
+            </w:r>
+            <w:r>
+              <w:rPr>
+                <w:webHidden/>
               </w:rPr>
               <w:fldChar w:fldCharType="end"/>
             </w:r>
@@ -4397,28 +3134,25 @@
         </w:p>
         <w:p>
           <w:pPr>
-            <w:pStyle w:val="Inhopg3"/>
+            <w:pStyle w:val="Inhopg2"/>
             <w:tabs>
               <w:tab w:val="right" w:leader="dot" w:pos="9062"/>
             </w:tabs>
             <w:rPr>
-              <w:rFonts w:ascii="Arial" w:eastAsiaTheme="minorEastAsia" w:hAnsi="Arial" w:cs="Arial"/>
               <w:noProof/>
-              <w:lang w:eastAsia="nl-NL"/>
             </w:rPr>
           </w:pPr>
-          <w:hyperlink w:anchor="_Toc443636546" w:history="1">
+          <w:hyperlink w:anchor="_Toc448919022" w:history="1">
             <w:r>
               <w:rPr>
                 <w:rStyle w:val="Hyperlink"/>
                 <w:rFonts w:ascii="Arial" w:hAnsi="Arial" w:cs="Arial"/>
                 <w:noProof/>
               </w:rPr>
-              <w:t>6.1 SCRUM</w:t>
-            </w:r>
-            <w:r>
-              <w:rPr>
-                <w:rFonts w:ascii="Arial" w:hAnsi="Arial" w:cs="Arial"/>
+              <w:t>5.1 Projectgrenzen</w:t>
+            </w:r>
+            <w:r>
+              <w:rPr>
                 <w:noProof/>
                 <w:webHidden/>
               </w:rPr>
@@ -4426,7 +3160,6 @@
             </w:r>
             <w:r>
               <w:rPr>
-                <w:rFonts w:ascii="Arial" w:hAnsi="Arial" w:cs="Arial"/>
                 <w:noProof/>
                 <w:webHidden/>
               </w:rPr>
@@ -4434,22 +3167,19 @@
             </w:r>
             <w:r>
               <w:rPr>
-                <w:rFonts w:ascii="Arial" w:hAnsi="Arial" w:cs="Arial"/>
-                <w:noProof/>
-                <w:webHidden/>
-              </w:rPr>
-              <w:instrText xml:space="preserve"> PAGEREF _Toc443636546 \h </w:instrText>
-            </w:r>
-            <w:r>
-              <w:rPr>
-                <w:rFonts w:ascii="Arial" w:hAnsi="Arial" w:cs="Arial"/>
-                <w:noProof/>
-                <w:webHidden/>
-              </w:rPr>
-            </w:r>
-            <w:r>
-              <w:rPr>
-                <w:rFonts w:ascii="Arial" w:hAnsi="Arial" w:cs="Arial"/>
+                <w:noProof/>
+                <w:webHidden/>
+              </w:rPr>
+              <w:instrText xml:space="preserve"> PAGEREF _Toc448919022 \h </w:instrText>
+            </w:r>
+            <w:r>
+              <w:rPr>
+                <w:noProof/>
+                <w:webHidden/>
+              </w:rPr>
+            </w:r>
+            <w:r>
+              <w:rPr>
                 <w:noProof/>
                 <w:webHidden/>
               </w:rPr>
@@ -4457,15 +3187,13 @@
             </w:r>
             <w:r>
               <w:rPr>
-                <w:rFonts w:ascii="Arial" w:hAnsi="Arial" w:cs="Arial"/>
-                <w:noProof/>
-                <w:webHidden/>
-              </w:rPr>
-              <w:t>10</w:t>
-            </w:r>
-            <w:r>
-              <w:rPr>
-                <w:rFonts w:ascii="Arial" w:hAnsi="Arial" w:cs="Arial"/>
+                <w:noProof/>
+                <w:webHidden/>
+              </w:rPr>
+              <w:t>7</w:t>
+            </w:r>
+            <w:r>
+              <w:rPr>
                 <w:noProof/>
                 <w:webHidden/>
               </w:rPr>
@@ -4475,28 +3203,25 @@
         </w:p>
         <w:p>
           <w:pPr>
-            <w:pStyle w:val="Inhopg3"/>
+            <w:pStyle w:val="Inhopg2"/>
             <w:tabs>
               <w:tab w:val="right" w:leader="dot" w:pos="9062"/>
             </w:tabs>
             <w:rPr>
-              <w:rFonts w:ascii="Arial" w:eastAsiaTheme="minorEastAsia" w:hAnsi="Arial" w:cs="Arial"/>
               <w:noProof/>
-              <w:lang w:eastAsia="nl-NL"/>
             </w:rPr>
           </w:pPr>
-          <w:hyperlink w:anchor="_Toc443636547" w:history="1">
+          <w:hyperlink w:anchor="_Toc448919023" w:history="1">
             <w:r>
               <w:rPr>
                 <w:rStyle w:val="Hyperlink"/>
                 <w:rFonts w:ascii="Arial" w:hAnsi="Arial" w:cs="Arial"/>
                 <w:noProof/>
               </w:rPr>
-              <w:t>6.2 Documentatie</w:t>
-            </w:r>
-            <w:r>
-              <w:rPr>
-                <w:rFonts w:ascii="Arial" w:hAnsi="Arial" w:cs="Arial"/>
+              <w:t>5.2 Bereik</w:t>
+            </w:r>
+            <w:r>
+              <w:rPr>
                 <w:noProof/>
                 <w:webHidden/>
               </w:rPr>
@@ -4504,7 +3229,6 @@
             </w:r>
             <w:r>
               <w:rPr>
-                <w:rFonts w:ascii="Arial" w:hAnsi="Arial" w:cs="Arial"/>
                 <w:noProof/>
                 <w:webHidden/>
               </w:rPr>
@@ -4512,22 +3236,19 @@
             </w:r>
             <w:r>
               <w:rPr>
-                <w:rFonts w:ascii="Arial" w:hAnsi="Arial" w:cs="Arial"/>
-                <w:noProof/>
-                <w:webHidden/>
-              </w:rPr>
-              <w:instrText xml:space="preserve"> PAGEREF _Toc443636547 \h </w:instrText>
-            </w:r>
-            <w:r>
-              <w:rPr>
-                <w:rFonts w:ascii="Arial" w:hAnsi="Arial" w:cs="Arial"/>
-                <w:noProof/>
-                <w:webHidden/>
-              </w:rPr>
-            </w:r>
-            <w:r>
-              <w:rPr>
-                <w:rFonts w:ascii="Arial" w:hAnsi="Arial" w:cs="Arial"/>
+                <w:noProof/>
+                <w:webHidden/>
+              </w:rPr>
+              <w:instrText xml:space="preserve"> PAGEREF _Toc448919023 \h </w:instrText>
+            </w:r>
+            <w:r>
+              <w:rPr>
+                <w:noProof/>
+                <w:webHidden/>
+              </w:rPr>
+            </w:r>
+            <w:r>
+              <w:rPr>
                 <w:noProof/>
                 <w:webHidden/>
               </w:rPr>
@@ -4535,15 +3256,13 @@
             </w:r>
             <w:r>
               <w:rPr>
-                <w:rFonts w:ascii="Arial" w:hAnsi="Arial" w:cs="Arial"/>
-                <w:noProof/>
-                <w:webHidden/>
-              </w:rPr>
-              <w:t>11</w:t>
-            </w:r>
-            <w:r>
-              <w:rPr>
-                <w:rFonts w:ascii="Arial" w:hAnsi="Arial" w:cs="Arial"/>
+                <w:noProof/>
+                <w:webHidden/>
+              </w:rPr>
+              <w:t>7</w:t>
+            </w:r>
+            <w:r>
+              <w:rPr>
                 <w:noProof/>
                 <w:webHidden/>
               </w:rPr>
@@ -4553,28 +3272,25 @@
         </w:p>
         <w:p>
           <w:pPr>
-            <w:pStyle w:val="Inhopg3"/>
+            <w:pStyle w:val="Inhopg2"/>
             <w:tabs>
               <w:tab w:val="right" w:leader="dot" w:pos="9062"/>
             </w:tabs>
             <w:rPr>
-              <w:rFonts w:ascii="Arial" w:eastAsiaTheme="minorEastAsia" w:hAnsi="Arial" w:cs="Arial"/>
               <w:noProof/>
-              <w:lang w:eastAsia="nl-NL"/>
             </w:rPr>
           </w:pPr>
-          <w:hyperlink w:anchor="_Toc443636548" w:history="1">
+          <w:hyperlink w:anchor="_Toc448919024" w:history="1">
             <w:r>
               <w:rPr>
                 <w:rStyle w:val="Hyperlink"/>
                 <w:rFonts w:ascii="Arial" w:hAnsi="Arial" w:cs="Arial"/>
                 <w:noProof/>
               </w:rPr>
-              <w:t>6.3 Controle</w:t>
-            </w:r>
-            <w:r>
-              <w:rPr>
-                <w:rFonts w:ascii="Arial" w:hAnsi="Arial" w:cs="Arial"/>
+              <w:t>5.3 Randvoorwaarden &amp; beperkingen</w:t>
+            </w:r>
+            <w:r>
+              <w:rPr>
                 <w:noProof/>
                 <w:webHidden/>
               </w:rPr>
@@ -4582,7 +3298,6 @@
             </w:r>
             <w:r>
               <w:rPr>
-                <w:rFonts w:ascii="Arial" w:hAnsi="Arial" w:cs="Arial"/>
                 <w:noProof/>
                 <w:webHidden/>
               </w:rPr>
@@ -4590,22 +3305,19 @@
             </w:r>
             <w:r>
               <w:rPr>
-                <w:rFonts w:ascii="Arial" w:hAnsi="Arial" w:cs="Arial"/>
-                <w:noProof/>
-                <w:webHidden/>
-              </w:rPr>
-              <w:instrText xml:space="preserve"> PAGEREF _Toc443636548 \h </w:instrText>
-            </w:r>
-            <w:r>
-              <w:rPr>
-                <w:rFonts w:ascii="Arial" w:hAnsi="Arial" w:cs="Arial"/>
-                <w:noProof/>
-                <w:webHidden/>
-              </w:rPr>
-            </w:r>
-            <w:r>
-              <w:rPr>
-                <w:rFonts w:ascii="Arial" w:hAnsi="Arial" w:cs="Arial"/>
+                <w:noProof/>
+                <w:webHidden/>
+              </w:rPr>
+              <w:instrText xml:space="preserve"> PAGEREF _Toc448919024 \h </w:instrText>
+            </w:r>
+            <w:r>
+              <w:rPr>
+                <w:noProof/>
+                <w:webHidden/>
+              </w:rPr>
+            </w:r>
+            <w:r>
+              <w:rPr>
                 <w:noProof/>
                 <w:webHidden/>
               </w:rPr>
@@ -4613,15 +3325,13 @@
             </w:r>
             <w:r>
               <w:rPr>
-                <w:rFonts w:ascii="Arial" w:hAnsi="Arial" w:cs="Arial"/>
-                <w:noProof/>
-                <w:webHidden/>
-              </w:rPr>
-              <w:t>11</w:t>
-            </w:r>
-            <w:r>
-              <w:rPr>
-                <w:rFonts w:ascii="Arial" w:hAnsi="Arial" w:cs="Arial"/>
+                <w:noProof/>
+                <w:webHidden/>
+              </w:rPr>
+              <w:t>7</w:t>
+            </w:r>
+            <w:r>
+              <w:rPr>
                 <w:noProof/>
                 <w:webHidden/>
               </w:rPr>
@@ -4633,12 +3343,12 @@
           <w:pPr>
             <w:pStyle w:val="Inhopg1"/>
             <w:rPr>
-              <w:rFonts w:ascii="Arial" w:hAnsi="Arial" w:cs="Arial"/>
+              <w:rFonts w:asciiTheme="minorHAnsi" w:hAnsiTheme="minorHAnsi" w:cstheme="minorBidi"/>
               <w:b w:val="0"/>
               <w:i w:val="0"/>
               <w:color w:val="auto"/>
-              <w:sz w:val="22"/>
-              <w:szCs w:val="22"/>
+              <w:sz w:val="24"/>
+              <w:szCs w:val="24"/>
               <w:lang w:val="nl-NL"/>
               <w14:shadow w14:blurRad="0" w14:dist="0" w14:dir="0" w14:sx="0" w14:sy="0" w14:kx="0" w14:ky="0" w14:algn="none">
                 <w14:srgbClr w14:val="000000"/>
@@ -4650,75 +3360,52 @@
               </w14:textOutline>
             </w:rPr>
           </w:pPr>
-          <w:hyperlink w:anchor="_Toc443636549" w:history="1">
+          <w:hyperlink w:anchor="_Toc448919025" w:history="1">
             <w:r>
               <w:rPr>
                 <w:rStyle w:val="Hyperlink"/>
                 <w:rFonts w:ascii="Arial" w:hAnsi="Arial" w:cs="Arial"/>
-                <w:sz w:val="22"/>
-                <w:szCs w:val="22"/>
-              </w:rPr>
-              <w:t>7. De projectorganisatie</w:t>
-            </w:r>
-            <w:r>
-              <w:rPr>
-                <w:rFonts w:ascii="Arial" w:hAnsi="Arial" w:cs="Arial"/>
-                <w:webHidden/>
-                <w:sz w:val="22"/>
-                <w:szCs w:val="22"/>
+              </w:rPr>
+              <w:t>6. Tussenresultaten</w:t>
+            </w:r>
+            <w:r>
+              <w:rPr>
+                <w:webHidden/>
               </w:rPr>
               <w:tab/>
             </w:r>
             <w:r>
               <w:rPr>
-                <w:rFonts w:ascii="Arial" w:hAnsi="Arial" w:cs="Arial"/>
-                <w:webHidden/>
-                <w:sz w:val="22"/>
-                <w:szCs w:val="22"/>
+                <w:webHidden/>
               </w:rPr>
               <w:fldChar w:fldCharType="begin"/>
             </w:r>
             <w:r>
               <w:rPr>
-                <w:rFonts w:ascii="Arial" w:hAnsi="Arial" w:cs="Arial"/>
-                <w:webHidden/>
-                <w:sz w:val="22"/>
-                <w:szCs w:val="22"/>
-              </w:rPr>
-              <w:instrText xml:space="preserve"> PAGEREF _Toc443636549 \h </w:instrText>
-            </w:r>
-            <w:r>
-              <w:rPr>
-                <w:rFonts w:ascii="Arial" w:hAnsi="Arial" w:cs="Arial"/>
-                <w:webHidden/>
-                <w:sz w:val="22"/>
-                <w:szCs w:val="22"/>
-              </w:rPr>
-            </w:r>
-            <w:r>
-              <w:rPr>
-                <w:rFonts w:ascii="Arial" w:hAnsi="Arial" w:cs="Arial"/>
-                <w:webHidden/>
-                <w:sz w:val="22"/>
-                <w:szCs w:val="22"/>
+                <w:webHidden/>
+              </w:rPr>
+              <w:instrText xml:space="preserve"> PAGEREF _Toc448919025 \h </w:instrText>
+            </w:r>
+            <w:r>
+              <w:rPr>
+                <w:webHidden/>
+              </w:rPr>
+            </w:r>
+            <w:r>
+              <w:rPr>
+                <w:webHidden/>
               </w:rPr>
               <w:fldChar w:fldCharType="separate"/>
             </w:r>
             <w:r>
               <w:rPr>
-                <w:rFonts w:ascii="Arial" w:hAnsi="Arial" w:cs="Arial"/>
-                <w:webHidden/>
-                <w:sz w:val="22"/>
-                <w:szCs w:val="22"/>
-              </w:rPr>
-              <w:t>12</w:t>
-            </w:r>
-            <w:r>
-              <w:rPr>
-                <w:rFonts w:ascii="Arial" w:hAnsi="Arial" w:cs="Arial"/>
-                <w:webHidden/>
-                <w:sz w:val="22"/>
-                <w:szCs w:val="22"/>
+                <w:webHidden/>
+              </w:rPr>
+              <w:t>8</w:t>
+            </w:r>
+            <w:r>
+              <w:rPr>
+                <w:webHidden/>
               </w:rPr>
               <w:fldChar w:fldCharType="end"/>
             </w:r>
@@ -4731,89 +3418,63 @@
               <w:tab w:val="right" w:leader="dot" w:pos="9062"/>
             </w:tabs>
             <w:rPr>
-              <w:rFonts w:ascii="Arial" w:hAnsi="Arial" w:cs="Arial"/>
               <w:noProof/>
-              <w:sz w:val="22"/>
-              <w:szCs w:val="22"/>
             </w:rPr>
           </w:pPr>
-          <w:hyperlink w:anchor="_Toc443636550" w:history="1">
+          <w:hyperlink w:anchor="_Toc448919026" w:history="1">
             <w:r>
               <w:rPr>
                 <w:rStyle w:val="Hyperlink"/>
                 <w:rFonts w:ascii="Arial" w:hAnsi="Arial" w:cs="Arial"/>
                 <w:noProof/>
-                <w:sz w:val="22"/>
-                <w:szCs w:val="22"/>
-              </w:rPr>
-              <w:t>7.1 Contactpersonen</w:t>
-            </w:r>
-            <w:r>
-              <w:rPr>
-                <w:rFonts w:ascii="Arial" w:hAnsi="Arial" w:cs="Arial"/>
-                <w:noProof/>
-                <w:webHidden/>
-                <w:sz w:val="22"/>
-                <w:szCs w:val="22"/>
+              </w:rPr>
+              <w:t>6.1 Leerofferte</w:t>
+            </w:r>
+            <w:r>
+              <w:rPr>
+                <w:noProof/>
+                <w:webHidden/>
               </w:rPr>
               <w:tab/>
             </w:r>
             <w:r>
               <w:rPr>
-                <w:rFonts w:ascii="Arial" w:hAnsi="Arial" w:cs="Arial"/>
-                <w:noProof/>
-                <w:webHidden/>
-                <w:sz w:val="22"/>
-                <w:szCs w:val="22"/>
+                <w:noProof/>
+                <w:webHidden/>
               </w:rPr>
               <w:fldChar w:fldCharType="begin"/>
             </w:r>
             <w:r>
               <w:rPr>
-                <w:rFonts w:ascii="Arial" w:hAnsi="Arial" w:cs="Arial"/>
-                <w:noProof/>
-                <w:webHidden/>
-                <w:sz w:val="22"/>
-                <w:szCs w:val="22"/>
-              </w:rPr>
-              <w:instrText xml:space="preserve"> PAGEREF _Toc443636550 \h </w:instrText>
-            </w:r>
-            <w:r>
-              <w:rPr>
-                <w:rFonts w:ascii="Arial" w:hAnsi="Arial" w:cs="Arial"/>
-                <w:noProof/>
-                <w:webHidden/>
-                <w:sz w:val="22"/>
-                <w:szCs w:val="22"/>
-              </w:rPr>
-            </w:r>
-            <w:r>
-              <w:rPr>
-                <w:rFonts w:ascii="Arial" w:hAnsi="Arial" w:cs="Arial"/>
-                <w:noProof/>
-                <w:webHidden/>
-                <w:sz w:val="22"/>
-                <w:szCs w:val="22"/>
+                <w:noProof/>
+                <w:webHidden/>
+              </w:rPr>
+              <w:instrText xml:space="preserve"> PAGEREF _Toc448919026 \h </w:instrText>
+            </w:r>
+            <w:r>
+              <w:rPr>
+                <w:noProof/>
+                <w:webHidden/>
+              </w:rPr>
+            </w:r>
+            <w:r>
+              <w:rPr>
+                <w:noProof/>
+                <w:webHidden/>
               </w:rPr>
               <w:fldChar w:fldCharType="separate"/>
             </w:r>
             <w:r>
               <w:rPr>
-                <w:rFonts w:ascii="Arial" w:hAnsi="Arial" w:cs="Arial"/>
-                <w:noProof/>
-                <w:webHidden/>
-                <w:sz w:val="22"/>
-                <w:szCs w:val="22"/>
-              </w:rPr>
-              <w:t>12</w:t>
-            </w:r>
-            <w:r>
-              <w:rPr>
-                <w:rFonts w:ascii="Arial" w:hAnsi="Arial" w:cs="Arial"/>
-                <w:noProof/>
-                <w:webHidden/>
-                <w:sz w:val="22"/>
-                <w:szCs w:val="22"/>
+                <w:noProof/>
+                <w:webHidden/>
+              </w:rPr>
+              <w:t>8</w:t>
+            </w:r>
+            <w:r>
+              <w:rPr>
+                <w:noProof/>
+                <w:webHidden/>
               </w:rPr>
               <w:fldChar w:fldCharType="end"/>
             </w:r>
@@ -4826,89 +3487,339 @@
               <w:tab w:val="right" w:leader="dot" w:pos="9062"/>
             </w:tabs>
             <w:rPr>
-              <w:rFonts w:ascii="Arial" w:hAnsi="Arial" w:cs="Arial"/>
               <w:noProof/>
-              <w:sz w:val="22"/>
-              <w:szCs w:val="22"/>
             </w:rPr>
           </w:pPr>
-          <w:hyperlink w:anchor="_Toc443636551" w:history="1">
+          <w:hyperlink w:anchor="_Toc448919027" w:history="1">
             <w:r>
               <w:rPr>
                 <w:rStyle w:val="Hyperlink"/>
                 <w:rFonts w:ascii="Arial" w:hAnsi="Arial" w:cs="Arial"/>
                 <w:noProof/>
-                <w:sz w:val="22"/>
-                <w:szCs w:val="22"/>
-              </w:rPr>
-              <w:t>7.2 Communicatie</w:t>
-            </w:r>
-            <w:r>
-              <w:rPr>
+              </w:rPr>
+              <w:t>6.2 Plan van Aanpak</w:t>
+            </w:r>
+            <w:r>
+              <w:rPr>
+                <w:noProof/>
+                <w:webHidden/>
+              </w:rPr>
+              <w:tab/>
+            </w:r>
+            <w:r>
+              <w:rPr>
+                <w:noProof/>
+                <w:webHidden/>
+              </w:rPr>
+              <w:fldChar w:fldCharType="begin"/>
+            </w:r>
+            <w:r>
+              <w:rPr>
+                <w:noProof/>
+                <w:webHidden/>
+              </w:rPr>
+              <w:instrText xml:space="preserve"> PAGEREF _Toc448919027 \h </w:instrText>
+            </w:r>
+            <w:r>
+              <w:rPr>
+                <w:noProof/>
+                <w:webHidden/>
+              </w:rPr>
+            </w:r>
+            <w:r>
+              <w:rPr>
+                <w:noProof/>
+                <w:webHidden/>
+              </w:rPr>
+              <w:fldChar w:fldCharType="separate"/>
+            </w:r>
+            <w:r>
+              <w:rPr>
+                <w:noProof/>
+                <w:webHidden/>
+              </w:rPr>
+              <w:t>8</w:t>
+            </w:r>
+            <w:r>
+              <w:rPr>
+                <w:noProof/>
+                <w:webHidden/>
+              </w:rPr>
+              <w:fldChar w:fldCharType="end"/>
+            </w:r>
+          </w:hyperlink>
+        </w:p>
+        <w:p>
+          <w:pPr>
+            <w:pStyle w:val="Inhopg2"/>
+            <w:tabs>
+              <w:tab w:val="right" w:leader="dot" w:pos="9062"/>
+            </w:tabs>
+            <w:rPr>
+              <w:noProof/>
+            </w:rPr>
+          </w:pPr>
+          <w:hyperlink w:anchor="_Toc448919028" w:history="1">
+            <w:r>
+              <w:rPr>
+                <w:rStyle w:val="Hyperlink"/>
                 <w:rFonts w:ascii="Arial" w:hAnsi="Arial" w:cs="Arial"/>
                 <w:noProof/>
-                <w:webHidden/>
-                <w:sz w:val="22"/>
-                <w:szCs w:val="22"/>
+              </w:rPr>
+              <w:t>6.3 Concepten</w:t>
+            </w:r>
+            <w:r>
+              <w:rPr>
+                <w:noProof/>
+                <w:webHidden/>
               </w:rPr>
               <w:tab/>
             </w:r>
             <w:r>
               <w:rPr>
+                <w:noProof/>
+                <w:webHidden/>
+              </w:rPr>
+              <w:fldChar w:fldCharType="begin"/>
+            </w:r>
+            <w:r>
+              <w:rPr>
+                <w:noProof/>
+                <w:webHidden/>
+              </w:rPr>
+              <w:instrText xml:space="preserve"> PAGEREF _Toc448919028 \h </w:instrText>
+            </w:r>
+            <w:r>
+              <w:rPr>
+                <w:noProof/>
+                <w:webHidden/>
+              </w:rPr>
+            </w:r>
+            <w:r>
+              <w:rPr>
+                <w:noProof/>
+                <w:webHidden/>
+              </w:rPr>
+              <w:fldChar w:fldCharType="separate"/>
+            </w:r>
+            <w:r>
+              <w:rPr>
+                <w:noProof/>
+                <w:webHidden/>
+              </w:rPr>
+              <w:t>8</w:t>
+            </w:r>
+            <w:r>
+              <w:rPr>
+                <w:noProof/>
+                <w:webHidden/>
+              </w:rPr>
+              <w:fldChar w:fldCharType="end"/>
+            </w:r>
+          </w:hyperlink>
+        </w:p>
+        <w:p>
+          <w:pPr>
+            <w:pStyle w:val="Inhopg2"/>
+            <w:tabs>
+              <w:tab w:val="right" w:leader="dot" w:pos="9062"/>
+            </w:tabs>
+            <w:rPr>
+              <w:noProof/>
+            </w:rPr>
+          </w:pPr>
+          <w:hyperlink w:anchor="_Toc448919029" w:history="1">
+            <w:r>
+              <w:rPr>
+                <w:rStyle w:val="Hyperlink"/>
                 <w:rFonts w:ascii="Arial" w:hAnsi="Arial" w:cs="Arial"/>
                 <w:noProof/>
-                <w:webHidden/>
-                <w:sz w:val="22"/>
-                <w:szCs w:val="22"/>
+              </w:rPr>
+              <w:t>6.3 Functioneel Ontwerp</w:t>
+            </w:r>
+            <w:r>
+              <w:rPr>
+                <w:noProof/>
+                <w:webHidden/>
+              </w:rPr>
+              <w:tab/>
+            </w:r>
+            <w:r>
+              <w:rPr>
+                <w:noProof/>
+                <w:webHidden/>
               </w:rPr>
               <w:fldChar w:fldCharType="begin"/>
             </w:r>
             <w:r>
               <w:rPr>
+                <w:noProof/>
+                <w:webHidden/>
+              </w:rPr>
+              <w:instrText xml:space="preserve"> PAGEREF _Toc448919029 \h </w:instrText>
+            </w:r>
+            <w:r>
+              <w:rPr>
+                <w:noProof/>
+                <w:webHidden/>
+              </w:rPr>
+            </w:r>
+            <w:r>
+              <w:rPr>
+                <w:noProof/>
+                <w:webHidden/>
+              </w:rPr>
+              <w:fldChar w:fldCharType="separate"/>
+            </w:r>
+            <w:r>
+              <w:rPr>
+                <w:noProof/>
+                <w:webHidden/>
+              </w:rPr>
+              <w:t>8</w:t>
+            </w:r>
+            <w:r>
+              <w:rPr>
+                <w:noProof/>
+                <w:webHidden/>
+              </w:rPr>
+              <w:fldChar w:fldCharType="end"/>
+            </w:r>
+          </w:hyperlink>
+        </w:p>
+        <w:p>
+          <w:pPr>
+            <w:pStyle w:val="Inhopg2"/>
+            <w:tabs>
+              <w:tab w:val="right" w:leader="dot" w:pos="9062"/>
+            </w:tabs>
+            <w:rPr>
+              <w:noProof/>
+            </w:rPr>
+          </w:pPr>
+          <w:hyperlink w:anchor="_Toc448919030" w:history="1">
+            <w:r>
+              <w:rPr>
+                <w:rStyle w:val="Hyperlink"/>
                 <w:rFonts w:ascii="Arial" w:hAnsi="Arial" w:cs="Arial"/>
                 <w:noProof/>
-                <w:webHidden/>
-                <w:sz w:val="22"/>
-                <w:szCs w:val="22"/>
-              </w:rPr>
-              <w:instrText xml:space="preserve"> PAGEREF _Toc443636551 \h </w:instrText>
-            </w:r>
-            <w:r>
-              <w:rPr>
+              </w:rPr>
+              <w:t>6.4 Technisch Ontwerp</w:t>
+            </w:r>
+            <w:r>
+              <w:rPr>
+                <w:noProof/>
+                <w:webHidden/>
+              </w:rPr>
+              <w:tab/>
+            </w:r>
+            <w:r>
+              <w:rPr>
+                <w:noProof/>
+                <w:webHidden/>
+              </w:rPr>
+              <w:fldChar w:fldCharType="begin"/>
+            </w:r>
+            <w:r>
+              <w:rPr>
+                <w:noProof/>
+                <w:webHidden/>
+              </w:rPr>
+              <w:instrText xml:space="preserve"> PAGEREF _Toc448919030 \h </w:instrText>
+            </w:r>
+            <w:r>
+              <w:rPr>
+                <w:noProof/>
+                <w:webHidden/>
+              </w:rPr>
+            </w:r>
+            <w:r>
+              <w:rPr>
+                <w:noProof/>
+                <w:webHidden/>
+              </w:rPr>
+              <w:fldChar w:fldCharType="separate"/>
+            </w:r>
+            <w:r>
+              <w:rPr>
+                <w:noProof/>
+                <w:webHidden/>
+              </w:rPr>
+              <w:t>9</w:t>
+            </w:r>
+            <w:r>
+              <w:rPr>
+                <w:noProof/>
+                <w:webHidden/>
+              </w:rPr>
+              <w:fldChar w:fldCharType="end"/>
+            </w:r>
+          </w:hyperlink>
+        </w:p>
+        <w:p>
+          <w:pPr>
+            <w:pStyle w:val="Inhopg2"/>
+            <w:tabs>
+              <w:tab w:val="right" w:leader="dot" w:pos="9062"/>
+            </w:tabs>
+            <w:rPr>
+              <w:noProof/>
+            </w:rPr>
+          </w:pPr>
+          <w:hyperlink w:anchor="_Toc448919031" w:history="1">
+            <w:r>
+              <w:rPr>
+                <w:rStyle w:val="Hyperlink"/>
                 <w:rFonts w:ascii="Arial" w:hAnsi="Arial" w:cs="Arial"/>
                 <w:noProof/>
-                <w:webHidden/>
-                <w:sz w:val="22"/>
-                <w:szCs w:val="22"/>
-              </w:rPr>
-            </w:r>
-            <w:r>
-              <w:rPr>
-                <w:rFonts w:ascii="Arial" w:hAnsi="Arial" w:cs="Arial"/>
-                <w:noProof/>
-                <w:webHidden/>
-                <w:sz w:val="22"/>
-                <w:szCs w:val="22"/>
+              </w:rPr>
+              <w:t>6.5 Gerealiseerde Mobile APP</w:t>
+            </w:r>
+            <w:r>
+              <w:rPr>
+                <w:noProof/>
+                <w:webHidden/>
+              </w:rPr>
+              <w:tab/>
+            </w:r>
+            <w:r>
+              <w:rPr>
+                <w:noProof/>
+                <w:webHidden/>
+              </w:rPr>
+              <w:fldChar w:fldCharType="begin"/>
+            </w:r>
+            <w:r>
+              <w:rPr>
+                <w:noProof/>
+                <w:webHidden/>
+              </w:rPr>
+              <w:instrText xml:space="preserve"> PAGEREF _Toc448919031 \h </w:instrText>
+            </w:r>
+            <w:r>
+              <w:rPr>
+                <w:noProof/>
+                <w:webHidden/>
+              </w:rPr>
+            </w:r>
+            <w:r>
+              <w:rPr>
+                <w:noProof/>
+                <w:webHidden/>
               </w:rPr>
               <w:fldChar w:fldCharType="separate"/>
             </w:r>
             <w:r>
               <w:rPr>
-                <w:rFonts w:ascii="Arial" w:hAnsi="Arial" w:cs="Arial"/>
-                <w:noProof/>
-                <w:webHidden/>
-                <w:sz w:val="22"/>
-                <w:szCs w:val="22"/>
-              </w:rPr>
-              <w:t>12</w:t>
-            </w:r>
-            <w:r>
-              <w:rPr>
-                <w:rFonts w:ascii="Arial" w:hAnsi="Arial" w:cs="Arial"/>
-                <w:noProof/>
-                <w:webHidden/>
-                <w:sz w:val="22"/>
-                <w:szCs w:val="22"/>
+                <w:noProof/>
+                <w:webHidden/>
+              </w:rPr>
+              <w:t>9</w:t>
+            </w:r>
+            <w:r>
+              <w:rPr>
+                <w:noProof/>
+                <w:webHidden/>
               </w:rPr>
               <w:fldChar w:fldCharType="end"/>
             </w:r>
@@ -4918,12 +3829,12 @@
           <w:pPr>
             <w:pStyle w:val="Inhopg1"/>
             <w:rPr>
-              <w:rFonts w:ascii="Arial" w:hAnsi="Arial" w:cs="Arial"/>
+              <w:rFonts w:asciiTheme="minorHAnsi" w:hAnsiTheme="minorHAnsi" w:cstheme="minorBidi"/>
               <w:b w:val="0"/>
               <w:i w:val="0"/>
               <w:color w:val="auto"/>
-              <w:sz w:val="22"/>
-              <w:szCs w:val="22"/>
+              <w:sz w:val="24"/>
+              <w:szCs w:val="24"/>
               <w:lang w:val="nl-NL"/>
               <w14:shadow w14:blurRad="0" w14:dist="0" w14:dir="0" w14:sx="0" w14:sy="0" w14:kx="0" w14:ky="0" w14:algn="none">
                 <w14:srgbClr w14:val="000000"/>
@@ -4935,75 +3846,271 @@
               </w14:textOutline>
             </w:rPr>
           </w:pPr>
-          <w:hyperlink w:anchor="_Toc443636552" w:history="1">
+          <w:hyperlink w:anchor="_Toc448919032" w:history="1">
             <w:r>
               <w:rPr>
                 <w:rStyle w:val="Hyperlink"/>
                 <w:rFonts w:ascii="Arial" w:hAnsi="Arial" w:cs="Arial"/>
-                <w:sz w:val="22"/>
-                <w:szCs w:val="22"/>
-              </w:rPr>
-              <w:t>8. Planning</w:t>
-            </w:r>
-            <w:r>
-              <w:rPr>
+              </w:rPr>
+              <w:t>7. Kwaliteit</w:t>
+            </w:r>
+            <w:r>
+              <w:rPr>
+                <w:webHidden/>
+              </w:rPr>
+              <w:tab/>
+            </w:r>
+            <w:r>
+              <w:rPr>
+                <w:webHidden/>
+              </w:rPr>
+              <w:fldChar w:fldCharType="begin"/>
+            </w:r>
+            <w:r>
+              <w:rPr>
+                <w:webHidden/>
+              </w:rPr>
+              <w:instrText xml:space="preserve"> PAGEREF _Toc448919032 \h </w:instrText>
+            </w:r>
+            <w:r>
+              <w:rPr>
+                <w:webHidden/>
+              </w:rPr>
+            </w:r>
+            <w:r>
+              <w:rPr>
+                <w:webHidden/>
+              </w:rPr>
+              <w:fldChar w:fldCharType="separate"/>
+            </w:r>
+            <w:r>
+              <w:rPr>
+                <w:webHidden/>
+              </w:rPr>
+              <w:t>10</w:t>
+            </w:r>
+            <w:r>
+              <w:rPr>
+                <w:webHidden/>
+              </w:rPr>
+              <w:fldChar w:fldCharType="end"/>
+            </w:r>
+          </w:hyperlink>
+        </w:p>
+        <w:p>
+          <w:pPr>
+            <w:pStyle w:val="Inhopg3"/>
+            <w:tabs>
+              <w:tab w:val="right" w:leader="dot" w:pos="9062"/>
+            </w:tabs>
+            <w:rPr>
+              <w:rFonts w:eastAsiaTheme="minorEastAsia"/>
+              <w:noProof/>
+              <w:sz w:val="24"/>
+              <w:szCs w:val="24"/>
+              <w:lang w:eastAsia="nl-NL"/>
+            </w:rPr>
+          </w:pPr>
+          <w:hyperlink w:anchor="_Toc448919033" w:history="1">
+            <w:r>
+              <w:rPr>
+                <w:rStyle w:val="Hyperlink"/>
                 <w:rFonts w:ascii="Arial" w:hAnsi="Arial" w:cs="Arial"/>
-                <w:webHidden/>
-                <w:sz w:val="22"/>
-                <w:szCs w:val="22"/>
+                <w:noProof/>
+              </w:rPr>
+              <w:t>7.1 Globale Planning</w:t>
+            </w:r>
+            <w:r>
+              <w:rPr>
+                <w:noProof/>
+                <w:webHidden/>
               </w:rPr>
               <w:tab/>
             </w:r>
             <w:r>
               <w:rPr>
+                <w:noProof/>
+                <w:webHidden/>
+              </w:rPr>
+              <w:fldChar w:fldCharType="begin"/>
+            </w:r>
+            <w:r>
+              <w:rPr>
+                <w:noProof/>
+                <w:webHidden/>
+              </w:rPr>
+              <w:instrText xml:space="preserve"> PAGEREF _Toc448919033 \h </w:instrText>
+            </w:r>
+            <w:r>
+              <w:rPr>
+                <w:noProof/>
+                <w:webHidden/>
+              </w:rPr>
+            </w:r>
+            <w:r>
+              <w:rPr>
+                <w:noProof/>
+                <w:webHidden/>
+              </w:rPr>
+              <w:fldChar w:fldCharType="separate"/>
+            </w:r>
+            <w:r>
+              <w:rPr>
+                <w:noProof/>
+                <w:webHidden/>
+              </w:rPr>
+              <w:t>10</w:t>
+            </w:r>
+            <w:r>
+              <w:rPr>
+                <w:noProof/>
+                <w:webHidden/>
+              </w:rPr>
+              <w:fldChar w:fldCharType="end"/>
+            </w:r>
+          </w:hyperlink>
+        </w:p>
+        <w:p>
+          <w:pPr>
+            <w:pStyle w:val="Inhopg3"/>
+            <w:tabs>
+              <w:tab w:val="right" w:leader="dot" w:pos="9062"/>
+            </w:tabs>
+            <w:rPr>
+              <w:rFonts w:eastAsiaTheme="minorEastAsia"/>
+              <w:noProof/>
+              <w:sz w:val="24"/>
+              <w:szCs w:val="24"/>
+              <w:lang w:eastAsia="nl-NL"/>
+            </w:rPr>
+          </w:pPr>
+          <w:hyperlink w:anchor="_Toc448919034" w:history="1">
+            <w:r>
+              <w:rPr>
+                <w:rStyle w:val="Hyperlink"/>
                 <w:rFonts w:ascii="Arial" w:hAnsi="Arial" w:cs="Arial"/>
-                <w:webHidden/>
-                <w:sz w:val="22"/>
-                <w:szCs w:val="22"/>
+                <w:noProof/>
+              </w:rPr>
+              <w:t>7.2 Documentatie</w:t>
+            </w:r>
+            <w:r>
+              <w:rPr>
+                <w:noProof/>
+                <w:webHidden/>
+              </w:rPr>
+              <w:tab/>
+            </w:r>
+            <w:r>
+              <w:rPr>
+                <w:noProof/>
+                <w:webHidden/>
               </w:rPr>
               <w:fldChar w:fldCharType="begin"/>
             </w:r>
             <w:r>
               <w:rPr>
+                <w:noProof/>
+                <w:webHidden/>
+              </w:rPr>
+              <w:instrText xml:space="preserve"> PAGEREF _Toc448919034 \h </w:instrText>
+            </w:r>
+            <w:r>
+              <w:rPr>
+                <w:noProof/>
+                <w:webHidden/>
+              </w:rPr>
+            </w:r>
+            <w:r>
+              <w:rPr>
+                <w:noProof/>
+                <w:webHidden/>
+              </w:rPr>
+              <w:fldChar w:fldCharType="separate"/>
+            </w:r>
+            <w:r>
+              <w:rPr>
+                <w:noProof/>
+                <w:webHidden/>
+              </w:rPr>
+              <w:t>10</w:t>
+            </w:r>
+            <w:r>
+              <w:rPr>
+                <w:noProof/>
+                <w:webHidden/>
+              </w:rPr>
+              <w:fldChar w:fldCharType="end"/>
+            </w:r>
+          </w:hyperlink>
+        </w:p>
+        <w:p>
+          <w:pPr>
+            <w:pStyle w:val="Inhopg3"/>
+            <w:tabs>
+              <w:tab w:val="right" w:leader="dot" w:pos="9062"/>
+            </w:tabs>
+            <w:rPr>
+              <w:rFonts w:eastAsiaTheme="minorEastAsia"/>
+              <w:noProof/>
+              <w:sz w:val="24"/>
+              <w:szCs w:val="24"/>
+              <w:lang w:eastAsia="nl-NL"/>
+            </w:rPr>
+          </w:pPr>
+          <w:hyperlink w:anchor="_Toc448919035" w:history="1">
+            <w:r>
+              <w:rPr>
+                <w:rStyle w:val="Hyperlink"/>
                 <w:rFonts w:ascii="Arial" w:hAnsi="Arial" w:cs="Arial"/>
-                <w:webHidden/>
-                <w:sz w:val="22"/>
-                <w:szCs w:val="22"/>
-              </w:rPr>
-              <w:instrText xml:space="preserve"> PAGEREF _Toc443636552 \h </w:instrText>
-            </w:r>
-            <w:r>
-              <w:rPr>
-                <w:rFonts w:ascii="Arial" w:hAnsi="Arial" w:cs="Arial"/>
-                <w:webHidden/>
-                <w:sz w:val="22"/>
-                <w:szCs w:val="22"/>
-              </w:rPr>
-            </w:r>
-            <w:r>
-              <w:rPr>
-                <w:rFonts w:ascii="Arial" w:hAnsi="Arial" w:cs="Arial"/>
-                <w:webHidden/>
-                <w:sz w:val="22"/>
-                <w:szCs w:val="22"/>
+                <w:noProof/>
+              </w:rPr>
+              <w:t>7.3 Controle</w:t>
+            </w:r>
+            <w:r>
+              <w:rPr>
+                <w:noProof/>
+                <w:webHidden/>
+              </w:rPr>
+              <w:tab/>
+            </w:r>
+            <w:r>
+              <w:rPr>
+                <w:noProof/>
+                <w:webHidden/>
+              </w:rPr>
+              <w:fldChar w:fldCharType="begin"/>
+            </w:r>
+            <w:r>
+              <w:rPr>
+                <w:noProof/>
+                <w:webHidden/>
+              </w:rPr>
+              <w:instrText xml:space="preserve"> PAGEREF _Toc448919035 \h </w:instrText>
+            </w:r>
+            <w:r>
+              <w:rPr>
+                <w:noProof/>
+                <w:webHidden/>
+              </w:rPr>
+            </w:r>
+            <w:r>
+              <w:rPr>
+                <w:noProof/>
+                <w:webHidden/>
               </w:rPr>
               <w:fldChar w:fldCharType="separate"/>
             </w:r>
             <w:r>
               <w:rPr>
-                <w:rFonts w:ascii="Arial" w:hAnsi="Arial" w:cs="Arial"/>
-                <w:webHidden/>
-                <w:sz w:val="22"/>
-                <w:szCs w:val="22"/>
-              </w:rPr>
-              <w:t>13</w:t>
-            </w:r>
-            <w:r>
-              <w:rPr>
-                <w:rFonts w:ascii="Arial" w:hAnsi="Arial" w:cs="Arial"/>
-                <w:webHidden/>
-                <w:sz w:val="22"/>
-                <w:szCs w:val="22"/>
+                <w:noProof/>
+                <w:webHidden/>
+              </w:rPr>
+              <w:t>10</w:t>
+            </w:r>
+            <w:r>
+              <w:rPr>
+                <w:noProof/>
+                <w:webHidden/>
               </w:rPr>
               <w:fldChar w:fldCharType="end"/>
             </w:r>
@@ -5013,12 +4120,12 @@
           <w:pPr>
             <w:pStyle w:val="Inhopg1"/>
             <w:rPr>
-              <w:rFonts w:ascii="Arial" w:hAnsi="Arial" w:cs="Arial"/>
+              <w:rFonts w:asciiTheme="minorHAnsi" w:hAnsiTheme="minorHAnsi" w:cstheme="minorBidi"/>
               <w:b w:val="0"/>
               <w:i w:val="0"/>
               <w:color w:val="auto"/>
-              <w:sz w:val="22"/>
-              <w:szCs w:val="22"/>
+              <w:sz w:val="24"/>
+              <w:szCs w:val="24"/>
               <w:lang w:val="nl-NL"/>
               <w14:shadow w14:blurRad="0" w14:dist="0" w14:dir="0" w14:sx="0" w14:sy="0" w14:kx="0" w14:ky="0" w14:algn="none">
                 <w14:srgbClr w14:val="000000"/>
@@ -5030,75 +4137,190 @@
               </w14:textOutline>
             </w:rPr>
           </w:pPr>
-          <w:hyperlink w:anchor="_Toc443636553" w:history="1">
+          <w:hyperlink w:anchor="_Toc448919036" w:history="1">
             <w:r>
               <w:rPr>
                 <w:rStyle w:val="Hyperlink"/>
                 <w:rFonts w:ascii="Arial" w:hAnsi="Arial" w:cs="Arial"/>
-                <w:sz w:val="22"/>
-                <w:szCs w:val="22"/>
-              </w:rPr>
-              <w:t>9. Kosten en baten</w:t>
-            </w:r>
-            <w:r>
-              <w:rPr>
+              </w:rPr>
+              <w:t>8. De projectorganisatie</w:t>
+            </w:r>
+            <w:r>
+              <w:rPr>
+                <w:webHidden/>
+              </w:rPr>
+              <w:tab/>
+            </w:r>
+            <w:r>
+              <w:rPr>
+                <w:webHidden/>
+              </w:rPr>
+              <w:fldChar w:fldCharType="begin"/>
+            </w:r>
+            <w:r>
+              <w:rPr>
+                <w:webHidden/>
+              </w:rPr>
+              <w:instrText xml:space="preserve"> PAGEREF _Toc448919036 \h </w:instrText>
+            </w:r>
+            <w:r>
+              <w:rPr>
+                <w:webHidden/>
+              </w:rPr>
+            </w:r>
+            <w:r>
+              <w:rPr>
+                <w:webHidden/>
+              </w:rPr>
+              <w:fldChar w:fldCharType="separate"/>
+            </w:r>
+            <w:r>
+              <w:rPr>
+                <w:webHidden/>
+              </w:rPr>
+              <w:t>11</w:t>
+            </w:r>
+            <w:r>
+              <w:rPr>
+                <w:webHidden/>
+              </w:rPr>
+              <w:fldChar w:fldCharType="end"/>
+            </w:r>
+          </w:hyperlink>
+        </w:p>
+        <w:p>
+          <w:pPr>
+            <w:pStyle w:val="Inhopg2"/>
+            <w:tabs>
+              <w:tab w:val="right" w:leader="dot" w:pos="9062"/>
+            </w:tabs>
+            <w:rPr>
+              <w:noProof/>
+            </w:rPr>
+          </w:pPr>
+          <w:hyperlink w:anchor="_Toc448919037" w:history="1">
+            <w:r>
+              <w:rPr>
+                <w:rStyle w:val="Hyperlink"/>
                 <w:rFonts w:ascii="Arial" w:hAnsi="Arial" w:cs="Arial"/>
-                <w:webHidden/>
-                <w:sz w:val="22"/>
-                <w:szCs w:val="22"/>
+                <w:noProof/>
+              </w:rPr>
+              <w:t>8.1 Contactpersonen</w:t>
+            </w:r>
+            <w:r>
+              <w:rPr>
+                <w:noProof/>
+                <w:webHidden/>
               </w:rPr>
               <w:tab/>
             </w:r>
             <w:r>
               <w:rPr>
+                <w:noProof/>
+                <w:webHidden/>
+              </w:rPr>
+              <w:fldChar w:fldCharType="begin"/>
+            </w:r>
+            <w:r>
+              <w:rPr>
+                <w:noProof/>
+                <w:webHidden/>
+              </w:rPr>
+              <w:instrText xml:space="preserve"> PAGEREF _Toc448919037 \h </w:instrText>
+            </w:r>
+            <w:r>
+              <w:rPr>
+                <w:noProof/>
+                <w:webHidden/>
+              </w:rPr>
+            </w:r>
+            <w:r>
+              <w:rPr>
+                <w:noProof/>
+                <w:webHidden/>
+              </w:rPr>
+              <w:fldChar w:fldCharType="separate"/>
+            </w:r>
+            <w:r>
+              <w:rPr>
+                <w:noProof/>
+                <w:webHidden/>
+              </w:rPr>
+              <w:t>11</w:t>
+            </w:r>
+            <w:r>
+              <w:rPr>
+                <w:noProof/>
+                <w:webHidden/>
+              </w:rPr>
+              <w:fldChar w:fldCharType="end"/>
+            </w:r>
+          </w:hyperlink>
+        </w:p>
+        <w:p>
+          <w:pPr>
+            <w:pStyle w:val="Inhopg2"/>
+            <w:tabs>
+              <w:tab w:val="right" w:leader="dot" w:pos="9062"/>
+            </w:tabs>
+            <w:rPr>
+              <w:noProof/>
+            </w:rPr>
+          </w:pPr>
+          <w:hyperlink w:anchor="_Toc448919038" w:history="1">
+            <w:r>
+              <w:rPr>
+                <w:rStyle w:val="Hyperlink"/>
                 <w:rFonts w:ascii="Arial" w:hAnsi="Arial" w:cs="Arial"/>
-                <w:webHidden/>
-                <w:sz w:val="22"/>
-                <w:szCs w:val="22"/>
+                <w:noProof/>
+              </w:rPr>
+              <w:t>8.2 Communicatie</w:t>
+            </w:r>
+            <w:r>
+              <w:rPr>
+                <w:noProof/>
+                <w:webHidden/>
+              </w:rPr>
+              <w:tab/>
+            </w:r>
+            <w:r>
+              <w:rPr>
+                <w:noProof/>
+                <w:webHidden/>
               </w:rPr>
               <w:fldChar w:fldCharType="begin"/>
             </w:r>
             <w:r>
               <w:rPr>
-                <w:rFonts w:ascii="Arial" w:hAnsi="Arial" w:cs="Arial"/>
-                <w:webHidden/>
-                <w:sz w:val="22"/>
-                <w:szCs w:val="22"/>
-              </w:rPr>
-              <w:instrText xml:space="preserve"> PAGEREF _Toc443636553 \h </w:instrText>
-            </w:r>
-            <w:r>
-              <w:rPr>
-                <w:rFonts w:ascii="Arial" w:hAnsi="Arial" w:cs="Arial"/>
-                <w:webHidden/>
-                <w:sz w:val="22"/>
-                <w:szCs w:val="22"/>
-              </w:rPr>
-            </w:r>
-            <w:r>
-              <w:rPr>
-                <w:rFonts w:ascii="Arial" w:hAnsi="Arial" w:cs="Arial"/>
-                <w:webHidden/>
-                <w:sz w:val="22"/>
-                <w:szCs w:val="22"/>
+                <w:noProof/>
+                <w:webHidden/>
+              </w:rPr>
+              <w:instrText xml:space="preserve"> PAGEREF _Toc448919038 \h </w:instrText>
+            </w:r>
+            <w:r>
+              <w:rPr>
+                <w:noProof/>
+                <w:webHidden/>
+              </w:rPr>
+            </w:r>
+            <w:r>
+              <w:rPr>
+                <w:noProof/>
+                <w:webHidden/>
               </w:rPr>
               <w:fldChar w:fldCharType="separate"/>
             </w:r>
             <w:r>
               <w:rPr>
-                <w:rFonts w:ascii="Arial" w:hAnsi="Arial" w:cs="Arial"/>
-                <w:webHidden/>
-                <w:sz w:val="22"/>
-                <w:szCs w:val="22"/>
-              </w:rPr>
-              <w:t>14</w:t>
-            </w:r>
-            <w:r>
-              <w:rPr>
-                <w:rFonts w:ascii="Arial" w:hAnsi="Arial" w:cs="Arial"/>
-                <w:webHidden/>
-                <w:sz w:val="22"/>
-                <w:szCs w:val="22"/>
+                <w:noProof/>
+                <w:webHidden/>
+              </w:rPr>
+              <w:t>11</w:t>
+            </w:r>
+            <w:r>
+              <w:rPr>
+                <w:noProof/>
+                <w:webHidden/>
               </w:rPr>
               <w:fldChar w:fldCharType="end"/>
             </w:r>
@@ -5108,12 +4330,12 @@
           <w:pPr>
             <w:pStyle w:val="Inhopg1"/>
             <w:rPr>
-              <w:rFonts w:ascii="Arial" w:hAnsi="Arial" w:cs="Arial"/>
+              <w:rFonts w:asciiTheme="minorHAnsi" w:hAnsiTheme="minorHAnsi" w:cstheme="minorBidi"/>
               <w:b w:val="0"/>
               <w:i w:val="0"/>
               <w:color w:val="auto"/>
-              <w:sz w:val="22"/>
-              <w:szCs w:val="22"/>
+              <w:sz w:val="24"/>
+              <w:szCs w:val="24"/>
               <w:lang w:val="nl-NL"/>
               <w14:shadow w14:blurRad="0" w14:dist="0" w14:dir="0" w14:sx="0" w14:sy="0" w14:kx="0" w14:ky="0" w14:algn="none">
                 <w14:srgbClr w14:val="000000"/>
@@ -5125,75 +4347,196 @@
               </w14:textOutline>
             </w:rPr>
           </w:pPr>
-          <w:hyperlink w:anchor="_Toc443636554" w:history="1">
+          <w:hyperlink w:anchor="_Toc448919039" w:history="1">
             <w:r>
               <w:rPr>
                 <w:rStyle w:val="Hyperlink"/>
                 <w:rFonts w:ascii="Arial" w:hAnsi="Arial" w:cs="Arial"/>
-                <w:sz w:val="22"/>
-                <w:szCs w:val="22"/>
-              </w:rPr>
-              <w:t>10. Risico’s</w:t>
-            </w:r>
-            <w:r>
-              <w:rPr>
+              </w:rPr>
+              <w:t>9. Planning</w:t>
+            </w:r>
+            <w:r>
+              <w:rPr>
+                <w:webHidden/>
+              </w:rPr>
+              <w:tab/>
+            </w:r>
+            <w:r>
+              <w:rPr>
+                <w:webHidden/>
+              </w:rPr>
+              <w:fldChar w:fldCharType="begin"/>
+            </w:r>
+            <w:r>
+              <w:rPr>
+                <w:webHidden/>
+              </w:rPr>
+              <w:instrText xml:space="preserve"> PAGEREF _Toc448919039 \h </w:instrText>
+            </w:r>
+            <w:r>
+              <w:rPr>
+                <w:webHidden/>
+              </w:rPr>
+            </w:r>
+            <w:r>
+              <w:rPr>
+                <w:webHidden/>
+              </w:rPr>
+              <w:fldChar w:fldCharType="separate"/>
+            </w:r>
+            <w:r>
+              <w:rPr>
+                <w:webHidden/>
+              </w:rPr>
+              <w:t>12</w:t>
+            </w:r>
+            <w:r>
+              <w:rPr>
+                <w:webHidden/>
+              </w:rPr>
+              <w:fldChar w:fldCharType="end"/>
+            </w:r>
+          </w:hyperlink>
+        </w:p>
+        <w:p>
+          <w:pPr>
+            <w:pStyle w:val="Inhopg1"/>
+            <w:rPr>
+              <w:rFonts w:asciiTheme="minorHAnsi" w:hAnsiTheme="minorHAnsi" w:cstheme="minorBidi"/>
+              <w:b w:val="0"/>
+              <w:i w:val="0"/>
+              <w:color w:val="auto"/>
+              <w:sz w:val="24"/>
+              <w:szCs w:val="24"/>
+              <w:lang w:val="nl-NL"/>
+              <w14:shadow w14:blurRad="0" w14:dist="0" w14:dir="0" w14:sx="0" w14:sy="0" w14:kx="0" w14:ky="0" w14:algn="none">
+                <w14:srgbClr w14:val="000000"/>
+              </w14:shadow>
+              <w14:textOutline w14:w="0" w14:cap="rnd" w14:cmpd="sng" w14:algn="ctr">
+                <w14:noFill/>
+                <w14:prstDash w14:val="solid"/>
+                <w14:bevel/>
+              </w14:textOutline>
+            </w:rPr>
+          </w:pPr>
+          <w:hyperlink w:anchor="_Toc448919040" w:history="1">
+            <w:r>
+              <w:rPr>
+                <w:rStyle w:val="Hyperlink"/>
                 <w:rFonts w:ascii="Arial" w:hAnsi="Arial" w:cs="Arial"/>
-                <w:webHidden/>
-                <w:sz w:val="22"/>
-                <w:szCs w:val="22"/>
+              </w:rPr>
+              <w:t>10. Kosten en baten</w:t>
+            </w:r>
+            <w:r>
+              <w:rPr>
+                <w:webHidden/>
               </w:rPr>
               <w:tab/>
             </w:r>
             <w:r>
               <w:rPr>
+                <w:webHidden/>
+              </w:rPr>
+              <w:fldChar w:fldCharType="begin"/>
+            </w:r>
+            <w:r>
+              <w:rPr>
+                <w:webHidden/>
+              </w:rPr>
+              <w:instrText xml:space="preserve"> PAGEREF _Toc448919040 \h </w:instrText>
+            </w:r>
+            <w:r>
+              <w:rPr>
+                <w:webHidden/>
+              </w:rPr>
+            </w:r>
+            <w:r>
+              <w:rPr>
+                <w:webHidden/>
+              </w:rPr>
+              <w:fldChar w:fldCharType="separate"/>
+            </w:r>
+            <w:r>
+              <w:rPr>
+                <w:webHidden/>
+              </w:rPr>
+              <w:t>14</w:t>
+            </w:r>
+            <w:r>
+              <w:rPr>
+                <w:webHidden/>
+              </w:rPr>
+              <w:fldChar w:fldCharType="end"/>
+            </w:r>
+          </w:hyperlink>
+        </w:p>
+        <w:p>
+          <w:pPr>
+            <w:pStyle w:val="Inhopg1"/>
+            <w:rPr>
+              <w:rFonts w:asciiTheme="minorHAnsi" w:hAnsiTheme="minorHAnsi" w:cstheme="minorBidi"/>
+              <w:b w:val="0"/>
+              <w:i w:val="0"/>
+              <w:color w:val="auto"/>
+              <w:sz w:val="24"/>
+              <w:szCs w:val="24"/>
+              <w:lang w:val="nl-NL"/>
+              <w14:shadow w14:blurRad="0" w14:dist="0" w14:dir="0" w14:sx="0" w14:sy="0" w14:kx="0" w14:ky="0" w14:algn="none">
+                <w14:srgbClr w14:val="000000"/>
+              </w14:shadow>
+              <w14:textOutline w14:w="0" w14:cap="rnd" w14:cmpd="sng" w14:algn="ctr">
+                <w14:noFill/>
+                <w14:prstDash w14:val="solid"/>
+                <w14:bevel/>
+              </w14:textOutline>
+            </w:rPr>
+          </w:pPr>
+          <w:hyperlink w:anchor="_Toc448919041" w:history="1">
+            <w:r>
+              <w:rPr>
+                <w:rStyle w:val="Hyperlink"/>
                 <w:rFonts w:ascii="Arial" w:hAnsi="Arial" w:cs="Arial"/>
-                <w:webHidden/>
-                <w:sz w:val="22"/>
-                <w:szCs w:val="22"/>
+              </w:rPr>
+              <w:t>11. Risico’s</w:t>
+            </w:r>
+            <w:r>
+              <w:rPr>
+                <w:webHidden/>
+              </w:rPr>
+              <w:tab/>
+            </w:r>
+            <w:r>
+              <w:rPr>
+                <w:webHidden/>
               </w:rPr>
               <w:fldChar w:fldCharType="begin"/>
             </w:r>
             <w:r>
               <w:rPr>
-                <w:rFonts w:ascii="Arial" w:hAnsi="Arial" w:cs="Arial"/>
-                <w:webHidden/>
-                <w:sz w:val="22"/>
-                <w:szCs w:val="22"/>
-              </w:rPr>
-              <w:instrText xml:space="preserve"> PAGEREF _Toc443636554 \h </w:instrText>
-            </w:r>
-            <w:r>
-              <w:rPr>
-                <w:rFonts w:ascii="Arial" w:hAnsi="Arial" w:cs="Arial"/>
-                <w:webHidden/>
-                <w:sz w:val="22"/>
-                <w:szCs w:val="22"/>
-              </w:rPr>
-            </w:r>
-            <w:r>
-              <w:rPr>
-                <w:rFonts w:ascii="Arial" w:hAnsi="Arial" w:cs="Arial"/>
-                <w:webHidden/>
-                <w:sz w:val="22"/>
-                <w:szCs w:val="22"/>
+                <w:webHidden/>
+              </w:rPr>
+              <w:instrText xml:space="preserve"> PAGEREF _Toc448919041 \h </w:instrText>
+            </w:r>
+            <w:r>
+              <w:rPr>
+                <w:webHidden/>
+              </w:rPr>
+            </w:r>
+            <w:r>
+              <w:rPr>
+                <w:webHidden/>
               </w:rPr>
               <w:fldChar w:fldCharType="separate"/>
             </w:r>
             <w:r>
               <w:rPr>
-                <w:rFonts w:ascii="Arial" w:hAnsi="Arial" w:cs="Arial"/>
-                <w:webHidden/>
-                <w:sz w:val="22"/>
-                <w:szCs w:val="22"/>
+                <w:webHidden/>
               </w:rPr>
               <w:t>15</w:t>
             </w:r>
             <w:r>
               <w:rPr>
-                <w:rFonts w:ascii="Arial" w:hAnsi="Arial" w:cs="Arial"/>
-                <w:webHidden/>
-                <w:sz w:val="22"/>
-                <w:szCs w:val="22"/>
+                <w:webHidden/>
               </w:rPr>
               <w:fldChar w:fldCharType="end"/>
             </w:r>
@@ -5328,7 +4671,7 @@
           <w:rFonts w:ascii="Arial" w:hAnsi="Arial" w:cs="Arial"/>
         </w:rPr>
       </w:pPr>
-      <w:bookmarkStart w:id="5" w:name="_Toc408950577"/>
+      <w:bookmarkStart w:id="5" w:name="_Toc408950580"/>
     </w:p>
     <w:p>
       <w:pPr>
@@ -5337,61 +4680,14 @@
           <w:rFonts w:ascii="Arial" w:hAnsi="Arial" w:cs="Arial"/>
         </w:rPr>
       </w:pPr>
-      <w:bookmarkStart w:id="6" w:name="_Toc443636518"/>
-    </w:p>
-    <w:p>
-      <w:pPr>
-        <w:pStyle w:val="Kop1"/>
-        <w:rPr>
-          <w:rFonts w:ascii="Arial" w:hAnsi="Arial" w:cs="Arial"/>
-        </w:rPr>
-      </w:pPr>
-    </w:p>
-    <w:p>
-      <w:pPr>
-        <w:pStyle w:val="Kop1"/>
-        <w:rPr>
-          <w:rFonts w:ascii="Arial" w:hAnsi="Arial" w:cs="Arial"/>
-        </w:rPr>
-      </w:pPr>
-    </w:p>
-    <w:bookmarkEnd w:id="5"/>
-    <w:bookmarkEnd w:id="6"/>
-    <w:p>
-      <w:pPr>
-        <w:pStyle w:val="Geenafstand"/>
-        <w:rPr>
-          <w:rFonts w:ascii="Arial" w:hAnsi="Arial" w:cs="Arial"/>
-          <w:sz w:val="26"/>
-          <w:szCs w:val="26"/>
-        </w:rPr>
-      </w:pPr>
-    </w:p>
-    <w:p>
-      <w:pPr>
-        <w:pStyle w:val="Geenafstand"/>
-        <w:rPr>
-          <w:rFonts w:ascii="Arial" w:hAnsi="Arial" w:cs="Arial"/>
-          <w:sz w:val="26"/>
-          <w:szCs w:val="26"/>
-        </w:rPr>
-      </w:pPr>
-    </w:p>
-    <w:p>
-      <w:pPr>
-        <w:pStyle w:val="Kop1"/>
-        <w:rPr>
-          <w:rFonts w:ascii="Arial" w:hAnsi="Arial" w:cs="Arial"/>
-        </w:rPr>
-      </w:pPr>
-      <w:bookmarkStart w:id="7" w:name="_Toc408950580"/>
-      <w:r>
-        <w:rPr>
-          <w:rFonts w:ascii="Arial" w:hAnsi="Arial" w:cs="Arial"/>
-        </w:rPr>
-        <w:lastRenderedPageBreak/>
+      <w:bookmarkStart w:id="6" w:name="_Toc448919002"/>
+      <w:r>
+        <w:rPr>
+          <w:rFonts w:ascii="Arial" w:hAnsi="Arial" w:cs="Arial"/>
+        </w:rPr>
         <w:t>Inleiding</w:t>
       </w:r>
+      <w:bookmarkEnd w:id="6"/>
     </w:p>
     <w:p>
       <w:pPr>
@@ -5405,16 +4701,16 @@
           <w:rFonts w:ascii="Arial" w:hAnsi="Arial" w:cs="Arial"/>
         </w:rPr>
       </w:pPr>
-      <w:bookmarkStart w:id="8" w:name="_Toc408950578"/>
-      <w:bookmarkStart w:id="9" w:name="_Toc443636519"/>
+      <w:bookmarkStart w:id="7" w:name="_Toc408950578"/>
+      <w:bookmarkStart w:id="8" w:name="_Toc448919003"/>
       <w:r>
         <w:rPr>
           <w:rFonts w:ascii="Arial" w:hAnsi="Arial" w:cs="Arial"/>
         </w:rPr>
         <w:t>Algemeen</w:t>
       </w:r>
+      <w:bookmarkEnd w:id="7"/>
       <w:bookmarkEnd w:id="8"/>
-      <w:bookmarkEnd w:id="9"/>
     </w:p>
     <w:p>
       <w:pPr>
@@ -5588,26 +4884,26 @@
           <w:rFonts w:ascii="Arial" w:hAnsi="Arial" w:cs="Arial"/>
         </w:rPr>
       </w:pPr>
-      <w:bookmarkStart w:id="10" w:name="_Toc293557518"/>
-      <w:bookmarkStart w:id="11" w:name="_Toc323035695"/>
+      <w:bookmarkStart w:id="9" w:name="_Toc293557518"/>
+      <w:bookmarkStart w:id="10" w:name="_Toc323035695"/>
       <w:r>
         <w:rPr>
           <w:rFonts w:ascii="Arial" w:hAnsi="Arial" w:cs="Arial"/>
         </w:rPr>
         <w:tab/>
       </w:r>
-      <w:bookmarkStart w:id="12" w:name="_Toc408950579"/>
-      <w:bookmarkStart w:id="13" w:name="_Toc443636520"/>
+      <w:bookmarkStart w:id="11" w:name="_Toc408950579"/>
+      <w:bookmarkStart w:id="12" w:name="_Toc448919004"/>
       <w:r>
         <w:rPr>
           <w:rFonts w:ascii="Arial" w:hAnsi="Arial" w:cs="Arial"/>
         </w:rPr>
         <w:t>Inhoud</w:t>
       </w:r>
+      <w:bookmarkEnd w:id="9"/>
       <w:bookmarkEnd w:id="10"/>
       <w:bookmarkEnd w:id="11"/>
       <w:bookmarkEnd w:id="12"/>
-      <w:bookmarkEnd w:id="13"/>
     </w:p>
     <w:p>
       <w:pPr>
@@ -5715,7 +5011,6 @@
           <w:rFonts w:ascii="Arial" w:hAnsi="Arial" w:cs="Arial"/>
         </w:rPr>
       </w:pPr>
-      <w:bookmarkStart w:id="14" w:name="_Toc443636521"/>
     </w:p>
     <w:p>
       <w:pPr>
@@ -5725,6 +5020,24 @@
         </w:rPr>
       </w:pPr>
     </w:p>
+    <w:bookmarkEnd w:id="5"/>
+    <w:p>
+      <w:pPr>
+        <w:rPr>
+          <w:rFonts w:ascii="Arial" w:hAnsi="Arial" w:cs="Arial"/>
+          <w:sz w:val="26"/>
+          <w:szCs w:val="26"/>
+        </w:rPr>
+      </w:pPr>
+      <w:r>
+        <w:rPr>
+          <w:rFonts w:ascii="Arial" w:hAnsi="Arial" w:cs="Arial"/>
+          <w:sz w:val="26"/>
+          <w:szCs w:val="26"/>
+        </w:rPr>
+        <w:br w:type="page"/>
+      </w:r>
+    </w:p>
     <w:p>
       <w:pPr>
         <w:pStyle w:val="Kop1"/>
@@ -5732,36 +5045,9 @@
           <w:rFonts w:ascii="Arial" w:hAnsi="Arial" w:cs="Arial"/>
         </w:rPr>
       </w:pPr>
-    </w:p>
-    <w:bookmarkEnd w:id="7"/>
-    <w:bookmarkEnd w:id="14"/>
-    <w:p>
-      <w:pPr>
-        <w:rPr>
-          <w:rFonts w:ascii="Arial" w:hAnsi="Arial" w:cs="Arial"/>
-          <w:sz w:val="26"/>
-          <w:szCs w:val="26"/>
-        </w:rPr>
-      </w:pPr>
-      <w:r>
-        <w:rPr>
-          <w:rFonts w:ascii="Arial" w:hAnsi="Arial" w:cs="Arial"/>
-          <w:sz w:val="26"/>
-          <w:szCs w:val="26"/>
-        </w:rPr>
-        <w:br w:type="page"/>
-      </w:r>
-    </w:p>
-    <w:p>
-      <w:pPr>
-        <w:pStyle w:val="Kop1"/>
-        <w:rPr>
-          <w:rFonts w:ascii="Arial" w:hAnsi="Arial" w:cs="Arial"/>
-        </w:rPr>
-      </w:pPr>
-      <w:bookmarkStart w:id="15" w:name="_Toc359433219"/>
-      <w:bookmarkStart w:id="16" w:name="_Toc408950585"/>
-      <w:bookmarkStart w:id="17" w:name="_Toc443636525"/>
+      <w:bookmarkStart w:id="13" w:name="_Toc359433219"/>
+      <w:bookmarkStart w:id="14" w:name="_Toc408950585"/>
+      <w:bookmarkStart w:id="15" w:name="_Toc448919005"/>
       <w:r>
         <w:rPr>
           <w:rFonts w:ascii="Arial" w:hAnsi="Arial" w:cs="Arial"/>
@@ -5769,6 +5055,7 @@
         <w:lastRenderedPageBreak/>
         <w:t>1. Achtergronden</w:t>
       </w:r>
+      <w:bookmarkEnd w:id="15"/>
     </w:p>
     <w:p>
       <w:pPr>
@@ -5831,105 +5118,155 @@
           <w:rFonts w:ascii="Arial" w:hAnsi="Arial" w:cs="Arial"/>
         </w:rPr>
       </w:pPr>
-      <w:bookmarkStart w:id="18" w:name="_Toc408950582"/>
-      <w:bookmarkStart w:id="19" w:name="_Toc443636522"/>
+      <w:bookmarkStart w:id="16" w:name="_Toc408950582"/>
+      <w:bookmarkStart w:id="17" w:name="_Toc448919006"/>
       <w:r>
         <w:rPr>
           <w:rFonts w:ascii="Arial" w:hAnsi="Arial" w:cs="Arial"/>
         </w:rPr>
         <w:t>1.2 Huidige situatie</w:t>
+      </w:r>
+      <w:bookmarkEnd w:id="16"/>
+      <w:bookmarkEnd w:id="17"/>
+    </w:p>
+    <w:p>
+      <w:pPr>
+        <w:pStyle w:val="Geenafstand"/>
+        <w:rPr>
+          <w:rFonts w:ascii="Arial" w:hAnsi="Arial" w:cs="Arial"/>
+          <w:sz w:val="26"/>
+          <w:szCs w:val="26"/>
+        </w:rPr>
+      </w:pPr>
+    </w:p>
+    <w:p>
+      <w:pPr>
+        <w:pStyle w:val="Geenafstand"/>
+        <w:rPr>
+          <w:rFonts w:ascii="Arial" w:hAnsi="Arial" w:cs="Arial"/>
+          <w:sz w:val="26"/>
+          <w:szCs w:val="26"/>
+        </w:rPr>
+      </w:pPr>
+      <w:r>
+        <w:rPr>
+          <w:rFonts w:ascii="Arial" w:hAnsi="Arial" w:cs="Arial"/>
+          <w:sz w:val="26"/>
+          <w:szCs w:val="26"/>
+        </w:rPr>
+        <w:t>Er is momenteel een werkende site (</w:t>
+      </w:r>
+      <w:proofErr w:type="gramStart"/>
+      <w:r>
+        <w:rPr>
+          <w:rFonts w:ascii="Arial" w:hAnsi="Arial" w:cs="Arial"/>
+          <w:sz w:val="26"/>
+          <w:szCs w:val="26"/>
+        </w:rPr>
+        <w:t>www.Voetbalsensatie.nl )</w:t>
+      </w:r>
+      <w:proofErr w:type="gramEnd"/>
+      <w:r>
+        <w:rPr>
+          <w:rFonts w:ascii="Arial" w:hAnsi="Arial" w:cs="Arial"/>
+          <w:sz w:val="26"/>
+          <w:szCs w:val="26"/>
+        </w:rPr>
+        <w:t xml:space="preserve"> met info + plus dat ze aan kunnen geven naar welke voetbalclub ze een wedstrijd willen gaan bekijken. Er moet een Mobile </w:t>
+      </w:r>
+      <w:proofErr w:type="spellStart"/>
+      <w:r>
+        <w:rPr>
+          <w:rFonts w:ascii="Arial" w:hAnsi="Arial" w:cs="Arial"/>
+          <w:sz w:val="26"/>
+          <w:szCs w:val="26"/>
+        </w:rPr>
+        <w:t>app</w:t>
+      </w:r>
+      <w:proofErr w:type="spellEnd"/>
+      <w:r>
+        <w:rPr>
+          <w:rFonts w:ascii="Arial" w:hAnsi="Arial" w:cs="Arial"/>
+          <w:sz w:val="26"/>
+          <w:szCs w:val="26"/>
+        </w:rPr>
+        <w:t xml:space="preserve"> komen waarin infor</w:t>
+      </w:r>
+      <w:r>
+        <w:rPr>
+          <w:rFonts w:ascii="Arial" w:hAnsi="Arial" w:cs="Arial"/>
+          <w:sz w:val="26"/>
+          <w:szCs w:val="26"/>
+        </w:rPr>
+        <w:t xml:space="preserve">matie staat over de Voetbalcompetities van Engeland, Nederland, Spanje, </w:t>
+      </w:r>
+      <w:proofErr w:type="spellStart"/>
+      <w:r>
+        <w:rPr>
+          <w:rFonts w:ascii="Arial" w:hAnsi="Arial" w:cs="Arial"/>
+          <w:sz w:val="26"/>
+          <w:szCs w:val="26"/>
+        </w:rPr>
+        <w:t>Italie</w:t>
+      </w:r>
+      <w:proofErr w:type="spellEnd"/>
+      <w:r>
+        <w:rPr>
+          <w:rFonts w:ascii="Arial" w:hAnsi="Arial" w:cs="Arial"/>
+          <w:sz w:val="26"/>
+          <w:szCs w:val="26"/>
+        </w:rPr>
+        <w:t>, Frankrijk en Duitsland.</w:t>
+      </w:r>
+    </w:p>
+    <w:p>
+      <w:pPr>
+        <w:pStyle w:val="Kop2"/>
+        <w:rPr>
+          <w:rFonts w:ascii="Arial" w:hAnsi="Arial" w:cs="Arial"/>
+        </w:rPr>
+      </w:pPr>
+      <w:bookmarkStart w:id="18" w:name="_Toc408950583"/>
+      <w:bookmarkStart w:id="19" w:name="_Toc448919007"/>
+      <w:r>
+        <w:rPr>
+          <w:rFonts w:ascii="Arial" w:hAnsi="Arial" w:cs="Arial"/>
+        </w:rPr>
+        <w:t>1.3 Opdrachtgever</w:t>
       </w:r>
       <w:bookmarkEnd w:id="18"/>
       <w:bookmarkEnd w:id="19"/>
-    </w:p>
-    <w:p>
-      <w:pPr>
-        <w:pStyle w:val="Geenafstand"/>
-        <w:rPr>
-          <w:rFonts w:ascii="Arial" w:hAnsi="Arial" w:cs="Arial"/>
-          <w:sz w:val="26"/>
-          <w:szCs w:val="26"/>
-        </w:rPr>
-      </w:pPr>
-    </w:p>
-    <w:p>
-      <w:pPr>
-        <w:pStyle w:val="Geenafstand"/>
-        <w:rPr>
-          <w:rFonts w:ascii="Arial" w:hAnsi="Arial" w:cs="Arial"/>
-          <w:sz w:val="26"/>
-          <w:szCs w:val="26"/>
-        </w:rPr>
-      </w:pPr>
-      <w:r>
-        <w:rPr>
-          <w:rFonts w:ascii="Arial" w:hAnsi="Arial" w:cs="Arial"/>
-          <w:sz w:val="26"/>
-          <w:szCs w:val="26"/>
-        </w:rPr>
-        <w:t>Er is momenteel een werkende site (</w:t>
-      </w:r>
-      <w:proofErr w:type="gramStart"/>
-      <w:r>
-        <w:rPr>
-          <w:rFonts w:ascii="Arial" w:hAnsi="Arial" w:cs="Arial"/>
-          <w:sz w:val="26"/>
-          <w:szCs w:val="26"/>
-        </w:rPr>
-        <w:t>www.Voetbalsensatie.nl )</w:t>
-      </w:r>
-      <w:proofErr w:type="gramEnd"/>
-      <w:r>
-        <w:rPr>
-          <w:rFonts w:ascii="Arial" w:hAnsi="Arial" w:cs="Arial"/>
-          <w:sz w:val="26"/>
-          <w:szCs w:val="26"/>
-        </w:rPr>
-        <w:t xml:space="preserve"> met info + plus dat ze aan kunnen geven naar welke voetbalclub ze een wedstrijd willen gaan bekijken. Er moet een Mobile </w:t>
-      </w:r>
-      <w:proofErr w:type="spellStart"/>
-      <w:r>
-        <w:rPr>
-          <w:rFonts w:ascii="Arial" w:hAnsi="Arial" w:cs="Arial"/>
-          <w:sz w:val="26"/>
-          <w:szCs w:val="26"/>
-        </w:rPr>
-        <w:t>app</w:t>
-      </w:r>
-      <w:proofErr w:type="spellEnd"/>
-      <w:r>
-        <w:rPr>
-          <w:rFonts w:ascii="Arial" w:hAnsi="Arial" w:cs="Arial"/>
-          <w:sz w:val="26"/>
-          <w:szCs w:val="26"/>
-        </w:rPr>
-        <w:t xml:space="preserve"> komen waarin infor</w:t>
-      </w:r>
-      <w:r>
-        <w:rPr>
-          <w:rFonts w:ascii="Arial" w:hAnsi="Arial" w:cs="Arial"/>
-          <w:sz w:val="26"/>
-          <w:szCs w:val="26"/>
-        </w:rPr>
-        <w:t xml:space="preserve">matie staat over de Voetbalcompetities van Engeland, Nederland, Spanje, </w:t>
-      </w:r>
-      <w:proofErr w:type="spellStart"/>
-      <w:r>
-        <w:rPr>
-          <w:rFonts w:ascii="Arial" w:hAnsi="Arial" w:cs="Arial"/>
-          <w:sz w:val="26"/>
-          <w:szCs w:val="26"/>
-        </w:rPr>
-        <w:t>Italie</w:t>
-      </w:r>
-      <w:proofErr w:type="spellEnd"/>
-      <w:r>
-        <w:rPr>
-          <w:rFonts w:ascii="Arial" w:hAnsi="Arial" w:cs="Arial"/>
-          <w:sz w:val="26"/>
-          <w:szCs w:val="26"/>
-        </w:rPr>
-        <w:t>, Frankrijk en Duitsland.</w:t>
+      <w:r>
+        <w:rPr>
+          <w:rFonts w:ascii="Arial" w:hAnsi="Arial" w:cs="Arial"/>
+        </w:rPr>
+        <w:t xml:space="preserve"> </w:t>
+      </w:r>
+    </w:p>
+    <w:p/>
+    <w:p>
+      <w:pPr>
+        <w:rPr>
+          <w:rFonts w:ascii="Arial" w:hAnsi="Arial" w:cs="Arial"/>
+          <w:sz w:val="26"/>
+          <w:szCs w:val="26"/>
+        </w:rPr>
+      </w:pPr>
+      <w:r>
+        <w:rPr>
+          <w:rFonts w:ascii="Arial" w:hAnsi="Arial" w:cs="Arial"/>
+          <w:sz w:val="26"/>
+          <w:szCs w:val="26"/>
+        </w:rPr>
+        <w:t>Bart Nuijten</w:t>
+      </w:r>
+      <w:r>
+        <w:rPr>
+          <w:rFonts w:ascii="Arial" w:hAnsi="Arial" w:cs="Arial"/>
+          <w:sz w:val="26"/>
+          <w:szCs w:val="26"/>
+        </w:rPr>
+        <w:t xml:space="preserve"> is de opdrachtgever hij is tevens de contactpersoon voor dit project.</w:t>
       </w:r>
     </w:p>
     <w:p>
@@ -5939,66 +5276,16 @@
           <w:rFonts w:ascii="Arial" w:hAnsi="Arial" w:cs="Arial"/>
         </w:rPr>
       </w:pPr>
-      <w:bookmarkStart w:id="20" w:name="_Toc408950583"/>
-      <w:bookmarkStart w:id="21" w:name="_Toc443636523"/>
-      <w:r>
-        <w:rPr>
-          <w:rFonts w:ascii="Arial" w:hAnsi="Arial" w:cs="Arial"/>
-        </w:rPr>
-        <w:t>1.3 Opdrachtgever</w:t>
+      <w:bookmarkStart w:id="20" w:name="_Toc408950584"/>
+      <w:bookmarkStart w:id="21" w:name="_Toc448919008"/>
+      <w:r>
+        <w:rPr>
+          <w:rFonts w:ascii="Arial" w:hAnsi="Arial" w:cs="Arial"/>
+        </w:rPr>
+        <w:t>1.4 Opdrachtnemer</w:t>
       </w:r>
       <w:bookmarkEnd w:id="20"/>
       <w:bookmarkEnd w:id="21"/>
-      <w:r>
-        <w:rPr>
-          <w:rFonts w:ascii="Arial" w:hAnsi="Arial" w:cs="Arial"/>
-        </w:rPr>
-        <w:t xml:space="preserve"> </w:t>
-      </w:r>
-    </w:p>
-    <w:p/>
-    <w:p>
-      <w:pPr>
-        <w:rPr>
-          <w:rFonts w:ascii="Arial" w:hAnsi="Arial" w:cs="Arial"/>
-          <w:sz w:val="26"/>
-          <w:szCs w:val="26"/>
-        </w:rPr>
-      </w:pPr>
-      <w:r>
-        <w:rPr>
-          <w:rFonts w:ascii="Arial" w:hAnsi="Arial" w:cs="Arial"/>
-          <w:sz w:val="26"/>
-          <w:szCs w:val="26"/>
-        </w:rPr>
-        <w:t>Bart Nuijten</w:t>
-      </w:r>
-      <w:r>
-        <w:rPr>
-          <w:rFonts w:ascii="Arial" w:hAnsi="Arial" w:cs="Arial"/>
-          <w:sz w:val="26"/>
-          <w:szCs w:val="26"/>
-        </w:rPr>
-        <w:t xml:space="preserve"> is de opdrachtgever hij is tevens de contactpersoon voor dit project.</w:t>
-      </w:r>
-    </w:p>
-    <w:p>
-      <w:pPr>
-        <w:pStyle w:val="Kop2"/>
-        <w:rPr>
-          <w:rFonts w:ascii="Arial" w:hAnsi="Arial" w:cs="Arial"/>
-        </w:rPr>
-      </w:pPr>
-      <w:bookmarkStart w:id="22" w:name="_Toc408950584"/>
-      <w:bookmarkStart w:id="23" w:name="_Toc443636524"/>
-      <w:r>
-        <w:rPr>
-          <w:rFonts w:ascii="Arial" w:hAnsi="Arial" w:cs="Arial"/>
-        </w:rPr>
-        <w:t>1.4 Opdrachtnemer</w:t>
-      </w:r>
-      <w:bookmarkEnd w:id="22"/>
-      <w:bookmarkEnd w:id="23"/>
     </w:p>
     <w:p>
       <w:pPr>
@@ -6051,7 +5338,17 @@
           <w:szCs w:val="26"/>
           <w:lang w:eastAsia="nl-NL"/>
         </w:rPr>
-        <w:t>Onze relatie met opdrachtgevers stopt niet bij de oplevering van de Mobile APP. Integendeel, wij beschouwen dit als een tussenstop op weg naar nieuwe ontwikkelingen.</w:t>
+        <w:t xml:space="preserve">Onze relatie met opdrachtgevers stopt niet bij de oplevering van de Mobile APP. Integendeel, wij beschouwen dit als een tussenstop op weg naar nieuwe </w:t>
+      </w:r>
+      <w:bookmarkStart w:id="22" w:name="_GoBack"/>
+      <w:r>
+        <w:rPr>
+          <w:rFonts w:ascii="Arial" w:eastAsia="Times New Roman" w:hAnsi="Arial" w:cs="Arial"/>
+          <w:sz w:val="26"/>
+          <w:szCs w:val="26"/>
+          <w:lang w:eastAsia="nl-NL"/>
+        </w:rPr>
+        <w:t>ontwikkelingen.</w:t>
       </w:r>
     </w:p>
     <w:p>
@@ -6063,23 +5360,527 @@
           <w:b/>
         </w:rPr>
       </w:pPr>
+      <w:bookmarkStart w:id="23" w:name="_Toc448919009"/>
+      <w:bookmarkEnd w:id="22"/>
       <w:r>
         <w:rPr>
           <w:rStyle w:val="Kop1Teken"/>
           <w:rFonts w:ascii="Arial" w:hAnsi="Arial" w:cs="Arial"/>
-        </w:rPr>
-        <w:t xml:space="preserve">2. </w:t>
-      </w:r>
-      <w:bookmarkEnd w:id="15"/>
-      <w:r>
+          <w:b/>
+        </w:rPr>
+        <w:t>2. Doelstellingen</w:t>
+      </w:r>
+      <w:bookmarkEnd w:id="23"/>
+    </w:p>
+    <w:p>
+      <w:pPr>
+        <w:shd w:val="clear" w:color="auto" w:fill="FFFFFF"/>
+        <w:spacing w:after="135" w:line="294" w:lineRule="atLeast"/>
+        <w:rPr>
+          <w:rFonts w:ascii="Arial" w:eastAsia="Times New Roman" w:hAnsi="Arial" w:cs="Arial"/>
+          <w:b/>
+          <w:sz w:val="26"/>
+          <w:szCs w:val="26"/>
+          <w:lang w:eastAsia="nl-NL"/>
+        </w:rPr>
+      </w:pPr>
+    </w:p>
+    <w:p>
+      <w:pPr>
+        <w:pStyle w:val="Kop2"/>
+        <w:rPr>
+          <w:lang w:eastAsia="nl-NL"/>
+        </w:rPr>
+      </w:pPr>
+      <w:bookmarkStart w:id="24" w:name="_Toc448919010"/>
+      <w:r>
+        <w:rPr>
+          <w:lang w:eastAsia="nl-NL"/>
+        </w:rPr>
+        <w:t>2.1 Doelstellingen</w:t>
+      </w:r>
+      <w:bookmarkEnd w:id="24"/>
+    </w:p>
+    <w:p>
+      <w:pPr>
+        <w:rPr>
+          <w:rFonts w:ascii="Arial" w:hAnsi="Arial" w:cs="Arial"/>
+          <w:sz w:val="26"/>
+          <w:szCs w:val="26"/>
+        </w:rPr>
+      </w:pPr>
+      <w:r>
+        <w:rPr>
+          <w:rFonts w:ascii="Arial" w:hAnsi="Arial" w:cs="Arial"/>
+          <w:sz w:val="26"/>
+          <w:szCs w:val="26"/>
+        </w:rPr>
+        <w:t>Het is de bedoeling dat Voetbalsensatie meer bekendheid wil gaan creëren, maar ook een product willen ontwikkelen. Hierdoor zijn de doelstellingen eigenlijk heel simpel</w:t>
+      </w:r>
+      <w:r>
+        <w:rPr>
+          <w:rFonts w:ascii="Arial" w:hAnsi="Arial" w:cs="Arial"/>
+          <w:sz w:val="26"/>
+          <w:szCs w:val="26"/>
+        </w:rPr>
+        <w:t>. Daarnaast zijn ook de aantal mijlpaalpunten aangegeven</w:t>
+      </w:r>
+      <w:r>
+        <w:rPr>
+          <w:rFonts w:ascii="Arial" w:hAnsi="Arial" w:cs="Arial"/>
+          <w:sz w:val="26"/>
+          <w:szCs w:val="26"/>
+        </w:rPr>
+        <w:t>:</w:t>
+      </w:r>
+    </w:p>
+    <w:p>
+      <w:pPr>
+        <w:rPr>
+          <w:rFonts w:ascii="Arial" w:hAnsi="Arial" w:cs="Arial"/>
+          <w:sz w:val="26"/>
+          <w:szCs w:val="26"/>
+        </w:rPr>
+      </w:pPr>
+    </w:p>
+    <w:p>
+      <w:pPr>
+        <w:rPr>
+          <w:rFonts w:ascii="Arial" w:hAnsi="Arial" w:cs="Arial"/>
+          <w:sz w:val="26"/>
+          <w:szCs w:val="26"/>
+        </w:rPr>
+      </w:pPr>
+    </w:p>
+    <w:p>
+      <w:pPr>
+        <w:rPr>
+          <w:rFonts w:ascii="Arial" w:hAnsi="Arial" w:cs="Arial"/>
+          <w:sz w:val="26"/>
+          <w:szCs w:val="26"/>
+        </w:rPr>
+      </w:pPr>
+    </w:p>
+    <w:tbl>
+      <w:tblPr>
+        <w:tblStyle w:val="Tabelraster"/>
+        <w:tblW w:w="0" w:type="auto"/>
+        <w:tblLook w:val="04A0" w:firstRow="1" w:lastRow="0" w:firstColumn="1" w:lastColumn="0" w:noHBand="0" w:noVBand="1"/>
+      </w:tblPr>
+      <w:tblGrid>
+        <w:gridCol w:w="4606"/>
+        <w:gridCol w:w="4606"/>
+      </w:tblGrid>
+      <w:tr>
+        <w:trPr>
+          <w:trHeight w:val="334"/>
+        </w:trPr>
+        <w:tc>
+          <w:tcPr>
+            <w:tcW w:w="4606" w:type="dxa"/>
+          </w:tcPr>
+          <w:p>
+            <w:pPr>
+              <w:contextualSpacing/>
+              <w:rPr>
+                <w:rStyle w:val="Kop1Teken"/>
+                <w:rFonts w:ascii="Arial" w:hAnsi="Arial" w:cs="Arial"/>
+                <w:b w:val="0"/>
+                <w:sz w:val="26"/>
+                <w:szCs w:val="26"/>
+              </w:rPr>
+            </w:pPr>
+            <w:r>
+              <w:rPr>
+                <w:rStyle w:val="Kop1Teken"/>
+                <w:rFonts w:ascii="Arial" w:hAnsi="Arial" w:cs="Arial"/>
+                <w:b w:val="0"/>
+                <w:sz w:val="26"/>
+                <w:szCs w:val="26"/>
+              </w:rPr>
+              <w:t>Doelstellingen</w:t>
+            </w:r>
+          </w:p>
+        </w:tc>
+        <w:tc>
+          <w:tcPr>
+            <w:tcW w:w="4606" w:type="dxa"/>
+          </w:tcPr>
+          <w:p>
+            <w:pPr>
+              <w:contextualSpacing/>
+              <w:rPr>
+                <w:rStyle w:val="Kop1Teken"/>
+                <w:rFonts w:ascii="Arial" w:hAnsi="Arial" w:cs="Arial"/>
+                <w:b w:val="0"/>
+                <w:sz w:val="26"/>
+                <w:szCs w:val="26"/>
+              </w:rPr>
+            </w:pPr>
+            <w:r>
+              <w:rPr>
+                <w:rStyle w:val="Kop1Teken"/>
+                <w:rFonts w:ascii="Arial" w:hAnsi="Arial" w:cs="Arial"/>
+                <w:b w:val="0"/>
+                <w:sz w:val="26"/>
+                <w:szCs w:val="26"/>
+              </w:rPr>
+              <w:t>Mijlpaalpunten</w:t>
+            </w:r>
+          </w:p>
+        </w:tc>
+      </w:tr>
+      <w:tr>
+        <w:trPr>
+          <w:trHeight w:val="236"/>
+        </w:trPr>
+        <w:tc>
+          <w:tcPr>
+            <w:tcW w:w="4606" w:type="dxa"/>
+          </w:tcPr>
+          <w:p>
+            <w:pPr>
+              <w:contextualSpacing/>
+              <w:rPr>
+                <w:rStyle w:val="Kop1Teken"/>
+                <w:rFonts w:ascii="Arial" w:eastAsia="Times New Roman" w:hAnsi="Arial" w:cs="Arial"/>
+                <w:b w:val="0"/>
+                <w:bCs w:val="0"/>
+                <w:color w:val="000000"/>
+                <w:sz w:val="26"/>
+                <w:szCs w:val="26"/>
+              </w:rPr>
+            </w:pPr>
+            <w:r>
+              <w:rPr>
+                <w:rFonts w:ascii="Arial" w:eastAsia="Times New Roman" w:hAnsi="Arial" w:cs="Arial"/>
+                <w:color w:val="000000"/>
+                <w:sz w:val="26"/>
+                <w:szCs w:val="26"/>
+                <w:lang w:eastAsia="nl-NL"/>
+              </w:rPr>
+              <w:t>1.Overleg met Opdrachtgever</w:t>
+            </w:r>
+          </w:p>
+        </w:tc>
+        <w:tc>
+          <w:tcPr>
+            <w:tcW w:w="4606" w:type="dxa"/>
+          </w:tcPr>
+          <w:p>
+            <w:pPr>
+              <w:contextualSpacing/>
+              <w:rPr>
+                <w:rStyle w:val="Kop1Teken"/>
+                <w:rFonts w:ascii="Arial" w:hAnsi="Arial" w:cs="Arial"/>
+                <w:b w:val="0"/>
+                <w:sz w:val="26"/>
+                <w:szCs w:val="26"/>
+              </w:rPr>
+            </w:pPr>
+          </w:p>
+        </w:tc>
+      </w:tr>
+      <w:tr>
+        <w:tc>
+          <w:tcPr>
+            <w:tcW w:w="4606" w:type="dxa"/>
+          </w:tcPr>
+          <w:p>
+            <w:pPr>
+              <w:contextualSpacing/>
+              <w:rPr>
+                <w:rStyle w:val="Kop1Teken"/>
+                <w:rFonts w:ascii="Arial" w:eastAsia="Times New Roman" w:hAnsi="Arial" w:cs="Arial"/>
+                <w:b w:val="0"/>
+                <w:bCs w:val="0"/>
+                <w:color w:val="000000"/>
+                <w:sz w:val="26"/>
+                <w:szCs w:val="26"/>
+              </w:rPr>
+            </w:pPr>
+            <w:r>
+              <w:rPr>
+                <w:rFonts w:ascii="Arial" w:eastAsia="Times New Roman" w:hAnsi="Arial" w:cs="Arial"/>
+                <w:color w:val="000000"/>
+                <w:sz w:val="26"/>
+                <w:szCs w:val="26"/>
+                <w:lang w:eastAsia="nl-NL"/>
+              </w:rPr>
+              <w:t>2.Layout maken Mobile APP</w:t>
+            </w:r>
+          </w:p>
+        </w:tc>
+        <w:tc>
+          <w:tcPr>
+            <w:tcW w:w="4606" w:type="dxa"/>
+          </w:tcPr>
+          <w:p>
+            <w:pPr>
+              <w:contextualSpacing/>
+              <w:rPr>
+                <w:rStyle w:val="Kop1Teken"/>
+                <w:rFonts w:ascii="Arial" w:hAnsi="Arial" w:cs="Arial"/>
+                <w:b w:val="0"/>
+                <w:sz w:val="26"/>
+                <w:szCs w:val="26"/>
+              </w:rPr>
+            </w:pPr>
+          </w:p>
+        </w:tc>
+      </w:tr>
+      <w:tr>
+        <w:trPr>
+          <w:trHeight w:val="320"/>
+        </w:trPr>
+        <w:tc>
+          <w:tcPr>
+            <w:tcW w:w="4606" w:type="dxa"/>
+          </w:tcPr>
+          <w:p>
+            <w:pPr>
+              <w:contextualSpacing/>
+              <w:rPr>
+                <w:rStyle w:val="Kop1Teken"/>
+                <w:rFonts w:ascii="Arial" w:eastAsia="Times New Roman" w:hAnsi="Arial" w:cs="Arial"/>
+                <w:b w:val="0"/>
+                <w:bCs w:val="0"/>
+                <w:color w:val="000000"/>
+                <w:sz w:val="26"/>
+                <w:szCs w:val="26"/>
+              </w:rPr>
+            </w:pPr>
+            <w:r>
+              <w:rPr>
+                <w:rFonts w:ascii="Arial" w:eastAsia="Times New Roman" w:hAnsi="Arial" w:cs="Arial"/>
+                <w:color w:val="000000"/>
+                <w:sz w:val="26"/>
+                <w:szCs w:val="26"/>
+                <w:lang w:eastAsia="nl-NL"/>
+              </w:rPr>
+              <w:t>3.Planning</w:t>
+            </w:r>
+          </w:p>
+        </w:tc>
+        <w:tc>
+          <w:tcPr>
+            <w:tcW w:w="4606" w:type="dxa"/>
+          </w:tcPr>
+          <w:p>
+            <w:pPr>
+              <w:contextualSpacing/>
+              <w:rPr>
+                <w:rStyle w:val="Kop1Teken"/>
+                <w:rFonts w:ascii="Arial" w:hAnsi="Arial" w:cs="Arial"/>
+                <w:b w:val="0"/>
+                <w:sz w:val="26"/>
+                <w:szCs w:val="26"/>
+              </w:rPr>
+            </w:pPr>
+          </w:p>
+        </w:tc>
+      </w:tr>
+      <w:tr>
+        <w:tc>
+          <w:tcPr>
+            <w:tcW w:w="4606" w:type="dxa"/>
+          </w:tcPr>
+          <w:p>
+            <w:pPr>
+              <w:contextualSpacing/>
+              <w:rPr>
+                <w:rStyle w:val="Kop1Teken"/>
+                <w:rFonts w:ascii="Arial" w:eastAsia="Times New Roman" w:hAnsi="Arial" w:cs="Arial"/>
+                <w:b w:val="0"/>
+                <w:bCs w:val="0"/>
+                <w:color w:val="000000"/>
+                <w:sz w:val="26"/>
+                <w:szCs w:val="26"/>
+              </w:rPr>
+            </w:pPr>
+            <w:r>
+              <w:rPr>
+                <w:rFonts w:ascii="Arial" w:eastAsia="Times New Roman" w:hAnsi="Arial" w:cs="Arial"/>
+                <w:color w:val="000000"/>
+                <w:sz w:val="26"/>
+                <w:szCs w:val="26"/>
+                <w:lang w:eastAsia="nl-NL"/>
+              </w:rPr>
+              <w:t>4.Mobile APP</w:t>
+            </w:r>
+          </w:p>
+        </w:tc>
+        <w:tc>
+          <w:tcPr>
+            <w:tcW w:w="4606" w:type="dxa"/>
+          </w:tcPr>
+          <w:p>
+            <w:pPr>
+              <w:contextualSpacing/>
+              <w:rPr>
+                <w:rStyle w:val="Kop1Teken"/>
+                <w:rFonts w:ascii="Arial" w:hAnsi="Arial" w:cs="Arial"/>
+                <w:b w:val="0"/>
+                <w:sz w:val="26"/>
+                <w:szCs w:val="26"/>
+              </w:rPr>
+            </w:pPr>
+          </w:p>
+        </w:tc>
+      </w:tr>
+      <w:tr>
+        <w:tc>
+          <w:tcPr>
+            <w:tcW w:w="4606" w:type="dxa"/>
+          </w:tcPr>
+          <w:p>
+            <w:pPr>
+              <w:contextualSpacing/>
+              <w:rPr>
+                <w:rStyle w:val="Kop1Teken"/>
+                <w:rFonts w:ascii="Arial" w:eastAsia="Times New Roman" w:hAnsi="Arial" w:cs="Arial"/>
+                <w:b w:val="0"/>
+                <w:bCs w:val="0"/>
+                <w:color w:val="000000"/>
+                <w:sz w:val="26"/>
+                <w:szCs w:val="26"/>
+              </w:rPr>
+            </w:pPr>
+            <w:r>
+              <w:rPr>
+                <w:rFonts w:ascii="Arial" w:eastAsia="Times New Roman" w:hAnsi="Arial" w:cs="Arial"/>
+                <w:color w:val="000000"/>
+                <w:sz w:val="26"/>
+                <w:szCs w:val="26"/>
+                <w:lang w:eastAsia="nl-NL"/>
+              </w:rPr>
+              <w:t>5.Testen</w:t>
+            </w:r>
+          </w:p>
+        </w:tc>
+        <w:tc>
+          <w:tcPr>
+            <w:tcW w:w="4606" w:type="dxa"/>
+          </w:tcPr>
+          <w:p>
+            <w:pPr>
+              <w:contextualSpacing/>
+              <w:rPr>
+                <w:rStyle w:val="Kop1Teken"/>
+                <w:rFonts w:ascii="Arial" w:hAnsi="Arial" w:cs="Arial"/>
+                <w:b w:val="0"/>
+                <w:sz w:val="26"/>
+                <w:szCs w:val="26"/>
+              </w:rPr>
+            </w:pPr>
+          </w:p>
+        </w:tc>
+      </w:tr>
+      <w:tr>
+        <w:tc>
+          <w:tcPr>
+            <w:tcW w:w="4606" w:type="dxa"/>
+          </w:tcPr>
+          <w:p>
+            <w:pPr>
+              <w:contextualSpacing/>
+              <w:rPr>
+                <w:rStyle w:val="Kop1Teken"/>
+                <w:rFonts w:ascii="Arial" w:eastAsiaTheme="minorHAnsi" w:hAnsi="Arial" w:cs="Arial"/>
+                <w:b w:val="0"/>
+                <w:bCs w:val="0"/>
+                <w:color w:val="auto"/>
+                <w:sz w:val="26"/>
+                <w:szCs w:val="26"/>
+                <w:lang w:eastAsia="en-US"/>
+              </w:rPr>
+            </w:pPr>
+            <w:r>
+              <w:rPr>
+                <w:rFonts w:ascii="Arial" w:hAnsi="Arial" w:cs="Arial"/>
+                <w:sz w:val="26"/>
+                <w:szCs w:val="26"/>
+              </w:rPr>
+              <w:t>6.</w:t>
+            </w:r>
+            <w:r>
+              <w:rPr>
+                <w:rFonts w:ascii="Arial" w:hAnsi="Arial" w:cs="Arial"/>
+                <w:sz w:val="26"/>
+                <w:szCs w:val="26"/>
+              </w:rPr>
+              <w:t>Implementeren</w:t>
+            </w:r>
+          </w:p>
+        </w:tc>
+        <w:tc>
+          <w:tcPr>
+            <w:tcW w:w="4606" w:type="dxa"/>
+          </w:tcPr>
+          <w:p>
+            <w:pPr>
+              <w:contextualSpacing/>
+              <w:rPr>
+                <w:rStyle w:val="Kop1Teken"/>
+                <w:rFonts w:ascii="Arial" w:hAnsi="Arial" w:cs="Arial"/>
+                <w:b w:val="0"/>
+                <w:sz w:val="26"/>
+                <w:szCs w:val="26"/>
+              </w:rPr>
+            </w:pPr>
+          </w:p>
+        </w:tc>
+      </w:tr>
+    </w:tbl>
+    <w:p>
+      <w:pPr>
         <w:rPr>
           <w:rStyle w:val="Kop1Teken"/>
           <w:rFonts w:ascii="Arial" w:hAnsi="Arial" w:cs="Arial"/>
+          <w:b w:val="0"/>
+          <w:sz w:val="26"/>
+          <w:szCs w:val="26"/>
+        </w:rPr>
+      </w:pPr>
+    </w:p>
+    <w:p/>
+    <w:p>
+      <w:pPr>
+        <w:pStyle w:val="Kop1"/>
+        <w:rPr>
+          <w:rStyle w:val="Kop1Teken"/>
+          <w:rFonts w:ascii="Arial" w:hAnsi="Arial" w:cs="Arial"/>
+          <w:b/>
+        </w:rPr>
+      </w:pPr>
+      <w:bookmarkStart w:id="25" w:name="_Toc448919012"/>
+      <w:r>
+        <w:rPr>
+          <w:rStyle w:val="Kop1Teken"/>
+          <w:rFonts w:ascii="Arial" w:hAnsi="Arial" w:cs="Arial"/>
+          <w:b/>
+        </w:rPr>
+        <w:t>3</w:t>
+      </w:r>
+      <w:r>
+        <w:rPr>
+          <w:rStyle w:val="Kop1Teken"/>
+          <w:rFonts w:ascii="Arial" w:hAnsi="Arial" w:cs="Arial"/>
+          <w:b/>
+        </w:rPr>
+        <w:t xml:space="preserve">. </w:t>
+      </w:r>
+      <w:bookmarkEnd w:id="13"/>
+      <w:r>
+        <w:rPr>
+          <w:rStyle w:val="Kop1Teken"/>
+          <w:rFonts w:ascii="Arial" w:hAnsi="Arial" w:cs="Arial"/>
+          <w:b/>
         </w:rPr>
         <w:t>De projectopdracht</w:t>
       </w:r>
-      <w:bookmarkEnd w:id="16"/>
-      <w:bookmarkEnd w:id="17"/>
+      <w:bookmarkEnd w:id="14"/>
+      <w:bookmarkEnd w:id="25"/>
     </w:p>
     <w:p>
       <w:pPr>
@@ -6096,224 +5897,117 @@
           <w:rFonts w:ascii="Arial" w:hAnsi="Arial" w:cs="Arial"/>
         </w:rPr>
       </w:pPr>
-      <w:bookmarkStart w:id="24" w:name="_Toc408950586"/>
-      <w:bookmarkStart w:id="25" w:name="_Toc443636526"/>
-      <w:r>
-        <w:rPr>
-          <w:rFonts w:ascii="Arial" w:hAnsi="Arial" w:cs="Arial"/>
-        </w:rPr>
-        <w:t>2.1 Projectnaam</w:t>
-      </w:r>
-      <w:bookmarkEnd w:id="24"/>
-      <w:bookmarkEnd w:id="25"/>
-    </w:p>
-    <w:p>
-      <w:pPr>
-        <w:pStyle w:val="Geenafstand"/>
-        <w:rPr>
-          <w:rFonts w:ascii="Arial" w:hAnsi="Arial" w:cs="Arial"/>
-        </w:rPr>
-      </w:pPr>
-    </w:p>
-    <w:p>
-      <w:pPr>
-        <w:rPr>
-          <w:rFonts w:ascii="Arial" w:hAnsi="Arial" w:cs="Arial"/>
-          <w:sz w:val="26"/>
-          <w:szCs w:val="26"/>
-        </w:rPr>
-      </w:pPr>
-      <w:r>
-        <w:rPr>
-          <w:rFonts w:ascii="Arial" w:hAnsi="Arial" w:cs="Arial"/>
-          <w:sz w:val="26"/>
-          <w:szCs w:val="26"/>
-        </w:rPr>
-        <w:t>Het project heet Vo</w:t>
-      </w:r>
-      <w:r>
-        <w:rPr>
-          <w:rFonts w:ascii="Arial" w:hAnsi="Arial" w:cs="Arial"/>
-          <w:sz w:val="26"/>
-          <w:szCs w:val="26"/>
-        </w:rPr>
-        <w:t xml:space="preserve">etbalsensatie Mobile APP. Voetbalsensatie is de naam die ze gebruiken voor het bedrijf en daarnaast </w:t>
-      </w:r>
-      <w:proofErr w:type="gramStart"/>
-      <w:r>
-        <w:rPr>
-          <w:rFonts w:ascii="Arial" w:hAnsi="Arial" w:cs="Arial"/>
-          <w:sz w:val="26"/>
-          <w:szCs w:val="26"/>
-        </w:rPr>
-        <w:t>word</w:t>
-      </w:r>
-      <w:proofErr w:type="gramEnd"/>
-      <w:r>
-        <w:rPr>
-          <w:rFonts w:ascii="Arial" w:hAnsi="Arial" w:cs="Arial"/>
-          <w:sz w:val="26"/>
-          <w:szCs w:val="26"/>
-        </w:rPr>
-        <w:t xml:space="preserve"> er een APP gemaakt. Daarom is dit de projectnaam.</w:t>
-      </w:r>
-      <w:r>
-        <w:rPr>
-          <w:rFonts w:ascii="Arial" w:hAnsi="Arial" w:cs="Arial"/>
-          <w:sz w:val="26"/>
-          <w:szCs w:val="26"/>
-        </w:rPr>
-        <w:t xml:space="preserve"> </w:t>
-      </w:r>
-    </w:p>
-    <w:p>
-      <w:pPr>
-        <w:rPr>
-          <w:rStyle w:val="Kop2Teken"/>
-          <w:rFonts w:ascii="Arial" w:hAnsi="Arial" w:cs="Arial"/>
-        </w:rPr>
-      </w:pPr>
-      <w:bookmarkStart w:id="26" w:name="_Toc408950587"/>
-      <w:bookmarkStart w:id="27" w:name="_Toc443636527"/>
-    </w:p>
-    <w:p>
-      <w:pPr>
-        <w:rPr>
-          <w:rStyle w:val="Kop2Teken"/>
-          <w:rFonts w:ascii="Arial" w:hAnsi="Arial" w:cs="Arial"/>
-        </w:rPr>
-      </w:pPr>
-    </w:p>
-    <w:p>
-      <w:pPr>
-        <w:rPr>
-          <w:rStyle w:val="Kop2Teken"/>
-          <w:rFonts w:ascii="Arial" w:hAnsi="Arial" w:cs="Arial"/>
-        </w:rPr>
-      </w:pPr>
-    </w:p>
-    <w:p>
-      <w:pPr>
-        <w:rPr>
-          <w:rFonts w:ascii="Arial" w:hAnsi="Arial" w:cs="Arial"/>
-          <w:b/>
-        </w:rPr>
-      </w:pPr>
-      <w:r>
-        <w:rPr>
-          <w:rStyle w:val="Kop2Teken"/>
-          <w:rFonts w:ascii="Arial" w:hAnsi="Arial" w:cs="Arial"/>
-        </w:rPr>
-        <w:t>2.2 Doel</w:t>
+      <w:bookmarkStart w:id="26" w:name="_Toc408950586"/>
+      <w:bookmarkStart w:id="27" w:name="_Toc448919013"/>
+      <w:r>
+        <w:rPr>
+          <w:rFonts w:ascii="Arial" w:hAnsi="Arial" w:cs="Arial"/>
+        </w:rPr>
+        <w:t>3</w:t>
+      </w:r>
+      <w:r>
+        <w:rPr>
+          <w:rFonts w:ascii="Arial" w:hAnsi="Arial" w:cs="Arial"/>
+        </w:rPr>
+        <w:t>.1 Projectnaam</w:t>
       </w:r>
       <w:bookmarkEnd w:id="26"/>
       <w:bookmarkEnd w:id="27"/>
-      <w:r>
+    </w:p>
+    <w:p>
+      <w:pPr>
+        <w:pStyle w:val="Geenafstand"/>
+        <w:rPr>
+          <w:rFonts w:ascii="Arial" w:hAnsi="Arial" w:cs="Arial"/>
+        </w:rPr>
+      </w:pPr>
+    </w:p>
+    <w:p>
+      <w:pPr>
+        <w:rPr>
+          <w:rStyle w:val="Kop2Teken"/>
+          <w:rFonts w:ascii="Arial" w:eastAsiaTheme="minorHAnsi" w:hAnsi="Arial" w:cs="Arial"/>
+          <w:b w:val="0"/>
+          <w:bCs w:val="0"/>
+          <w:color w:val="auto"/>
+        </w:rPr>
+      </w:pPr>
+      <w:r>
+        <w:rPr>
+          <w:rFonts w:ascii="Arial" w:hAnsi="Arial" w:cs="Arial"/>
+          <w:sz w:val="26"/>
+          <w:szCs w:val="26"/>
+        </w:rPr>
+        <w:t>Het project heet Vo</w:t>
+      </w:r>
+      <w:r>
+        <w:rPr>
+          <w:rFonts w:ascii="Arial" w:hAnsi="Arial" w:cs="Arial"/>
+          <w:sz w:val="26"/>
+          <w:szCs w:val="26"/>
+        </w:rPr>
+        <w:t xml:space="preserve">etbalsensatie Mobile APP. Voetbalsensatie is de naam die ze gebruiken voor het bedrijf en daarnaast </w:t>
+      </w:r>
+      <w:proofErr w:type="gramStart"/>
+      <w:r>
+        <w:rPr>
+          <w:rFonts w:ascii="Arial" w:hAnsi="Arial" w:cs="Arial"/>
+          <w:sz w:val="26"/>
+          <w:szCs w:val="26"/>
+        </w:rPr>
+        <w:t>word</w:t>
+      </w:r>
+      <w:proofErr w:type="gramEnd"/>
+      <w:r>
+        <w:rPr>
+          <w:rFonts w:ascii="Arial" w:hAnsi="Arial" w:cs="Arial"/>
+          <w:sz w:val="26"/>
+          <w:szCs w:val="26"/>
+        </w:rPr>
+        <w:t xml:space="preserve"> er een APP gemaakt. Daarom is dit de projectnaam.</w:t>
+      </w:r>
+      <w:r>
+        <w:rPr>
+          <w:rFonts w:ascii="Arial" w:hAnsi="Arial" w:cs="Arial"/>
+          <w:sz w:val="26"/>
+          <w:szCs w:val="26"/>
+        </w:rPr>
+        <w:t xml:space="preserve"> </w:t>
+      </w:r>
+      <w:bookmarkStart w:id="28" w:name="_Toc408950587"/>
+    </w:p>
+    <w:p>
+      <w:pPr>
+        <w:rPr>
+          <w:rStyle w:val="Kop2Teken"/>
+          <w:rFonts w:ascii="Arial" w:eastAsiaTheme="minorHAnsi" w:hAnsi="Arial" w:cs="Arial"/>
+          <w:b w:val="0"/>
+          <w:bCs w:val="0"/>
+          <w:color w:val="auto"/>
+        </w:rPr>
+      </w:pPr>
+    </w:p>
+    <w:p>
+      <w:pPr>
         <w:rPr>
           <w:rFonts w:ascii="Arial" w:hAnsi="Arial" w:cs="Arial"/>
           <w:b/>
         </w:rPr>
-        <w:t xml:space="preserve"> </w:t>
-      </w:r>
-    </w:p>
-    <w:p>
-      <w:pPr>
-        <w:rPr>
-          <w:rFonts w:ascii="Arial" w:hAnsi="Arial" w:cs="Arial"/>
-          <w:sz w:val="26"/>
-          <w:szCs w:val="26"/>
-        </w:rPr>
-      </w:pPr>
-      <w:r>
-        <w:rPr>
-          <w:rFonts w:ascii="Arial" w:hAnsi="Arial" w:cs="Arial"/>
-          <w:sz w:val="26"/>
-          <w:szCs w:val="26"/>
-        </w:rPr>
-        <w:t xml:space="preserve">Het doel van het project is er om voor te </w:t>
-      </w:r>
-      <w:r>
-        <w:rPr>
-          <w:rFonts w:ascii="Arial" w:hAnsi="Arial" w:cs="Arial"/>
-          <w:sz w:val="26"/>
-          <w:szCs w:val="26"/>
-        </w:rPr>
-        <w:t>zorgen dat er een nieuw</w:t>
-      </w:r>
-      <w:r>
-        <w:rPr>
-          <w:rFonts w:ascii="Arial" w:hAnsi="Arial" w:cs="Arial"/>
-          <w:sz w:val="26"/>
-          <w:szCs w:val="26"/>
-        </w:rPr>
-        <w:t>e Mobile APP komt. De Mobile APP</w:t>
-      </w:r>
-      <w:r>
-        <w:rPr>
-          <w:rFonts w:ascii="Arial" w:hAnsi="Arial" w:cs="Arial"/>
-          <w:sz w:val="26"/>
-          <w:szCs w:val="26"/>
-        </w:rPr>
-        <w:t xml:space="preserve"> en huisstijl moeten aan het einde van de </w:t>
-      </w:r>
-      <w:r>
-        <w:rPr>
-          <w:rFonts w:ascii="Arial" w:hAnsi="Arial" w:cs="Arial"/>
-          <w:sz w:val="26"/>
-          <w:szCs w:val="26"/>
-        </w:rPr>
-        <w:t>sprint alles beschreven fun</w:t>
-      </w:r>
-      <w:r>
-        <w:rPr>
-          <w:rFonts w:ascii="Arial" w:hAnsi="Arial" w:cs="Arial"/>
-          <w:sz w:val="26"/>
-          <w:szCs w:val="26"/>
-        </w:rPr>
-        <w:t>ctionaliteiten bevatten. Dan pas</w:t>
-      </w:r>
-      <w:r>
-        <w:rPr>
-          <w:rFonts w:ascii="Arial" w:hAnsi="Arial" w:cs="Arial"/>
-          <w:sz w:val="26"/>
-          <w:szCs w:val="26"/>
-        </w:rPr>
-        <w:t xml:space="preserve"> is het doel behaald.</w:t>
-      </w:r>
-    </w:p>
-    <w:p>
-      <w:pPr>
-        <w:rPr>
-          <w:rFonts w:ascii="Arial" w:hAnsi="Arial" w:cs="Arial"/>
-          <w:b/>
-          <w:sz w:val="26"/>
-          <w:szCs w:val="26"/>
-        </w:rPr>
-      </w:pPr>
-      <w:r>
-        <w:rPr>
-          <w:rFonts w:ascii="Arial" w:hAnsi="Arial" w:cs="Arial"/>
-          <w:sz w:val="26"/>
-          <w:szCs w:val="26"/>
-        </w:rPr>
-        <w:t xml:space="preserve"> </w:t>
-      </w:r>
-    </w:p>
-    <w:p>
-      <w:pPr>
-        <w:rPr>
-          <w:rFonts w:ascii="Arial" w:hAnsi="Arial" w:cs="Arial"/>
-          <w:b/>
-        </w:rPr>
-      </w:pPr>
-      <w:bookmarkStart w:id="28" w:name="_Toc408950588"/>
-      <w:bookmarkStart w:id="29" w:name="_Toc443636528"/>
+      </w:pPr>
+      <w:bookmarkStart w:id="29" w:name="_Toc448919014"/>
       <w:r>
         <w:rPr>
           <w:rStyle w:val="Kop2Teken"/>
           <w:rFonts w:ascii="Arial" w:hAnsi="Arial" w:cs="Arial"/>
         </w:rPr>
-        <w:t>2.3 Resultaat</w:t>
+        <w:t>3</w:t>
+      </w:r>
+      <w:r>
+        <w:rPr>
+          <w:rStyle w:val="Kop2Teken"/>
+          <w:rFonts w:ascii="Arial" w:hAnsi="Arial" w:cs="Arial"/>
+        </w:rPr>
+        <w:t>.2 Doel</w:t>
       </w:r>
       <w:bookmarkEnd w:id="28"/>
       <w:bookmarkEnd w:id="29"/>
@@ -6339,139 +6033,55 @@
           <w:sz w:val="26"/>
           <w:szCs w:val="26"/>
         </w:rPr>
-        <w:t>Uiteindelijk moet er een goed werkende en Nederlandstalige Mobile APP staan die Informatie heeft met</w:t>
-      </w:r>
-      <w:r>
-        <w:rPr>
-          <w:rFonts w:ascii="Arial" w:hAnsi="Arial" w:cs="Arial"/>
-          <w:sz w:val="26"/>
-          <w:szCs w:val="26"/>
-        </w:rPr>
-        <w:t xml:space="preserve"> Voetbalstanden en uitslagen</w:t>
-      </w:r>
-      <w:r>
-        <w:rPr>
-          <w:rFonts w:ascii="Arial" w:hAnsi="Arial" w:cs="Arial"/>
-          <w:sz w:val="26"/>
-          <w:szCs w:val="26"/>
-        </w:rPr>
-        <w:t xml:space="preserve">. De kleuren die terug moeten komen zijn de Kleuren van de </w:t>
-      </w:r>
-      <w:r>
-        <w:rPr>
-          <w:rFonts w:ascii="Arial" w:hAnsi="Arial" w:cs="Arial"/>
-          <w:sz w:val="26"/>
-          <w:szCs w:val="26"/>
-        </w:rPr>
-        <w:t>Huisstijl</w:t>
-      </w:r>
-      <w:r>
-        <w:rPr>
-          <w:rFonts w:ascii="Arial" w:hAnsi="Arial" w:cs="Arial"/>
-          <w:sz w:val="26"/>
-          <w:szCs w:val="26"/>
-        </w:rPr>
-        <w:t xml:space="preserve"> van de website kleur blauw van Voetbalsensatie, </w:t>
-      </w:r>
-      <w:r>
-        <w:rPr>
-          <w:rFonts w:ascii="Arial" w:hAnsi="Arial" w:cs="Arial"/>
-          <w:sz w:val="26"/>
-          <w:szCs w:val="26"/>
-        </w:rPr>
-        <w:t xml:space="preserve">goede </w:t>
-      </w:r>
-      <w:r>
-        <w:rPr>
-          <w:rFonts w:ascii="Arial" w:hAnsi="Arial" w:cs="Arial"/>
-          <w:sz w:val="26"/>
-          <w:szCs w:val="26"/>
-        </w:rPr>
-        <w:t>lettertype</w:t>
-      </w:r>
-      <w:r>
-        <w:rPr>
-          <w:rFonts w:ascii="Arial" w:hAnsi="Arial" w:cs="Arial"/>
-          <w:sz w:val="26"/>
-          <w:szCs w:val="26"/>
-        </w:rPr>
-        <w:t xml:space="preserve"> en gebruik maken va</w:t>
-      </w:r>
-      <w:r>
-        <w:rPr>
-          <w:rFonts w:ascii="Arial" w:hAnsi="Arial" w:cs="Arial"/>
-          <w:sz w:val="26"/>
-          <w:szCs w:val="26"/>
-        </w:rPr>
-        <w:t xml:space="preserve">n een menu met de volgende elementen: </w:t>
-      </w:r>
-    </w:p>
-    <w:p>
-      <w:pPr>
-        <w:rPr>
-          <w:rFonts w:ascii="Arial" w:hAnsi="Arial" w:cs="Arial"/>
-          <w:sz w:val="26"/>
-          <w:szCs w:val="26"/>
-        </w:rPr>
-      </w:pPr>
-      <w:r>
-        <w:rPr>
-          <w:rFonts w:ascii="Arial" w:hAnsi="Arial" w:cs="Arial"/>
-          <w:sz w:val="26"/>
-          <w:szCs w:val="26"/>
-        </w:rPr>
-        <w:t>-Home</w:t>
-      </w:r>
-    </w:p>
-    <w:p>
-      <w:pPr>
-        <w:rPr>
-          <w:rFonts w:ascii="Arial" w:hAnsi="Arial" w:cs="Arial"/>
-          <w:sz w:val="26"/>
-          <w:szCs w:val="26"/>
-        </w:rPr>
-      </w:pPr>
-      <w:r>
-        <w:rPr>
-          <w:rFonts w:ascii="Arial" w:hAnsi="Arial" w:cs="Arial"/>
-          <w:sz w:val="26"/>
-          <w:szCs w:val="26"/>
-        </w:rPr>
-        <w:t>-Competities</w:t>
-      </w:r>
-    </w:p>
-    <w:p>
-      <w:pPr>
-        <w:rPr>
-          <w:rFonts w:ascii="Arial" w:hAnsi="Arial" w:cs="Arial"/>
-          <w:sz w:val="26"/>
-          <w:szCs w:val="26"/>
-        </w:rPr>
-      </w:pPr>
-      <w:r>
-        <w:rPr>
-          <w:rFonts w:ascii="Arial" w:hAnsi="Arial" w:cs="Arial"/>
-          <w:sz w:val="26"/>
-          <w:szCs w:val="26"/>
-        </w:rPr>
-        <w:t>-Contact</w:t>
-      </w:r>
-    </w:p>
-    <w:p>
-      <w:pPr>
-        <w:rPr>
-          <w:rFonts w:ascii="Arial" w:hAnsi="Arial" w:cs="Arial"/>
-          <w:sz w:val="26"/>
-          <w:szCs w:val="26"/>
-        </w:rPr>
-      </w:pPr>
-      <w:r>
-        <w:rPr>
-          <w:rFonts w:ascii="Arial" w:hAnsi="Arial" w:cs="Arial"/>
-          <w:sz w:val="26"/>
-          <w:szCs w:val="26"/>
-        </w:rPr>
-        <w:t>-Login/Account</w:t>
+        <w:t xml:space="preserve">Het doel van het project is er om voor te </w:t>
+      </w:r>
+      <w:r>
+        <w:rPr>
+          <w:rFonts w:ascii="Arial" w:hAnsi="Arial" w:cs="Arial"/>
+          <w:sz w:val="26"/>
+          <w:szCs w:val="26"/>
+        </w:rPr>
+        <w:t>zorgen dat er een nieuw</w:t>
+      </w:r>
+      <w:r>
+        <w:rPr>
+          <w:rFonts w:ascii="Arial" w:hAnsi="Arial" w:cs="Arial"/>
+          <w:sz w:val="26"/>
+          <w:szCs w:val="26"/>
+        </w:rPr>
+        <w:t>e Mobile APP komt. De Mobile APP</w:t>
+      </w:r>
+      <w:r>
+        <w:rPr>
+          <w:rFonts w:ascii="Arial" w:hAnsi="Arial" w:cs="Arial"/>
+          <w:sz w:val="26"/>
+          <w:szCs w:val="26"/>
+        </w:rPr>
+        <w:t xml:space="preserve"> en huisstijl moeten aan het einde van de </w:t>
+      </w:r>
+      <w:r>
+        <w:rPr>
+          <w:rFonts w:ascii="Arial" w:hAnsi="Arial" w:cs="Arial"/>
+          <w:sz w:val="26"/>
+          <w:szCs w:val="26"/>
+        </w:rPr>
+        <w:t>sprint alles beschreven fun</w:t>
+      </w:r>
+      <w:r>
+        <w:rPr>
+          <w:rFonts w:ascii="Arial" w:hAnsi="Arial" w:cs="Arial"/>
+          <w:sz w:val="26"/>
+          <w:szCs w:val="26"/>
+        </w:rPr>
+        <w:t>ctionaliteiten bevatten. Dan pas</w:t>
+      </w:r>
+      <w:r>
+        <w:rPr>
+          <w:rFonts w:ascii="Arial" w:hAnsi="Arial" w:cs="Arial"/>
+          <w:sz w:val="26"/>
+          <w:szCs w:val="26"/>
+        </w:rPr>
+        <w:t xml:space="preserve"> is het doel behaald.</w:t>
       </w:r>
     </w:p>
     <w:p>
@@ -6489,25 +6099,7 @@
           <w:sz w:val="26"/>
           <w:szCs w:val="26"/>
         </w:rPr>
-        <w:t>-</w:t>
-      </w:r>
-      <w:proofErr w:type="spellStart"/>
-      <w:r>
-        <w:rPr>
-          <w:rFonts w:ascii="Arial" w:hAnsi="Arial" w:cs="Arial"/>
-          <w:sz w:val="26"/>
-          <w:szCs w:val="26"/>
-        </w:rPr>
-        <w:t>Signup</w:t>
-      </w:r>
-      <w:proofErr w:type="spellEnd"/>
-      <w:r>
-        <w:rPr>
-          <w:rFonts w:ascii="Arial" w:hAnsi="Arial" w:cs="Arial"/>
-          <w:sz w:val="26"/>
-          <w:szCs w:val="26"/>
-        </w:rPr>
-        <w:t>/Voorkeuren</w:t>
+        <w:t xml:space="preserve"> </w:t>
       </w:r>
     </w:p>
     <w:p>
@@ -6517,107 +6109,247 @@
           <w:b/>
         </w:rPr>
       </w:pPr>
-    </w:p>
-    <w:p>
-      <w:pPr>
-        <w:rPr>
-          <w:rFonts w:ascii="Arial" w:hAnsi="Arial" w:cs="Arial"/>
-          <w:b/>
-        </w:rPr>
-      </w:pPr>
-    </w:p>
-    <w:p>
-      <w:pPr>
-        <w:rPr>
-          <w:rFonts w:ascii="Arial" w:hAnsi="Arial" w:cs="Arial"/>
-          <w:b/>
-        </w:rPr>
-      </w:pPr>
-    </w:p>
-    <w:p>
-      <w:pPr>
-        <w:rPr>
-          <w:rFonts w:ascii="Arial" w:hAnsi="Arial" w:cs="Arial"/>
-          <w:b/>
-        </w:rPr>
-      </w:pPr>
-    </w:p>
-    <w:p>
-      <w:pPr>
-        <w:rPr>
-          <w:rFonts w:ascii="Arial" w:hAnsi="Arial" w:cs="Arial"/>
-          <w:b/>
-        </w:rPr>
-      </w:pPr>
-    </w:p>
-    <w:p>
-      <w:pPr>
-        <w:rPr>
-          <w:rFonts w:ascii="Arial" w:hAnsi="Arial" w:cs="Arial"/>
-          <w:b/>
-        </w:rPr>
-      </w:pPr>
-    </w:p>
-    <w:p>
-      <w:pPr>
-        <w:rPr>
-          <w:rFonts w:ascii="Arial" w:hAnsi="Arial" w:cs="Arial"/>
-          <w:b/>
-        </w:rPr>
-      </w:pPr>
-    </w:p>
-    <w:p>
-      <w:pPr>
-        <w:rPr>
-          <w:rFonts w:ascii="Arial" w:hAnsi="Arial" w:cs="Arial"/>
-          <w:b/>
-        </w:rPr>
-      </w:pPr>
-    </w:p>
-    <w:p>
-      <w:pPr>
-        <w:rPr>
-          <w:rFonts w:ascii="Arial" w:hAnsi="Arial" w:cs="Arial"/>
-          <w:b/>
-        </w:rPr>
-      </w:pPr>
-    </w:p>
-    <w:p>
-      <w:pPr>
-        <w:rPr>
-          <w:rFonts w:ascii="Arial" w:hAnsi="Arial" w:cs="Arial"/>
-          <w:b/>
-        </w:rPr>
-      </w:pPr>
-    </w:p>
-    <w:p>
-      <w:pPr>
-        <w:rPr>
-          <w:rStyle w:val="Kop1Teken"/>
-          <w:rFonts w:ascii="Arial" w:hAnsi="Arial" w:cs="Arial"/>
-        </w:rPr>
-      </w:pPr>
-    </w:p>
-    <w:p>
-      <w:pPr>
-        <w:pStyle w:val="Kop1"/>
-        <w:rPr>
-          <w:rStyle w:val="Kop1Teken"/>
-          <w:rFonts w:ascii="Arial" w:hAnsi="Arial" w:cs="Arial"/>
-        </w:rPr>
-      </w:pPr>
-      <w:bookmarkStart w:id="30" w:name="_Toc408950589"/>
-      <w:bookmarkStart w:id="31" w:name="_Toc443636529"/>
-      <w:r>
-        <w:rPr>
-          <w:rStyle w:val="Kop1Teken"/>
-          <w:rFonts w:ascii="Arial" w:hAnsi="Arial" w:cs="Arial"/>
-        </w:rPr>
-        <w:lastRenderedPageBreak/>
-        <w:t>3. Projectactiviteiten</w:t>
+      <w:bookmarkStart w:id="30" w:name="_Toc408950588"/>
+      <w:bookmarkStart w:id="31" w:name="_Toc448919015"/>
+      <w:r>
+        <w:rPr>
+          <w:rStyle w:val="Kop2Teken"/>
+          <w:rFonts w:ascii="Arial" w:hAnsi="Arial" w:cs="Arial"/>
+        </w:rPr>
+        <w:t>3</w:t>
+      </w:r>
+      <w:r>
+        <w:rPr>
+          <w:rStyle w:val="Kop2Teken"/>
+          <w:rFonts w:ascii="Arial" w:hAnsi="Arial" w:cs="Arial"/>
+        </w:rPr>
+        <w:t>.3 Resultaat</w:t>
       </w:r>
       <w:bookmarkEnd w:id="30"/>
       <w:bookmarkEnd w:id="31"/>
+      <w:r>
+        <w:rPr>
+          <w:rFonts w:ascii="Arial" w:hAnsi="Arial" w:cs="Arial"/>
+          <w:b/>
+        </w:rPr>
+        <w:t xml:space="preserve"> </w:t>
+      </w:r>
+    </w:p>
+    <w:p>
+      <w:pPr>
+        <w:rPr>
+          <w:rFonts w:ascii="Arial" w:hAnsi="Arial" w:cs="Arial"/>
+          <w:sz w:val="26"/>
+          <w:szCs w:val="26"/>
+        </w:rPr>
+      </w:pPr>
+      <w:r>
+        <w:rPr>
+          <w:rFonts w:ascii="Arial" w:hAnsi="Arial" w:cs="Arial"/>
+          <w:sz w:val="26"/>
+          <w:szCs w:val="26"/>
+        </w:rPr>
+        <w:t>Uiteindelijk moet er een goed werkende en Nederlandstalige Mobile APP staan die Informatie heeft met</w:t>
+      </w:r>
+      <w:r>
+        <w:rPr>
+          <w:rFonts w:ascii="Arial" w:hAnsi="Arial" w:cs="Arial"/>
+          <w:sz w:val="26"/>
+          <w:szCs w:val="26"/>
+        </w:rPr>
+        <w:t xml:space="preserve"> Voetbalstanden en uitslagen</w:t>
+      </w:r>
+      <w:r>
+        <w:rPr>
+          <w:rFonts w:ascii="Arial" w:hAnsi="Arial" w:cs="Arial"/>
+          <w:sz w:val="26"/>
+          <w:szCs w:val="26"/>
+        </w:rPr>
+        <w:t xml:space="preserve">. De kleuren die terug moeten komen zijn de Kleuren van de </w:t>
+      </w:r>
+      <w:r>
+        <w:rPr>
+          <w:rFonts w:ascii="Arial" w:hAnsi="Arial" w:cs="Arial"/>
+          <w:sz w:val="26"/>
+          <w:szCs w:val="26"/>
+        </w:rPr>
+        <w:t>Huisstijl</w:t>
+      </w:r>
+      <w:r>
+        <w:rPr>
+          <w:rFonts w:ascii="Arial" w:hAnsi="Arial" w:cs="Arial"/>
+          <w:sz w:val="26"/>
+          <w:szCs w:val="26"/>
+        </w:rPr>
+        <w:t xml:space="preserve"> van de website kleur blauw van Voetbalsensatie, </w:t>
+      </w:r>
+      <w:r>
+        <w:rPr>
+          <w:rFonts w:ascii="Arial" w:hAnsi="Arial" w:cs="Arial"/>
+          <w:sz w:val="26"/>
+          <w:szCs w:val="26"/>
+        </w:rPr>
+        <w:t xml:space="preserve">goede </w:t>
+      </w:r>
+      <w:r>
+        <w:rPr>
+          <w:rFonts w:ascii="Arial" w:hAnsi="Arial" w:cs="Arial"/>
+          <w:sz w:val="26"/>
+          <w:szCs w:val="26"/>
+        </w:rPr>
+        <w:t>lettertype</w:t>
+      </w:r>
+      <w:r>
+        <w:rPr>
+          <w:rFonts w:ascii="Arial" w:hAnsi="Arial" w:cs="Arial"/>
+          <w:sz w:val="26"/>
+          <w:szCs w:val="26"/>
+        </w:rPr>
+        <w:t xml:space="preserve"> en gebruik maken va</w:t>
+      </w:r>
+      <w:r>
+        <w:rPr>
+          <w:rFonts w:ascii="Arial" w:hAnsi="Arial" w:cs="Arial"/>
+          <w:sz w:val="26"/>
+          <w:szCs w:val="26"/>
+        </w:rPr>
+        <w:t xml:space="preserve">n een menu met de volgende elementen: </w:t>
+      </w:r>
+    </w:p>
+    <w:p>
+      <w:pPr>
+        <w:rPr>
+          <w:rFonts w:ascii="Arial" w:hAnsi="Arial" w:cs="Arial"/>
+          <w:sz w:val="26"/>
+          <w:szCs w:val="26"/>
+        </w:rPr>
+      </w:pPr>
+      <w:r>
+        <w:rPr>
+          <w:rFonts w:ascii="Arial" w:hAnsi="Arial" w:cs="Arial"/>
+          <w:sz w:val="26"/>
+          <w:szCs w:val="26"/>
+        </w:rPr>
+        <w:t>-Home</w:t>
+      </w:r>
+    </w:p>
+    <w:p>
+      <w:pPr>
+        <w:rPr>
+          <w:rFonts w:ascii="Arial" w:hAnsi="Arial" w:cs="Arial"/>
+          <w:sz w:val="26"/>
+          <w:szCs w:val="26"/>
+        </w:rPr>
+      </w:pPr>
+      <w:r>
+        <w:rPr>
+          <w:rFonts w:ascii="Arial" w:hAnsi="Arial" w:cs="Arial"/>
+          <w:sz w:val="26"/>
+          <w:szCs w:val="26"/>
+        </w:rPr>
+        <w:t>-Competities</w:t>
+      </w:r>
+    </w:p>
+    <w:p>
+      <w:pPr>
+        <w:rPr>
+          <w:rFonts w:ascii="Arial" w:hAnsi="Arial" w:cs="Arial"/>
+          <w:sz w:val="26"/>
+          <w:szCs w:val="26"/>
+        </w:rPr>
+      </w:pPr>
+      <w:r>
+        <w:rPr>
+          <w:rFonts w:ascii="Arial" w:hAnsi="Arial" w:cs="Arial"/>
+          <w:sz w:val="26"/>
+          <w:szCs w:val="26"/>
+        </w:rPr>
+        <w:t>-Contact</w:t>
+      </w:r>
+    </w:p>
+    <w:p>
+      <w:pPr>
+        <w:rPr>
+          <w:rFonts w:ascii="Arial" w:hAnsi="Arial" w:cs="Arial"/>
+          <w:sz w:val="26"/>
+          <w:szCs w:val="26"/>
+        </w:rPr>
+      </w:pPr>
+      <w:r>
+        <w:rPr>
+          <w:rFonts w:ascii="Arial" w:hAnsi="Arial" w:cs="Arial"/>
+          <w:sz w:val="26"/>
+          <w:szCs w:val="26"/>
+        </w:rPr>
+        <w:lastRenderedPageBreak/>
+        <w:t>-Login/Account</w:t>
+      </w:r>
+    </w:p>
+    <w:p>
+      <w:pPr>
+        <w:rPr>
+          <w:rFonts w:ascii="Arial" w:hAnsi="Arial" w:cs="Arial"/>
+          <w:b/>
+          <w:sz w:val="26"/>
+          <w:szCs w:val="26"/>
+        </w:rPr>
+      </w:pPr>
+      <w:r>
+        <w:rPr>
+          <w:rFonts w:ascii="Arial" w:hAnsi="Arial" w:cs="Arial"/>
+          <w:sz w:val="26"/>
+          <w:szCs w:val="26"/>
+        </w:rPr>
+        <w:t>-</w:t>
+      </w:r>
+      <w:proofErr w:type="spellStart"/>
+      <w:r>
+        <w:rPr>
+          <w:rFonts w:ascii="Arial" w:hAnsi="Arial" w:cs="Arial"/>
+          <w:sz w:val="26"/>
+          <w:szCs w:val="26"/>
+        </w:rPr>
+        <w:t>Signup</w:t>
+      </w:r>
+      <w:proofErr w:type="spellEnd"/>
+      <w:r>
+        <w:rPr>
+          <w:rFonts w:ascii="Arial" w:hAnsi="Arial" w:cs="Arial"/>
+          <w:sz w:val="26"/>
+          <w:szCs w:val="26"/>
+        </w:rPr>
+        <w:t>/Voorkeuren</w:t>
+      </w:r>
+    </w:p>
+    <w:p>
+      <w:pPr>
+        <w:pStyle w:val="Kop1"/>
+        <w:rPr>
+          <w:rStyle w:val="Kop1Teken"/>
+          <w:rFonts w:ascii="Arial" w:hAnsi="Arial" w:cs="Arial"/>
+          <w:b/>
+        </w:rPr>
+      </w:pPr>
+      <w:bookmarkStart w:id="32" w:name="_Toc408950589"/>
+      <w:bookmarkStart w:id="33" w:name="_Toc448919016"/>
+      <w:r>
+        <w:rPr>
+          <w:rStyle w:val="Kop1Teken"/>
+          <w:rFonts w:ascii="Arial" w:hAnsi="Arial" w:cs="Arial"/>
+          <w:b/>
+        </w:rPr>
+        <w:t>4</w:t>
+      </w:r>
+      <w:r>
+        <w:rPr>
+          <w:rStyle w:val="Kop1Teken"/>
+          <w:rFonts w:ascii="Arial" w:hAnsi="Arial" w:cs="Arial"/>
+          <w:b/>
+        </w:rPr>
+        <w:t>. Projectactiviteiten</w:t>
+      </w:r>
+      <w:bookmarkEnd w:id="32"/>
+      <w:bookmarkEnd w:id="33"/>
     </w:p>
     <w:p>
       <w:pPr>
@@ -6628,103 +6360,117 @@
           <w:b/>
         </w:rPr>
       </w:pPr>
-      <w:bookmarkStart w:id="32" w:name="_Toc228243146"/>
-      <w:bookmarkStart w:id="33" w:name="_Toc408950590"/>
+      <w:bookmarkStart w:id="34" w:name="_Toc228243146"/>
+      <w:bookmarkStart w:id="35" w:name="_Toc408950590"/>
       <w:r>
         <w:rPr>
           <w:rFonts w:ascii="Arial" w:hAnsi="Arial" w:cs="Arial"/>
         </w:rPr>
         <w:br/>
       </w:r>
-      <w:bookmarkStart w:id="34" w:name="_Toc443636530"/>
-      <w:bookmarkEnd w:id="32"/>
+      <w:bookmarkStart w:id="36" w:name="_Toc448919017"/>
+      <w:bookmarkEnd w:id="34"/>
       <w:r>
         <w:rPr>
           <w:rStyle w:val="Kop2Teken"/>
           <w:rFonts w:ascii="Arial" w:hAnsi="Arial" w:cs="Arial"/>
           <w:b/>
         </w:rPr>
-        <w:t>3.1 Standaard</w:t>
-      </w:r>
-      <w:bookmarkEnd w:id="33"/>
-      <w:bookmarkEnd w:id="34"/>
-    </w:p>
-    <w:p>
-      <w:pPr>
-        <w:rPr>
-          <w:rFonts w:ascii="Arial" w:hAnsi="Arial" w:cs="Arial"/>
-          <w:sz w:val="26"/>
-          <w:szCs w:val="26"/>
-        </w:rPr>
-      </w:pPr>
-      <w:r>
-        <w:rPr>
-          <w:rFonts w:ascii="Arial" w:hAnsi="Arial" w:cs="Arial"/>
-          <w:sz w:val="26"/>
-          <w:szCs w:val="26"/>
-        </w:rPr>
-        <w:t>Dit zijn de activiteiten die gedaan moeten worden om het project succesvol af te ronden.</w:t>
-      </w:r>
-    </w:p>
-    <w:p>
-      <w:pPr>
-        <w:pStyle w:val="Geenafstand"/>
-        <w:rPr>
-          <w:rFonts w:ascii="Arial" w:hAnsi="Arial" w:cs="Arial"/>
-          <w:sz w:val="26"/>
-          <w:szCs w:val="26"/>
-        </w:rPr>
-      </w:pPr>
-      <w:bookmarkStart w:id="35" w:name="_Toc228243147"/>
-      <w:bookmarkStart w:id="36" w:name="_Toc408824072"/>
-      <w:bookmarkStart w:id="37" w:name="_Toc408950591"/>
-      <w:r>
-        <w:rPr>
-          <w:rFonts w:ascii="Arial" w:hAnsi="Arial" w:cs="Arial"/>
-          <w:sz w:val="26"/>
-          <w:szCs w:val="26"/>
-        </w:rPr>
-        <w:t>De standa</w:t>
-      </w:r>
-      <w:r>
-        <w:rPr>
-          <w:rFonts w:ascii="Arial" w:hAnsi="Arial" w:cs="Arial"/>
-          <w:sz w:val="26"/>
-          <w:szCs w:val="26"/>
-        </w:rPr>
-        <w:t>ardwerkzaamheden voor de APP</w:t>
-      </w:r>
-      <w:r>
-        <w:rPr>
-          <w:rFonts w:ascii="Arial" w:hAnsi="Arial" w:cs="Arial"/>
-          <w:sz w:val="26"/>
-          <w:szCs w:val="26"/>
-        </w:rPr>
-        <w:t xml:space="preserve"> zijn:</w:t>
+        <w:t>4</w:t>
+      </w:r>
+      <w:r>
+        <w:rPr>
+          <w:rStyle w:val="Kop2Teken"/>
+          <w:rFonts w:ascii="Arial" w:hAnsi="Arial" w:cs="Arial"/>
+          <w:b/>
+        </w:rPr>
+        <w:t>.1 Standaard</w:t>
       </w:r>
       <w:bookmarkEnd w:id="35"/>
       <w:bookmarkEnd w:id="36"/>
+    </w:p>
+    <w:p>
+      <w:pPr>
+        <w:rPr>
+          <w:rFonts w:ascii="Arial" w:hAnsi="Arial" w:cs="Arial"/>
+          <w:sz w:val="26"/>
+          <w:szCs w:val="26"/>
+        </w:rPr>
+      </w:pPr>
+      <w:r>
+        <w:rPr>
+          <w:rFonts w:ascii="Arial" w:hAnsi="Arial" w:cs="Arial"/>
+          <w:sz w:val="26"/>
+          <w:szCs w:val="26"/>
+        </w:rPr>
+        <w:t>Dit zijn de activiteiten die gedaan moeten worden om het project succesvol af te ronden.</w:t>
+      </w:r>
+    </w:p>
+    <w:p>
+      <w:pPr>
+        <w:pStyle w:val="Geenafstand"/>
+        <w:rPr>
+          <w:rFonts w:ascii="Arial" w:hAnsi="Arial" w:cs="Arial"/>
+          <w:sz w:val="26"/>
+          <w:szCs w:val="26"/>
+        </w:rPr>
+      </w:pPr>
+      <w:bookmarkStart w:id="37" w:name="_Toc228243147"/>
+      <w:bookmarkStart w:id="38" w:name="_Toc408824072"/>
+      <w:bookmarkStart w:id="39" w:name="_Toc408950591"/>
+      <w:r>
+        <w:rPr>
+          <w:rFonts w:ascii="Arial" w:hAnsi="Arial" w:cs="Arial"/>
+          <w:sz w:val="26"/>
+          <w:szCs w:val="26"/>
+        </w:rPr>
+        <w:t>De standa</w:t>
+      </w:r>
+      <w:r>
+        <w:rPr>
+          <w:rFonts w:ascii="Arial" w:hAnsi="Arial" w:cs="Arial"/>
+          <w:sz w:val="26"/>
+          <w:szCs w:val="26"/>
+        </w:rPr>
+        <w:t>ardwerkzaamheden voor de APP</w:t>
+      </w:r>
+      <w:r>
+        <w:rPr>
+          <w:rFonts w:ascii="Arial" w:hAnsi="Arial" w:cs="Arial"/>
+          <w:sz w:val="26"/>
+          <w:szCs w:val="26"/>
+        </w:rPr>
+        <w:t xml:space="preserve"> zijn:</w:t>
+      </w:r>
       <w:bookmarkEnd w:id="37"/>
-    </w:p>
-    <w:p>
-      <w:pPr>
-        <w:pStyle w:val="Kop2"/>
-        <w:rPr>
-          <w:rFonts w:ascii="Arial" w:hAnsi="Arial" w:cs="Arial"/>
-        </w:rPr>
-      </w:pPr>
-      <w:bookmarkStart w:id="38" w:name="_Toc228243148"/>
-      <w:bookmarkStart w:id="39" w:name="_Toc408950592"/>
-      <w:bookmarkStart w:id="40" w:name="_Toc443636531"/>
-      <w:r>
-        <w:rPr>
-          <w:rFonts w:ascii="Arial" w:hAnsi="Arial" w:cs="Arial"/>
-        </w:rPr>
-        <w:t>3.2 Initiatiefase</w:t>
-      </w:r>
       <w:bookmarkEnd w:id="38"/>
       <w:bookmarkEnd w:id="39"/>
+    </w:p>
+    <w:p>
+      <w:pPr>
+        <w:pStyle w:val="Kop2"/>
+        <w:rPr>
+          <w:rFonts w:ascii="Arial" w:hAnsi="Arial" w:cs="Arial"/>
+        </w:rPr>
+      </w:pPr>
+      <w:bookmarkStart w:id="40" w:name="_Toc228243148"/>
+      <w:bookmarkStart w:id="41" w:name="_Toc408950592"/>
+      <w:bookmarkStart w:id="42" w:name="_Toc448919018"/>
+      <w:r>
+        <w:rPr>
+          <w:rFonts w:ascii="Arial" w:hAnsi="Arial" w:cs="Arial"/>
+        </w:rPr>
+        <w:t>4</w:t>
+      </w:r>
+      <w:r>
+        <w:rPr>
+          <w:rFonts w:ascii="Arial" w:hAnsi="Arial" w:cs="Arial"/>
+        </w:rPr>
+        <w:t>.2 Initiatiefase</w:t>
+      </w:r>
       <w:bookmarkEnd w:id="40"/>
+      <w:bookmarkEnd w:id="41"/>
+      <w:bookmarkEnd w:id="42"/>
     </w:p>
     <w:p>
       <w:pPr>
@@ -6895,18 +6641,24 @@
           <w:rFonts w:ascii="Arial" w:hAnsi="Arial" w:cs="Arial"/>
         </w:rPr>
       </w:pPr>
-      <w:bookmarkStart w:id="41" w:name="_Toc228243149"/>
-      <w:bookmarkStart w:id="42" w:name="_Toc408950593"/>
-      <w:bookmarkStart w:id="43" w:name="_Toc443636532"/>
-      <w:r>
-        <w:rPr>
-          <w:rFonts w:ascii="Arial" w:hAnsi="Arial" w:cs="Arial"/>
-        </w:rPr>
-        <w:t>3.3 Ontwerpfase</w:t>
-      </w:r>
-      <w:bookmarkEnd w:id="41"/>
-      <w:bookmarkEnd w:id="42"/>
+      <w:bookmarkStart w:id="43" w:name="_Toc228243149"/>
+      <w:bookmarkStart w:id="44" w:name="_Toc408950593"/>
+      <w:bookmarkStart w:id="45" w:name="_Toc448919019"/>
+      <w:r>
+        <w:rPr>
+          <w:rFonts w:ascii="Arial" w:hAnsi="Arial" w:cs="Arial"/>
+        </w:rPr>
+        <w:t>4</w:t>
+      </w:r>
+      <w:r>
+        <w:rPr>
+          <w:rFonts w:ascii="Arial" w:hAnsi="Arial" w:cs="Arial"/>
+        </w:rPr>
+        <w:t>.3 Ontwerpfase</w:t>
+      </w:r>
       <w:bookmarkEnd w:id="43"/>
+      <w:bookmarkEnd w:id="44"/>
+      <w:bookmarkEnd w:id="45"/>
       <w:r>
         <w:rPr>
           <w:rFonts w:ascii="Arial" w:hAnsi="Arial" w:cs="Arial"/>
@@ -7211,14 +6963,14 @@
           <w:rFonts w:ascii="Arial" w:hAnsi="Arial" w:cs="Arial"/>
         </w:rPr>
       </w:pPr>
-      <w:bookmarkStart w:id="44" w:name="_Toc228243150"/>
-      <w:bookmarkStart w:id="45" w:name="_Toc408950594"/>
-      <w:bookmarkStart w:id="46" w:name="_Toc443636533"/>
-      <w:r>
-        <w:rPr>
-          <w:rFonts w:ascii="Arial" w:hAnsi="Arial" w:cs="Arial"/>
-        </w:rPr>
-        <w:t>3</w:t>
+      <w:bookmarkStart w:id="46" w:name="_Toc228243150"/>
+      <w:bookmarkStart w:id="47" w:name="_Toc408950594"/>
+      <w:bookmarkStart w:id="48" w:name="_Toc448919020"/>
+      <w:r>
+        <w:rPr>
+          <w:rFonts w:ascii="Arial" w:hAnsi="Arial" w:cs="Arial"/>
+        </w:rPr>
+        <w:t>4</w:t>
       </w:r>
       <w:r>
         <w:rPr>
@@ -7227,9 +6979,9 @@
         </w:rPr>
         <w:t>.4 Realisatiefase</w:t>
       </w:r>
-      <w:bookmarkEnd w:id="44"/>
-      <w:bookmarkEnd w:id="45"/>
       <w:bookmarkEnd w:id="46"/>
+      <w:bookmarkEnd w:id="47"/>
+      <w:bookmarkEnd w:id="48"/>
     </w:p>
     <w:p>
       <w:pPr>
@@ -7305,6 +7057,7 @@
           <w:sz w:val="26"/>
           <w:szCs w:val="26"/>
         </w:rPr>
+        <w:lastRenderedPageBreak/>
         <w:t>APP</w:t>
       </w:r>
       <w:r>
@@ -7323,17 +7076,22 @@
           <w:rFonts w:ascii="Arial" w:hAnsi="Arial" w:cs="Arial"/>
         </w:rPr>
       </w:pPr>
-      <w:bookmarkStart w:id="47" w:name="_Toc408950595"/>
-      <w:bookmarkStart w:id="48" w:name="_Toc443636534"/>
-      <w:r>
-        <w:rPr>
-          <w:rFonts w:ascii="Arial" w:hAnsi="Arial" w:cs="Arial"/>
-        </w:rPr>
-        <w:lastRenderedPageBreak/>
-        <w:t>4. Projectgrenzen</w:t>
-      </w:r>
-      <w:bookmarkEnd w:id="47"/>
-      <w:bookmarkEnd w:id="48"/>
+      <w:bookmarkStart w:id="49" w:name="_Toc408950595"/>
+      <w:bookmarkStart w:id="50" w:name="_Toc448919021"/>
+      <w:r>
+        <w:rPr>
+          <w:rFonts w:ascii="Arial" w:hAnsi="Arial" w:cs="Arial"/>
+        </w:rPr>
+        <w:t>5</w:t>
+      </w:r>
+      <w:r>
+        <w:rPr>
+          <w:rFonts w:ascii="Arial" w:hAnsi="Arial" w:cs="Arial"/>
+        </w:rPr>
+        <w:t>. Projectgrenzen</w:t>
+      </w:r>
+      <w:bookmarkEnd w:id="49"/>
+      <w:bookmarkEnd w:id="50"/>
     </w:p>
     <w:p>
       <w:pPr>
@@ -7354,17 +7112,24 @@
           <w:szCs w:val="26"/>
         </w:rPr>
       </w:pPr>
-      <w:bookmarkStart w:id="49" w:name="_Toc408950596"/>
-      <w:bookmarkStart w:id="50" w:name="_Toc443636535"/>
+      <w:bookmarkStart w:id="51" w:name="_Toc408950596"/>
+      <w:bookmarkStart w:id="52" w:name="_Toc448919022"/>
       <w:r>
         <w:rPr>
           <w:rStyle w:val="Kop2Teken"/>
           <w:rFonts w:ascii="Arial" w:hAnsi="Arial" w:cs="Arial"/>
         </w:rPr>
-        <w:t>4.1 Projectgrenzen</w:t>
-      </w:r>
-      <w:bookmarkEnd w:id="49"/>
-      <w:bookmarkEnd w:id="50"/>
+        <w:t>5</w:t>
+      </w:r>
+      <w:r>
+        <w:rPr>
+          <w:rStyle w:val="Kop2Teken"/>
+          <w:rFonts w:ascii="Arial" w:hAnsi="Arial" w:cs="Arial"/>
+        </w:rPr>
+        <w:t>.1 Projectgrenzen</w:t>
+      </w:r>
+      <w:bookmarkEnd w:id="51"/>
+      <w:bookmarkEnd w:id="52"/>
     </w:p>
     <w:p>
       <w:pPr>
@@ -7401,17 +7166,24 @@
           <w:rFonts w:ascii="Arial" w:hAnsi="Arial" w:cs="Arial"/>
         </w:rPr>
       </w:pPr>
-      <w:bookmarkStart w:id="51" w:name="_Toc408950597"/>
-      <w:bookmarkStart w:id="52" w:name="_Toc443636536"/>
+      <w:bookmarkStart w:id="53" w:name="_Toc408950597"/>
+      <w:bookmarkStart w:id="54" w:name="_Toc448919023"/>
       <w:r>
         <w:rPr>
           <w:rStyle w:val="Kop2Teken"/>
           <w:rFonts w:ascii="Arial" w:hAnsi="Arial" w:cs="Arial"/>
         </w:rPr>
-        <w:t>4.2 Bereik</w:t>
-      </w:r>
-      <w:bookmarkEnd w:id="51"/>
-      <w:bookmarkEnd w:id="52"/>
+        <w:t>5</w:t>
+      </w:r>
+      <w:r>
+        <w:rPr>
+          <w:rStyle w:val="Kop2Teken"/>
+          <w:rFonts w:ascii="Arial" w:hAnsi="Arial" w:cs="Arial"/>
+        </w:rPr>
+        <w:t>.2 Bereik</w:t>
+      </w:r>
+      <w:bookmarkEnd w:id="53"/>
+      <w:bookmarkEnd w:id="54"/>
     </w:p>
     <w:p>
       <w:pPr>
@@ -7553,17 +7325,24 @@
           <w:rFonts w:ascii="Arial" w:hAnsi="Arial" w:cs="Arial"/>
         </w:rPr>
       </w:pPr>
-      <w:bookmarkStart w:id="53" w:name="_Toc408950598"/>
-      <w:bookmarkStart w:id="54" w:name="_Toc443636537"/>
+      <w:bookmarkStart w:id="55" w:name="_Toc408950598"/>
+      <w:bookmarkStart w:id="56" w:name="_Toc448919024"/>
       <w:r>
         <w:rPr>
           <w:rStyle w:val="Kop2Teken"/>
           <w:rFonts w:ascii="Arial" w:hAnsi="Arial" w:cs="Arial"/>
         </w:rPr>
-        <w:t>4.3 Randvoorwaarden &amp; beperkingen</w:t>
-      </w:r>
-      <w:bookmarkEnd w:id="53"/>
-      <w:bookmarkEnd w:id="54"/>
+        <w:t>5</w:t>
+      </w:r>
+      <w:r>
+        <w:rPr>
+          <w:rStyle w:val="Kop2Teken"/>
+          <w:rFonts w:ascii="Arial" w:hAnsi="Arial" w:cs="Arial"/>
+        </w:rPr>
+        <w:t>.3 Randvoorwaarden &amp; beperkingen</w:t>
+      </w:r>
+      <w:bookmarkEnd w:id="55"/>
+      <w:bookmarkEnd w:id="56"/>
     </w:p>
     <w:p>
       <w:pPr>
@@ -7640,7 +7419,7 @@
           <w:szCs w:val="22"/>
         </w:rPr>
       </w:pPr>
-      <w:bookmarkStart w:id="55" w:name="_Toc359433221"/>
+      <w:bookmarkStart w:id="57" w:name="_Toc359433221"/>
     </w:p>
     <w:p>
       <w:pPr>
@@ -7665,8 +7444,7 @@
           <w:rFonts w:ascii="Arial" w:hAnsi="Arial" w:cs="Arial"/>
         </w:rPr>
       </w:pPr>
-      <w:bookmarkStart w:id="56" w:name="_Toc408950599"/>
-      <w:bookmarkStart w:id="57" w:name="_Toc443636538"/>
+      <w:bookmarkStart w:id="58" w:name="_Toc408950599"/>
     </w:p>
     <w:p>
       <w:pPr>
@@ -7675,22 +7453,29 @@
           <w:rFonts w:ascii="Arial" w:hAnsi="Arial" w:cs="Arial"/>
         </w:rPr>
       </w:pPr>
-      <w:r>
-        <w:rPr>
-          <w:rFonts w:ascii="Arial" w:hAnsi="Arial" w:cs="Arial"/>
-        </w:rPr>
-        <w:t xml:space="preserve">5. </w:t>
-      </w:r>
-      <w:bookmarkStart w:id="58" w:name="_Toc359433224"/>
-      <w:bookmarkEnd w:id="55"/>
+      <w:bookmarkStart w:id="59" w:name="_Toc448919025"/>
+      <w:r>
+        <w:rPr>
+          <w:rFonts w:ascii="Arial" w:hAnsi="Arial" w:cs="Arial"/>
+        </w:rPr>
+        <w:t>6</w:t>
+      </w:r>
+      <w:r>
+        <w:rPr>
+          <w:rFonts w:ascii="Arial" w:hAnsi="Arial" w:cs="Arial"/>
+        </w:rPr>
+        <w:t xml:space="preserve">. </w:t>
+      </w:r>
+      <w:bookmarkStart w:id="60" w:name="_Toc359433224"/>
+      <w:bookmarkEnd w:id="57"/>
       <w:r>
         <w:rPr>
           <w:rFonts w:ascii="Arial" w:hAnsi="Arial" w:cs="Arial"/>
         </w:rPr>
         <w:t>Tussenresultaten</w:t>
       </w:r>
-      <w:bookmarkEnd w:id="56"/>
-      <w:bookmarkEnd w:id="57"/>
+      <w:bookmarkEnd w:id="58"/>
+      <w:bookmarkEnd w:id="59"/>
     </w:p>
     <w:p>
       <w:pPr>
@@ -7735,24 +7520,30 @@
           <w:rFonts w:ascii="Arial" w:hAnsi="Arial" w:cs="Arial"/>
         </w:rPr>
       </w:pPr>
-      <w:bookmarkStart w:id="59" w:name="_Toc400626966"/>
-      <w:bookmarkStart w:id="60" w:name="_Toc408950600"/>
-      <w:bookmarkStart w:id="61" w:name="_Toc443636539"/>
-      <w:r>
-        <w:rPr>
-          <w:rFonts w:ascii="Arial" w:hAnsi="Arial" w:cs="Arial"/>
-        </w:rPr>
-        <w:t xml:space="preserve">5.1 </w:t>
-      </w:r>
-      <w:bookmarkEnd w:id="59"/>
+      <w:bookmarkStart w:id="61" w:name="_Toc400626966"/>
+      <w:bookmarkStart w:id="62" w:name="_Toc408950600"/>
+      <w:bookmarkStart w:id="63" w:name="_Toc448919026"/>
+      <w:r>
+        <w:rPr>
+          <w:rFonts w:ascii="Arial" w:hAnsi="Arial" w:cs="Arial"/>
+        </w:rPr>
+        <w:t>6</w:t>
+      </w:r>
+      <w:r>
+        <w:rPr>
+          <w:rFonts w:ascii="Arial" w:hAnsi="Arial" w:cs="Arial"/>
+        </w:rPr>
+        <w:t xml:space="preserve">.1 </w:t>
+      </w:r>
+      <w:bookmarkEnd w:id="61"/>
       <w:r>
         <w:rPr>
           <w:rFonts w:ascii="Arial" w:hAnsi="Arial" w:cs="Arial"/>
         </w:rPr>
         <w:t>Leerofferte</w:t>
       </w:r>
-      <w:bookmarkEnd w:id="60"/>
-      <w:bookmarkEnd w:id="61"/>
+      <w:bookmarkEnd w:id="62"/>
+      <w:bookmarkEnd w:id="63"/>
     </w:p>
     <w:p>
       <w:pPr>
@@ -7823,87 +7614,27 @@
           <w:rFonts w:ascii="Arial" w:hAnsi="Arial" w:cs="Arial"/>
         </w:rPr>
       </w:pPr>
-      <w:bookmarkStart w:id="62" w:name="_Toc400626967"/>
-      <w:bookmarkStart w:id="63" w:name="_Toc408950601"/>
-      <w:bookmarkStart w:id="64" w:name="_Toc443636540"/>
-      <w:r>
-        <w:rPr>
-          <w:rFonts w:ascii="Arial" w:hAnsi="Arial" w:cs="Arial"/>
-        </w:rPr>
-        <w:t xml:space="preserve">5.2 </w:t>
-      </w:r>
-      <w:bookmarkEnd w:id="62"/>
+      <w:bookmarkStart w:id="64" w:name="_Toc400626967"/>
+      <w:bookmarkStart w:id="65" w:name="_Toc408950601"/>
+      <w:bookmarkStart w:id="66" w:name="_Toc448919027"/>
+      <w:r>
+        <w:rPr>
+          <w:rFonts w:ascii="Arial" w:hAnsi="Arial" w:cs="Arial"/>
+        </w:rPr>
+        <w:t>6</w:t>
+      </w:r>
+      <w:r>
+        <w:rPr>
+          <w:rFonts w:ascii="Arial" w:hAnsi="Arial" w:cs="Arial"/>
+        </w:rPr>
+        <w:t xml:space="preserve">.2 </w:t>
+      </w:r>
+      <w:bookmarkEnd w:id="64"/>
       <w:r>
         <w:rPr>
           <w:rFonts w:ascii="Arial" w:hAnsi="Arial" w:cs="Arial"/>
         </w:rPr>
         <w:t>Plan van Aanpak</w:t>
-      </w:r>
-      <w:bookmarkEnd w:id="63"/>
-      <w:bookmarkEnd w:id="64"/>
-      <w:r>
-        <w:rPr>
-          <w:rFonts w:ascii="Arial" w:hAnsi="Arial" w:cs="Arial"/>
-        </w:rPr>
-        <w:t xml:space="preserve"> </w:t>
-      </w:r>
-    </w:p>
-    <w:p>
-      <w:pPr>
-        <w:pStyle w:val="Geenafstand"/>
-        <w:rPr>
-          <w:rFonts w:ascii="Arial" w:hAnsi="Arial" w:cs="Arial"/>
-        </w:rPr>
-      </w:pPr>
-    </w:p>
-    <w:p>
-      <w:pPr>
-        <w:pStyle w:val="Geenafstand"/>
-        <w:rPr>
-          <w:rFonts w:ascii="Arial" w:hAnsi="Arial" w:cs="Arial"/>
-          <w:sz w:val="26"/>
-          <w:szCs w:val="26"/>
-        </w:rPr>
-      </w:pPr>
-      <w:r>
-        <w:rPr>
-          <w:rFonts w:ascii="Arial" w:hAnsi="Arial" w:cs="Arial"/>
-          <w:sz w:val="26"/>
-          <w:szCs w:val="26"/>
-        </w:rPr>
-        <w:t>Het plan van aanpak beschrijft de informatie van de leerofferte in detail.</w:t>
-      </w:r>
-    </w:p>
-    <w:p>
-      <w:pPr>
-        <w:pStyle w:val="Geenafstand"/>
-        <w:rPr>
-          <w:rFonts w:ascii="Arial" w:hAnsi="Arial" w:cs="Arial"/>
-        </w:rPr>
-      </w:pPr>
-    </w:p>
-    <w:p>
-      <w:pPr>
-        <w:pStyle w:val="Geenafstand"/>
-        <w:rPr>
-          <w:rFonts w:ascii="Arial" w:hAnsi="Arial" w:cs="Arial"/>
-        </w:rPr>
-      </w:pPr>
-    </w:p>
-    <w:p>
-      <w:pPr>
-        <w:pStyle w:val="Kop2"/>
-        <w:rPr>
-          <w:rFonts w:ascii="Arial" w:hAnsi="Arial" w:cs="Arial"/>
-        </w:rPr>
-      </w:pPr>
-      <w:bookmarkStart w:id="65" w:name="_Toc408950602"/>
-      <w:bookmarkStart w:id="66" w:name="_Toc443636541"/>
-      <w:r>
-        <w:rPr>
-          <w:rFonts w:ascii="Arial" w:hAnsi="Arial" w:cs="Arial"/>
-        </w:rPr>
-        <w:t>5.3 Concepten</w:t>
       </w:r>
       <w:bookmarkEnd w:id="65"/>
       <w:bookmarkEnd w:id="66"/>
@@ -7934,12 +7665,10 @@
       <w:r>
         <w:rPr>
           <w:rFonts w:ascii="Arial" w:hAnsi="Arial" w:cs="Arial"/>
-          <w:color w:val="222233"/>
-          <w:sz w:val="26"/>
-          <w:szCs w:val="26"/>
-          <w:shd w:val="clear" w:color="auto" w:fill="FFFFFF"/>
-        </w:rPr>
-        <w:t>Ruwe formuleringen van de website. Het betreft dus geen definitieve versies, maar versies die nog afgewezen kunnen worden dan wel nog herschreven, geredigeerd, goedgekeurd of aangenomen dienen te worden</w:t>
+          <w:sz w:val="26"/>
+          <w:szCs w:val="26"/>
+        </w:rPr>
+        <w:t>Het plan van aanpak beschrijft de informatie van de leerofferte in detail.</w:t>
       </w:r>
     </w:p>
     <w:p>
@@ -7952,23 +7681,103 @@
     </w:p>
     <w:p>
       <w:pPr>
+        <w:pStyle w:val="Geenafstand"/>
+        <w:rPr>
+          <w:rFonts w:ascii="Arial" w:hAnsi="Arial" w:cs="Arial"/>
+        </w:rPr>
+      </w:pPr>
+    </w:p>
+    <w:p>
+      <w:pPr>
         <w:pStyle w:val="Kop2"/>
         <w:rPr>
           <w:rFonts w:ascii="Arial" w:hAnsi="Arial" w:cs="Arial"/>
         </w:rPr>
       </w:pPr>
-      <w:bookmarkStart w:id="67" w:name="_Toc408950604"/>
-      <w:bookmarkStart w:id="68" w:name="_Toc443636542"/>
-      <w:bookmarkStart w:id="69" w:name="_Toc400626968"/>
-      <w:bookmarkStart w:id="70" w:name="_Toc408950603"/>
-      <w:r>
-        <w:rPr>
-          <w:rFonts w:ascii="Arial" w:hAnsi="Arial" w:cs="Arial"/>
-        </w:rPr>
-        <w:t>5.3 Functioneel Ontwerp</w:t>
+      <w:bookmarkStart w:id="67" w:name="_Toc408950602"/>
+      <w:bookmarkStart w:id="68" w:name="_Toc448919028"/>
+      <w:r>
+        <w:rPr>
+          <w:rFonts w:ascii="Arial" w:hAnsi="Arial" w:cs="Arial"/>
+        </w:rPr>
+        <w:t>6</w:t>
+      </w:r>
+      <w:r>
+        <w:rPr>
+          <w:rFonts w:ascii="Arial" w:hAnsi="Arial" w:cs="Arial"/>
+        </w:rPr>
+        <w:t>.3 Concepten</w:t>
       </w:r>
       <w:bookmarkEnd w:id="67"/>
       <w:bookmarkEnd w:id="68"/>
+      <w:r>
+        <w:rPr>
+          <w:rFonts w:ascii="Arial" w:hAnsi="Arial" w:cs="Arial"/>
+        </w:rPr>
+        <w:t xml:space="preserve"> </w:t>
+      </w:r>
+    </w:p>
+    <w:p>
+      <w:pPr>
+        <w:pStyle w:val="Geenafstand"/>
+        <w:rPr>
+          <w:rFonts w:ascii="Arial" w:hAnsi="Arial" w:cs="Arial"/>
+        </w:rPr>
+      </w:pPr>
+    </w:p>
+    <w:p>
+      <w:pPr>
+        <w:pStyle w:val="Geenafstand"/>
+        <w:rPr>
+          <w:rFonts w:ascii="Arial" w:hAnsi="Arial" w:cs="Arial"/>
+          <w:sz w:val="26"/>
+          <w:szCs w:val="26"/>
+        </w:rPr>
+      </w:pPr>
+      <w:r>
+        <w:rPr>
+          <w:rFonts w:ascii="Arial" w:hAnsi="Arial" w:cs="Arial"/>
+          <w:color w:val="222233"/>
+          <w:sz w:val="26"/>
+          <w:szCs w:val="26"/>
+          <w:shd w:val="clear" w:color="auto" w:fill="FFFFFF"/>
+        </w:rPr>
+        <w:t>Ruwe formuleringen van de website. Het betreft dus geen definitieve versies, maar versies die nog afgewezen kunnen worden dan wel nog herschreven, geredigeerd, goedgekeurd of aangenomen dienen te worden</w:t>
+      </w:r>
+    </w:p>
+    <w:p>
+      <w:pPr>
+        <w:pStyle w:val="Geenafstand"/>
+        <w:rPr>
+          <w:rFonts w:ascii="Arial" w:hAnsi="Arial" w:cs="Arial"/>
+        </w:rPr>
+      </w:pPr>
+    </w:p>
+    <w:p>
+      <w:pPr>
+        <w:pStyle w:val="Kop2"/>
+        <w:rPr>
+          <w:rFonts w:ascii="Arial" w:hAnsi="Arial" w:cs="Arial"/>
+        </w:rPr>
+      </w:pPr>
+      <w:bookmarkStart w:id="69" w:name="_Toc408950604"/>
+      <w:bookmarkStart w:id="70" w:name="_Toc400626968"/>
+      <w:bookmarkStart w:id="71" w:name="_Toc408950603"/>
+      <w:bookmarkStart w:id="72" w:name="_Toc448919029"/>
+      <w:r>
+        <w:rPr>
+          <w:rFonts w:ascii="Arial" w:hAnsi="Arial" w:cs="Arial"/>
+        </w:rPr>
+        <w:t>6</w:t>
+      </w:r>
+      <w:r>
+        <w:rPr>
+          <w:rFonts w:ascii="Arial" w:hAnsi="Arial" w:cs="Arial"/>
+        </w:rPr>
+        <w:t>.3 Functioneel Ontwerp</w:t>
+      </w:r>
+      <w:bookmarkEnd w:id="69"/>
+      <w:bookmarkEnd w:id="72"/>
     </w:p>
     <w:p>
       <w:pPr>
@@ -8033,6 +7842,85 @@
           <w:rFonts w:ascii="Arial" w:hAnsi="Arial" w:cs="Arial"/>
         </w:rPr>
       </w:pPr>
+      <w:bookmarkStart w:id="73" w:name="_Toc448919030"/>
+      <w:r>
+        <w:rPr>
+          <w:rFonts w:ascii="Arial" w:hAnsi="Arial" w:cs="Arial"/>
+        </w:rPr>
+        <w:t>6</w:t>
+      </w:r>
+      <w:r>
+        <w:rPr>
+          <w:rFonts w:ascii="Arial" w:hAnsi="Arial" w:cs="Arial"/>
+        </w:rPr>
+        <w:t xml:space="preserve">.4 </w:t>
+      </w:r>
+      <w:bookmarkEnd w:id="70"/>
+      <w:r>
+        <w:rPr>
+          <w:rFonts w:ascii="Arial" w:hAnsi="Arial" w:cs="Arial"/>
+        </w:rPr>
+        <w:t>Technisch Ontwerp</w:t>
+      </w:r>
+      <w:bookmarkEnd w:id="71"/>
+      <w:bookmarkEnd w:id="73"/>
+    </w:p>
+    <w:p>
+      <w:pPr>
+        <w:pStyle w:val="Geenafstand"/>
+        <w:rPr>
+          <w:rFonts w:ascii="Arial" w:hAnsi="Arial" w:cs="Arial"/>
+        </w:rPr>
+      </w:pPr>
+    </w:p>
+    <w:p>
+      <w:pPr>
+        <w:spacing w:before="240" w:after="120"/>
+        <w:rPr>
+          <w:rFonts w:ascii="Arial" w:hAnsi="Arial" w:cs="Arial"/>
+          <w:sz w:val="26"/>
+          <w:szCs w:val="26"/>
+        </w:rPr>
+      </w:pPr>
+      <w:r>
+        <w:rPr>
+          <w:rFonts w:ascii="Arial" w:hAnsi="Arial" w:cs="Arial"/>
+          <w:sz w:val="26"/>
+          <w:szCs w:val="26"/>
+        </w:rPr>
+        <w:t>Het technisch ontwerp werkt de vraag van de klant uit. Hier st</w:t>
+      </w:r>
+      <w:r>
+        <w:rPr>
+          <w:rFonts w:ascii="Arial" w:hAnsi="Arial" w:cs="Arial"/>
+          <w:sz w:val="26"/>
+          <w:szCs w:val="26"/>
+        </w:rPr>
+        <w:t>aat de structuur van de pagina in de Mobile APP in, Het ontwerp van de pagina en de datastructuur</w:t>
+      </w:r>
+      <w:r>
+        <w:rPr>
+          <w:rFonts w:ascii="Arial" w:hAnsi="Arial" w:cs="Arial"/>
+          <w:sz w:val="26"/>
+          <w:szCs w:val="26"/>
+        </w:rPr>
+        <w:t>. Het Technisch Ontwerp en het Functioneel Ontwerp zullen in 1 document staan.</w:t>
+      </w:r>
+    </w:p>
+    <w:p>
+      <w:pPr>
+        <w:rPr>
+          <w:rFonts w:ascii="Arial" w:hAnsi="Arial" w:cs="Arial"/>
+        </w:rPr>
+      </w:pPr>
+    </w:p>
+    <w:p>
+      <w:pPr>
+        <w:pStyle w:val="Geenafstand"/>
+        <w:rPr>
+          <w:rFonts w:ascii="Arial" w:hAnsi="Arial" w:cs="Arial"/>
+        </w:rPr>
+      </w:pPr>
     </w:p>
     <w:p>
       <w:pPr>
@@ -8041,103 +7929,28 @@
           <w:rFonts w:ascii="Arial" w:hAnsi="Arial" w:cs="Arial"/>
         </w:rPr>
       </w:pPr>
-      <w:bookmarkStart w:id="71" w:name="_Toc443636543"/>
-      <w:r>
-        <w:rPr>
-          <w:rFonts w:ascii="Arial" w:hAnsi="Arial" w:cs="Arial"/>
-        </w:rPr>
-        <w:t xml:space="preserve">5.4 </w:t>
-      </w:r>
-      <w:bookmarkEnd w:id="69"/>
-      <w:r>
-        <w:rPr>
-          <w:rFonts w:ascii="Arial" w:hAnsi="Arial" w:cs="Arial"/>
-        </w:rPr>
-        <w:t>Technisch Ontwerp</w:t>
-      </w:r>
-      <w:bookmarkEnd w:id="70"/>
-      <w:bookmarkEnd w:id="71"/>
-    </w:p>
-    <w:p>
-      <w:pPr>
-        <w:pStyle w:val="Geenafstand"/>
-        <w:rPr>
-          <w:rFonts w:ascii="Arial" w:hAnsi="Arial" w:cs="Arial"/>
-        </w:rPr>
-      </w:pPr>
-    </w:p>
-    <w:p>
-      <w:pPr>
-        <w:spacing w:before="240" w:after="120"/>
-        <w:rPr>
-          <w:rFonts w:ascii="Arial" w:hAnsi="Arial" w:cs="Arial"/>
-          <w:sz w:val="26"/>
-          <w:szCs w:val="26"/>
-        </w:rPr>
-      </w:pPr>
-      <w:r>
-        <w:rPr>
-          <w:rFonts w:ascii="Arial" w:hAnsi="Arial" w:cs="Arial"/>
-          <w:sz w:val="26"/>
-          <w:szCs w:val="26"/>
-        </w:rPr>
-        <w:t>Het technisch ontwerp werkt de vraag van de klant uit. Hier st</w:t>
-      </w:r>
-      <w:r>
-        <w:rPr>
-          <w:rFonts w:ascii="Arial" w:hAnsi="Arial" w:cs="Arial"/>
-          <w:sz w:val="26"/>
-          <w:szCs w:val="26"/>
-        </w:rPr>
-        <w:t>aat de structuur van de pagina in de Mobile APP in, Het ontwerp van de pagina en de datastructuur</w:t>
-      </w:r>
-      <w:r>
-        <w:rPr>
-          <w:rFonts w:ascii="Arial" w:hAnsi="Arial" w:cs="Arial"/>
-          <w:sz w:val="26"/>
-          <w:szCs w:val="26"/>
-        </w:rPr>
-        <w:t>. Het Technisch Ontwerp en het Functioneel Ontwerp zullen in 1 document staan.</w:t>
-      </w:r>
-    </w:p>
-    <w:p>
-      <w:pPr>
-        <w:rPr>
-          <w:rFonts w:ascii="Arial" w:hAnsi="Arial" w:cs="Arial"/>
-        </w:rPr>
-      </w:pPr>
-    </w:p>
-    <w:p>
-      <w:pPr>
-        <w:pStyle w:val="Geenafstand"/>
-        <w:rPr>
-          <w:rFonts w:ascii="Arial" w:hAnsi="Arial" w:cs="Arial"/>
-        </w:rPr>
-      </w:pPr>
-    </w:p>
-    <w:p>
-      <w:pPr>
-        <w:pStyle w:val="Kop2"/>
-        <w:rPr>
-          <w:rFonts w:ascii="Arial" w:hAnsi="Arial" w:cs="Arial"/>
-        </w:rPr>
-      </w:pPr>
-      <w:bookmarkStart w:id="72" w:name="_Toc408950605"/>
-      <w:bookmarkStart w:id="73" w:name="_Toc443636544"/>
-      <w:r>
-        <w:rPr>
-          <w:rFonts w:ascii="Arial" w:hAnsi="Arial" w:cs="Arial"/>
-        </w:rPr>
-        <w:t xml:space="preserve">5.5 Gerealiseerde </w:t>
-      </w:r>
-      <w:bookmarkEnd w:id="72"/>
+      <w:bookmarkStart w:id="74" w:name="_Toc408950605"/>
+      <w:bookmarkStart w:id="75" w:name="_Toc448919031"/>
+      <w:r>
+        <w:rPr>
+          <w:rFonts w:ascii="Arial" w:hAnsi="Arial" w:cs="Arial"/>
+        </w:rPr>
+        <w:t>6</w:t>
+      </w:r>
+      <w:r>
+        <w:rPr>
+          <w:rFonts w:ascii="Arial" w:hAnsi="Arial" w:cs="Arial"/>
+        </w:rPr>
+        <w:t xml:space="preserve">.5 Gerealiseerde </w:t>
+      </w:r>
+      <w:bookmarkEnd w:id="74"/>
       <w:r>
         <w:rPr>
           <w:rFonts w:ascii="Arial" w:hAnsi="Arial" w:cs="Arial"/>
         </w:rPr>
         <w:t>Mobile APP</w:t>
       </w:r>
-      <w:bookmarkEnd w:id="73"/>
+      <w:bookmarkEnd w:id="75"/>
     </w:p>
     <w:p>
       <w:pPr>
@@ -8206,24 +8019,30 @@
           <w:rFonts w:ascii="Arial" w:hAnsi="Arial" w:cs="Arial"/>
         </w:rPr>
       </w:pPr>
-      <w:bookmarkStart w:id="74" w:name="_Toc408950606"/>
-      <w:bookmarkStart w:id="75" w:name="_Toc443636545"/>
+      <w:bookmarkStart w:id="76" w:name="_Toc408950606"/>
+      <w:bookmarkStart w:id="77" w:name="_Toc448919032"/>
       <w:r>
         <w:rPr>
           <w:rFonts w:ascii="Arial" w:hAnsi="Arial" w:cs="Arial"/>
         </w:rPr>
         <w:lastRenderedPageBreak/>
-        <w:t xml:space="preserve">6. </w:t>
-      </w:r>
-      <w:bookmarkEnd w:id="58"/>
+        <w:t>7</w:t>
+      </w:r>
+      <w:r>
+        <w:rPr>
+          <w:rFonts w:ascii="Arial" w:hAnsi="Arial" w:cs="Arial"/>
+        </w:rPr>
+        <w:t xml:space="preserve">. </w:t>
+      </w:r>
+      <w:bookmarkEnd w:id="60"/>
       <w:r>
         <w:rPr>
           <w:rFonts w:ascii="Arial" w:hAnsi="Arial" w:cs="Arial"/>
         </w:rPr>
         <w:t>Kwaliteit</w:t>
       </w:r>
-      <w:bookmarkEnd w:id="74"/>
-      <w:bookmarkEnd w:id="75"/>
+      <w:bookmarkEnd w:id="76"/>
+      <w:bookmarkEnd w:id="77"/>
     </w:p>
     <w:p>
       <w:pPr>
@@ -8269,24 +8088,31 @@
           <w:szCs w:val="26"/>
         </w:rPr>
       </w:pPr>
-      <w:bookmarkStart w:id="76" w:name="_Toc408950607"/>
-      <w:bookmarkStart w:id="77" w:name="_Toc443636546"/>
+      <w:bookmarkStart w:id="78" w:name="_Toc408950607"/>
+      <w:bookmarkStart w:id="79" w:name="_Toc448919033"/>
       <w:r>
         <w:rPr>
           <w:rStyle w:val="Kop3Teken"/>
           <w:rFonts w:ascii="Arial" w:hAnsi="Arial" w:cs="Arial"/>
         </w:rPr>
-        <w:t xml:space="preserve">6.1 </w:t>
-      </w:r>
-      <w:bookmarkEnd w:id="76"/>
-      <w:bookmarkEnd w:id="77"/>
+        <w:t>7</w:t>
+      </w:r>
       <w:r>
         <w:rPr>
           <w:rStyle w:val="Kop3Teken"/>
           <w:rFonts w:ascii="Arial" w:hAnsi="Arial" w:cs="Arial"/>
         </w:rPr>
+        <w:t xml:space="preserve">.1 </w:t>
+      </w:r>
+      <w:bookmarkEnd w:id="78"/>
+      <w:r>
+        <w:rPr>
+          <w:rStyle w:val="Kop3Teken"/>
+          <w:rFonts w:ascii="Arial" w:hAnsi="Arial" w:cs="Arial"/>
+        </w:rPr>
         <w:t>Globale Planning</w:t>
       </w:r>
+      <w:bookmarkEnd w:id="79"/>
       <w:r>
         <w:rPr>
           <w:rStyle w:val="Kop3Teken"/>
@@ -8436,91 +8262,105 @@
           <w:szCs w:val="28"/>
         </w:rPr>
       </w:pPr>
-      <w:bookmarkStart w:id="78" w:name="_Toc408950608"/>
-      <w:bookmarkStart w:id="79" w:name="_Toc443636547"/>
+      <w:bookmarkStart w:id="80" w:name="_Toc408950608"/>
+      <w:bookmarkStart w:id="81" w:name="_Toc448919034"/>
       <w:r>
         <w:rPr>
           <w:rStyle w:val="Kop3Teken"/>
           <w:rFonts w:ascii="Arial" w:hAnsi="Arial" w:cs="Arial"/>
         </w:rPr>
-        <w:t>6.2</w:t>
+        <w:t>7</w:t>
       </w:r>
       <w:r>
         <w:rPr>
           <w:rStyle w:val="Kop3Teken"/>
           <w:rFonts w:ascii="Arial" w:hAnsi="Arial" w:cs="Arial"/>
         </w:rPr>
+        <w:t>.2</w:t>
+      </w:r>
+      <w:r>
+        <w:rPr>
+          <w:rStyle w:val="Kop3Teken"/>
+          <w:rFonts w:ascii="Arial" w:hAnsi="Arial" w:cs="Arial"/>
+        </w:rPr>
         <w:t xml:space="preserve"> Documentatie</w:t>
-      </w:r>
-      <w:bookmarkEnd w:id="78"/>
-      <w:bookmarkEnd w:id="79"/>
-      <w:r>
-        <w:rPr>
-          <w:rStyle w:val="Kop3Teken"/>
-          <w:rFonts w:ascii="Arial" w:hAnsi="Arial" w:cs="Arial"/>
-        </w:rPr>
-        <w:br/>
-      </w:r>
-      <w:r>
-        <w:rPr>
-          <w:rStyle w:val="Kop3Teken"/>
-          <w:rFonts w:ascii="Arial" w:hAnsi="Arial" w:cs="Arial"/>
-        </w:rPr>
-        <w:br/>
-      </w:r>
-      <w:r>
-        <w:rPr>
-          <w:rFonts w:ascii="Arial" w:hAnsi="Arial" w:cs="Arial"/>
-          <w:sz w:val="26"/>
-          <w:szCs w:val="26"/>
-        </w:rPr>
-        <w:t xml:space="preserve">Op het moment werken we met een duidelijke mappen structuur. Dit wil zeggen dat elke projectleider alle officiële bestanden van zijn/haar project wekelijks moet updaten. Als dit niet gedaan wordt, zijn er consequenties. Hiermee wordt </w:t>
-      </w:r>
-      <w:proofErr w:type="gramStart"/>
-      <w:r>
-        <w:rPr>
-          <w:rFonts w:ascii="Arial" w:hAnsi="Arial" w:cs="Arial"/>
-          <w:sz w:val="26"/>
-          <w:szCs w:val="26"/>
-        </w:rPr>
-        <w:t>er voor</w:t>
-      </w:r>
-      <w:proofErr w:type="gramEnd"/>
-      <w:r>
-        <w:rPr>
-          <w:rFonts w:ascii="Arial" w:hAnsi="Arial" w:cs="Arial"/>
-          <w:sz w:val="26"/>
-          <w:szCs w:val="26"/>
-        </w:rPr>
-        <w:t xml:space="preserve"> gezorgd dat de status van het project altijd bekend is.</w:t>
-      </w:r>
-    </w:p>
-    <w:p>
-      <w:pPr>
-        <w:rPr>
-          <w:rFonts w:ascii="Arial" w:hAnsi="Arial" w:cs="Arial"/>
-          <w:sz w:val="26"/>
-          <w:szCs w:val="26"/>
-        </w:rPr>
-      </w:pPr>
-      <w:bookmarkStart w:id="80" w:name="_Toc408950609"/>
-      <w:bookmarkStart w:id="81" w:name="_Toc443636548"/>
-      <w:r>
-        <w:rPr>
-          <w:rStyle w:val="Kop3Teken"/>
-          <w:rFonts w:ascii="Arial" w:hAnsi="Arial" w:cs="Arial"/>
-        </w:rPr>
-        <w:t>6.3</w:t>
-      </w:r>
-      <w:r>
-        <w:rPr>
-          <w:rStyle w:val="Kop3Teken"/>
-          <w:rFonts w:ascii="Arial" w:hAnsi="Arial" w:cs="Arial"/>
-        </w:rPr>
-        <w:t xml:space="preserve"> Controle</w:t>
       </w:r>
       <w:bookmarkEnd w:id="80"/>
       <w:bookmarkEnd w:id="81"/>
+      <w:r>
+        <w:rPr>
+          <w:rStyle w:val="Kop3Teken"/>
+          <w:rFonts w:ascii="Arial" w:hAnsi="Arial" w:cs="Arial"/>
+        </w:rPr>
+        <w:br/>
+      </w:r>
+      <w:r>
+        <w:rPr>
+          <w:rStyle w:val="Kop3Teken"/>
+          <w:rFonts w:ascii="Arial" w:hAnsi="Arial" w:cs="Arial"/>
+        </w:rPr>
+        <w:br/>
+      </w:r>
+      <w:r>
+        <w:rPr>
+          <w:rFonts w:ascii="Arial" w:hAnsi="Arial" w:cs="Arial"/>
+          <w:sz w:val="26"/>
+          <w:szCs w:val="26"/>
+        </w:rPr>
+        <w:t xml:space="preserve">Op het moment werken we met een duidelijke mappen structuur. Dit wil zeggen dat elke projectleider alle officiële bestanden van zijn/haar project wekelijks moet updaten. Als dit niet gedaan wordt, zijn er consequenties. Hiermee wordt </w:t>
+      </w:r>
+      <w:proofErr w:type="gramStart"/>
+      <w:r>
+        <w:rPr>
+          <w:rFonts w:ascii="Arial" w:hAnsi="Arial" w:cs="Arial"/>
+          <w:sz w:val="26"/>
+          <w:szCs w:val="26"/>
+        </w:rPr>
+        <w:t>er voor</w:t>
+      </w:r>
+      <w:proofErr w:type="gramEnd"/>
+      <w:r>
+        <w:rPr>
+          <w:rFonts w:ascii="Arial" w:hAnsi="Arial" w:cs="Arial"/>
+          <w:sz w:val="26"/>
+          <w:szCs w:val="26"/>
+        </w:rPr>
+        <w:t xml:space="preserve"> gezorgd dat de status van het project altijd bekend is.</w:t>
+      </w:r>
+    </w:p>
+    <w:p>
+      <w:pPr>
+        <w:rPr>
+          <w:rFonts w:ascii="Arial" w:hAnsi="Arial" w:cs="Arial"/>
+          <w:sz w:val="26"/>
+          <w:szCs w:val="26"/>
+        </w:rPr>
+      </w:pPr>
+      <w:bookmarkStart w:id="82" w:name="_Toc408950609"/>
+      <w:bookmarkStart w:id="83" w:name="_Toc448919035"/>
+      <w:r>
+        <w:rPr>
+          <w:rStyle w:val="Kop3Teken"/>
+          <w:rFonts w:ascii="Arial" w:hAnsi="Arial" w:cs="Arial"/>
+        </w:rPr>
+        <w:t>7</w:t>
+      </w:r>
+      <w:r>
+        <w:rPr>
+          <w:rStyle w:val="Kop3Teken"/>
+          <w:rFonts w:ascii="Arial" w:hAnsi="Arial" w:cs="Arial"/>
+        </w:rPr>
+        <w:t>.3</w:t>
+      </w:r>
+      <w:r>
+        <w:rPr>
+          <w:rStyle w:val="Kop3Teken"/>
+          <w:rFonts w:ascii="Arial" w:hAnsi="Arial" w:cs="Arial"/>
+        </w:rPr>
+        <w:t xml:space="preserve"> Controle</w:t>
+      </w:r>
+      <w:bookmarkEnd w:id="82"/>
+      <w:bookmarkEnd w:id="83"/>
       <w:r>
         <w:rPr>
           <w:rStyle w:val="Kop3Teken"/>
@@ -8687,42 +8527,54 @@
           <w:rFonts w:ascii="Arial" w:hAnsi="Arial" w:cs="Arial"/>
         </w:rPr>
       </w:pPr>
-      <w:bookmarkStart w:id="82" w:name="_Toc408950610"/>
-      <w:bookmarkStart w:id="83" w:name="_Toc443636549"/>
+      <w:bookmarkStart w:id="84" w:name="_Toc408950610"/>
+      <w:bookmarkStart w:id="85" w:name="_Toc448919036"/>
       <w:r>
         <w:rPr>
           <w:rFonts w:ascii="Arial" w:hAnsi="Arial" w:cs="Arial"/>
         </w:rPr>
         <w:lastRenderedPageBreak/>
-        <w:t>7. De projectorganisatie</w:t>
-      </w:r>
-      <w:bookmarkEnd w:id="82"/>
-      <w:bookmarkEnd w:id="83"/>
-    </w:p>
-    <w:p>
-      <w:pPr>
-        <w:rPr>
-          <w:rFonts w:ascii="Arial" w:hAnsi="Arial" w:cs="Arial"/>
-        </w:rPr>
-      </w:pPr>
-    </w:p>
-    <w:p>
-      <w:pPr>
-        <w:pStyle w:val="Kop2"/>
-        <w:rPr>
-          <w:rFonts w:ascii="Arial" w:hAnsi="Arial" w:cs="Arial"/>
-        </w:rPr>
-      </w:pPr>
-      <w:bookmarkStart w:id="84" w:name="_Toc408950611"/>
-      <w:bookmarkStart w:id="85" w:name="_Toc443636550"/>
-      <w:r>
-        <w:rPr>
-          <w:rFonts w:ascii="Arial" w:hAnsi="Arial" w:cs="Arial"/>
-        </w:rPr>
-        <w:t>7.1 Contactpersonen</w:t>
+        <w:t>8</w:t>
+      </w:r>
+      <w:r>
+        <w:rPr>
+          <w:rFonts w:ascii="Arial" w:hAnsi="Arial" w:cs="Arial"/>
+        </w:rPr>
+        <w:t>. De projectorganisatie</w:t>
       </w:r>
       <w:bookmarkEnd w:id="84"/>
       <w:bookmarkEnd w:id="85"/>
+    </w:p>
+    <w:p>
+      <w:pPr>
+        <w:rPr>
+          <w:rFonts w:ascii="Arial" w:hAnsi="Arial" w:cs="Arial"/>
+        </w:rPr>
+      </w:pPr>
+    </w:p>
+    <w:p>
+      <w:pPr>
+        <w:pStyle w:val="Kop2"/>
+        <w:rPr>
+          <w:rFonts w:ascii="Arial" w:hAnsi="Arial" w:cs="Arial"/>
+        </w:rPr>
+      </w:pPr>
+      <w:bookmarkStart w:id="86" w:name="_Toc408950611"/>
+      <w:bookmarkStart w:id="87" w:name="_Toc448919037"/>
+      <w:r>
+        <w:rPr>
+          <w:rFonts w:ascii="Arial" w:hAnsi="Arial" w:cs="Arial"/>
+        </w:rPr>
+        <w:t>8</w:t>
+      </w:r>
+      <w:r>
+        <w:rPr>
+          <w:rFonts w:ascii="Arial" w:hAnsi="Arial" w:cs="Arial"/>
+        </w:rPr>
+        <w:t>.1 Contactpersonen</w:t>
+      </w:r>
+      <w:bookmarkEnd w:id="86"/>
+      <w:bookmarkEnd w:id="87"/>
     </w:p>
     <w:p>
       <w:pPr>
@@ -9335,16 +9187,22 @@
           <w:rFonts w:ascii="Arial" w:hAnsi="Arial" w:cs="Arial"/>
         </w:rPr>
       </w:pPr>
-      <w:bookmarkStart w:id="86" w:name="_Toc408950612"/>
-      <w:bookmarkStart w:id="87" w:name="_Toc443636551"/>
-      <w:r>
-        <w:rPr>
-          <w:rFonts w:ascii="Arial" w:hAnsi="Arial" w:cs="Arial"/>
-        </w:rPr>
-        <w:t>7.2 Communicatie</w:t>
-      </w:r>
-      <w:bookmarkEnd w:id="86"/>
-      <w:bookmarkEnd w:id="87"/>
+      <w:bookmarkStart w:id="88" w:name="_Toc408950612"/>
+      <w:bookmarkStart w:id="89" w:name="_Toc448919038"/>
+      <w:r>
+        <w:rPr>
+          <w:rFonts w:ascii="Arial" w:hAnsi="Arial" w:cs="Arial"/>
+        </w:rPr>
+        <w:t>8</w:t>
+      </w:r>
+      <w:r>
+        <w:rPr>
+          <w:rFonts w:ascii="Arial" w:hAnsi="Arial" w:cs="Arial"/>
+        </w:rPr>
+        <w:t>.2 Communicatie</w:t>
+      </w:r>
+      <w:bookmarkEnd w:id="88"/>
+      <w:bookmarkEnd w:id="89"/>
     </w:p>
     <w:p>
       <w:pPr>
@@ -9474,8 +9332,8 @@
           <w:szCs w:val="22"/>
         </w:rPr>
       </w:pPr>
-      <w:bookmarkStart w:id="88" w:name="_Toc359433227"/>
-      <w:bookmarkStart w:id="89" w:name="_Toc408950613"/>
+      <w:bookmarkStart w:id="90" w:name="_Toc359433227"/>
+      <w:bookmarkStart w:id="91" w:name="_Toc408950613"/>
     </w:p>
     <w:p>
       <w:pPr>
@@ -9484,7 +9342,6 @@
           <w:rFonts w:ascii="Arial" w:hAnsi="Arial" w:cs="Arial"/>
         </w:rPr>
       </w:pPr>
-      <w:bookmarkStart w:id="90" w:name="_Toc443636552"/>
     </w:p>
     <w:p>
       <w:pPr>
@@ -9493,15 +9350,22 @@
           <w:rFonts w:ascii="Arial" w:hAnsi="Arial" w:cs="Arial"/>
         </w:rPr>
       </w:pPr>
-      <w:r>
-        <w:rPr>
-          <w:rFonts w:ascii="Arial" w:hAnsi="Arial" w:cs="Arial"/>
-        </w:rPr>
-        <w:t>8. Planning</w:t>
-      </w:r>
-      <w:bookmarkEnd w:id="88"/>
-      <w:bookmarkEnd w:id="89"/>
+      <w:bookmarkStart w:id="92" w:name="_Toc448919039"/>
+      <w:r>
+        <w:rPr>
+          <w:rFonts w:ascii="Arial" w:hAnsi="Arial" w:cs="Arial"/>
+        </w:rPr>
+        <w:t>9</w:t>
+      </w:r>
+      <w:r>
+        <w:rPr>
+          <w:rFonts w:ascii="Arial" w:hAnsi="Arial" w:cs="Arial"/>
+        </w:rPr>
+        <w:t>. Planning</w:t>
+      </w:r>
       <w:bookmarkEnd w:id="90"/>
+      <w:bookmarkEnd w:id="91"/>
+      <w:bookmarkEnd w:id="92"/>
     </w:p>
     <w:p>
       <w:pPr>
@@ -9640,32 +9504,38 @@
           <w:rFonts w:ascii="Arial" w:hAnsi="Arial" w:cs="Arial"/>
         </w:rPr>
       </w:pPr>
-      <w:bookmarkStart w:id="91" w:name="_Toc398639059"/>
-      <w:bookmarkStart w:id="92" w:name="_Toc359433229"/>
+      <w:bookmarkStart w:id="93" w:name="_Toc398639059"/>
+      <w:bookmarkStart w:id="94" w:name="_Toc359433229"/>
       <w:r>
         <w:rPr>
           <w:rFonts w:ascii="Arial" w:hAnsi="Arial" w:cs="Arial"/>
         </w:rPr>
         <w:br w:type="page"/>
       </w:r>
-      <w:bookmarkStart w:id="93" w:name="_Toc408950614"/>
-      <w:bookmarkStart w:id="94" w:name="_Toc443636553"/>
+      <w:bookmarkStart w:id="95" w:name="_Toc408950614"/>
+      <w:bookmarkStart w:id="96" w:name="_Toc448919040"/>
       <w:r>
         <w:rPr>
           <w:rFonts w:ascii="Arial" w:hAnsi="Arial" w:cs="Arial"/>
         </w:rPr>
         <w:lastRenderedPageBreak/>
-        <w:t xml:space="preserve">9. </w:t>
-      </w:r>
-      <w:bookmarkEnd w:id="91"/>
+        <w:t>10</w:t>
+      </w:r>
+      <w:r>
+        <w:rPr>
+          <w:rFonts w:ascii="Arial" w:hAnsi="Arial" w:cs="Arial"/>
+        </w:rPr>
+        <w:t xml:space="preserve">. </w:t>
+      </w:r>
+      <w:bookmarkEnd w:id="93"/>
       <w:r>
         <w:rPr>
           <w:rFonts w:ascii="Arial" w:hAnsi="Arial" w:cs="Arial"/>
         </w:rPr>
         <w:t>Kosten en baten</w:t>
       </w:r>
-      <w:bookmarkEnd w:id="93"/>
-      <w:bookmarkEnd w:id="94"/>
+      <w:bookmarkEnd w:id="95"/>
+      <w:bookmarkEnd w:id="96"/>
     </w:p>
     <w:p>
       <w:pPr>
@@ -10013,7 +9883,7 @@
                 <w:szCs w:val="26"/>
                 <w:lang w:eastAsia="nl-NL"/>
               </w:rPr>
-              <w:t>10</w:t>
+              <w:t>5</w:t>
             </w:r>
             <w:r>
               <w:rPr>
@@ -10055,7 +9925,7 @@
                 <w:szCs w:val="26"/>
                 <w:lang w:eastAsia="nl-NL"/>
               </w:rPr>
-              <w:t>10</w:t>
+              <w:t>5</w:t>
             </w:r>
             <w:r>
               <w:rPr>
@@ -10097,7 +9967,7 @@
                 <w:szCs w:val="26"/>
                 <w:lang w:eastAsia="nl-NL"/>
               </w:rPr>
-              <w:t>25</w:t>
+              <w:t>5</w:t>
             </w:r>
             <w:r>
               <w:rPr>
@@ -10139,7 +10009,7 @@
                 <w:szCs w:val="26"/>
                 <w:lang w:eastAsia="nl-NL"/>
               </w:rPr>
-              <w:t>10</w:t>
+              <w:t>5</w:t>
             </w:r>
             <w:r>
               <w:rPr>
@@ -10348,7 +10218,7 @@
             <w:tcBorders>
               <w:top w:val="nil"/>
               <w:left w:val="single" w:sz="8" w:space="0" w:color="BFBFBF"/>
-              <w:bottom w:val="single" w:sz="8" w:space="0" w:color="BFBFBF"/>
+              <w:bottom w:val="nil"/>
               <w:right w:val="single" w:sz="8" w:space="0" w:color="BFBFBF"/>
             </w:tcBorders>
             <w:tcMar>
@@ -10380,7 +10250,130 @@
                 <w:szCs w:val="26"/>
                 <w:lang w:eastAsia="nl-NL"/>
               </w:rPr>
-              <w:t>Totaal bedrag:</w:t>
+              <w:t>Subtotaal</w:t>
+            </w:r>
+            <w:r>
+              <w:rPr>
+                <w:rFonts w:ascii="Arial" w:eastAsia="Times New Roman" w:hAnsi="Arial" w:cs="Arial"/>
+                <w:b/>
+                <w:bCs/>
+                <w:color w:val="000000"/>
+                <w:sz w:val="26"/>
+                <w:szCs w:val="26"/>
+                <w:lang w:eastAsia="nl-NL"/>
+              </w:rPr>
+              <w:t>:</w:t>
+            </w:r>
+          </w:p>
+        </w:tc>
+        <w:tc>
+          <w:tcPr>
+            <w:tcW w:w="4190" w:type="dxa"/>
+            <w:tcBorders>
+              <w:top w:val="nil"/>
+              <w:left w:val="nil"/>
+              <w:bottom w:val="nil"/>
+              <w:right w:val="single" w:sz="8" w:space="0" w:color="BFBFBF"/>
+            </w:tcBorders>
+            <w:tcMar>
+              <w:top w:w="0" w:type="dxa"/>
+              <w:left w:w="108" w:type="dxa"/>
+              <w:bottom w:w="0" w:type="dxa"/>
+              <w:right w:w="108" w:type="dxa"/>
+            </w:tcMar>
+            <w:hideMark/>
+          </w:tcPr>
+          <w:p>
+            <w:pPr>
+              <w:spacing w:line="240" w:lineRule="auto"/>
+              <w:rPr>
+                <w:rFonts w:ascii="Arial" w:eastAsia="Times New Roman" w:hAnsi="Arial" w:cs="Arial"/>
+                <w:color w:val="000000"/>
+                <w:sz w:val="26"/>
+                <w:szCs w:val="26"/>
+                <w:lang w:eastAsia="nl-NL"/>
+              </w:rPr>
+            </w:pPr>
+            <w:r>
+              <w:rPr>
+                <w:rFonts w:ascii="Arial" w:eastAsia="Times New Roman" w:hAnsi="Arial" w:cs="Arial"/>
+                <w:b/>
+                <w:bCs/>
+                <w:color w:val="000000"/>
+                <w:sz w:val="26"/>
+                <w:szCs w:val="26"/>
+                <w:lang w:eastAsia="nl-NL"/>
+              </w:rPr>
+              <w:t>€</w:t>
+            </w:r>
+            <w:r>
+              <w:rPr>
+                <w:rFonts w:ascii="Arial" w:eastAsia="Times New Roman" w:hAnsi="Arial" w:cs="Arial"/>
+                <w:b/>
+                <w:bCs/>
+                <w:color w:val="000000"/>
+                <w:sz w:val="26"/>
+                <w:szCs w:val="26"/>
+                <w:lang w:eastAsia="nl-NL"/>
+              </w:rPr>
+              <w:t>400</w:t>
+            </w:r>
+            <w:r>
+              <w:rPr>
+                <w:rFonts w:ascii="Arial" w:eastAsia="Times New Roman" w:hAnsi="Arial" w:cs="Arial"/>
+                <w:b/>
+                <w:bCs/>
+                <w:color w:val="000000"/>
+                <w:sz w:val="26"/>
+                <w:szCs w:val="26"/>
+                <w:lang w:eastAsia="nl-NL"/>
+              </w:rPr>
+              <w:t>,-</w:t>
+            </w:r>
+          </w:p>
+        </w:tc>
+      </w:tr>
+      <w:tr>
+        <w:tc>
+          <w:tcPr>
+            <w:tcW w:w="4180" w:type="dxa"/>
+            <w:tcBorders>
+              <w:top w:val="nil"/>
+              <w:left w:val="single" w:sz="8" w:space="0" w:color="BFBFBF"/>
+              <w:bottom w:val="single" w:sz="8" w:space="0" w:color="BFBFBF"/>
+              <w:right w:val="single" w:sz="8" w:space="0" w:color="BFBFBF"/>
+            </w:tcBorders>
+            <w:tcMar>
+              <w:top w:w="0" w:type="dxa"/>
+              <w:left w:w="108" w:type="dxa"/>
+              <w:bottom w:w="0" w:type="dxa"/>
+              <w:right w:w="108" w:type="dxa"/>
+            </w:tcMar>
+          </w:tcPr>
+          <w:p>
+            <w:pPr>
+              <w:spacing w:line="240" w:lineRule="auto"/>
+              <w:rPr>
+                <w:rFonts w:ascii="Arial" w:eastAsia="Times New Roman" w:hAnsi="Arial" w:cs="Arial"/>
+                <w:b/>
+                <w:bCs/>
+                <w:color w:val="000000"/>
+                <w:sz w:val="26"/>
+                <w:szCs w:val="26"/>
+                <w:lang w:eastAsia="nl-NL"/>
+              </w:rPr>
+            </w:pPr>
+            <w:r>
+              <w:rPr>
+                <w:rFonts w:ascii="Arial" w:eastAsia="Times New Roman" w:hAnsi="Arial" w:cs="Arial"/>
+                <w:b/>
+                <w:bCs/>
+                <w:color w:val="000000"/>
+                <w:sz w:val="26"/>
+                <w:szCs w:val="26"/>
+                <w:lang w:eastAsia="nl-NL"/>
+              </w:rPr>
+              <w:t>21 % BTW:</w:t>
             </w:r>
           </w:p>
         </w:tc>
@@ -10399,13 +10392,14 @@
               <w:bottom w:w="0" w:type="dxa"/>
               <w:right w:w="108" w:type="dxa"/>
             </w:tcMar>
-            <w:hideMark/>
           </w:tcPr>
           <w:p>
             <w:pPr>
               <w:spacing w:line="240" w:lineRule="auto"/>
               <w:rPr>
                 <w:rFonts w:ascii="Arial" w:eastAsia="Times New Roman" w:hAnsi="Arial" w:cs="Arial"/>
+                <w:b/>
+                <w:bCs/>
                 <w:color w:val="000000"/>
                 <w:sz w:val="26"/>
                 <w:szCs w:val="26"/>
@@ -10422,43 +10416,7 @@
                 <w:szCs w:val="26"/>
                 <w:lang w:eastAsia="nl-NL"/>
               </w:rPr>
-              <w:t>€</w:t>
-            </w:r>
-            <w:r>
-              <w:rPr>
-                <w:rFonts w:ascii="Arial" w:eastAsia="Times New Roman" w:hAnsi="Arial" w:cs="Arial"/>
-                <w:b/>
-                <w:bCs/>
-                <w:color w:val="000000"/>
-                <w:sz w:val="26"/>
-                <w:szCs w:val="26"/>
-                <w:lang w:eastAsia="nl-NL"/>
-              </w:rPr>
-              <w:t>7</w:t>
-            </w:r>
-            <w:r>
-              <w:rPr>
-                <w:rFonts w:ascii="Arial" w:eastAsia="Times New Roman" w:hAnsi="Arial" w:cs="Arial"/>
-                <w:b/>
-                <w:bCs/>
-                <w:color w:val="000000"/>
-                <w:sz w:val="26"/>
-                <w:szCs w:val="26"/>
-                <w:lang w:eastAsia="nl-NL"/>
-              </w:rPr>
-              <w:t>5</w:t>
-            </w:r>
-            <w:r>
-              <w:rPr>
-                <w:rFonts w:ascii="Arial" w:eastAsia="Times New Roman" w:hAnsi="Arial" w:cs="Arial"/>
-                <w:b/>
-                <w:bCs/>
-                <w:color w:val="000000"/>
-                <w:sz w:val="26"/>
-                <w:szCs w:val="26"/>
-                <w:lang w:eastAsia="nl-NL"/>
-              </w:rPr>
-              <w:t>0,-</w:t>
+              <w:t>€484,-</w:t>
             </w:r>
           </w:p>
         </w:tc>
@@ -10501,7 +10459,7 @@
         </w:rPr>
         <w:t>          </w:t>
       </w:r>
-      <w:bookmarkStart w:id="95" w:name="_Toc408950615"/>
+      <w:bookmarkStart w:id="97" w:name="_Toc408950615"/>
     </w:p>
     <w:p>
       <w:pPr>
@@ -10620,8 +10578,6 @@
           <w:lang w:eastAsia="nl-NL"/>
         </w:rPr>
       </w:pPr>
-      <w:bookmarkStart w:id="96" w:name="_GoBack"/>
-      <w:bookmarkEnd w:id="96"/>
     </w:p>
     <w:p>
       <w:pPr>
@@ -10630,23 +10586,29 @@
           <w:rFonts w:ascii="Arial" w:hAnsi="Arial" w:cs="Arial"/>
         </w:rPr>
       </w:pPr>
-      <w:bookmarkStart w:id="97" w:name="_Toc443636554"/>
+      <w:bookmarkStart w:id="98" w:name="_Toc448919041"/>
       <w:r>
         <w:rPr>
           <w:rFonts w:ascii="Arial" w:hAnsi="Arial" w:cs="Arial"/>
         </w:rPr>
         <w:lastRenderedPageBreak/>
-        <w:t xml:space="preserve">10. </w:t>
-      </w:r>
-      <w:bookmarkEnd w:id="92"/>
+        <w:t>11</w:t>
+      </w:r>
+      <w:r>
+        <w:rPr>
+          <w:rFonts w:ascii="Arial" w:hAnsi="Arial" w:cs="Arial"/>
+        </w:rPr>
+        <w:t xml:space="preserve">. </w:t>
+      </w:r>
+      <w:bookmarkEnd w:id="94"/>
       <w:r>
         <w:rPr>
           <w:rFonts w:ascii="Arial" w:hAnsi="Arial" w:cs="Arial"/>
         </w:rPr>
         <w:t>Risico’s</w:t>
       </w:r>
-      <w:bookmarkEnd w:id="95"/>
       <w:bookmarkEnd w:id="97"/>
+      <w:bookmarkEnd w:id="98"/>
     </w:p>
     <w:p>
       <w:pPr>
@@ -11829,7 +11791,6 @@
         <w:docPartUnique/>
       </w:docPartObj>
     </w:sdtPr>
-    <w:sdtEndPr/>
     <w:sdtContent>
       <w:p>
         <w:pPr>
@@ -11849,7 +11810,7 @@
           <w:rPr>
             <w:noProof/>
           </w:rPr>
-          <w:t>1</w:t>
+          <w:t>4</w:t>
         </w:r>
         <w:r>
           <w:fldChar w:fldCharType="end"/>
@@ -13660,7 +13621,7 @@
 </file>
 
 <file path=customXml/itemProps1.xml><?xml version="1.0" encoding="utf-8"?>
-<ds:datastoreItem xmlns:ds="http://schemas.openxmlformats.org/officeDocument/2006/customXml" ds:itemID="{0024FF4A-53C2-CF48-A8C4-70BA7CFF6273}">
+<ds:datastoreItem xmlns:ds="http://schemas.openxmlformats.org/officeDocument/2006/customXml" ds:itemID="{1BC82F29-F5B5-EF4D-BC97-6D0BED26D2B2}">
   <ds:schemaRefs>
     <ds:schemaRef ds:uri="http://schemas.openxmlformats.org/officeDocument/2006/bibliography"/>
   </ds:schemaRefs>

--- a/Documentatie KT1/Kerntaak1/Klaar/5.Plan van Aanpak Voetbalsensatie.docx
+++ b/Documentatie KT1/Kerntaak1/Klaar/5.Plan van Aanpak Voetbalsensatie.docx
@@ -475,7 +475,7 @@
       <w:bookmarkStart w:id="1" w:name="_Toc351475990"/>
       <w:bookmarkStart w:id="2" w:name="_Toc366575218"/>
       <w:bookmarkStart w:id="3" w:name="_Toc416254737"/>
-      <w:bookmarkStart w:id="4" w:name="_Toc448919001"/>
+      <w:bookmarkStart w:id="4" w:name="_Toc448996607"/>
       <w:r>
         <w:rPr>
           <w:rFonts w:ascii="Arial" w:hAnsi="Arial" w:cs="Arial"/>
@@ -1096,6 +1096,16 @@
         </w:rPr>
         <w:t>Leerling</w:t>
       </w:r>
+      <w:r>
+        <w:rPr>
+          <w:rFonts w:ascii="Arial" w:hAnsi="Arial" w:cs="Arial"/>
+          <w:b/>
+          <w:sz w:val="28"/>
+          <w:szCs w:val="28"/>
+          <w:lang w:val="en-US"/>
+        </w:rPr>
+        <w:t>en</w:t>
+      </w:r>
       <w:proofErr w:type="spellEnd"/>
       <w:r>
         <w:rPr>
@@ -1479,85 +1489,6 @@
           <w:lang w:val="en-US"/>
         </w:rPr>
         <w:br/>
-      </w:r>
-    </w:p>
-    <w:p>
-      <w:pPr>
-        <w:rPr>
-          <w:rFonts w:ascii="Arial" w:hAnsi="Arial" w:cs="Arial"/>
-          <w:b/>
-          <w:sz w:val="28"/>
-          <w:szCs w:val="28"/>
-          <w:lang w:val="en-US"/>
-        </w:rPr>
-      </w:pPr>
-      <w:r>
-        <w:rPr>
-          <w:rFonts w:ascii="Arial" w:hAnsi="Arial" w:cs="Arial"/>
-          <w:b/>
-          <w:sz w:val="28"/>
-          <w:szCs w:val="28"/>
-          <w:lang w:val="en-US"/>
-        </w:rPr>
-        <w:t>BPV-docent</w:t>
-      </w:r>
-      <w:r>
-        <w:rPr>
-          <w:rFonts w:ascii="Arial" w:hAnsi="Arial" w:cs="Arial"/>
-          <w:sz w:val="28"/>
-          <w:szCs w:val="28"/>
-          <w:lang w:val="en-US"/>
-        </w:rPr>
-        <w:t>: Piet van Steen</w:t>
-      </w:r>
-    </w:p>
-    <w:p>
-      <w:pPr>
-        <w:rPr>
-          <w:rFonts w:ascii="Arial" w:hAnsi="Arial" w:cs="Arial"/>
-          <w:sz w:val="28"/>
-          <w:szCs w:val="28"/>
-          <w:lang w:val="en-US"/>
-        </w:rPr>
-      </w:pPr>
-    </w:p>
-    <w:p>
-      <w:pPr>
-        <w:rPr>
-          <w:rFonts w:ascii="Arial" w:hAnsi="Arial" w:cs="Arial"/>
-          <w:sz w:val="28"/>
-          <w:szCs w:val="28"/>
-          <w:lang w:val="en-US"/>
-        </w:rPr>
-      </w:pPr>
-      <w:r>
-        <w:rPr>
-          <w:rFonts w:ascii="Arial" w:hAnsi="Arial" w:cs="Arial"/>
-          <w:sz w:val="28"/>
-          <w:szCs w:val="28"/>
-          <w:lang w:val="en-US"/>
-        </w:rPr>
-        <w:t>-</w:t>
-      </w:r>
-      <w:proofErr w:type="spellStart"/>
-      <w:r>
-        <w:rPr>
-          <w:rFonts w:ascii="Arial" w:hAnsi="Arial" w:cs="Arial"/>
-          <w:sz w:val="28"/>
-          <w:szCs w:val="28"/>
-          <w:lang w:val="en-US"/>
-        </w:rPr>
-        <w:t>Handtekening</w:t>
-      </w:r>
-      <w:proofErr w:type="spellEnd"/>
-      <w:r>
-        <w:rPr>
-          <w:rFonts w:ascii="Arial" w:hAnsi="Arial" w:cs="Arial"/>
-          <w:sz w:val="28"/>
-          <w:szCs w:val="28"/>
-          <w:lang w:val="en-US"/>
-        </w:rPr>
-        <w:t>: ……………………</w:t>
       </w:r>
     </w:p>
     <w:p>
@@ -1579,6 +1510,8 @@
           <w:docGrid w:linePitch="360"/>
         </w:sectPr>
       </w:pPr>
+      <w:bookmarkStart w:id="5" w:name="_GoBack"/>
+      <w:bookmarkEnd w:id="5"/>
     </w:p>
     <w:p>
       <w:pPr>
@@ -1613,6 +1546,7 @@
           <w:docPartUnique/>
         </w:docPartObj>
       </w:sdtPr>
+      <w:sdtEndPr/>
       <w:sdtContent>
         <w:p>
           <w:pPr>
@@ -1677,7 +1611,7 @@
             </w:rPr>
             <w:fldChar w:fldCharType="separate"/>
           </w:r>
-          <w:hyperlink w:anchor="_Toc448919001" w:history="1">
+          <w:hyperlink w:anchor="_Toc448996607" w:history="1">
             <w:r>
               <w:rPr>
                 <w:rStyle w:val="Hyperlink"/>
@@ -1701,7 +1635,7 @@
               <w:rPr>
                 <w:webHidden/>
               </w:rPr>
-              <w:instrText xml:space="preserve"> PAGEREF _Toc448919001 \h </w:instrText>
+              <w:instrText xml:space="preserve"> PAGEREF _Toc448996607 \h </w:instrText>
             </w:r>
             <w:r>
               <w:rPr>
@@ -1749,7 +1683,7 @@
               </w14:textOutline>
             </w:rPr>
           </w:pPr>
-          <w:hyperlink w:anchor="_Toc448919002" w:history="1">
+          <w:hyperlink w:anchor="_Toc448996608" w:history="1">
             <w:r>
               <w:rPr>
                 <w:rStyle w:val="Hyperlink"/>
@@ -1773,7 +1707,7 @@
               <w:rPr>
                 <w:webHidden/>
               </w:rPr>
-              <w:instrText xml:space="preserve"> PAGEREF _Toc448919002 \h </w:instrText>
+              <w:instrText xml:space="preserve"> PAGEREF _Toc448996608 \h </w:instrText>
             </w:r>
             <w:r>
               <w:rPr>
@@ -1810,7 +1744,7 @@
               <w:noProof/>
             </w:rPr>
           </w:pPr>
-          <w:hyperlink w:anchor="_Toc448919003" w:history="1">
+          <w:hyperlink w:anchor="_Toc448996609" w:history="1">
             <w:r>
               <w:rPr>
                 <w:rStyle w:val="Hyperlink"/>
@@ -1838,7 +1772,7 @@
                 <w:noProof/>
                 <w:webHidden/>
               </w:rPr>
-              <w:instrText xml:space="preserve"> PAGEREF _Toc448919003 \h </w:instrText>
+              <w:instrText xml:space="preserve"> PAGEREF _Toc448996609 \h </w:instrText>
             </w:r>
             <w:r>
               <w:rPr>
@@ -1879,7 +1813,7 @@
               <w:noProof/>
             </w:rPr>
           </w:pPr>
-          <w:hyperlink w:anchor="_Toc448919004" w:history="1">
+          <w:hyperlink w:anchor="_Toc448996610" w:history="1">
             <w:r>
               <w:rPr>
                 <w:rStyle w:val="Hyperlink"/>
@@ -1907,7 +1841,7 @@
                 <w:noProof/>
                 <w:webHidden/>
               </w:rPr>
-              <w:instrText xml:space="preserve"> PAGEREF _Toc448919004 \h </w:instrText>
+              <w:instrText xml:space="preserve"> PAGEREF _Toc448996610 \h </w:instrText>
             </w:r>
             <w:r>
               <w:rPr>
@@ -1959,7 +1893,7 @@
               </w14:textOutline>
             </w:rPr>
           </w:pPr>
-          <w:hyperlink w:anchor="_Toc448919005" w:history="1">
+          <w:hyperlink w:anchor="_Toc448996611" w:history="1">
             <w:r>
               <w:rPr>
                 <w:rStyle w:val="Hyperlink"/>
@@ -1983,7 +1917,7 @@
               <w:rPr>
                 <w:webHidden/>
               </w:rPr>
-              <w:instrText xml:space="preserve"> PAGEREF _Toc448919005 \h </w:instrText>
+              <w:instrText xml:space="preserve"> PAGEREF _Toc448996611 \h </w:instrText>
             </w:r>
             <w:r>
               <w:rPr>
@@ -2020,7 +1954,7 @@
               <w:noProof/>
             </w:rPr>
           </w:pPr>
-          <w:hyperlink w:anchor="_Toc448919006" w:history="1">
+          <w:hyperlink w:anchor="_Toc448996612" w:history="1">
             <w:r>
               <w:rPr>
                 <w:rStyle w:val="Hyperlink"/>
@@ -2048,7 +1982,7 @@
                 <w:noProof/>
                 <w:webHidden/>
               </w:rPr>
-              <w:instrText xml:space="preserve"> PAGEREF _Toc448919006 \h </w:instrText>
+              <w:instrText xml:space="preserve"> PAGEREF _Toc448996612 \h </w:instrText>
             </w:r>
             <w:r>
               <w:rPr>
@@ -2089,7 +2023,7 @@
               <w:noProof/>
             </w:rPr>
           </w:pPr>
-          <w:hyperlink w:anchor="_Toc448919007" w:history="1">
+          <w:hyperlink w:anchor="_Toc448996613" w:history="1">
             <w:r>
               <w:rPr>
                 <w:rStyle w:val="Hyperlink"/>
@@ -2117,7 +2051,7 @@
                 <w:noProof/>
                 <w:webHidden/>
               </w:rPr>
-              <w:instrText xml:space="preserve"> PAGEREF _Toc448919007 \h </w:instrText>
+              <w:instrText xml:space="preserve"> PAGEREF _Toc448996613 \h </w:instrText>
             </w:r>
             <w:r>
               <w:rPr>
@@ -2158,7 +2092,7 @@
               <w:noProof/>
             </w:rPr>
           </w:pPr>
-          <w:hyperlink w:anchor="_Toc448919008" w:history="1">
+          <w:hyperlink w:anchor="_Toc448996614" w:history="1">
             <w:r>
               <w:rPr>
                 <w:rStyle w:val="Hyperlink"/>
@@ -2186,7 +2120,7 @@
                 <w:noProof/>
                 <w:webHidden/>
               </w:rPr>
-              <w:instrText xml:space="preserve"> PAGEREF _Toc448919008 \h </w:instrText>
+              <w:instrText xml:space="preserve"> PAGEREF _Toc448996614 \h </w:instrText>
             </w:r>
             <w:r>
               <w:rPr>
@@ -2238,7 +2172,7 @@
               </w14:textOutline>
             </w:rPr>
           </w:pPr>
-          <w:hyperlink w:anchor="_Toc448919009" w:history="1">
+          <w:hyperlink w:anchor="_Toc448996615" w:history="1">
             <w:r>
               <w:rPr>
                 <w:rStyle w:val="Hyperlink"/>
@@ -2262,7 +2196,7 @@
               <w:rPr>
                 <w:webHidden/>
               </w:rPr>
-              <w:instrText xml:space="preserve"> PAGEREF _Toc448919009 \h </w:instrText>
+              <w:instrText xml:space="preserve"> PAGEREF _Toc448996615 \h </w:instrText>
             </w:r>
             <w:r>
               <w:rPr>
@@ -2299,7 +2233,7 @@
               <w:noProof/>
             </w:rPr>
           </w:pPr>
-          <w:hyperlink w:anchor="_Toc448919010" w:history="1">
+          <w:hyperlink w:anchor="_Toc448996616" w:history="1">
             <w:r>
               <w:rPr>
                 <w:rStyle w:val="Hyperlink"/>
@@ -2326,7 +2260,7 @@
                 <w:noProof/>
                 <w:webHidden/>
               </w:rPr>
-              <w:instrText xml:space="preserve"> PAGEREF _Toc448919010 \h </w:instrText>
+              <w:instrText xml:space="preserve"> PAGEREF _Toc448996616 \h </w:instrText>
             </w:r>
             <w:r>
               <w:rPr>
@@ -2378,13 +2312,13 @@
               </w14:textOutline>
             </w:rPr>
           </w:pPr>
-          <w:hyperlink w:anchor="_Toc448919011" w:history="1">
+          <w:hyperlink w:anchor="_Toc448996617" w:history="1">
             <w:r>
               <w:rPr>
                 <w:rStyle w:val="Hyperlink"/>
-                <w:rFonts w:ascii="Arial" w:eastAsia="Times New Roman" w:hAnsi="Arial" w:cs="Arial"/>
-              </w:rPr>
-              <w:t>Implementeren</w:t>
+                <w:rFonts w:ascii="Arial" w:hAnsi="Arial" w:cs="Arial"/>
+              </w:rPr>
+              <w:t>Doelstellingen</w:t>
             </w:r>
             <w:r>
               <w:rPr>
@@ -2402,7 +2336,7 @@
               <w:rPr>
                 <w:webHidden/>
               </w:rPr>
-              <w:instrText xml:space="preserve"> PAGEREF _Toc448919011 \h </w:instrText>
+              <w:instrText xml:space="preserve"> PAGEREF _Toc448996617 \h </w:instrText>
             </w:r>
             <w:r>
               <w:rPr>
@@ -2450,13 +2384,13 @@
               </w14:textOutline>
             </w:rPr>
           </w:pPr>
-          <w:hyperlink w:anchor="_Toc448919012" w:history="1">
+          <w:hyperlink w:anchor="_Toc448996618" w:history="1">
             <w:r>
               <w:rPr>
                 <w:rStyle w:val="Hyperlink"/>
                 <w:rFonts w:ascii="Arial" w:hAnsi="Arial" w:cs="Arial"/>
               </w:rPr>
-              <w:t>3. De projectopdracht</w:t>
+              <w:t>Mijlpaalpunten</w:t>
             </w:r>
             <w:r>
               <w:rPr>
@@ -2474,7 +2408,7 @@
               <w:rPr>
                 <w:webHidden/>
               </w:rPr>
-              <w:instrText xml:space="preserve"> PAGEREF _Toc448919012 \h </w:instrText>
+              <w:instrText xml:space="preserve"> PAGEREF _Toc448996618 \h </w:instrText>
             </w:r>
             <w:r>
               <w:rPr>
@@ -2495,213 +2429,6 @@
             </w:r>
             <w:r>
               <w:rPr>
-                <w:webHidden/>
-              </w:rPr>
-              <w:fldChar w:fldCharType="end"/>
-            </w:r>
-          </w:hyperlink>
-        </w:p>
-        <w:p>
-          <w:pPr>
-            <w:pStyle w:val="Inhopg2"/>
-            <w:tabs>
-              <w:tab w:val="right" w:leader="dot" w:pos="9062"/>
-            </w:tabs>
-            <w:rPr>
-              <w:noProof/>
-            </w:rPr>
-          </w:pPr>
-          <w:hyperlink w:anchor="_Toc448919013" w:history="1">
-            <w:r>
-              <w:rPr>
-                <w:rStyle w:val="Hyperlink"/>
-                <w:rFonts w:ascii="Arial" w:hAnsi="Arial" w:cs="Arial"/>
-                <w:noProof/>
-              </w:rPr>
-              <w:t>3.1 Projectnaam</w:t>
-            </w:r>
-            <w:r>
-              <w:rPr>
-                <w:noProof/>
-                <w:webHidden/>
-              </w:rPr>
-              <w:tab/>
-            </w:r>
-            <w:r>
-              <w:rPr>
-                <w:noProof/>
-                <w:webHidden/>
-              </w:rPr>
-              <w:fldChar w:fldCharType="begin"/>
-            </w:r>
-            <w:r>
-              <w:rPr>
-                <w:noProof/>
-                <w:webHidden/>
-              </w:rPr>
-              <w:instrText xml:space="preserve"> PAGEREF _Toc448919013 \h </w:instrText>
-            </w:r>
-            <w:r>
-              <w:rPr>
-                <w:noProof/>
-                <w:webHidden/>
-              </w:rPr>
-            </w:r>
-            <w:r>
-              <w:rPr>
-                <w:noProof/>
-                <w:webHidden/>
-              </w:rPr>
-              <w:fldChar w:fldCharType="separate"/>
-            </w:r>
-            <w:r>
-              <w:rPr>
-                <w:noProof/>
-                <w:webHidden/>
-              </w:rPr>
-              <w:t>5</w:t>
-            </w:r>
-            <w:r>
-              <w:rPr>
-                <w:noProof/>
-                <w:webHidden/>
-              </w:rPr>
-              <w:fldChar w:fldCharType="end"/>
-            </w:r>
-          </w:hyperlink>
-        </w:p>
-        <w:p>
-          <w:pPr>
-            <w:pStyle w:val="Inhopg2"/>
-            <w:tabs>
-              <w:tab w:val="right" w:leader="dot" w:pos="9062"/>
-            </w:tabs>
-            <w:rPr>
-              <w:noProof/>
-            </w:rPr>
-          </w:pPr>
-          <w:hyperlink w:anchor="_Toc448919014" w:history="1">
-            <w:r>
-              <w:rPr>
-                <w:rStyle w:val="Hyperlink"/>
-                <w:rFonts w:ascii="Arial" w:hAnsi="Arial" w:cs="Arial"/>
-                <w:noProof/>
-              </w:rPr>
-              <w:t>3.2 Doel</w:t>
-            </w:r>
-            <w:r>
-              <w:rPr>
-                <w:noProof/>
-                <w:webHidden/>
-              </w:rPr>
-              <w:tab/>
-            </w:r>
-            <w:r>
-              <w:rPr>
-                <w:noProof/>
-                <w:webHidden/>
-              </w:rPr>
-              <w:fldChar w:fldCharType="begin"/>
-            </w:r>
-            <w:r>
-              <w:rPr>
-                <w:noProof/>
-                <w:webHidden/>
-              </w:rPr>
-              <w:instrText xml:space="preserve"> PAGEREF _Toc448919014 \h </w:instrText>
-            </w:r>
-            <w:r>
-              <w:rPr>
-                <w:noProof/>
-                <w:webHidden/>
-              </w:rPr>
-            </w:r>
-            <w:r>
-              <w:rPr>
-                <w:noProof/>
-                <w:webHidden/>
-              </w:rPr>
-              <w:fldChar w:fldCharType="separate"/>
-            </w:r>
-            <w:r>
-              <w:rPr>
-                <w:noProof/>
-                <w:webHidden/>
-              </w:rPr>
-              <w:t>5</w:t>
-            </w:r>
-            <w:r>
-              <w:rPr>
-                <w:noProof/>
-                <w:webHidden/>
-              </w:rPr>
-              <w:fldChar w:fldCharType="end"/>
-            </w:r>
-          </w:hyperlink>
-        </w:p>
-        <w:p>
-          <w:pPr>
-            <w:pStyle w:val="Inhopg2"/>
-            <w:tabs>
-              <w:tab w:val="right" w:leader="dot" w:pos="9062"/>
-            </w:tabs>
-            <w:rPr>
-              <w:noProof/>
-            </w:rPr>
-          </w:pPr>
-          <w:hyperlink w:anchor="_Toc448919015" w:history="1">
-            <w:r>
-              <w:rPr>
-                <w:rStyle w:val="Hyperlink"/>
-                <w:rFonts w:ascii="Arial" w:hAnsi="Arial" w:cs="Arial"/>
-                <w:noProof/>
-              </w:rPr>
-              <w:t>3.3 Resultaat</w:t>
-            </w:r>
-            <w:r>
-              <w:rPr>
-                <w:noProof/>
-                <w:webHidden/>
-              </w:rPr>
-              <w:tab/>
-            </w:r>
-            <w:r>
-              <w:rPr>
-                <w:noProof/>
-                <w:webHidden/>
-              </w:rPr>
-              <w:fldChar w:fldCharType="begin"/>
-            </w:r>
-            <w:r>
-              <w:rPr>
-                <w:noProof/>
-                <w:webHidden/>
-              </w:rPr>
-              <w:instrText xml:space="preserve"> PAGEREF _Toc448919015 \h </w:instrText>
-            </w:r>
-            <w:r>
-              <w:rPr>
-                <w:noProof/>
-                <w:webHidden/>
-              </w:rPr>
-            </w:r>
-            <w:r>
-              <w:rPr>
-                <w:noProof/>
-                <w:webHidden/>
-              </w:rPr>
-              <w:fldChar w:fldCharType="separate"/>
-            </w:r>
-            <w:r>
-              <w:rPr>
-                <w:noProof/>
-                <w:webHidden/>
-              </w:rPr>
-              <w:t>5</w:t>
-            </w:r>
-            <w:r>
-              <w:rPr>
-                <w:noProof/>
                 <w:webHidden/>
               </w:rPr>
               <w:fldChar w:fldCharType="end"/>
@@ -2729,13 +2456,13 @@
               </w14:textOutline>
             </w:rPr>
           </w:pPr>
-          <w:hyperlink w:anchor="_Toc448919016" w:history="1">
+          <w:hyperlink w:anchor="_Toc448996619" w:history="1">
             <w:r>
               <w:rPr>
                 <w:rStyle w:val="Hyperlink"/>
                 <w:rFonts w:ascii="Arial" w:hAnsi="Arial" w:cs="Arial"/>
               </w:rPr>
-              <w:t>4. Projectactiviteiten</w:t>
+              <w:t>3. De projectopdracht</w:t>
             </w:r>
             <w:r>
               <w:rPr>
@@ -2753,7 +2480,7 @@
               <w:rPr>
                 <w:webHidden/>
               </w:rPr>
-              <w:instrText xml:space="preserve"> PAGEREF _Toc448919016 \h </w:instrText>
+              <w:instrText xml:space="preserve"> PAGEREF _Toc448996619 \h </w:instrText>
             </w:r>
             <w:r>
               <w:rPr>
@@ -2770,83 +2497,10 @@
               <w:rPr>
                 <w:webHidden/>
               </w:rPr>
-              <w:t>6</w:t>
-            </w:r>
-            <w:r>
-              <w:rPr>
-                <w:webHidden/>
-              </w:rPr>
-              <w:fldChar w:fldCharType="end"/>
-            </w:r>
-          </w:hyperlink>
-        </w:p>
-        <w:p>
-          <w:pPr>
-            <w:pStyle w:val="Inhopg3"/>
-            <w:tabs>
-              <w:tab w:val="right" w:leader="dot" w:pos="9062"/>
-            </w:tabs>
-            <w:rPr>
-              <w:rFonts w:eastAsiaTheme="minorEastAsia"/>
-              <w:noProof/>
-              <w:sz w:val="24"/>
-              <w:szCs w:val="24"/>
-              <w:lang w:eastAsia="nl-NL"/>
-            </w:rPr>
-          </w:pPr>
-          <w:hyperlink w:anchor="_Toc448919017" w:history="1">
-            <w:r>
-              <w:rPr>
-                <w:rStyle w:val="Hyperlink"/>
-                <w:rFonts w:ascii="Arial" w:hAnsi="Arial" w:cs="Arial"/>
-                <w:noProof/>
-              </w:rPr>
-              <w:t>4.1 Standaard</w:t>
-            </w:r>
-            <w:r>
-              <w:rPr>
-                <w:noProof/>
-                <w:webHidden/>
-              </w:rPr>
-              <w:tab/>
-            </w:r>
-            <w:r>
-              <w:rPr>
-                <w:noProof/>
-                <w:webHidden/>
-              </w:rPr>
-              <w:fldChar w:fldCharType="begin"/>
-            </w:r>
-            <w:r>
-              <w:rPr>
-                <w:noProof/>
-                <w:webHidden/>
-              </w:rPr>
-              <w:instrText xml:space="preserve"> PAGEREF _Toc448919017 \h </w:instrText>
-            </w:r>
-            <w:r>
-              <w:rPr>
-                <w:noProof/>
-                <w:webHidden/>
-              </w:rPr>
-            </w:r>
-            <w:r>
-              <w:rPr>
-                <w:noProof/>
-                <w:webHidden/>
-              </w:rPr>
-              <w:fldChar w:fldCharType="separate"/>
-            </w:r>
-            <w:r>
-              <w:rPr>
-                <w:noProof/>
-                <w:webHidden/>
-              </w:rPr>
-              <w:t>6</w:t>
-            </w:r>
-            <w:r>
-              <w:rPr>
-                <w:noProof/>
+              <w:t>5</w:t>
+            </w:r>
+            <w:r>
+              <w:rPr>
                 <w:webHidden/>
               </w:rPr>
               <w:fldChar w:fldCharType="end"/>
@@ -2863,14 +2517,14 @@
               <w:noProof/>
             </w:rPr>
           </w:pPr>
-          <w:hyperlink w:anchor="_Toc448919018" w:history="1">
+          <w:hyperlink w:anchor="_Toc448996620" w:history="1">
             <w:r>
               <w:rPr>
                 <w:rStyle w:val="Hyperlink"/>
                 <w:rFonts w:ascii="Arial" w:hAnsi="Arial" w:cs="Arial"/>
                 <w:noProof/>
               </w:rPr>
-              <w:t>4.2 Initiatiefase</w:t>
+              <w:t>3.1 Projectnaam</w:t>
             </w:r>
             <w:r>
               <w:rPr>
@@ -2891,7 +2545,7 @@
                 <w:noProof/>
                 <w:webHidden/>
               </w:rPr>
-              <w:instrText xml:space="preserve"> PAGEREF _Toc448919018 \h </w:instrText>
+              <w:instrText xml:space="preserve"> PAGEREF _Toc448996620 \h </w:instrText>
             </w:r>
             <w:r>
               <w:rPr>
@@ -2911,7 +2565,7 @@
                 <w:noProof/>
                 <w:webHidden/>
               </w:rPr>
-              <w:t>6</w:t>
+              <w:t>5</w:t>
             </w:r>
             <w:r>
               <w:rPr>
@@ -2932,14 +2586,14 @@
               <w:noProof/>
             </w:rPr>
           </w:pPr>
-          <w:hyperlink w:anchor="_Toc448919019" w:history="1">
+          <w:hyperlink w:anchor="_Toc448996621" w:history="1">
             <w:r>
               <w:rPr>
                 <w:rStyle w:val="Hyperlink"/>
                 <w:rFonts w:ascii="Arial" w:hAnsi="Arial" w:cs="Arial"/>
                 <w:noProof/>
               </w:rPr>
-              <w:t>4.3 Ontwerpfase</w:t>
+              <w:t>3.2 Doel</w:t>
             </w:r>
             <w:r>
               <w:rPr>
@@ -2960,7 +2614,7 @@
                 <w:noProof/>
                 <w:webHidden/>
               </w:rPr>
-              <w:instrText xml:space="preserve"> PAGEREF _Toc448919019 \h </w:instrText>
+              <w:instrText xml:space="preserve"> PAGEREF _Toc448996621 \h </w:instrText>
             </w:r>
             <w:r>
               <w:rPr>
@@ -2980,7 +2634,7 @@
                 <w:noProof/>
                 <w:webHidden/>
               </w:rPr>
-              <w:t>6</w:t>
+              <w:t>5</w:t>
             </w:r>
             <w:r>
               <w:rPr>
@@ -3001,14 +2655,14 @@
               <w:noProof/>
             </w:rPr>
           </w:pPr>
-          <w:hyperlink w:anchor="_Toc448919020" w:history="1">
+          <w:hyperlink w:anchor="_Toc448996622" w:history="1">
             <w:r>
               <w:rPr>
                 <w:rStyle w:val="Hyperlink"/>
                 <w:rFonts w:ascii="Arial" w:hAnsi="Arial" w:cs="Arial"/>
                 <w:noProof/>
               </w:rPr>
-              <w:t>4.4 Realisatiefase</w:t>
+              <w:t>3.3 Resultaat</w:t>
             </w:r>
             <w:r>
               <w:rPr>
@@ -3029,7 +2683,7 @@
                 <w:noProof/>
                 <w:webHidden/>
               </w:rPr>
-              <w:instrText xml:space="preserve"> PAGEREF _Toc448919020 \h </w:instrText>
+              <w:instrText xml:space="preserve"> PAGEREF _Toc448996622 \h </w:instrText>
             </w:r>
             <w:r>
               <w:rPr>
@@ -3049,7 +2703,7 @@
                 <w:noProof/>
                 <w:webHidden/>
               </w:rPr>
-              <w:t>6</w:t>
+              <w:t>5</w:t>
             </w:r>
             <w:r>
               <w:rPr>
@@ -3081,13 +2735,13 @@
               </w14:textOutline>
             </w:rPr>
           </w:pPr>
-          <w:hyperlink w:anchor="_Toc448919021" w:history="1">
+          <w:hyperlink w:anchor="_Toc448996623" w:history="1">
             <w:r>
               <w:rPr>
                 <w:rStyle w:val="Hyperlink"/>
                 <w:rFonts w:ascii="Arial" w:hAnsi="Arial" w:cs="Arial"/>
               </w:rPr>
-              <w:t>5. Projectgrenzen</w:t>
+              <w:t>4. Projectactiviteiten</w:t>
             </w:r>
             <w:r>
               <w:rPr>
@@ -3105,7 +2759,7 @@
               <w:rPr>
                 <w:webHidden/>
               </w:rPr>
-              <w:instrText xml:space="preserve"> PAGEREF _Toc448919021 \h </w:instrText>
+              <w:instrText xml:space="preserve"> PAGEREF _Toc448996623 \h </w:instrText>
             </w:r>
             <w:r>
               <w:rPr>
@@ -3122,10 +2776,83 @@
               <w:rPr>
                 <w:webHidden/>
               </w:rPr>
-              <w:t>7</w:t>
-            </w:r>
-            <w:r>
-              <w:rPr>
+              <w:t>6</w:t>
+            </w:r>
+            <w:r>
+              <w:rPr>
+                <w:webHidden/>
+              </w:rPr>
+              <w:fldChar w:fldCharType="end"/>
+            </w:r>
+          </w:hyperlink>
+        </w:p>
+        <w:p>
+          <w:pPr>
+            <w:pStyle w:val="Inhopg3"/>
+            <w:tabs>
+              <w:tab w:val="right" w:leader="dot" w:pos="9062"/>
+            </w:tabs>
+            <w:rPr>
+              <w:rFonts w:eastAsiaTheme="minorEastAsia"/>
+              <w:noProof/>
+              <w:sz w:val="24"/>
+              <w:szCs w:val="24"/>
+              <w:lang w:eastAsia="nl-NL"/>
+            </w:rPr>
+          </w:pPr>
+          <w:hyperlink w:anchor="_Toc448996624" w:history="1">
+            <w:r>
+              <w:rPr>
+                <w:rStyle w:val="Hyperlink"/>
+                <w:rFonts w:ascii="Arial" w:hAnsi="Arial" w:cs="Arial"/>
+                <w:noProof/>
+              </w:rPr>
+              <w:t>4.1 Standaard</w:t>
+            </w:r>
+            <w:r>
+              <w:rPr>
+                <w:noProof/>
+                <w:webHidden/>
+              </w:rPr>
+              <w:tab/>
+            </w:r>
+            <w:r>
+              <w:rPr>
+                <w:noProof/>
+                <w:webHidden/>
+              </w:rPr>
+              <w:fldChar w:fldCharType="begin"/>
+            </w:r>
+            <w:r>
+              <w:rPr>
+                <w:noProof/>
+                <w:webHidden/>
+              </w:rPr>
+              <w:instrText xml:space="preserve"> PAGEREF _Toc448996624 \h </w:instrText>
+            </w:r>
+            <w:r>
+              <w:rPr>
+                <w:noProof/>
+                <w:webHidden/>
+              </w:rPr>
+            </w:r>
+            <w:r>
+              <w:rPr>
+                <w:noProof/>
+                <w:webHidden/>
+              </w:rPr>
+              <w:fldChar w:fldCharType="separate"/>
+            </w:r>
+            <w:r>
+              <w:rPr>
+                <w:noProof/>
+                <w:webHidden/>
+              </w:rPr>
+              <w:t>6</w:t>
+            </w:r>
+            <w:r>
+              <w:rPr>
+                <w:noProof/>
                 <w:webHidden/>
               </w:rPr>
               <w:fldChar w:fldCharType="end"/>
@@ -3142,14 +2869,14 @@
               <w:noProof/>
             </w:rPr>
           </w:pPr>
-          <w:hyperlink w:anchor="_Toc448919022" w:history="1">
+          <w:hyperlink w:anchor="_Toc448996625" w:history="1">
             <w:r>
               <w:rPr>
                 <w:rStyle w:val="Hyperlink"/>
                 <w:rFonts w:ascii="Arial" w:hAnsi="Arial" w:cs="Arial"/>
                 <w:noProof/>
               </w:rPr>
-              <w:t>5.1 Projectgrenzen</w:t>
+              <w:t>4.2 Initiatiefase</w:t>
             </w:r>
             <w:r>
               <w:rPr>
@@ -3170,7 +2897,7 @@
                 <w:noProof/>
                 <w:webHidden/>
               </w:rPr>
-              <w:instrText xml:space="preserve"> PAGEREF _Toc448919022 \h </w:instrText>
+              <w:instrText xml:space="preserve"> PAGEREF _Toc448996625 \h </w:instrText>
             </w:r>
             <w:r>
               <w:rPr>
@@ -3190,7 +2917,7 @@
                 <w:noProof/>
                 <w:webHidden/>
               </w:rPr>
-              <w:t>7</w:t>
+              <w:t>6</w:t>
             </w:r>
             <w:r>
               <w:rPr>
@@ -3211,14 +2938,14 @@
               <w:noProof/>
             </w:rPr>
           </w:pPr>
-          <w:hyperlink w:anchor="_Toc448919023" w:history="1">
+          <w:hyperlink w:anchor="_Toc448996626" w:history="1">
             <w:r>
               <w:rPr>
                 <w:rStyle w:val="Hyperlink"/>
                 <w:rFonts w:ascii="Arial" w:hAnsi="Arial" w:cs="Arial"/>
                 <w:noProof/>
               </w:rPr>
-              <w:t>5.2 Bereik</w:t>
+              <w:t>4.3 Ontwerpfase</w:t>
             </w:r>
             <w:r>
               <w:rPr>
@@ -3239,7 +2966,7 @@
                 <w:noProof/>
                 <w:webHidden/>
               </w:rPr>
-              <w:instrText xml:space="preserve"> PAGEREF _Toc448919023 \h </w:instrText>
+              <w:instrText xml:space="preserve"> PAGEREF _Toc448996626 \h </w:instrText>
             </w:r>
             <w:r>
               <w:rPr>
@@ -3259,7 +2986,7 @@
                 <w:noProof/>
                 <w:webHidden/>
               </w:rPr>
-              <w:t>7</w:t>
+              <w:t>6</w:t>
             </w:r>
             <w:r>
               <w:rPr>
@@ -3280,14 +3007,14 @@
               <w:noProof/>
             </w:rPr>
           </w:pPr>
-          <w:hyperlink w:anchor="_Toc448919024" w:history="1">
+          <w:hyperlink w:anchor="_Toc448996627" w:history="1">
             <w:r>
               <w:rPr>
                 <w:rStyle w:val="Hyperlink"/>
                 <w:rFonts w:ascii="Arial" w:hAnsi="Arial" w:cs="Arial"/>
                 <w:noProof/>
               </w:rPr>
-              <w:t>5.3 Randvoorwaarden &amp; beperkingen</w:t>
+              <w:t>4.4 Realisatiefase</w:t>
             </w:r>
             <w:r>
               <w:rPr>
@@ -3308,7 +3035,7 @@
                 <w:noProof/>
                 <w:webHidden/>
               </w:rPr>
-              <w:instrText xml:space="preserve"> PAGEREF _Toc448919024 \h </w:instrText>
+              <w:instrText xml:space="preserve"> PAGEREF _Toc448996627 \h </w:instrText>
             </w:r>
             <w:r>
               <w:rPr>
@@ -3328,7 +3055,7 @@
                 <w:noProof/>
                 <w:webHidden/>
               </w:rPr>
-              <w:t>7</w:t>
+              <w:t>6</w:t>
             </w:r>
             <w:r>
               <w:rPr>
@@ -3360,13 +3087,13 @@
               </w14:textOutline>
             </w:rPr>
           </w:pPr>
-          <w:hyperlink w:anchor="_Toc448919025" w:history="1">
+          <w:hyperlink w:anchor="_Toc448996628" w:history="1">
             <w:r>
               <w:rPr>
                 <w:rStyle w:val="Hyperlink"/>
                 <w:rFonts w:ascii="Arial" w:hAnsi="Arial" w:cs="Arial"/>
               </w:rPr>
-              <w:t>6. Tussenresultaten</w:t>
+              <w:t>5. Projectgrenzen</w:t>
             </w:r>
             <w:r>
               <w:rPr>
@@ -3384,7 +3111,7 @@
               <w:rPr>
                 <w:webHidden/>
               </w:rPr>
-              <w:instrText xml:space="preserve"> PAGEREF _Toc448919025 \h </w:instrText>
+              <w:instrText xml:space="preserve"> PAGEREF _Toc448996628 \h </w:instrText>
             </w:r>
             <w:r>
               <w:rPr>
@@ -3401,7 +3128,7 @@
               <w:rPr>
                 <w:webHidden/>
               </w:rPr>
-              <w:t>8</w:t>
+              <w:t>7</w:t>
             </w:r>
             <w:r>
               <w:rPr>
@@ -3421,14 +3148,14 @@
               <w:noProof/>
             </w:rPr>
           </w:pPr>
-          <w:hyperlink w:anchor="_Toc448919026" w:history="1">
+          <w:hyperlink w:anchor="_Toc448996629" w:history="1">
             <w:r>
               <w:rPr>
                 <w:rStyle w:val="Hyperlink"/>
                 <w:rFonts w:ascii="Arial" w:hAnsi="Arial" w:cs="Arial"/>
                 <w:noProof/>
               </w:rPr>
-              <w:t>6.1 Leerofferte</w:t>
+              <w:t>5.1 Projectgrenzen</w:t>
             </w:r>
             <w:r>
               <w:rPr>
@@ -3449,7 +3176,7 @@
                 <w:noProof/>
                 <w:webHidden/>
               </w:rPr>
-              <w:instrText xml:space="preserve"> PAGEREF _Toc448919026 \h </w:instrText>
+              <w:instrText xml:space="preserve"> PAGEREF _Toc448996629 \h </w:instrText>
             </w:r>
             <w:r>
               <w:rPr>
@@ -3469,7 +3196,7 @@
                 <w:noProof/>
                 <w:webHidden/>
               </w:rPr>
-              <w:t>8</w:t>
+              <w:t>7</w:t>
             </w:r>
             <w:r>
               <w:rPr>
@@ -3490,14 +3217,14 @@
               <w:noProof/>
             </w:rPr>
           </w:pPr>
-          <w:hyperlink w:anchor="_Toc448919027" w:history="1">
+          <w:hyperlink w:anchor="_Toc448996630" w:history="1">
             <w:r>
               <w:rPr>
                 <w:rStyle w:val="Hyperlink"/>
                 <w:rFonts w:ascii="Arial" w:hAnsi="Arial" w:cs="Arial"/>
                 <w:noProof/>
               </w:rPr>
-              <w:t>6.2 Plan van Aanpak</w:t>
+              <w:t>5.2 Bereik</w:t>
             </w:r>
             <w:r>
               <w:rPr>
@@ -3518,7 +3245,7 @@
                 <w:noProof/>
                 <w:webHidden/>
               </w:rPr>
-              <w:instrText xml:space="preserve"> PAGEREF _Toc448919027 \h </w:instrText>
+              <w:instrText xml:space="preserve"> PAGEREF _Toc448996630 \h </w:instrText>
             </w:r>
             <w:r>
               <w:rPr>
@@ -3538,7 +3265,7 @@
                 <w:noProof/>
                 <w:webHidden/>
               </w:rPr>
-              <w:t>8</w:t>
+              <w:t>7</w:t>
             </w:r>
             <w:r>
               <w:rPr>
@@ -3559,14 +3286,14 @@
               <w:noProof/>
             </w:rPr>
           </w:pPr>
-          <w:hyperlink w:anchor="_Toc448919028" w:history="1">
+          <w:hyperlink w:anchor="_Toc448996631" w:history="1">
             <w:r>
               <w:rPr>
                 <w:rStyle w:val="Hyperlink"/>
                 <w:rFonts w:ascii="Arial" w:hAnsi="Arial" w:cs="Arial"/>
                 <w:noProof/>
               </w:rPr>
-              <w:t>6.3 Concepten</w:t>
+              <w:t>5.3 Randvoorwaarden &amp; beperkingen</w:t>
             </w:r>
             <w:r>
               <w:rPr>
@@ -3587,7 +3314,7 @@
                 <w:noProof/>
                 <w:webHidden/>
               </w:rPr>
-              <w:instrText xml:space="preserve"> PAGEREF _Toc448919028 \h </w:instrText>
+              <w:instrText xml:space="preserve"> PAGEREF _Toc448996631 \h </w:instrText>
             </w:r>
             <w:r>
               <w:rPr>
@@ -3607,214 +3334,7 @@
                 <w:noProof/>
                 <w:webHidden/>
               </w:rPr>
-              <w:t>8</w:t>
-            </w:r>
-            <w:r>
-              <w:rPr>
-                <w:noProof/>
-                <w:webHidden/>
-              </w:rPr>
-              <w:fldChar w:fldCharType="end"/>
-            </w:r>
-          </w:hyperlink>
-        </w:p>
-        <w:p>
-          <w:pPr>
-            <w:pStyle w:val="Inhopg2"/>
-            <w:tabs>
-              <w:tab w:val="right" w:leader="dot" w:pos="9062"/>
-            </w:tabs>
-            <w:rPr>
-              <w:noProof/>
-            </w:rPr>
-          </w:pPr>
-          <w:hyperlink w:anchor="_Toc448919029" w:history="1">
-            <w:r>
-              <w:rPr>
-                <w:rStyle w:val="Hyperlink"/>
-                <w:rFonts w:ascii="Arial" w:hAnsi="Arial" w:cs="Arial"/>
-                <w:noProof/>
-              </w:rPr>
-              <w:t>6.3 Functioneel Ontwerp</w:t>
-            </w:r>
-            <w:r>
-              <w:rPr>
-                <w:noProof/>
-                <w:webHidden/>
-              </w:rPr>
-              <w:tab/>
-            </w:r>
-            <w:r>
-              <w:rPr>
-                <w:noProof/>
-                <w:webHidden/>
-              </w:rPr>
-              <w:fldChar w:fldCharType="begin"/>
-            </w:r>
-            <w:r>
-              <w:rPr>
-                <w:noProof/>
-                <w:webHidden/>
-              </w:rPr>
-              <w:instrText xml:space="preserve"> PAGEREF _Toc448919029 \h </w:instrText>
-            </w:r>
-            <w:r>
-              <w:rPr>
-                <w:noProof/>
-                <w:webHidden/>
-              </w:rPr>
-            </w:r>
-            <w:r>
-              <w:rPr>
-                <w:noProof/>
-                <w:webHidden/>
-              </w:rPr>
-              <w:fldChar w:fldCharType="separate"/>
-            </w:r>
-            <w:r>
-              <w:rPr>
-                <w:noProof/>
-                <w:webHidden/>
-              </w:rPr>
-              <w:t>8</w:t>
-            </w:r>
-            <w:r>
-              <w:rPr>
-                <w:noProof/>
-                <w:webHidden/>
-              </w:rPr>
-              <w:fldChar w:fldCharType="end"/>
-            </w:r>
-          </w:hyperlink>
-        </w:p>
-        <w:p>
-          <w:pPr>
-            <w:pStyle w:val="Inhopg2"/>
-            <w:tabs>
-              <w:tab w:val="right" w:leader="dot" w:pos="9062"/>
-            </w:tabs>
-            <w:rPr>
-              <w:noProof/>
-            </w:rPr>
-          </w:pPr>
-          <w:hyperlink w:anchor="_Toc448919030" w:history="1">
-            <w:r>
-              <w:rPr>
-                <w:rStyle w:val="Hyperlink"/>
-                <w:rFonts w:ascii="Arial" w:hAnsi="Arial" w:cs="Arial"/>
-                <w:noProof/>
-              </w:rPr>
-              <w:t>6.4 Technisch Ontwerp</w:t>
-            </w:r>
-            <w:r>
-              <w:rPr>
-                <w:noProof/>
-                <w:webHidden/>
-              </w:rPr>
-              <w:tab/>
-            </w:r>
-            <w:r>
-              <w:rPr>
-                <w:noProof/>
-                <w:webHidden/>
-              </w:rPr>
-              <w:fldChar w:fldCharType="begin"/>
-            </w:r>
-            <w:r>
-              <w:rPr>
-                <w:noProof/>
-                <w:webHidden/>
-              </w:rPr>
-              <w:instrText xml:space="preserve"> PAGEREF _Toc448919030 \h </w:instrText>
-            </w:r>
-            <w:r>
-              <w:rPr>
-                <w:noProof/>
-                <w:webHidden/>
-              </w:rPr>
-            </w:r>
-            <w:r>
-              <w:rPr>
-                <w:noProof/>
-                <w:webHidden/>
-              </w:rPr>
-              <w:fldChar w:fldCharType="separate"/>
-            </w:r>
-            <w:r>
-              <w:rPr>
-                <w:noProof/>
-                <w:webHidden/>
-              </w:rPr>
-              <w:t>9</w:t>
-            </w:r>
-            <w:r>
-              <w:rPr>
-                <w:noProof/>
-                <w:webHidden/>
-              </w:rPr>
-              <w:fldChar w:fldCharType="end"/>
-            </w:r>
-          </w:hyperlink>
-        </w:p>
-        <w:p>
-          <w:pPr>
-            <w:pStyle w:val="Inhopg2"/>
-            <w:tabs>
-              <w:tab w:val="right" w:leader="dot" w:pos="9062"/>
-            </w:tabs>
-            <w:rPr>
-              <w:noProof/>
-            </w:rPr>
-          </w:pPr>
-          <w:hyperlink w:anchor="_Toc448919031" w:history="1">
-            <w:r>
-              <w:rPr>
-                <w:rStyle w:val="Hyperlink"/>
-                <w:rFonts w:ascii="Arial" w:hAnsi="Arial" w:cs="Arial"/>
-                <w:noProof/>
-              </w:rPr>
-              <w:t>6.5 Gerealiseerde Mobile APP</w:t>
-            </w:r>
-            <w:r>
-              <w:rPr>
-                <w:noProof/>
-                <w:webHidden/>
-              </w:rPr>
-              <w:tab/>
-            </w:r>
-            <w:r>
-              <w:rPr>
-                <w:noProof/>
-                <w:webHidden/>
-              </w:rPr>
-              <w:fldChar w:fldCharType="begin"/>
-            </w:r>
-            <w:r>
-              <w:rPr>
-                <w:noProof/>
-                <w:webHidden/>
-              </w:rPr>
-              <w:instrText xml:space="preserve"> PAGEREF _Toc448919031 \h </w:instrText>
-            </w:r>
-            <w:r>
-              <w:rPr>
-                <w:noProof/>
-                <w:webHidden/>
-              </w:rPr>
-            </w:r>
-            <w:r>
-              <w:rPr>
-                <w:noProof/>
-                <w:webHidden/>
-              </w:rPr>
-              <w:fldChar w:fldCharType="separate"/>
-            </w:r>
-            <w:r>
-              <w:rPr>
-                <w:noProof/>
-                <w:webHidden/>
-              </w:rPr>
-              <w:t>9</w:t>
+              <w:t>7</w:t>
             </w:r>
             <w:r>
               <w:rPr>
@@ -3846,13 +3366,13 @@
               </w14:textOutline>
             </w:rPr>
           </w:pPr>
-          <w:hyperlink w:anchor="_Toc448919032" w:history="1">
+          <w:hyperlink w:anchor="_Toc448996632" w:history="1">
             <w:r>
               <w:rPr>
                 <w:rStyle w:val="Hyperlink"/>
                 <w:rFonts w:ascii="Arial" w:hAnsi="Arial" w:cs="Arial"/>
               </w:rPr>
-              <w:t>7. Kwaliteit</w:t>
+              <w:t>6. Tussenresultaten</w:t>
             </w:r>
             <w:r>
               <w:rPr>
@@ -3870,7 +3390,7 @@
               <w:rPr>
                 <w:webHidden/>
               </w:rPr>
-              <w:instrText xml:space="preserve"> PAGEREF _Toc448919032 \h </w:instrText>
+              <w:instrText xml:space="preserve"> PAGEREF _Toc448996632 \h </w:instrText>
             </w:r>
             <w:r>
               <w:rPr>
@@ -3887,7 +3407,7 @@
               <w:rPr>
                 <w:webHidden/>
               </w:rPr>
-              <w:t>10</w:t>
+              <w:t>8</w:t>
             </w:r>
             <w:r>
               <w:rPr>
@@ -3899,26 +3419,22 @@
         </w:p>
         <w:p>
           <w:pPr>
-            <w:pStyle w:val="Inhopg3"/>
+            <w:pStyle w:val="Inhopg2"/>
             <w:tabs>
               <w:tab w:val="right" w:leader="dot" w:pos="9062"/>
             </w:tabs>
             <w:rPr>
-              <w:rFonts w:eastAsiaTheme="minorEastAsia"/>
               <w:noProof/>
-              <w:sz w:val="24"/>
-              <w:szCs w:val="24"/>
-              <w:lang w:eastAsia="nl-NL"/>
             </w:rPr>
           </w:pPr>
-          <w:hyperlink w:anchor="_Toc448919033" w:history="1">
+          <w:hyperlink w:anchor="_Toc448996633" w:history="1">
             <w:r>
               <w:rPr>
                 <w:rStyle w:val="Hyperlink"/>
                 <w:rFonts w:ascii="Arial" w:hAnsi="Arial" w:cs="Arial"/>
                 <w:noProof/>
               </w:rPr>
-              <w:t>7.1 Globale Planning</w:t>
+              <w:t>6.1 Leerofferte</w:t>
             </w:r>
             <w:r>
               <w:rPr>
@@ -3939,7 +3455,7 @@
                 <w:noProof/>
                 <w:webHidden/>
               </w:rPr>
-              <w:instrText xml:space="preserve"> PAGEREF _Toc448919033 \h </w:instrText>
+              <w:instrText xml:space="preserve"> PAGEREF _Toc448996633 \h </w:instrText>
             </w:r>
             <w:r>
               <w:rPr>
@@ -3959,7 +3475,7 @@
                 <w:noProof/>
                 <w:webHidden/>
               </w:rPr>
-              <w:t>10</w:t>
+              <w:t>8</w:t>
             </w:r>
             <w:r>
               <w:rPr>
@@ -3972,26 +3488,22 @@
         </w:p>
         <w:p>
           <w:pPr>
-            <w:pStyle w:val="Inhopg3"/>
+            <w:pStyle w:val="Inhopg2"/>
             <w:tabs>
               <w:tab w:val="right" w:leader="dot" w:pos="9062"/>
             </w:tabs>
             <w:rPr>
-              <w:rFonts w:eastAsiaTheme="minorEastAsia"/>
               <w:noProof/>
-              <w:sz w:val="24"/>
-              <w:szCs w:val="24"/>
-              <w:lang w:eastAsia="nl-NL"/>
             </w:rPr>
           </w:pPr>
-          <w:hyperlink w:anchor="_Toc448919034" w:history="1">
+          <w:hyperlink w:anchor="_Toc448996634" w:history="1">
             <w:r>
               <w:rPr>
                 <w:rStyle w:val="Hyperlink"/>
                 <w:rFonts w:ascii="Arial" w:hAnsi="Arial" w:cs="Arial"/>
                 <w:noProof/>
               </w:rPr>
-              <w:t>7.2 Documentatie</w:t>
+              <w:t>6.2 Plan van Aanpak</w:t>
             </w:r>
             <w:r>
               <w:rPr>
@@ -4012,7 +3524,7 @@
                 <w:noProof/>
                 <w:webHidden/>
               </w:rPr>
-              <w:instrText xml:space="preserve"> PAGEREF _Toc448919034 \h </w:instrText>
+              <w:instrText xml:space="preserve"> PAGEREF _Toc448996634 \h </w:instrText>
             </w:r>
             <w:r>
               <w:rPr>
@@ -4032,7 +3544,7 @@
                 <w:noProof/>
                 <w:webHidden/>
               </w:rPr>
-              <w:t>10</w:t>
+              <w:t>8</w:t>
             </w:r>
             <w:r>
               <w:rPr>
@@ -4045,26 +3557,22 @@
         </w:p>
         <w:p>
           <w:pPr>
-            <w:pStyle w:val="Inhopg3"/>
+            <w:pStyle w:val="Inhopg2"/>
             <w:tabs>
               <w:tab w:val="right" w:leader="dot" w:pos="9062"/>
             </w:tabs>
             <w:rPr>
-              <w:rFonts w:eastAsiaTheme="minorEastAsia"/>
               <w:noProof/>
-              <w:sz w:val="24"/>
-              <w:szCs w:val="24"/>
-              <w:lang w:eastAsia="nl-NL"/>
             </w:rPr>
           </w:pPr>
-          <w:hyperlink w:anchor="_Toc448919035" w:history="1">
+          <w:hyperlink w:anchor="_Toc448996635" w:history="1">
             <w:r>
               <w:rPr>
                 <w:rStyle w:val="Hyperlink"/>
                 <w:rFonts w:ascii="Arial" w:hAnsi="Arial" w:cs="Arial"/>
                 <w:noProof/>
               </w:rPr>
-              <w:t>7.3 Controle</w:t>
+              <w:t>6.3 Concepten</w:t>
             </w:r>
             <w:r>
               <w:rPr>
@@ -4085,7 +3593,7 @@
                 <w:noProof/>
                 <w:webHidden/>
               </w:rPr>
-              <w:instrText xml:space="preserve"> PAGEREF _Toc448919035 \h </w:instrText>
+              <w:instrText xml:space="preserve"> PAGEREF _Toc448996635 \h </w:instrText>
             </w:r>
             <w:r>
               <w:rPr>
@@ -4105,7 +3613,214 @@
                 <w:noProof/>
                 <w:webHidden/>
               </w:rPr>
-              <w:t>10</w:t>
+              <w:t>8</w:t>
+            </w:r>
+            <w:r>
+              <w:rPr>
+                <w:noProof/>
+                <w:webHidden/>
+              </w:rPr>
+              <w:fldChar w:fldCharType="end"/>
+            </w:r>
+          </w:hyperlink>
+        </w:p>
+        <w:p>
+          <w:pPr>
+            <w:pStyle w:val="Inhopg2"/>
+            <w:tabs>
+              <w:tab w:val="right" w:leader="dot" w:pos="9062"/>
+            </w:tabs>
+            <w:rPr>
+              <w:noProof/>
+            </w:rPr>
+          </w:pPr>
+          <w:hyperlink w:anchor="_Toc448996636" w:history="1">
+            <w:r>
+              <w:rPr>
+                <w:rStyle w:val="Hyperlink"/>
+                <w:rFonts w:ascii="Arial" w:hAnsi="Arial" w:cs="Arial"/>
+                <w:noProof/>
+              </w:rPr>
+              <w:t>6.3 Functioneel Ontwerp</w:t>
+            </w:r>
+            <w:r>
+              <w:rPr>
+                <w:noProof/>
+                <w:webHidden/>
+              </w:rPr>
+              <w:tab/>
+            </w:r>
+            <w:r>
+              <w:rPr>
+                <w:noProof/>
+                <w:webHidden/>
+              </w:rPr>
+              <w:fldChar w:fldCharType="begin"/>
+            </w:r>
+            <w:r>
+              <w:rPr>
+                <w:noProof/>
+                <w:webHidden/>
+              </w:rPr>
+              <w:instrText xml:space="preserve"> PAGEREF _Toc448996636 \h </w:instrText>
+            </w:r>
+            <w:r>
+              <w:rPr>
+                <w:noProof/>
+                <w:webHidden/>
+              </w:rPr>
+            </w:r>
+            <w:r>
+              <w:rPr>
+                <w:noProof/>
+                <w:webHidden/>
+              </w:rPr>
+              <w:fldChar w:fldCharType="separate"/>
+            </w:r>
+            <w:r>
+              <w:rPr>
+                <w:noProof/>
+                <w:webHidden/>
+              </w:rPr>
+              <w:t>8</w:t>
+            </w:r>
+            <w:r>
+              <w:rPr>
+                <w:noProof/>
+                <w:webHidden/>
+              </w:rPr>
+              <w:fldChar w:fldCharType="end"/>
+            </w:r>
+          </w:hyperlink>
+        </w:p>
+        <w:p>
+          <w:pPr>
+            <w:pStyle w:val="Inhopg2"/>
+            <w:tabs>
+              <w:tab w:val="right" w:leader="dot" w:pos="9062"/>
+            </w:tabs>
+            <w:rPr>
+              <w:noProof/>
+            </w:rPr>
+          </w:pPr>
+          <w:hyperlink w:anchor="_Toc448996637" w:history="1">
+            <w:r>
+              <w:rPr>
+                <w:rStyle w:val="Hyperlink"/>
+                <w:rFonts w:ascii="Arial" w:hAnsi="Arial" w:cs="Arial"/>
+                <w:noProof/>
+              </w:rPr>
+              <w:t>6.4 Technisch Ontwerp</w:t>
+            </w:r>
+            <w:r>
+              <w:rPr>
+                <w:noProof/>
+                <w:webHidden/>
+              </w:rPr>
+              <w:tab/>
+            </w:r>
+            <w:r>
+              <w:rPr>
+                <w:noProof/>
+                <w:webHidden/>
+              </w:rPr>
+              <w:fldChar w:fldCharType="begin"/>
+            </w:r>
+            <w:r>
+              <w:rPr>
+                <w:noProof/>
+                <w:webHidden/>
+              </w:rPr>
+              <w:instrText xml:space="preserve"> PAGEREF _Toc448996637 \h </w:instrText>
+            </w:r>
+            <w:r>
+              <w:rPr>
+                <w:noProof/>
+                <w:webHidden/>
+              </w:rPr>
+            </w:r>
+            <w:r>
+              <w:rPr>
+                <w:noProof/>
+                <w:webHidden/>
+              </w:rPr>
+              <w:fldChar w:fldCharType="separate"/>
+            </w:r>
+            <w:r>
+              <w:rPr>
+                <w:noProof/>
+                <w:webHidden/>
+              </w:rPr>
+              <w:t>9</w:t>
+            </w:r>
+            <w:r>
+              <w:rPr>
+                <w:noProof/>
+                <w:webHidden/>
+              </w:rPr>
+              <w:fldChar w:fldCharType="end"/>
+            </w:r>
+          </w:hyperlink>
+        </w:p>
+        <w:p>
+          <w:pPr>
+            <w:pStyle w:val="Inhopg2"/>
+            <w:tabs>
+              <w:tab w:val="right" w:leader="dot" w:pos="9062"/>
+            </w:tabs>
+            <w:rPr>
+              <w:noProof/>
+            </w:rPr>
+          </w:pPr>
+          <w:hyperlink w:anchor="_Toc448996638" w:history="1">
+            <w:r>
+              <w:rPr>
+                <w:rStyle w:val="Hyperlink"/>
+                <w:rFonts w:ascii="Arial" w:hAnsi="Arial" w:cs="Arial"/>
+                <w:noProof/>
+              </w:rPr>
+              <w:t>6.5 Gerealiseerde Mobile APP</w:t>
+            </w:r>
+            <w:r>
+              <w:rPr>
+                <w:noProof/>
+                <w:webHidden/>
+              </w:rPr>
+              <w:tab/>
+            </w:r>
+            <w:r>
+              <w:rPr>
+                <w:noProof/>
+                <w:webHidden/>
+              </w:rPr>
+              <w:fldChar w:fldCharType="begin"/>
+            </w:r>
+            <w:r>
+              <w:rPr>
+                <w:noProof/>
+                <w:webHidden/>
+              </w:rPr>
+              <w:instrText xml:space="preserve"> PAGEREF _Toc448996638 \h </w:instrText>
+            </w:r>
+            <w:r>
+              <w:rPr>
+                <w:noProof/>
+                <w:webHidden/>
+              </w:rPr>
+            </w:r>
+            <w:r>
+              <w:rPr>
+                <w:noProof/>
+                <w:webHidden/>
+              </w:rPr>
+              <w:fldChar w:fldCharType="separate"/>
+            </w:r>
+            <w:r>
+              <w:rPr>
+                <w:noProof/>
+                <w:webHidden/>
+              </w:rPr>
+              <w:t>9</w:t>
             </w:r>
             <w:r>
               <w:rPr>
@@ -4137,13 +3852,13 @@
               </w14:textOutline>
             </w:rPr>
           </w:pPr>
-          <w:hyperlink w:anchor="_Toc448919036" w:history="1">
+          <w:hyperlink w:anchor="_Toc448996639" w:history="1">
             <w:r>
               <w:rPr>
                 <w:rStyle w:val="Hyperlink"/>
                 <w:rFonts w:ascii="Arial" w:hAnsi="Arial" w:cs="Arial"/>
               </w:rPr>
-              <w:t>8. De projectorganisatie</w:t>
+              <w:t>7. Kwaliteit</w:t>
             </w:r>
             <w:r>
               <w:rPr>
@@ -4161,7 +3876,7 @@
               <w:rPr>
                 <w:webHidden/>
               </w:rPr>
-              <w:instrText xml:space="preserve"> PAGEREF _Toc448919036 \h </w:instrText>
+              <w:instrText xml:space="preserve"> PAGEREF _Toc448996639 \h </w:instrText>
             </w:r>
             <w:r>
               <w:rPr>
@@ -4178,7 +3893,7 @@
               <w:rPr>
                 <w:webHidden/>
               </w:rPr>
-              <w:t>11</w:t>
+              <w:t>10</w:t>
             </w:r>
             <w:r>
               <w:rPr>
@@ -4190,22 +3905,26 @@
         </w:p>
         <w:p>
           <w:pPr>
-            <w:pStyle w:val="Inhopg2"/>
+            <w:pStyle w:val="Inhopg3"/>
             <w:tabs>
               <w:tab w:val="right" w:leader="dot" w:pos="9062"/>
             </w:tabs>
             <w:rPr>
+              <w:rFonts w:eastAsiaTheme="minorEastAsia"/>
               <w:noProof/>
+              <w:sz w:val="24"/>
+              <w:szCs w:val="24"/>
+              <w:lang w:eastAsia="nl-NL"/>
             </w:rPr>
           </w:pPr>
-          <w:hyperlink w:anchor="_Toc448919037" w:history="1">
+          <w:hyperlink w:anchor="_Toc448996640" w:history="1">
             <w:r>
               <w:rPr>
                 <w:rStyle w:val="Hyperlink"/>
                 <w:rFonts w:ascii="Arial" w:hAnsi="Arial" w:cs="Arial"/>
                 <w:noProof/>
               </w:rPr>
-              <w:t>8.1 Contactpersonen</w:t>
+              <w:t>7.1 Globale Planning</w:t>
             </w:r>
             <w:r>
               <w:rPr>
@@ -4226,7 +3945,7 @@
                 <w:noProof/>
                 <w:webHidden/>
               </w:rPr>
-              <w:instrText xml:space="preserve"> PAGEREF _Toc448919037 \h </w:instrText>
+              <w:instrText xml:space="preserve"> PAGEREF _Toc448996640 \h </w:instrText>
             </w:r>
             <w:r>
               <w:rPr>
@@ -4246,7 +3965,7 @@
                 <w:noProof/>
                 <w:webHidden/>
               </w:rPr>
-              <w:t>11</w:t>
+              <w:t>10</w:t>
             </w:r>
             <w:r>
               <w:rPr>
@@ -4259,22 +3978,26 @@
         </w:p>
         <w:p>
           <w:pPr>
-            <w:pStyle w:val="Inhopg2"/>
+            <w:pStyle w:val="Inhopg3"/>
             <w:tabs>
               <w:tab w:val="right" w:leader="dot" w:pos="9062"/>
             </w:tabs>
             <w:rPr>
+              <w:rFonts w:eastAsiaTheme="minorEastAsia"/>
               <w:noProof/>
+              <w:sz w:val="24"/>
+              <w:szCs w:val="24"/>
+              <w:lang w:eastAsia="nl-NL"/>
             </w:rPr>
           </w:pPr>
-          <w:hyperlink w:anchor="_Toc448919038" w:history="1">
+          <w:hyperlink w:anchor="_Toc448996641" w:history="1">
             <w:r>
               <w:rPr>
                 <w:rStyle w:val="Hyperlink"/>
                 <w:rFonts w:ascii="Arial" w:hAnsi="Arial" w:cs="Arial"/>
                 <w:noProof/>
               </w:rPr>
-              <w:t>8.2 Communicatie</w:t>
+              <w:t>7.2 Documentatie</w:t>
             </w:r>
             <w:r>
               <w:rPr>
@@ -4295,7 +4018,7 @@
                 <w:noProof/>
                 <w:webHidden/>
               </w:rPr>
-              <w:instrText xml:space="preserve"> PAGEREF _Toc448919038 \h </w:instrText>
+              <w:instrText xml:space="preserve"> PAGEREF _Toc448996641 \h </w:instrText>
             </w:r>
             <w:r>
               <w:rPr>
@@ -4315,7 +4038,80 @@
                 <w:noProof/>
                 <w:webHidden/>
               </w:rPr>
-              <w:t>11</w:t>
+              <w:t>10</w:t>
+            </w:r>
+            <w:r>
+              <w:rPr>
+                <w:noProof/>
+                <w:webHidden/>
+              </w:rPr>
+              <w:fldChar w:fldCharType="end"/>
+            </w:r>
+          </w:hyperlink>
+        </w:p>
+        <w:p>
+          <w:pPr>
+            <w:pStyle w:val="Inhopg3"/>
+            <w:tabs>
+              <w:tab w:val="right" w:leader="dot" w:pos="9062"/>
+            </w:tabs>
+            <w:rPr>
+              <w:rFonts w:eastAsiaTheme="minorEastAsia"/>
+              <w:noProof/>
+              <w:sz w:val="24"/>
+              <w:szCs w:val="24"/>
+              <w:lang w:eastAsia="nl-NL"/>
+            </w:rPr>
+          </w:pPr>
+          <w:hyperlink w:anchor="_Toc448996642" w:history="1">
+            <w:r>
+              <w:rPr>
+                <w:rStyle w:val="Hyperlink"/>
+                <w:rFonts w:ascii="Arial" w:hAnsi="Arial" w:cs="Arial"/>
+                <w:noProof/>
+              </w:rPr>
+              <w:t>7.3 Controle</w:t>
+            </w:r>
+            <w:r>
+              <w:rPr>
+                <w:noProof/>
+                <w:webHidden/>
+              </w:rPr>
+              <w:tab/>
+            </w:r>
+            <w:r>
+              <w:rPr>
+                <w:noProof/>
+                <w:webHidden/>
+              </w:rPr>
+              <w:fldChar w:fldCharType="begin"/>
+            </w:r>
+            <w:r>
+              <w:rPr>
+                <w:noProof/>
+                <w:webHidden/>
+              </w:rPr>
+              <w:instrText xml:space="preserve"> PAGEREF _Toc448996642 \h </w:instrText>
+            </w:r>
+            <w:r>
+              <w:rPr>
+                <w:noProof/>
+                <w:webHidden/>
+              </w:rPr>
+            </w:r>
+            <w:r>
+              <w:rPr>
+                <w:noProof/>
+                <w:webHidden/>
+              </w:rPr>
+              <w:fldChar w:fldCharType="separate"/>
+            </w:r>
+            <w:r>
+              <w:rPr>
+                <w:noProof/>
+                <w:webHidden/>
+              </w:rPr>
+              <w:t>10</w:t>
             </w:r>
             <w:r>
               <w:rPr>
@@ -4347,13 +4143,13 @@
               </w14:textOutline>
             </w:rPr>
           </w:pPr>
-          <w:hyperlink w:anchor="_Toc448919039" w:history="1">
+          <w:hyperlink w:anchor="_Toc448996643" w:history="1">
             <w:r>
               <w:rPr>
                 <w:rStyle w:val="Hyperlink"/>
                 <w:rFonts w:ascii="Arial" w:hAnsi="Arial" w:cs="Arial"/>
               </w:rPr>
-              <w:t>9. Planning</w:t>
+              <w:t>8. De projectorganisatie</w:t>
             </w:r>
             <w:r>
               <w:rPr>
@@ -4371,7 +4167,7 @@
               <w:rPr>
                 <w:webHidden/>
               </w:rPr>
-              <w:instrText xml:space="preserve"> PAGEREF _Toc448919039 \h </w:instrText>
+              <w:instrText xml:space="preserve"> PAGEREF _Toc448996643 \h </w:instrText>
             </w:r>
             <w:r>
               <w:rPr>
@@ -4388,10 +4184,148 @@
               <w:rPr>
                 <w:webHidden/>
               </w:rPr>
-              <w:t>12</w:t>
-            </w:r>
-            <w:r>
-              <w:rPr>
+              <w:t>11</w:t>
+            </w:r>
+            <w:r>
+              <w:rPr>
+                <w:webHidden/>
+              </w:rPr>
+              <w:fldChar w:fldCharType="end"/>
+            </w:r>
+          </w:hyperlink>
+        </w:p>
+        <w:p>
+          <w:pPr>
+            <w:pStyle w:val="Inhopg2"/>
+            <w:tabs>
+              <w:tab w:val="right" w:leader="dot" w:pos="9062"/>
+            </w:tabs>
+            <w:rPr>
+              <w:noProof/>
+            </w:rPr>
+          </w:pPr>
+          <w:hyperlink w:anchor="_Toc448996644" w:history="1">
+            <w:r>
+              <w:rPr>
+                <w:rStyle w:val="Hyperlink"/>
+                <w:rFonts w:ascii="Arial" w:hAnsi="Arial" w:cs="Arial"/>
+                <w:noProof/>
+              </w:rPr>
+              <w:t>8.1 Contactpersonen</w:t>
+            </w:r>
+            <w:r>
+              <w:rPr>
+                <w:noProof/>
+                <w:webHidden/>
+              </w:rPr>
+              <w:tab/>
+            </w:r>
+            <w:r>
+              <w:rPr>
+                <w:noProof/>
+                <w:webHidden/>
+              </w:rPr>
+              <w:fldChar w:fldCharType="begin"/>
+            </w:r>
+            <w:r>
+              <w:rPr>
+                <w:noProof/>
+                <w:webHidden/>
+              </w:rPr>
+              <w:instrText xml:space="preserve"> PAGEREF _Toc448996644 \h </w:instrText>
+            </w:r>
+            <w:r>
+              <w:rPr>
+                <w:noProof/>
+                <w:webHidden/>
+              </w:rPr>
+            </w:r>
+            <w:r>
+              <w:rPr>
+                <w:noProof/>
+                <w:webHidden/>
+              </w:rPr>
+              <w:fldChar w:fldCharType="separate"/>
+            </w:r>
+            <w:r>
+              <w:rPr>
+                <w:noProof/>
+                <w:webHidden/>
+              </w:rPr>
+              <w:t>11</w:t>
+            </w:r>
+            <w:r>
+              <w:rPr>
+                <w:noProof/>
+                <w:webHidden/>
+              </w:rPr>
+              <w:fldChar w:fldCharType="end"/>
+            </w:r>
+          </w:hyperlink>
+        </w:p>
+        <w:p>
+          <w:pPr>
+            <w:pStyle w:val="Inhopg2"/>
+            <w:tabs>
+              <w:tab w:val="right" w:leader="dot" w:pos="9062"/>
+            </w:tabs>
+            <w:rPr>
+              <w:noProof/>
+            </w:rPr>
+          </w:pPr>
+          <w:hyperlink w:anchor="_Toc448996645" w:history="1">
+            <w:r>
+              <w:rPr>
+                <w:rStyle w:val="Hyperlink"/>
+                <w:rFonts w:ascii="Arial" w:hAnsi="Arial" w:cs="Arial"/>
+                <w:noProof/>
+              </w:rPr>
+              <w:t>8.2 Communicatie</w:t>
+            </w:r>
+            <w:r>
+              <w:rPr>
+                <w:noProof/>
+                <w:webHidden/>
+              </w:rPr>
+              <w:tab/>
+            </w:r>
+            <w:r>
+              <w:rPr>
+                <w:noProof/>
+                <w:webHidden/>
+              </w:rPr>
+              <w:fldChar w:fldCharType="begin"/>
+            </w:r>
+            <w:r>
+              <w:rPr>
+                <w:noProof/>
+                <w:webHidden/>
+              </w:rPr>
+              <w:instrText xml:space="preserve"> PAGEREF _Toc448996645 \h </w:instrText>
+            </w:r>
+            <w:r>
+              <w:rPr>
+                <w:noProof/>
+                <w:webHidden/>
+              </w:rPr>
+            </w:r>
+            <w:r>
+              <w:rPr>
+                <w:noProof/>
+                <w:webHidden/>
+              </w:rPr>
+              <w:fldChar w:fldCharType="separate"/>
+            </w:r>
+            <w:r>
+              <w:rPr>
+                <w:noProof/>
+                <w:webHidden/>
+              </w:rPr>
+              <w:t>11</w:t>
+            </w:r>
+            <w:r>
+              <w:rPr>
+                <w:noProof/>
                 <w:webHidden/>
               </w:rPr>
               <w:fldChar w:fldCharType="end"/>
@@ -4419,13 +4353,13 @@
               </w14:textOutline>
             </w:rPr>
           </w:pPr>
-          <w:hyperlink w:anchor="_Toc448919040" w:history="1">
+          <w:hyperlink w:anchor="_Toc448996646" w:history="1">
             <w:r>
               <w:rPr>
                 <w:rStyle w:val="Hyperlink"/>
                 <w:rFonts w:ascii="Arial" w:hAnsi="Arial" w:cs="Arial"/>
               </w:rPr>
-              <w:t>10. Kosten en baten</w:t>
+              <w:t>9. Planning</w:t>
             </w:r>
             <w:r>
               <w:rPr>
@@ -4443,7 +4377,7 @@
               <w:rPr>
                 <w:webHidden/>
               </w:rPr>
-              <w:instrText xml:space="preserve"> PAGEREF _Toc448919040 \h </w:instrText>
+              <w:instrText xml:space="preserve"> PAGEREF _Toc448996646 \h </w:instrText>
             </w:r>
             <w:r>
               <w:rPr>
@@ -4460,7 +4394,7 @@
               <w:rPr>
                 <w:webHidden/>
               </w:rPr>
-              <w:t>14</w:t>
+              <w:t>12</w:t>
             </w:r>
             <w:r>
               <w:rPr>
@@ -4491,12 +4425,84 @@
               </w14:textOutline>
             </w:rPr>
           </w:pPr>
-          <w:hyperlink w:anchor="_Toc448919041" w:history="1">
+          <w:hyperlink w:anchor="_Toc448996647" w:history="1">
             <w:r>
               <w:rPr>
                 <w:rStyle w:val="Hyperlink"/>
                 <w:rFonts w:ascii="Arial" w:hAnsi="Arial" w:cs="Arial"/>
               </w:rPr>
+              <w:t>10. Kosten en baten</w:t>
+            </w:r>
+            <w:r>
+              <w:rPr>
+                <w:webHidden/>
+              </w:rPr>
+              <w:tab/>
+            </w:r>
+            <w:r>
+              <w:rPr>
+                <w:webHidden/>
+              </w:rPr>
+              <w:fldChar w:fldCharType="begin"/>
+            </w:r>
+            <w:r>
+              <w:rPr>
+                <w:webHidden/>
+              </w:rPr>
+              <w:instrText xml:space="preserve"> PAGEREF _Toc448996647 \h </w:instrText>
+            </w:r>
+            <w:r>
+              <w:rPr>
+                <w:webHidden/>
+              </w:rPr>
+            </w:r>
+            <w:r>
+              <w:rPr>
+                <w:webHidden/>
+              </w:rPr>
+              <w:fldChar w:fldCharType="separate"/>
+            </w:r>
+            <w:r>
+              <w:rPr>
+                <w:webHidden/>
+              </w:rPr>
+              <w:t>13</w:t>
+            </w:r>
+            <w:r>
+              <w:rPr>
+                <w:webHidden/>
+              </w:rPr>
+              <w:fldChar w:fldCharType="end"/>
+            </w:r>
+          </w:hyperlink>
+        </w:p>
+        <w:p>
+          <w:pPr>
+            <w:pStyle w:val="Inhopg1"/>
+            <w:rPr>
+              <w:rFonts w:asciiTheme="minorHAnsi" w:hAnsiTheme="minorHAnsi" w:cstheme="minorBidi"/>
+              <w:b w:val="0"/>
+              <w:i w:val="0"/>
+              <w:color w:val="auto"/>
+              <w:sz w:val="24"/>
+              <w:szCs w:val="24"/>
+              <w:lang w:val="nl-NL"/>
+              <w14:shadow w14:blurRad="0" w14:dist="0" w14:dir="0" w14:sx="0" w14:sy="0" w14:kx="0" w14:ky="0" w14:algn="none">
+                <w14:srgbClr w14:val="000000"/>
+              </w14:shadow>
+              <w14:textOutline w14:w="0" w14:cap="rnd" w14:cmpd="sng" w14:algn="ctr">
+                <w14:noFill/>
+                <w14:prstDash w14:val="solid"/>
+                <w14:bevel/>
+              </w14:textOutline>
+            </w:rPr>
+          </w:pPr>
+          <w:hyperlink w:anchor="_Toc448996648" w:history="1">
+            <w:r>
+              <w:rPr>
+                <w:rStyle w:val="Hyperlink"/>
+                <w:rFonts w:ascii="Arial" w:hAnsi="Arial" w:cs="Arial"/>
+              </w:rPr>
               <w:t>11. Risico’s</w:t>
             </w:r>
             <w:r>
@@ -4515,7 +4521,7 @@
               <w:rPr>
                 <w:webHidden/>
               </w:rPr>
-              <w:instrText xml:space="preserve"> PAGEREF _Toc448919041 \h </w:instrText>
+              <w:instrText xml:space="preserve"> PAGEREF _Toc448996648 \h </w:instrText>
             </w:r>
             <w:r>
               <w:rPr>
@@ -4532,7 +4538,7 @@
               <w:rPr>
                 <w:webHidden/>
               </w:rPr>
-              <w:t>15</w:t>
+              <w:t>14</w:t>
             </w:r>
             <w:r>
               <w:rPr>
@@ -4671,7 +4677,7 @@
           <w:rFonts w:ascii="Arial" w:hAnsi="Arial" w:cs="Arial"/>
         </w:rPr>
       </w:pPr>
-      <w:bookmarkStart w:id="5" w:name="_Toc408950580"/>
+      <w:bookmarkStart w:id="6" w:name="_Toc408950580"/>
     </w:p>
     <w:p>
       <w:pPr>
@@ -4680,14 +4686,14 @@
           <w:rFonts w:ascii="Arial" w:hAnsi="Arial" w:cs="Arial"/>
         </w:rPr>
       </w:pPr>
-      <w:bookmarkStart w:id="6" w:name="_Toc448919002"/>
+      <w:bookmarkStart w:id="7" w:name="_Toc448996608"/>
       <w:r>
         <w:rPr>
           <w:rFonts w:ascii="Arial" w:hAnsi="Arial" w:cs="Arial"/>
         </w:rPr>
         <w:t>Inleiding</w:t>
       </w:r>
-      <w:bookmarkEnd w:id="6"/>
+      <w:bookmarkEnd w:id="7"/>
     </w:p>
     <w:p>
       <w:pPr>
@@ -4701,16 +4707,16 @@
           <w:rFonts w:ascii="Arial" w:hAnsi="Arial" w:cs="Arial"/>
         </w:rPr>
       </w:pPr>
-      <w:bookmarkStart w:id="7" w:name="_Toc408950578"/>
-      <w:bookmarkStart w:id="8" w:name="_Toc448919003"/>
+      <w:bookmarkStart w:id="8" w:name="_Toc408950578"/>
+      <w:bookmarkStart w:id="9" w:name="_Toc448996609"/>
       <w:r>
         <w:rPr>
           <w:rFonts w:ascii="Arial" w:hAnsi="Arial" w:cs="Arial"/>
         </w:rPr>
         <w:t>Algemeen</w:t>
       </w:r>
-      <w:bookmarkEnd w:id="7"/>
       <w:bookmarkEnd w:id="8"/>
+      <w:bookmarkEnd w:id="9"/>
     </w:p>
     <w:p>
       <w:pPr>
@@ -4884,26 +4890,26 @@
           <w:rFonts w:ascii="Arial" w:hAnsi="Arial" w:cs="Arial"/>
         </w:rPr>
       </w:pPr>
-      <w:bookmarkStart w:id="9" w:name="_Toc293557518"/>
-      <w:bookmarkStart w:id="10" w:name="_Toc323035695"/>
+      <w:bookmarkStart w:id="10" w:name="_Toc293557518"/>
+      <w:bookmarkStart w:id="11" w:name="_Toc323035695"/>
       <w:r>
         <w:rPr>
           <w:rFonts w:ascii="Arial" w:hAnsi="Arial" w:cs="Arial"/>
         </w:rPr>
         <w:tab/>
       </w:r>
-      <w:bookmarkStart w:id="11" w:name="_Toc408950579"/>
-      <w:bookmarkStart w:id="12" w:name="_Toc448919004"/>
+      <w:bookmarkStart w:id="12" w:name="_Toc408950579"/>
+      <w:bookmarkStart w:id="13" w:name="_Toc448996610"/>
       <w:r>
         <w:rPr>
           <w:rFonts w:ascii="Arial" w:hAnsi="Arial" w:cs="Arial"/>
         </w:rPr>
         <w:t>Inhoud</w:t>
       </w:r>
-      <w:bookmarkEnd w:id="9"/>
       <w:bookmarkEnd w:id="10"/>
       <w:bookmarkEnd w:id="11"/>
       <w:bookmarkEnd w:id="12"/>
+      <w:bookmarkEnd w:id="13"/>
     </w:p>
     <w:p>
       <w:pPr>
@@ -5020,7 +5026,7 @@
         </w:rPr>
       </w:pPr>
     </w:p>
-    <w:bookmarkEnd w:id="5"/>
+    <w:bookmarkEnd w:id="6"/>
     <w:p>
       <w:pPr>
         <w:rPr>
@@ -5045,9 +5051,9 @@
           <w:rFonts w:ascii="Arial" w:hAnsi="Arial" w:cs="Arial"/>
         </w:rPr>
       </w:pPr>
-      <w:bookmarkStart w:id="13" w:name="_Toc359433219"/>
-      <w:bookmarkStart w:id="14" w:name="_Toc408950585"/>
-      <w:bookmarkStart w:id="15" w:name="_Toc448919005"/>
+      <w:bookmarkStart w:id="14" w:name="_Toc359433219"/>
+      <w:bookmarkStart w:id="15" w:name="_Toc408950585"/>
+      <w:bookmarkStart w:id="16" w:name="_Toc448996611"/>
       <w:r>
         <w:rPr>
           <w:rFonts w:ascii="Arial" w:hAnsi="Arial" w:cs="Arial"/>
@@ -5055,7 +5061,7 @@
         <w:lastRenderedPageBreak/>
         <w:t>1. Achtergronden</w:t>
       </w:r>
-      <w:bookmarkEnd w:id="15"/>
+      <w:bookmarkEnd w:id="16"/>
     </w:p>
     <w:p>
       <w:pPr>
@@ -5118,16 +5124,16 @@
           <w:rFonts w:ascii="Arial" w:hAnsi="Arial" w:cs="Arial"/>
         </w:rPr>
       </w:pPr>
-      <w:bookmarkStart w:id="16" w:name="_Toc408950582"/>
-      <w:bookmarkStart w:id="17" w:name="_Toc448919006"/>
+      <w:bookmarkStart w:id="17" w:name="_Toc408950582"/>
+      <w:bookmarkStart w:id="18" w:name="_Toc448996612"/>
       <w:r>
         <w:rPr>
           <w:rFonts w:ascii="Arial" w:hAnsi="Arial" w:cs="Arial"/>
         </w:rPr>
         <w:t>1.2 Huidige situatie</w:t>
       </w:r>
-      <w:bookmarkEnd w:id="16"/>
       <w:bookmarkEnd w:id="17"/>
+      <w:bookmarkEnd w:id="18"/>
     </w:p>
     <w:p>
       <w:pPr>
@@ -5226,16 +5232,16 @@
           <w:rFonts w:ascii="Arial" w:hAnsi="Arial" w:cs="Arial"/>
         </w:rPr>
       </w:pPr>
-      <w:bookmarkStart w:id="18" w:name="_Toc408950583"/>
-      <w:bookmarkStart w:id="19" w:name="_Toc448919007"/>
+      <w:bookmarkStart w:id="19" w:name="_Toc408950583"/>
+      <w:bookmarkStart w:id="20" w:name="_Toc448996613"/>
       <w:r>
         <w:rPr>
           <w:rFonts w:ascii="Arial" w:hAnsi="Arial" w:cs="Arial"/>
         </w:rPr>
         <w:t>1.3 Opdrachtgever</w:t>
       </w:r>
-      <w:bookmarkEnd w:id="18"/>
       <w:bookmarkEnd w:id="19"/>
+      <w:bookmarkEnd w:id="20"/>
       <w:r>
         <w:rPr>
           <w:rFonts w:ascii="Arial" w:hAnsi="Arial" w:cs="Arial"/>
@@ -5276,16 +5282,16 @@
           <w:rFonts w:ascii="Arial" w:hAnsi="Arial" w:cs="Arial"/>
         </w:rPr>
       </w:pPr>
-      <w:bookmarkStart w:id="20" w:name="_Toc408950584"/>
-      <w:bookmarkStart w:id="21" w:name="_Toc448919008"/>
+      <w:bookmarkStart w:id="21" w:name="_Toc408950584"/>
+      <w:bookmarkStart w:id="22" w:name="_Toc448996614"/>
       <w:r>
         <w:rPr>
           <w:rFonts w:ascii="Arial" w:hAnsi="Arial" w:cs="Arial"/>
         </w:rPr>
         <w:t>1.4 Opdrachtnemer</w:t>
       </w:r>
-      <w:bookmarkEnd w:id="20"/>
       <w:bookmarkEnd w:id="21"/>
+      <w:bookmarkEnd w:id="22"/>
     </w:p>
     <w:p>
       <w:pPr>
@@ -5338,17 +5344,7 @@
           <w:szCs w:val="26"/>
           <w:lang w:eastAsia="nl-NL"/>
         </w:rPr>
-        <w:t xml:space="preserve">Onze relatie met opdrachtgevers stopt niet bij de oplevering van de Mobile APP. Integendeel, wij beschouwen dit als een tussenstop op weg naar nieuwe </w:t>
-      </w:r>
-      <w:bookmarkStart w:id="22" w:name="_GoBack"/>
-      <w:r>
-        <w:rPr>
-          <w:rFonts w:ascii="Arial" w:eastAsia="Times New Roman" w:hAnsi="Arial" w:cs="Arial"/>
-          <w:sz w:val="26"/>
-          <w:szCs w:val="26"/>
-          <w:lang w:eastAsia="nl-NL"/>
-        </w:rPr>
-        <w:t>ontwikkelingen.</w:t>
+        <w:t>Onze relatie met opdrachtgevers stopt niet bij de oplevering van de Mobile APP. Integendeel, wij beschouwen dit als een tussenstop op weg naar nieuwe ontwikkelingen.</w:t>
       </w:r>
     </w:p>
     <w:p>
@@ -5360,8 +5356,7 @@
           <w:b/>
         </w:rPr>
       </w:pPr>
-      <w:bookmarkStart w:id="23" w:name="_Toc448919009"/>
-      <w:bookmarkEnd w:id="22"/>
+      <w:bookmarkStart w:id="23" w:name="_Toc448996615"/>
       <w:r>
         <w:rPr>
           <w:rStyle w:val="Kop1Teken"/>
@@ -5392,7 +5387,7 @@
           <w:lang w:eastAsia="nl-NL"/>
         </w:rPr>
       </w:pPr>
-      <w:bookmarkStart w:id="24" w:name="_Toc448919010"/>
+      <w:bookmarkStart w:id="24" w:name="_Toc448996616"/>
       <w:r>
         <w:rPr>
           <w:lang w:eastAsia="nl-NL"/>
@@ -5490,6 +5485,7 @@
                 <w:szCs w:val="26"/>
               </w:rPr>
             </w:pPr>
+            <w:bookmarkStart w:id="25" w:name="_Toc448996617"/>
             <w:r>
               <w:rPr>
                 <w:rStyle w:val="Kop1Teken"/>
@@ -5500,6 +5496,7 @@
               </w:rPr>
               <w:t>Doelstellingen</w:t>
             </w:r>
+            <w:bookmarkEnd w:id="25"/>
           </w:p>
         </w:tc>
         <w:tc>
@@ -5517,6 +5514,7 @@
                 <w:szCs w:val="26"/>
               </w:rPr>
             </w:pPr>
+            <w:bookmarkStart w:id="26" w:name="_Toc448996618"/>
             <w:r>
               <w:rPr>
                 <w:rStyle w:val="Kop1Teken"/>
@@ -5527,6 +5525,7 @@
               </w:rPr>
               <w:t>Mijlpaalpunten</w:t>
             </w:r>
+            <w:bookmarkEnd w:id="26"/>
           </w:p>
         </w:tc>
       </w:tr>
@@ -5853,7 +5852,7 @@
           <w:b/>
         </w:rPr>
       </w:pPr>
-      <w:bookmarkStart w:id="25" w:name="_Toc448919012"/>
+      <w:bookmarkStart w:id="27" w:name="_Toc448996619"/>
       <w:r>
         <w:rPr>
           <w:rStyle w:val="Kop1Teken"/>
@@ -5870,7 +5869,7 @@
         </w:rPr>
         <w:t xml:space="preserve">. </w:t>
       </w:r>
-      <w:bookmarkEnd w:id="13"/>
+      <w:bookmarkEnd w:id="14"/>
       <w:r>
         <w:rPr>
           <w:rStyle w:val="Kop1Teken"/>
@@ -5879,8 +5878,8 @@
         </w:rPr>
         <w:t>De projectopdracht</w:t>
       </w:r>
-      <w:bookmarkEnd w:id="14"/>
-      <w:bookmarkEnd w:id="25"/>
+      <w:bookmarkEnd w:id="15"/>
+      <w:bookmarkEnd w:id="27"/>
     </w:p>
     <w:p>
       <w:pPr>
@@ -5897,8 +5896,8 @@
           <w:rFonts w:ascii="Arial" w:hAnsi="Arial" w:cs="Arial"/>
         </w:rPr>
       </w:pPr>
-      <w:bookmarkStart w:id="26" w:name="_Toc408950586"/>
-      <w:bookmarkStart w:id="27" w:name="_Toc448919013"/>
+      <w:bookmarkStart w:id="28" w:name="_Toc408950586"/>
+      <w:bookmarkStart w:id="29" w:name="_Toc448996620"/>
       <w:r>
         <w:rPr>
           <w:rFonts w:ascii="Arial" w:hAnsi="Arial" w:cs="Arial"/>
@@ -5911,8 +5910,8 @@
         </w:rPr>
         <w:t>.1 Projectnaam</w:t>
       </w:r>
-      <w:bookmarkEnd w:id="26"/>
-      <w:bookmarkEnd w:id="27"/>
+      <w:bookmarkEnd w:id="28"/>
+      <w:bookmarkEnd w:id="29"/>
     </w:p>
     <w:p>
       <w:pPr>
@@ -5974,7 +5973,7 @@
         </w:rPr>
         <w:t xml:space="preserve"> </w:t>
       </w:r>
-      <w:bookmarkStart w:id="28" w:name="_Toc408950587"/>
+      <w:bookmarkStart w:id="30" w:name="_Toc408950587"/>
     </w:p>
     <w:p>
       <w:pPr>
@@ -5994,7 +5993,7 @@
           <w:b/>
         </w:rPr>
       </w:pPr>
-      <w:bookmarkStart w:id="29" w:name="_Toc448919014"/>
+      <w:bookmarkStart w:id="31" w:name="_Toc448996621"/>
       <w:r>
         <w:rPr>
           <w:rStyle w:val="Kop2Teken"/>
@@ -6008,122 +6007,6 @@
           <w:rFonts w:ascii="Arial" w:hAnsi="Arial" w:cs="Arial"/>
         </w:rPr>
         <w:t>.2 Doel</w:t>
-      </w:r>
-      <w:bookmarkEnd w:id="28"/>
-      <w:bookmarkEnd w:id="29"/>
-      <w:r>
-        <w:rPr>
-          <w:rFonts w:ascii="Arial" w:hAnsi="Arial" w:cs="Arial"/>
-          <w:b/>
-        </w:rPr>
-        <w:t xml:space="preserve"> </w:t>
-      </w:r>
-    </w:p>
-    <w:p>
-      <w:pPr>
-        <w:rPr>
-          <w:rFonts w:ascii="Arial" w:hAnsi="Arial" w:cs="Arial"/>
-          <w:sz w:val="26"/>
-          <w:szCs w:val="26"/>
-        </w:rPr>
-      </w:pPr>
-      <w:r>
-        <w:rPr>
-          <w:rFonts w:ascii="Arial" w:hAnsi="Arial" w:cs="Arial"/>
-          <w:sz w:val="26"/>
-          <w:szCs w:val="26"/>
-        </w:rPr>
-        <w:t xml:space="preserve">Het doel van het project is er om voor te </w:t>
-      </w:r>
-      <w:r>
-        <w:rPr>
-          <w:rFonts w:ascii="Arial" w:hAnsi="Arial" w:cs="Arial"/>
-          <w:sz w:val="26"/>
-          <w:szCs w:val="26"/>
-        </w:rPr>
-        <w:t>zorgen dat er een nieuw</w:t>
-      </w:r>
-      <w:r>
-        <w:rPr>
-          <w:rFonts w:ascii="Arial" w:hAnsi="Arial" w:cs="Arial"/>
-          <w:sz w:val="26"/>
-          <w:szCs w:val="26"/>
-        </w:rPr>
-        <w:t>e Mobile APP komt. De Mobile APP</w:t>
-      </w:r>
-      <w:r>
-        <w:rPr>
-          <w:rFonts w:ascii="Arial" w:hAnsi="Arial" w:cs="Arial"/>
-          <w:sz w:val="26"/>
-          <w:szCs w:val="26"/>
-        </w:rPr>
-        <w:t xml:space="preserve"> en huisstijl moeten aan het einde van de </w:t>
-      </w:r>
-      <w:r>
-        <w:rPr>
-          <w:rFonts w:ascii="Arial" w:hAnsi="Arial" w:cs="Arial"/>
-          <w:sz w:val="26"/>
-          <w:szCs w:val="26"/>
-        </w:rPr>
-        <w:t>sprint alles beschreven fun</w:t>
-      </w:r>
-      <w:r>
-        <w:rPr>
-          <w:rFonts w:ascii="Arial" w:hAnsi="Arial" w:cs="Arial"/>
-          <w:sz w:val="26"/>
-          <w:szCs w:val="26"/>
-        </w:rPr>
-        <w:t>ctionaliteiten bevatten. Dan pas</w:t>
-      </w:r>
-      <w:r>
-        <w:rPr>
-          <w:rFonts w:ascii="Arial" w:hAnsi="Arial" w:cs="Arial"/>
-          <w:sz w:val="26"/>
-          <w:szCs w:val="26"/>
-        </w:rPr>
-        <w:t xml:space="preserve"> is het doel behaald.</w:t>
-      </w:r>
-    </w:p>
-    <w:p>
-      <w:pPr>
-        <w:rPr>
-          <w:rFonts w:ascii="Arial" w:hAnsi="Arial" w:cs="Arial"/>
-          <w:b/>
-          <w:sz w:val="26"/>
-          <w:szCs w:val="26"/>
-        </w:rPr>
-      </w:pPr>
-      <w:r>
-        <w:rPr>
-          <w:rFonts w:ascii="Arial" w:hAnsi="Arial" w:cs="Arial"/>
-          <w:sz w:val="26"/>
-          <w:szCs w:val="26"/>
-        </w:rPr>
-        <w:t xml:space="preserve"> </w:t>
-      </w:r>
-    </w:p>
-    <w:p>
-      <w:pPr>
-        <w:rPr>
-          <w:rFonts w:ascii="Arial" w:hAnsi="Arial" w:cs="Arial"/>
-          <w:b/>
-        </w:rPr>
-      </w:pPr>
-      <w:bookmarkStart w:id="30" w:name="_Toc408950588"/>
-      <w:bookmarkStart w:id="31" w:name="_Toc448919015"/>
-      <w:r>
-        <w:rPr>
-          <w:rStyle w:val="Kop2Teken"/>
-          <w:rFonts w:ascii="Arial" w:hAnsi="Arial" w:cs="Arial"/>
-        </w:rPr>
-        <w:t>3</w:t>
-      </w:r>
-      <w:r>
-        <w:rPr>
-          <w:rStyle w:val="Kop2Teken"/>
-          <w:rFonts w:ascii="Arial" w:hAnsi="Arial" w:cs="Arial"/>
-        </w:rPr>
-        <w:t>.3 Resultaat</w:t>
       </w:r>
       <w:bookmarkEnd w:id="30"/>
       <w:bookmarkEnd w:id="31"/>
@@ -6149,6 +6032,122 @@
           <w:sz w:val="26"/>
           <w:szCs w:val="26"/>
         </w:rPr>
+        <w:t xml:space="preserve">Het doel van het project is er om voor te </w:t>
+      </w:r>
+      <w:r>
+        <w:rPr>
+          <w:rFonts w:ascii="Arial" w:hAnsi="Arial" w:cs="Arial"/>
+          <w:sz w:val="26"/>
+          <w:szCs w:val="26"/>
+        </w:rPr>
+        <w:t>zorgen dat er een nieuw</w:t>
+      </w:r>
+      <w:r>
+        <w:rPr>
+          <w:rFonts w:ascii="Arial" w:hAnsi="Arial" w:cs="Arial"/>
+          <w:sz w:val="26"/>
+          <w:szCs w:val="26"/>
+        </w:rPr>
+        <w:t>e Mobile APP komt. De Mobile APP</w:t>
+      </w:r>
+      <w:r>
+        <w:rPr>
+          <w:rFonts w:ascii="Arial" w:hAnsi="Arial" w:cs="Arial"/>
+          <w:sz w:val="26"/>
+          <w:szCs w:val="26"/>
+        </w:rPr>
+        <w:t xml:space="preserve"> en huisstijl moeten aan het einde van de </w:t>
+      </w:r>
+      <w:r>
+        <w:rPr>
+          <w:rFonts w:ascii="Arial" w:hAnsi="Arial" w:cs="Arial"/>
+          <w:sz w:val="26"/>
+          <w:szCs w:val="26"/>
+        </w:rPr>
+        <w:t>sprint alles beschreven fun</w:t>
+      </w:r>
+      <w:r>
+        <w:rPr>
+          <w:rFonts w:ascii="Arial" w:hAnsi="Arial" w:cs="Arial"/>
+          <w:sz w:val="26"/>
+          <w:szCs w:val="26"/>
+        </w:rPr>
+        <w:t>ctionaliteiten bevatten. Dan pas</w:t>
+      </w:r>
+      <w:r>
+        <w:rPr>
+          <w:rFonts w:ascii="Arial" w:hAnsi="Arial" w:cs="Arial"/>
+          <w:sz w:val="26"/>
+          <w:szCs w:val="26"/>
+        </w:rPr>
+        <w:t xml:space="preserve"> is het doel behaald.</w:t>
+      </w:r>
+    </w:p>
+    <w:p>
+      <w:pPr>
+        <w:rPr>
+          <w:rFonts w:ascii="Arial" w:hAnsi="Arial" w:cs="Arial"/>
+          <w:b/>
+          <w:sz w:val="26"/>
+          <w:szCs w:val="26"/>
+        </w:rPr>
+      </w:pPr>
+      <w:r>
+        <w:rPr>
+          <w:rFonts w:ascii="Arial" w:hAnsi="Arial" w:cs="Arial"/>
+          <w:sz w:val="26"/>
+          <w:szCs w:val="26"/>
+        </w:rPr>
+        <w:t xml:space="preserve"> </w:t>
+      </w:r>
+    </w:p>
+    <w:p>
+      <w:pPr>
+        <w:rPr>
+          <w:rFonts w:ascii="Arial" w:hAnsi="Arial" w:cs="Arial"/>
+          <w:b/>
+        </w:rPr>
+      </w:pPr>
+      <w:bookmarkStart w:id="32" w:name="_Toc408950588"/>
+      <w:bookmarkStart w:id="33" w:name="_Toc448996622"/>
+      <w:r>
+        <w:rPr>
+          <w:rStyle w:val="Kop2Teken"/>
+          <w:rFonts w:ascii="Arial" w:hAnsi="Arial" w:cs="Arial"/>
+        </w:rPr>
+        <w:t>3</w:t>
+      </w:r>
+      <w:r>
+        <w:rPr>
+          <w:rStyle w:val="Kop2Teken"/>
+          <w:rFonts w:ascii="Arial" w:hAnsi="Arial" w:cs="Arial"/>
+        </w:rPr>
+        <w:t>.3 Resultaat</w:t>
+      </w:r>
+      <w:bookmarkEnd w:id="32"/>
+      <w:bookmarkEnd w:id="33"/>
+      <w:r>
+        <w:rPr>
+          <w:rFonts w:ascii="Arial" w:hAnsi="Arial" w:cs="Arial"/>
+          <w:b/>
+        </w:rPr>
+        <w:t xml:space="preserve"> </w:t>
+      </w:r>
+    </w:p>
+    <w:p>
+      <w:pPr>
+        <w:rPr>
+          <w:rFonts w:ascii="Arial" w:hAnsi="Arial" w:cs="Arial"/>
+          <w:sz w:val="26"/>
+          <w:szCs w:val="26"/>
+        </w:rPr>
+      </w:pPr>
+      <w:r>
+        <w:rPr>
+          <w:rFonts w:ascii="Arial" w:hAnsi="Arial" w:cs="Arial"/>
+          <w:sz w:val="26"/>
+          <w:szCs w:val="26"/>
+        </w:rPr>
         <w:t>Uiteindelijk moet er een goed werkende en Nederlandstalige Mobile APP staan die Informatie heeft met</w:t>
       </w:r>
       <w:r>
@@ -6330,8 +6329,8 @@
           <w:b/>
         </w:rPr>
       </w:pPr>
-      <w:bookmarkStart w:id="32" w:name="_Toc408950589"/>
-      <w:bookmarkStart w:id="33" w:name="_Toc448919016"/>
+      <w:bookmarkStart w:id="34" w:name="_Toc408950589"/>
+      <w:bookmarkStart w:id="35" w:name="_Toc448996623"/>
       <w:r>
         <w:rPr>
           <w:rStyle w:val="Kop1Teken"/>
@@ -6348,8 +6347,8 @@
         </w:rPr>
         <w:t>. Projectactiviteiten</w:t>
       </w:r>
-      <w:bookmarkEnd w:id="32"/>
-      <w:bookmarkEnd w:id="33"/>
+      <w:bookmarkEnd w:id="34"/>
+      <w:bookmarkEnd w:id="35"/>
     </w:p>
     <w:p>
       <w:pPr>
@@ -6360,16 +6359,16 @@
           <w:b/>
         </w:rPr>
       </w:pPr>
-      <w:bookmarkStart w:id="34" w:name="_Toc228243146"/>
-      <w:bookmarkStart w:id="35" w:name="_Toc408950590"/>
+      <w:bookmarkStart w:id="36" w:name="_Toc228243146"/>
+      <w:bookmarkStart w:id="37" w:name="_Toc408950590"/>
       <w:r>
         <w:rPr>
           <w:rFonts w:ascii="Arial" w:hAnsi="Arial" w:cs="Arial"/>
         </w:rPr>
         <w:br/>
       </w:r>
-      <w:bookmarkStart w:id="36" w:name="_Toc448919017"/>
-      <w:bookmarkEnd w:id="34"/>
+      <w:bookmarkStart w:id="38" w:name="_Toc448996624"/>
+      <w:bookmarkEnd w:id="36"/>
       <w:r>
         <w:rPr>
           <w:rStyle w:val="Kop2Teken"/>
@@ -6385,92 +6384,92 @@
           <w:b/>
         </w:rPr>
         <w:t>.1 Standaard</w:t>
-      </w:r>
-      <w:bookmarkEnd w:id="35"/>
-      <w:bookmarkEnd w:id="36"/>
-    </w:p>
-    <w:p>
-      <w:pPr>
-        <w:rPr>
-          <w:rFonts w:ascii="Arial" w:hAnsi="Arial" w:cs="Arial"/>
-          <w:sz w:val="26"/>
-          <w:szCs w:val="26"/>
-        </w:rPr>
-      </w:pPr>
-      <w:r>
-        <w:rPr>
-          <w:rFonts w:ascii="Arial" w:hAnsi="Arial" w:cs="Arial"/>
-          <w:sz w:val="26"/>
-          <w:szCs w:val="26"/>
-        </w:rPr>
-        <w:t>Dit zijn de activiteiten die gedaan moeten worden om het project succesvol af te ronden.</w:t>
-      </w:r>
-    </w:p>
-    <w:p>
-      <w:pPr>
-        <w:pStyle w:val="Geenafstand"/>
-        <w:rPr>
-          <w:rFonts w:ascii="Arial" w:hAnsi="Arial" w:cs="Arial"/>
-          <w:sz w:val="26"/>
-          <w:szCs w:val="26"/>
-        </w:rPr>
-      </w:pPr>
-      <w:bookmarkStart w:id="37" w:name="_Toc228243147"/>
-      <w:bookmarkStart w:id="38" w:name="_Toc408824072"/>
-      <w:bookmarkStart w:id="39" w:name="_Toc408950591"/>
-      <w:r>
-        <w:rPr>
-          <w:rFonts w:ascii="Arial" w:hAnsi="Arial" w:cs="Arial"/>
-          <w:sz w:val="26"/>
-          <w:szCs w:val="26"/>
-        </w:rPr>
-        <w:t>De standa</w:t>
-      </w:r>
-      <w:r>
-        <w:rPr>
-          <w:rFonts w:ascii="Arial" w:hAnsi="Arial" w:cs="Arial"/>
-          <w:sz w:val="26"/>
-          <w:szCs w:val="26"/>
-        </w:rPr>
-        <w:t>ardwerkzaamheden voor de APP</w:t>
-      </w:r>
-      <w:r>
-        <w:rPr>
-          <w:rFonts w:ascii="Arial" w:hAnsi="Arial" w:cs="Arial"/>
-          <w:sz w:val="26"/>
-          <w:szCs w:val="26"/>
-        </w:rPr>
-        <w:t xml:space="preserve"> zijn:</w:t>
       </w:r>
       <w:bookmarkEnd w:id="37"/>
       <w:bookmarkEnd w:id="38"/>
+    </w:p>
+    <w:p>
+      <w:pPr>
+        <w:rPr>
+          <w:rFonts w:ascii="Arial" w:hAnsi="Arial" w:cs="Arial"/>
+          <w:sz w:val="26"/>
+          <w:szCs w:val="26"/>
+        </w:rPr>
+      </w:pPr>
+      <w:r>
+        <w:rPr>
+          <w:rFonts w:ascii="Arial" w:hAnsi="Arial" w:cs="Arial"/>
+          <w:sz w:val="26"/>
+          <w:szCs w:val="26"/>
+        </w:rPr>
+        <w:t>Dit zijn de activiteiten die gedaan moeten worden om het project succesvol af te ronden.</w:t>
+      </w:r>
+    </w:p>
+    <w:p>
+      <w:pPr>
+        <w:pStyle w:val="Geenafstand"/>
+        <w:rPr>
+          <w:rFonts w:ascii="Arial" w:hAnsi="Arial" w:cs="Arial"/>
+          <w:sz w:val="26"/>
+          <w:szCs w:val="26"/>
+        </w:rPr>
+      </w:pPr>
+      <w:bookmarkStart w:id="39" w:name="_Toc228243147"/>
+      <w:bookmarkStart w:id="40" w:name="_Toc408824072"/>
+      <w:bookmarkStart w:id="41" w:name="_Toc408950591"/>
+      <w:r>
+        <w:rPr>
+          <w:rFonts w:ascii="Arial" w:hAnsi="Arial" w:cs="Arial"/>
+          <w:sz w:val="26"/>
+          <w:szCs w:val="26"/>
+        </w:rPr>
+        <w:t>De standa</w:t>
+      </w:r>
+      <w:r>
+        <w:rPr>
+          <w:rFonts w:ascii="Arial" w:hAnsi="Arial" w:cs="Arial"/>
+          <w:sz w:val="26"/>
+          <w:szCs w:val="26"/>
+        </w:rPr>
+        <w:t>ardwerkzaamheden voor de APP</w:t>
+      </w:r>
+      <w:r>
+        <w:rPr>
+          <w:rFonts w:ascii="Arial" w:hAnsi="Arial" w:cs="Arial"/>
+          <w:sz w:val="26"/>
+          <w:szCs w:val="26"/>
+        </w:rPr>
+        <w:t xml:space="preserve"> zijn:</w:t>
+      </w:r>
       <w:bookmarkEnd w:id="39"/>
-    </w:p>
-    <w:p>
-      <w:pPr>
-        <w:pStyle w:val="Kop2"/>
-        <w:rPr>
-          <w:rFonts w:ascii="Arial" w:hAnsi="Arial" w:cs="Arial"/>
-        </w:rPr>
-      </w:pPr>
-      <w:bookmarkStart w:id="40" w:name="_Toc228243148"/>
-      <w:bookmarkStart w:id="41" w:name="_Toc408950592"/>
-      <w:bookmarkStart w:id="42" w:name="_Toc448919018"/>
-      <w:r>
-        <w:rPr>
-          <w:rFonts w:ascii="Arial" w:hAnsi="Arial" w:cs="Arial"/>
-        </w:rPr>
-        <w:t>4</w:t>
-      </w:r>
-      <w:r>
-        <w:rPr>
-          <w:rFonts w:ascii="Arial" w:hAnsi="Arial" w:cs="Arial"/>
-        </w:rPr>
-        <w:t>.2 Initiatiefase</w:t>
-      </w:r>
       <w:bookmarkEnd w:id="40"/>
       <w:bookmarkEnd w:id="41"/>
+    </w:p>
+    <w:p>
+      <w:pPr>
+        <w:pStyle w:val="Kop2"/>
+        <w:rPr>
+          <w:rFonts w:ascii="Arial" w:hAnsi="Arial" w:cs="Arial"/>
+        </w:rPr>
+      </w:pPr>
+      <w:bookmarkStart w:id="42" w:name="_Toc228243148"/>
+      <w:bookmarkStart w:id="43" w:name="_Toc408950592"/>
+      <w:bookmarkStart w:id="44" w:name="_Toc448996625"/>
+      <w:r>
+        <w:rPr>
+          <w:rFonts w:ascii="Arial" w:hAnsi="Arial" w:cs="Arial"/>
+        </w:rPr>
+        <w:t>4</w:t>
+      </w:r>
+      <w:r>
+        <w:rPr>
+          <w:rFonts w:ascii="Arial" w:hAnsi="Arial" w:cs="Arial"/>
+        </w:rPr>
+        <w:t>.2 Initiatiefase</w:t>
+      </w:r>
       <w:bookmarkEnd w:id="42"/>
+      <w:bookmarkEnd w:id="43"/>
+      <w:bookmarkEnd w:id="44"/>
     </w:p>
     <w:p>
       <w:pPr>
@@ -6641,9 +6640,9 @@
           <w:rFonts w:ascii="Arial" w:hAnsi="Arial" w:cs="Arial"/>
         </w:rPr>
       </w:pPr>
-      <w:bookmarkStart w:id="43" w:name="_Toc228243149"/>
-      <w:bookmarkStart w:id="44" w:name="_Toc408950593"/>
-      <w:bookmarkStart w:id="45" w:name="_Toc448919019"/>
+      <w:bookmarkStart w:id="45" w:name="_Toc228243149"/>
+      <w:bookmarkStart w:id="46" w:name="_Toc408950593"/>
+      <w:bookmarkStart w:id="47" w:name="_Toc448996626"/>
       <w:r>
         <w:rPr>
           <w:rFonts w:ascii="Arial" w:hAnsi="Arial" w:cs="Arial"/>
@@ -6656,9 +6655,9 @@
         </w:rPr>
         <w:t>.3 Ontwerpfase</w:t>
       </w:r>
-      <w:bookmarkEnd w:id="43"/>
-      <w:bookmarkEnd w:id="44"/>
       <w:bookmarkEnd w:id="45"/>
+      <w:bookmarkEnd w:id="46"/>
+      <w:bookmarkEnd w:id="47"/>
       <w:r>
         <w:rPr>
           <w:rFonts w:ascii="Arial" w:hAnsi="Arial" w:cs="Arial"/>
@@ -6963,9 +6962,9 @@
           <w:rFonts w:ascii="Arial" w:hAnsi="Arial" w:cs="Arial"/>
         </w:rPr>
       </w:pPr>
-      <w:bookmarkStart w:id="46" w:name="_Toc228243150"/>
-      <w:bookmarkStart w:id="47" w:name="_Toc408950594"/>
-      <w:bookmarkStart w:id="48" w:name="_Toc448919020"/>
+      <w:bookmarkStart w:id="48" w:name="_Toc228243150"/>
+      <w:bookmarkStart w:id="49" w:name="_Toc408950594"/>
+      <w:bookmarkStart w:id="50" w:name="_Toc448996627"/>
       <w:r>
         <w:rPr>
           <w:rFonts w:ascii="Arial" w:hAnsi="Arial" w:cs="Arial"/>
@@ -6979,9 +6978,9 @@
         </w:rPr>
         <w:t>.4 Realisatiefase</w:t>
       </w:r>
-      <w:bookmarkEnd w:id="46"/>
-      <w:bookmarkEnd w:id="47"/>
       <w:bookmarkEnd w:id="48"/>
+      <w:bookmarkEnd w:id="49"/>
+      <w:bookmarkEnd w:id="50"/>
     </w:p>
     <w:p>
       <w:pPr>
@@ -7076,8 +7075,8 @@
           <w:rFonts w:ascii="Arial" w:hAnsi="Arial" w:cs="Arial"/>
         </w:rPr>
       </w:pPr>
-      <w:bookmarkStart w:id="49" w:name="_Toc408950595"/>
-      <w:bookmarkStart w:id="50" w:name="_Toc448919021"/>
+      <w:bookmarkStart w:id="51" w:name="_Toc408950595"/>
+      <w:bookmarkStart w:id="52" w:name="_Toc448996628"/>
       <w:r>
         <w:rPr>
           <w:rFonts w:ascii="Arial" w:hAnsi="Arial" w:cs="Arial"/>
@@ -7090,8 +7089,8 @@
         </w:rPr>
         <w:t>. Projectgrenzen</w:t>
       </w:r>
-      <w:bookmarkEnd w:id="49"/>
-      <w:bookmarkEnd w:id="50"/>
+      <w:bookmarkEnd w:id="51"/>
+      <w:bookmarkEnd w:id="52"/>
     </w:p>
     <w:p>
       <w:pPr>
@@ -7112,8 +7111,8 @@
           <w:szCs w:val="26"/>
         </w:rPr>
       </w:pPr>
-      <w:bookmarkStart w:id="51" w:name="_Toc408950596"/>
-      <w:bookmarkStart w:id="52" w:name="_Toc448919022"/>
+      <w:bookmarkStart w:id="53" w:name="_Toc408950596"/>
+      <w:bookmarkStart w:id="54" w:name="_Toc448996629"/>
       <w:r>
         <w:rPr>
           <w:rStyle w:val="Kop2Teken"/>
@@ -7128,8 +7127,8 @@
         </w:rPr>
         <w:t>.1 Projectgrenzen</w:t>
       </w:r>
-      <w:bookmarkEnd w:id="51"/>
-      <w:bookmarkEnd w:id="52"/>
+      <w:bookmarkEnd w:id="53"/>
+      <w:bookmarkEnd w:id="54"/>
     </w:p>
     <w:p>
       <w:pPr>
@@ -7166,8 +7165,8 @@
           <w:rFonts w:ascii="Arial" w:hAnsi="Arial" w:cs="Arial"/>
         </w:rPr>
       </w:pPr>
-      <w:bookmarkStart w:id="53" w:name="_Toc408950597"/>
-      <w:bookmarkStart w:id="54" w:name="_Toc448919023"/>
+      <w:bookmarkStart w:id="55" w:name="_Toc408950597"/>
+      <w:bookmarkStart w:id="56" w:name="_Toc448996630"/>
       <w:r>
         <w:rPr>
           <w:rStyle w:val="Kop2Teken"/>
@@ -7182,8 +7181,8 @@
         </w:rPr>
         <w:t>.2 Bereik</w:t>
       </w:r>
-      <w:bookmarkEnd w:id="53"/>
-      <w:bookmarkEnd w:id="54"/>
+      <w:bookmarkEnd w:id="55"/>
+      <w:bookmarkEnd w:id="56"/>
     </w:p>
     <w:p>
       <w:pPr>
@@ -7325,8 +7324,8 @@
           <w:rFonts w:ascii="Arial" w:hAnsi="Arial" w:cs="Arial"/>
         </w:rPr>
       </w:pPr>
-      <w:bookmarkStart w:id="55" w:name="_Toc408950598"/>
-      <w:bookmarkStart w:id="56" w:name="_Toc448919024"/>
+      <w:bookmarkStart w:id="57" w:name="_Toc408950598"/>
+      <w:bookmarkStart w:id="58" w:name="_Toc448996631"/>
       <w:r>
         <w:rPr>
           <w:rStyle w:val="Kop2Teken"/>
@@ -7341,8 +7340,8 @@
         </w:rPr>
         <w:t>.3 Randvoorwaarden &amp; beperkingen</w:t>
       </w:r>
-      <w:bookmarkEnd w:id="55"/>
-      <w:bookmarkEnd w:id="56"/>
+      <w:bookmarkEnd w:id="57"/>
+      <w:bookmarkEnd w:id="58"/>
     </w:p>
     <w:p>
       <w:pPr>
@@ -7419,7 +7418,7 @@
           <w:szCs w:val="22"/>
         </w:rPr>
       </w:pPr>
-      <w:bookmarkStart w:id="57" w:name="_Toc359433221"/>
+      <w:bookmarkStart w:id="59" w:name="_Toc359433221"/>
     </w:p>
     <w:p>
       <w:pPr>
@@ -7444,7 +7443,7 @@
           <w:rFonts w:ascii="Arial" w:hAnsi="Arial" w:cs="Arial"/>
         </w:rPr>
       </w:pPr>
-      <w:bookmarkStart w:id="58" w:name="_Toc408950599"/>
+      <w:bookmarkStart w:id="60" w:name="_Toc408950599"/>
     </w:p>
     <w:p>
       <w:pPr>
@@ -7453,7 +7452,7 @@
           <w:rFonts w:ascii="Arial" w:hAnsi="Arial" w:cs="Arial"/>
         </w:rPr>
       </w:pPr>
-      <w:bookmarkStart w:id="59" w:name="_Toc448919025"/>
+      <w:bookmarkStart w:id="61" w:name="_Toc448996632"/>
       <w:r>
         <w:rPr>
           <w:rFonts w:ascii="Arial" w:hAnsi="Arial" w:cs="Arial"/>
@@ -7466,16 +7465,16 @@
         </w:rPr>
         <w:t xml:space="preserve">. </w:t>
       </w:r>
-      <w:bookmarkStart w:id="60" w:name="_Toc359433224"/>
-      <w:bookmarkEnd w:id="57"/>
+      <w:bookmarkStart w:id="62" w:name="_Toc359433224"/>
+      <w:bookmarkEnd w:id="59"/>
       <w:r>
         <w:rPr>
           <w:rFonts w:ascii="Arial" w:hAnsi="Arial" w:cs="Arial"/>
         </w:rPr>
         <w:t>Tussenresultaten</w:t>
       </w:r>
-      <w:bookmarkEnd w:id="58"/>
-      <w:bookmarkEnd w:id="59"/>
+      <w:bookmarkEnd w:id="60"/>
+      <w:bookmarkEnd w:id="61"/>
     </w:p>
     <w:p>
       <w:pPr>
@@ -7520,9 +7519,9 @@
           <w:rFonts w:ascii="Arial" w:hAnsi="Arial" w:cs="Arial"/>
         </w:rPr>
       </w:pPr>
-      <w:bookmarkStart w:id="61" w:name="_Toc400626966"/>
-      <w:bookmarkStart w:id="62" w:name="_Toc408950600"/>
-      <w:bookmarkStart w:id="63" w:name="_Toc448919026"/>
+      <w:bookmarkStart w:id="63" w:name="_Toc400626966"/>
+      <w:bookmarkStart w:id="64" w:name="_Toc408950600"/>
+      <w:bookmarkStart w:id="65" w:name="_Toc448996633"/>
       <w:r>
         <w:rPr>
           <w:rFonts w:ascii="Arial" w:hAnsi="Arial" w:cs="Arial"/>
@@ -7535,15 +7534,15 @@
         </w:rPr>
         <w:t xml:space="preserve">.1 </w:t>
       </w:r>
-      <w:bookmarkEnd w:id="61"/>
+      <w:bookmarkEnd w:id="63"/>
       <w:r>
         <w:rPr>
           <w:rFonts w:ascii="Arial" w:hAnsi="Arial" w:cs="Arial"/>
         </w:rPr>
         <w:t>Leerofferte</w:t>
       </w:r>
-      <w:bookmarkEnd w:id="62"/>
-      <w:bookmarkEnd w:id="63"/>
+      <w:bookmarkEnd w:id="64"/>
+      <w:bookmarkEnd w:id="65"/>
     </w:p>
     <w:p>
       <w:pPr>
@@ -7614,9 +7613,9 @@
           <w:rFonts w:ascii="Arial" w:hAnsi="Arial" w:cs="Arial"/>
         </w:rPr>
       </w:pPr>
-      <w:bookmarkStart w:id="64" w:name="_Toc400626967"/>
-      <w:bookmarkStart w:id="65" w:name="_Toc408950601"/>
-      <w:bookmarkStart w:id="66" w:name="_Toc448919027"/>
+      <w:bookmarkStart w:id="66" w:name="_Toc400626967"/>
+      <w:bookmarkStart w:id="67" w:name="_Toc408950601"/>
+      <w:bookmarkStart w:id="68" w:name="_Toc448996634"/>
       <w:r>
         <w:rPr>
           <w:rFonts w:ascii="Arial" w:hAnsi="Arial" w:cs="Arial"/>
@@ -7629,84 +7628,12 @@
         </w:rPr>
         <w:t xml:space="preserve">.2 </w:t>
       </w:r>
-      <w:bookmarkEnd w:id="64"/>
+      <w:bookmarkEnd w:id="66"/>
       <w:r>
         <w:rPr>
           <w:rFonts w:ascii="Arial" w:hAnsi="Arial" w:cs="Arial"/>
         </w:rPr>
         <w:t>Plan van Aanpak</w:t>
-      </w:r>
-      <w:bookmarkEnd w:id="65"/>
-      <w:bookmarkEnd w:id="66"/>
-      <w:r>
-        <w:rPr>
-          <w:rFonts w:ascii="Arial" w:hAnsi="Arial" w:cs="Arial"/>
-        </w:rPr>
-        <w:t xml:space="preserve"> </w:t>
-      </w:r>
-    </w:p>
-    <w:p>
-      <w:pPr>
-        <w:pStyle w:val="Geenafstand"/>
-        <w:rPr>
-          <w:rFonts w:ascii="Arial" w:hAnsi="Arial" w:cs="Arial"/>
-        </w:rPr>
-      </w:pPr>
-    </w:p>
-    <w:p>
-      <w:pPr>
-        <w:pStyle w:val="Geenafstand"/>
-        <w:rPr>
-          <w:rFonts w:ascii="Arial" w:hAnsi="Arial" w:cs="Arial"/>
-          <w:sz w:val="26"/>
-          <w:szCs w:val="26"/>
-        </w:rPr>
-      </w:pPr>
-      <w:r>
-        <w:rPr>
-          <w:rFonts w:ascii="Arial" w:hAnsi="Arial" w:cs="Arial"/>
-          <w:sz w:val="26"/>
-          <w:szCs w:val="26"/>
-        </w:rPr>
-        <w:t>Het plan van aanpak beschrijft de informatie van de leerofferte in detail.</w:t>
-      </w:r>
-    </w:p>
-    <w:p>
-      <w:pPr>
-        <w:pStyle w:val="Geenafstand"/>
-        <w:rPr>
-          <w:rFonts w:ascii="Arial" w:hAnsi="Arial" w:cs="Arial"/>
-        </w:rPr>
-      </w:pPr>
-    </w:p>
-    <w:p>
-      <w:pPr>
-        <w:pStyle w:val="Geenafstand"/>
-        <w:rPr>
-          <w:rFonts w:ascii="Arial" w:hAnsi="Arial" w:cs="Arial"/>
-        </w:rPr>
-      </w:pPr>
-    </w:p>
-    <w:p>
-      <w:pPr>
-        <w:pStyle w:val="Kop2"/>
-        <w:rPr>
-          <w:rFonts w:ascii="Arial" w:hAnsi="Arial" w:cs="Arial"/>
-        </w:rPr>
-      </w:pPr>
-      <w:bookmarkStart w:id="67" w:name="_Toc408950602"/>
-      <w:bookmarkStart w:id="68" w:name="_Toc448919028"/>
-      <w:r>
-        <w:rPr>
-          <w:rFonts w:ascii="Arial" w:hAnsi="Arial" w:cs="Arial"/>
-        </w:rPr>
-        <w:t>6</w:t>
-      </w:r>
-      <w:r>
-        <w:rPr>
-          <w:rFonts w:ascii="Arial" w:hAnsi="Arial" w:cs="Arial"/>
-        </w:rPr>
-        <w:t>.3 Concepten</w:t>
       </w:r>
       <w:bookmarkEnd w:id="67"/>
       <w:bookmarkEnd w:id="68"/>
@@ -7737,6 +7664,78 @@
       <w:r>
         <w:rPr>
           <w:rFonts w:ascii="Arial" w:hAnsi="Arial" w:cs="Arial"/>
+          <w:sz w:val="26"/>
+          <w:szCs w:val="26"/>
+        </w:rPr>
+        <w:t>Het plan van aanpak beschrijft de informatie van de leerofferte in detail.</w:t>
+      </w:r>
+    </w:p>
+    <w:p>
+      <w:pPr>
+        <w:pStyle w:val="Geenafstand"/>
+        <w:rPr>
+          <w:rFonts w:ascii="Arial" w:hAnsi="Arial" w:cs="Arial"/>
+        </w:rPr>
+      </w:pPr>
+    </w:p>
+    <w:p>
+      <w:pPr>
+        <w:pStyle w:val="Geenafstand"/>
+        <w:rPr>
+          <w:rFonts w:ascii="Arial" w:hAnsi="Arial" w:cs="Arial"/>
+        </w:rPr>
+      </w:pPr>
+    </w:p>
+    <w:p>
+      <w:pPr>
+        <w:pStyle w:val="Kop2"/>
+        <w:rPr>
+          <w:rFonts w:ascii="Arial" w:hAnsi="Arial" w:cs="Arial"/>
+        </w:rPr>
+      </w:pPr>
+      <w:bookmarkStart w:id="69" w:name="_Toc408950602"/>
+      <w:bookmarkStart w:id="70" w:name="_Toc448996635"/>
+      <w:r>
+        <w:rPr>
+          <w:rFonts w:ascii="Arial" w:hAnsi="Arial" w:cs="Arial"/>
+        </w:rPr>
+        <w:t>6</w:t>
+      </w:r>
+      <w:r>
+        <w:rPr>
+          <w:rFonts w:ascii="Arial" w:hAnsi="Arial" w:cs="Arial"/>
+        </w:rPr>
+        <w:t>.3 Concepten</w:t>
+      </w:r>
+      <w:bookmarkEnd w:id="69"/>
+      <w:bookmarkEnd w:id="70"/>
+      <w:r>
+        <w:rPr>
+          <w:rFonts w:ascii="Arial" w:hAnsi="Arial" w:cs="Arial"/>
+        </w:rPr>
+        <w:t xml:space="preserve"> </w:t>
+      </w:r>
+    </w:p>
+    <w:p>
+      <w:pPr>
+        <w:pStyle w:val="Geenafstand"/>
+        <w:rPr>
+          <w:rFonts w:ascii="Arial" w:hAnsi="Arial" w:cs="Arial"/>
+        </w:rPr>
+      </w:pPr>
+    </w:p>
+    <w:p>
+      <w:pPr>
+        <w:pStyle w:val="Geenafstand"/>
+        <w:rPr>
+          <w:rFonts w:ascii="Arial" w:hAnsi="Arial" w:cs="Arial"/>
+          <w:sz w:val="26"/>
+          <w:szCs w:val="26"/>
+        </w:rPr>
+      </w:pPr>
+      <w:r>
+        <w:rPr>
+          <w:rFonts w:ascii="Arial" w:hAnsi="Arial" w:cs="Arial"/>
           <w:color w:val="222233"/>
           <w:sz w:val="26"/>
           <w:szCs w:val="26"/>
@@ -7760,10 +7759,10 @@
           <w:rFonts w:ascii="Arial" w:hAnsi="Arial" w:cs="Arial"/>
         </w:rPr>
       </w:pPr>
-      <w:bookmarkStart w:id="69" w:name="_Toc408950604"/>
-      <w:bookmarkStart w:id="70" w:name="_Toc400626968"/>
-      <w:bookmarkStart w:id="71" w:name="_Toc408950603"/>
-      <w:bookmarkStart w:id="72" w:name="_Toc448919029"/>
+      <w:bookmarkStart w:id="71" w:name="_Toc408950604"/>
+      <w:bookmarkStart w:id="72" w:name="_Toc400626968"/>
+      <w:bookmarkStart w:id="73" w:name="_Toc408950603"/>
+      <w:bookmarkStart w:id="74" w:name="_Toc448996636"/>
       <w:r>
         <w:rPr>
           <w:rFonts w:ascii="Arial" w:hAnsi="Arial" w:cs="Arial"/>
@@ -7776,8 +7775,102 @@
         </w:rPr>
         <w:t>.3 Functioneel Ontwerp</w:t>
       </w:r>
-      <w:bookmarkEnd w:id="69"/>
+      <w:bookmarkEnd w:id="71"/>
+      <w:bookmarkEnd w:id="74"/>
+    </w:p>
+    <w:p>
+      <w:pPr>
+        <w:spacing w:before="240" w:after="120"/>
+        <w:rPr>
+          <w:rFonts w:ascii="Arial" w:hAnsi="Arial" w:cs="Arial"/>
+          <w:sz w:val="26"/>
+          <w:szCs w:val="26"/>
+        </w:rPr>
+      </w:pPr>
+      <w:r>
+        <w:rPr>
+          <w:rFonts w:ascii="Arial" w:hAnsi="Arial" w:cs="Arial"/>
+          <w:sz w:val="26"/>
+          <w:szCs w:val="26"/>
+        </w:rPr>
+        <w:t>In het functioneel ontwerp komen de verschillende diagrammen waarin beschreven wordt hoe de applicatie werkt. Het Technisch Ontwerp en het Functioneel Ontwerp zullen in 1 document staan.</w:t>
+      </w:r>
+    </w:p>
+    <w:p>
+      <w:pPr>
+        <w:pStyle w:val="Kop2"/>
+        <w:rPr>
+          <w:rFonts w:ascii="Arial" w:hAnsi="Arial" w:cs="Arial"/>
+        </w:rPr>
+      </w:pPr>
+    </w:p>
+    <w:p>
+      <w:pPr>
+        <w:pStyle w:val="Kop2"/>
+        <w:rPr>
+          <w:rFonts w:ascii="Arial" w:hAnsi="Arial" w:cs="Arial"/>
+        </w:rPr>
+      </w:pPr>
+    </w:p>
+    <w:p>
+      <w:pPr>
+        <w:rPr>
+          <w:rFonts w:ascii="Arial" w:hAnsi="Arial" w:cs="Arial"/>
+        </w:rPr>
+      </w:pPr>
+    </w:p>
+    <w:p>
+      <w:pPr>
+        <w:rPr>
+          <w:rFonts w:ascii="Arial" w:hAnsi="Arial" w:cs="Arial"/>
+        </w:rPr>
+      </w:pPr>
+    </w:p>
+    <w:p>
+      <w:pPr>
+        <w:pStyle w:val="Kop2"/>
+        <w:rPr>
+          <w:rFonts w:ascii="Arial" w:hAnsi="Arial" w:cs="Arial"/>
+        </w:rPr>
+      </w:pPr>
+    </w:p>
+    <w:p>
+      <w:pPr>
+        <w:pStyle w:val="Kop2"/>
+        <w:rPr>
+          <w:rFonts w:ascii="Arial" w:hAnsi="Arial" w:cs="Arial"/>
+        </w:rPr>
+      </w:pPr>
+      <w:bookmarkStart w:id="75" w:name="_Toc448996637"/>
+      <w:r>
+        <w:rPr>
+          <w:rFonts w:ascii="Arial" w:hAnsi="Arial" w:cs="Arial"/>
+        </w:rPr>
+        <w:t>6</w:t>
+      </w:r>
+      <w:r>
+        <w:rPr>
+          <w:rFonts w:ascii="Arial" w:hAnsi="Arial" w:cs="Arial"/>
+        </w:rPr>
+        <w:t xml:space="preserve">.4 </w:t>
+      </w:r>
       <w:bookmarkEnd w:id="72"/>
+      <w:r>
+        <w:rPr>
+          <w:rFonts w:ascii="Arial" w:hAnsi="Arial" w:cs="Arial"/>
+        </w:rPr>
+        <w:t>Technisch Ontwerp</w:t>
+      </w:r>
+      <w:bookmarkEnd w:id="73"/>
+      <w:bookmarkEnd w:id="75"/>
+    </w:p>
+    <w:p>
+      <w:pPr>
+        <w:pStyle w:val="Geenafstand"/>
+        <w:rPr>
+          <w:rFonts w:ascii="Arial" w:hAnsi="Arial" w:cs="Arial"/>
+        </w:rPr>
+      </w:pPr>
     </w:p>
     <w:p>
       <w:pPr>
@@ -7794,8 +7887,39 @@
           <w:sz w:val="26"/>
           <w:szCs w:val="26"/>
         </w:rPr>
-        <w:t>In het functioneel ontwerp komen de verschillende diagrammen waarin beschreven wordt hoe de applicatie werkt. Het Technisch Ontwerp en het Functioneel Ontwerp zullen in 1 document staan.</w:t>
-      </w:r>
+        <w:t>Het technisch ontwerp werkt de vraag van de klant uit. Hier st</w:t>
+      </w:r>
+      <w:r>
+        <w:rPr>
+          <w:rFonts w:ascii="Arial" w:hAnsi="Arial" w:cs="Arial"/>
+          <w:sz w:val="26"/>
+          <w:szCs w:val="26"/>
+        </w:rPr>
+        <w:t>aat de structuur van de pagina in de Mobile APP in, Het ontwerp van de pagina en de datastructuur</w:t>
+      </w:r>
+      <w:r>
+        <w:rPr>
+          <w:rFonts w:ascii="Arial" w:hAnsi="Arial" w:cs="Arial"/>
+          <w:sz w:val="26"/>
+          <w:szCs w:val="26"/>
+        </w:rPr>
+        <w:t>. Het Technisch Ontwerp en het Functioneel Ontwerp zullen in 1 document staan.</w:t>
+      </w:r>
+    </w:p>
+    <w:p>
+      <w:pPr>
+        <w:rPr>
+          <w:rFonts w:ascii="Arial" w:hAnsi="Arial" w:cs="Arial"/>
+        </w:rPr>
+      </w:pPr>
+    </w:p>
+    <w:p>
+      <w:pPr>
+        <w:pStyle w:val="Geenafstand"/>
+        <w:rPr>
+          <w:rFonts w:ascii="Arial" w:hAnsi="Arial" w:cs="Arial"/>
+        </w:rPr>
+      </w:pPr>
     </w:p>
     <w:p>
       <w:pPr>
@@ -7804,45 +7928,8 @@
           <w:rFonts w:ascii="Arial" w:hAnsi="Arial" w:cs="Arial"/>
         </w:rPr>
       </w:pPr>
-    </w:p>
-    <w:p>
-      <w:pPr>
-        <w:pStyle w:val="Kop2"/>
-        <w:rPr>
-          <w:rFonts w:ascii="Arial" w:hAnsi="Arial" w:cs="Arial"/>
-        </w:rPr>
-      </w:pPr>
-    </w:p>
-    <w:p>
-      <w:pPr>
-        <w:rPr>
-          <w:rFonts w:ascii="Arial" w:hAnsi="Arial" w:cs="Arial"/>
-        </w:rPr>
-      </w:pPr>
-    </w:p>
-    <w:p>
-      <w:pPr>
-        <w:rPr>
-          <w:rFonts w:ascii="Arial" w:hAnsi="Arial" w:cs="Arial"/>
-        </w:rPr>
-      </w:pPr>
-    </w:p>
-    <w:p>
-      <w:pPr>
-        <w:pStyle w:val="Kop2"/>
-        <w:rPr>
-          <w:rFonts w:ascii="Arial" w:hAnsi="Arial" w:cs="Arial"/>
-        </w:rPr>
-      </w:pPr>
-    </w:p>
-    <w:p>
-      <w:pPr>
-        <w:pStyle w:val="Kop2"/>
-        <w:rPr>
-          <w:rFonts w:ascii="Arial" w:hAnsi="Arial" w:cs="Arial"/>
-        </w:rPr>
-      </w:pPr>
-      <w:bookmarkStart w:id="73" w:name="_Toc448919030"/>
+      <w:bookmarkStart w:id="76" w:name="_Toc408950605"/>
+      <w:bookmarkStart w:id="77" w:name="_Toc448996638"/>
       <w:r>
         <w:rPr>
           <w:rFonts w:ascii="Arial" w:hAnsi="Arial" w:cs="Arial"/>
@@ -7853,104 +7940,16 @@
         <w:rPr>
           <w:rFonts w:ascii="Arial" w:hAnsi="Arial" w:cs="Arial"/>
         </w:rPr>
-        <w:t xml:space="preserve">.4 </w:t>
-      </w:r>
-      <w:bookmarkEnd w:id="70"/>
-      <w:r>
-        <w:rPr>
-          <w:rFonts w:ascii="Arial" w:hAnsi="Arial" w:cs="Arial"/>
-        </w:rPr>
-        <w:t>Technisch Ontwerp</w:t>
-      </w:r>
-      <w:bookmarkEnd w:id="71"/>
-      <w:bookmarkEnd w:id="73"/>
-    </w:p>
-    <w:p>
-      <w:pPr>
-        <w:pStyle w:val="Geenafstand"/>
-        <w:rPr>
-          <w:rFonts w:ascii="Arial" w:hAnsi="Arial" w:cs="Arial"/>
-        </w:rPr>
-      </w:pPr>
-    </w:p>
-    <w:p>
-      <w:pPr>
-        <w:spacing w:before="240" w:after="120"/>
-        <w:rPr>
-          <w:rFonts w:ascii="Arial" w:hAnsi="Arial" w:cs="Arial"/>
-          <w:sz w:val="26"/>
-          <w:szCs w:val="26"/>
-        </w:rPr>
-      </w:pPr>
-      <w:r>
-        <w:rPr>
-          <w:rFonts w:ascii="Arial" w:hAnsi="Arial" w:cs="Arial"/>
-          <w:sz w:val="26"/>
-          <w:szCs w:val="26"/>
-        </w:rPr>
-        <w:t>Het technisch ontwerp werkt de vraag van de klant uit. Hier st</w:t>
-      </w:r>
-      <w:r>
-        <w:rPr>
-          <w:rFonts w:ascii="Arial" w:hAnsi="Arial" w:cs="Arial"/>
-          <w:sz w:val="26"/>
-          <w:szCs w:val="26"/>
-        </w:rPr>
-        <w:t>aat de structuur van de pagina in de Mobile APP in, Het ontwerp van de pagina en de datastructuur</w:t>
-      </w:r>
-      <w:r>
-        <w:rPr>
-          <w:rFonts w:ascii="Arial" w:hAnsi="Arial" w:cs="Arial"/>
-          <w:sz w:val="26"/>
-          <w:szCs w:val="26"/>
-        </w:rPr>
-        <w:t>. Het Technisch Ontwerp en het Functioneel Ontwerp zullen in 1 document staan.</w:t>
-      </w:r>
-    </w:p>
-    <w:p>
-      <w:pPr>
-        <w:rPr>
-          <w:rFonts w:ascii="Arial" w:hAnsi="Arial" w:cs="Arial"/>
-        </w:rPr>
-      </w:pPr>
-    </w:p>
-    <w:p>
-      <w:pPr>
-        <w:pStyle w:val="Geenafstand"/>
-        <w:rPr>
-          <w:rFonts w:ascii="Arial" w:hAnsi="Arial" w:cs="Arial"/>
-        </w:rPr>
-      </w:pPr>
-    </w:p>
-    <w:p>
-      <w:pPr>
-        <w:pStyle w:val="Kop2"/>
-        <w:rPr>
-          <w:rFonts w:ascii="Arial" w:hAnsi="Arial" w:cs="Arial"/>
-        </w:rPr>
-      </w:pPr>
-      <w:bookmarkStart w:id="74" w:name="_Toc408950605"/>
-      <w:bookmarkStart w:id="75" w:name="_Toc448919031"/>
-      <w:r>
-        <w:rPr>
-          <w:rFonts w:ascii="Arial" w:hAnsi="Arial" w:cs="Arial"/>
-        </w:rPr>
-        <w:t>6</w:t>
-      </w:r>
-      <w:r>
-        <w:rPr>
-          <w:rFonts w:ascii="Arial" w:hAnsi="Arial" w:cs="Arial"/>
-        </w:rPr>
         <w:t xml:space="preserve">.5 Gerealiseerde </w:t>
       </w:r>
-      <w:bookmarkEnd w:id="74"/>
+      <w:bookmarkEnd w:id="76"/>
       <w:r>
         <w:rPr>
           <w:rFonts w:ascii="Arial" w:hAnsi="Arial" w:cs="Arial"/>
         </w:rPr>
         <w:t>Mobile APP</w:t>
       </w:r>
-      <w:bookmarkEnd w:id="75"/>
+      <w:bookmarkEnd w:id="77"/>
     </w:p>
     <w:p>
       <w:pPr>
@@ -8019,8 +8018,8 @@
           <w:rFonts w:ascii="Arial" w:hAnsi="Arial" w:cs="Arial"/>
         </w:rPr>
       </w:pPr>
-      <w:bookmarkStart w:id="76" w:name="_Toc408950606"/>
-      <w:bookmarkStart w:id="77" w:name="_Toc448919032"/>
+      <w:bookmarkStart w:id="78" w:name="_Toc408950606"/>
+      <w:bookmarkStart w:id="79" w:name="_Toc448996639"/>
       <w:r>
         <w:rPr>
           <w:rFonts w:ascii="Arial" w:hAnsi="Arial" w:cs="Arial"/>
@@ -8034,15 +8033,15 @@
         </w:rPr>
         <w:t xml:space="preserve">. </w:t>
       </w:r>
-      <w:bookmarkEnd w:id="60"/>
+      <w:bookmarkEnd w:id="62"/>
       <w:r>
         <w:rPr>
           <w:rFonts w:ascii="Arial" w:hAnsi="Arial" w:cs="Arial"/>
         </w:rPr>
         <w:t>Kwaliteit</w:t>
       </w:r>
-      <w:bookmarkEnd w:id="76"/>
-      <w:bookmarkEnd w:id="77"/>
+      <w:bookmarkEnd w:id="78"/>
+      <w:bookmarkEnd w:id="79"/>
     </w:p>
     <w:p>
       <w:pPr>
@@ -8088,8 +8087,8 @@
           <w:szCs w:val="26"/>
         </w:rPr>
       </w:pPr>
-      <w:bookmarkStart w:id="78" w:name="_Toc408950607"/>
-      <w:bookmarkStart w:id="79" w:name="_Toc448919033"/>
+      <w:bookmarkStart w:id="80" w:name="_Toc408950607"/>
+      <w:bookmarkStart w:id="81" w:name="_Toc448996640"/>
       <w:r>
         <w:rPr>
           <w:rStyle w:val="Kop3Teken"/>
@@ -8104,7 +8103,7 @@
         </w:rPr>
         <w:t xml:space="preserve">.1 </w:t>
       </w:r>
-      <w:bookmarkEnd w:id="78"/>
+      <w:bookmarkEnd w:id="80"/>
       <w:r>
         <w:rPr>
           <w:rStyle w:val="Kop3Teken"/>
@@ -8112,7 +8111,7 @@
         </w:rPr>
         <w:t>Globale Planning</w:t>
       </w:r>
-      <w:bookmarkEnd w:id="79"/>
+      <w:bookmarkEnd w:id="81"/>
       <w:r>
         <w:rPr>
           <w:rStyle w:val="Kop3Teken"/>
@@ -8262,8 +8261,8 @@
           <w:szCs w:val="28"/>
         </w:rPr>
       </w:pPr>
-      <w:bookmarkStart w:id="80" w:name="_Toc408950608"/>
-      <w:bookmarkStart w:id="81" w:name="_Toc448919034"/>
+      <w:bookmarkStart w:id="82" w:name="_Toc408950608"/>
+      <w:bookmarkStart w:id="83" w:name="_Toc448996641"/>
       <w:r>
         <w:rPr>
           <w:rStyle w:val="Kop3Teken"/>
@@ -8284,83 +8283,83 @@
           <w:rFonts w:ascii="Arial" w:hAnsi="Arial" w:cs="Arial"/>
         </w:rPr>
         <w:t xml:space="preserve"> Documentatie</w:t>
-      </w:r>
-      <w:bookmarkEnd w:id="80"/>
-      <w:bookmarkEnd w:id="81"/>
-      <w:r>
-        <w:rPr>
-          <w:rStyle w:val="Kop3Teken"/>
-          <w:rFonts w:ascii="Arial" w:hAnsi="Arial" w:cs="Arial"/>
-        </w:rPr>
-        <w:br/>
-      </w:r>
-      <w:r>
-        <w:rPr>
-          <w:rStyle w:val="Kop3Teken"/>
-          <w:rFonts w:ascii="Arial" w:hAnsi="Arial" w:cs="Arial"/>
-        </w:rPr>
-        <w:br/>
-      </w:r>
-      <w:r>
-        <w:rPr>
-          <w:rFonts w:ascii="Arial" w:hAnsi="Arial" w:cs="Arial"/>
-          <w:sz w:val="26"/>
-          <w:szCs w:val="26"/>
-        </w:rPr>
-        <w:t xml:space="preserve">Op het moment werken we met een duidelijke mappen structuur. Dit wil zeggen dat elke projectleider alle officiële bestanden van zijn/haar project wekelijks moet updaten. Als dit niet gedaan wordt, zijn er consequenties. Hiermee wordt </w:t>
-      </w:r>
-      <w:proofErr w:type="gramStart"/>
-      <w:r>
-        <w:rPr>
-          <w:rFonts w:ascii="Arial" w:hAnsi="Arial" w:cs="Arial"/>
-          <w:sz w:val="26"/>
-          <w:szCs w:val="26"/>
-        </w:rPr>
-        <w:t>er voor</w:t>
-      </w:r>
-      <w:proofErr w:type="gramEnd"/>
-      <w:r>
-        <w:rPr>
-          <w:rFonts w:ascii="Arial" w:hAnsi="Arial" w:cs="Arial"/>
-          <w:sz w:val="26"/>
-          <w:szCs w:val="26"/>
-        </w:rPr>
-        <w:t xml:space="preserve"> gezorgd dat de status van het project altijd bekend is.</w:t>
-      </w:r>
-    </w:p>
-    <w:p>
-      <w:pPr>
-        <w:rPr>
-          <w:rFonts w:ascii="Arial" w:hAnsi="Arial" w:cs="Arial"/>
-          <w:sz w:val="26"/>
-          <w:szCs w:val="26"/>
-        </w:rPr>
-      </w:pPr>
-      <w:bookmarkStart w:id="82" w:name="_Toc408950609"/>
-      <w:bookmarkStart w:id="83" w:name="_Toc448919035"/>
-      <w:r>
-        <w:rPr>
-          <w:rStyle w:val="Kop3Teken"/>
-          <w:rFonts w:ascii="Arial" w:hAnsi="Arial" w:cs="Arial"/>
-        </w:rPr>
-        <w:t>7</w:t>
-      </w:r>
-      <w:r>
-        <w:rPr>
-          <w:rStyle w:val="Kop3Teken"/>
-          <w:rFonts w:ascii="Arial" w:hAnsi="Arial" w:cs="Arial"/>
-        </w:rPr>
-        <w:t>.3</w:t>
-      </w:r>
-      <w:r>
-        <w:rPr>
-          <w:rStyle w:val="Kop3Teken"/>
-          <w:rFonts w:ascii="Arial" w:hAnsi="Arial" w:cs="Arial"/>
-        </w:rPr>
-        <w:t xml:space="preserve"> Controle</w:t>
       </w:r>
       <w:bookmarkEnd w:id="82"/>
       <w:bookmarkEnd w:id="83"/>
+      <w:r>
+        <w:rPr>
+          <w:rStyle w:val="Kop3Teken"/>
+          <w:rFonts w:ascii="Arial" w:hAnsi="Arial" w:cs="Arial"/>
+        </w:rPr>
+        <w:br/>
+      </w:r>
+      <w:r>
+        <w:rPr>
+          <w:rStyle w:val="Kop3Teken"/>
+          <w:rFonts w:ascii="Arial" w:hAnsi="Arial" w:cs="Arial"/>
+        </w:rPr>
+        <w:br/>
+      </w:r>
+      <w:r>
+        <w:rPr>
+          <w:rFonts w:ascii="Arial" w:hAnsi="Arial" w:cs="Arial"/>
+          <w:sz w:val="26"/>
+          <w:szCs w:val="26"/>
+        </w:rPr>
+        <w:t xml:space="preserve">Op het moment werken we met een duidelijke mappen structuur. Dit wil zeggen dat elke projectleider alle officiële bestanden van zijn/haar project wekelijks moet updaten. Als dit niet gedaan wordt, zijn er consequenties. Hiermee wordt </w:t>
+      </w:r>
+      <w:proofErr w:type="gramStart"/>
+      <w:r>
+        <w:rPr>
+          <w:rFonts w:ascii="Arial" w:hAnsi="Arial" w:cs="Arial"/>
+          <w:sz w:val="26"/>
+          <w:szCs w:val="26"/>
+        </w:rPr>
+        <w:t>er voor</w:t>
+      </w:r>
+      <w:proofErr w:type="gramEnd"/>
+      <w:r>
+        <w:rPr>
+          <w:rFonts w:ascii="Arial" w:hAnsi="Arial" w:cs="Arial"/>
+          <w:sz w:val="26"/>
+          <w:szCs w:val="26"/>
+        </w:rPr>
+        <w:t xml:space="preserve"> gezorgd dat de status van het project altijd bekend is.</w:t>
+      </w:r>
+    </w:p>
+    <w:p>
+      <w:pPr>
+        <w:rPr>
+          <w:rFonts w:ascii="Arial" w:hAnsi="Arial" w:cs="Arial"/>
+          <w:sz w:val="26"/>
+          <w:szCs w:val="26"/>
+        </w:rPr>
+      </w:pPr>
+      <w:bookmarkStart w:id="84" w:name="_Toc408950609"/>
+      <w:bookmarkStart w:id="85" w:name="_Toc448996642"/>
+      <w:r>
+        <w:rPr>
+          <w:rStyle w:val="Kop3Teken"/>
+          <w:rFonts w:ascii="Arial" w:hAnsi="Arial" w:cs="Arial"/>
+        </w:rPr>
+        <w:t>7</w:t>
+      </w:r>
+      <w:r>
+        <w:rPr>
+          <w:rStyle w:val="Kop3Teken"/>
+          <w:rFonts w:ascii="Arial" w:hAnsi="Arial" w:cs="Arial"/>
+        </w:rPr>
+        <w:t>.3</w:t>
+      </w:r>
+      <w:r>
+        <w:rPr>
+          <w:rStyle w:val="Kop3Teken"/>
+          <w:rFonts w:ascii="Arial" w:hAnsi="Arial" w:cs="Arial"/>
+        </w:rPr>
+        <w:t xml:space="preserve"> Controle</w:t>
+      </w:r>
+      <w:bookmarkEnd w:id="84"/>
+      <w:bookmarkEnd w:id="85"/>
       <w:r>
         <w:rPr>
           <w:rStyle w:val="Kop3Teken"/>
@@ -8527,8 +8526,8 @@
           <w:rFonts w:ascii="Arial" w:hAnsi="Arial" w:cs="Arial"/>
         </w:rPr>
       </w:pPr>
-      <w:bookmarkStart w:id="84" w:name="_Toc408950610"/>
-      <w:bookmarkStart w:id="85" w:name="_Toc448919036"/>
+      <w:bookmarkStart w:id="86" w:name="_Toc408950610"/>
+      <w:bookmarkStart w:id="87" w:name="_Toc448996643"/>
       <w:r>
         <w:rPr>
           <w:rFonts w:ascii="Arial" w:hAnsi="Arial" w:cs="Arial"/>
@@ -8542,39 +8541,39 @@
         </w:rPr>
         <w:t>. De projectorganisatie</w:t>
       </w:r>
-      <w:bookmarkEnd w:id="84"/>
-      <w:bookmarkEnd w:id="85"/>
-    </w:p>
-    <w:p>
-      <w:pPr>
-        <w:rPr>
-          <w:rFonts w:ascii="Arial" w:hAnsi="Arial" w:cs="Arial"/>
-        </w:rPr>
-      </w:pPr>
-    </w:p>
-    <w:p>
-      <w:pPr>
-        <w:pStyle w:val="Kop2"/>
-        <w:rPr>
-          <w:rFonts w:ascii="Arial" w:hAnsi="Arial" w:cs="Arial"/>
-        </w:rPr>
-      </w:pPr>
-      <w:bookmarkStart w:id="86" w:name="_Toc408950611"/>
-      <w:bookmarkStart w:id="87" w:name="_Toc448919037"/>
-      <w:r>
-        <w:rPr>
-          <w:rFonts w:ascii="Arial" w:hAnsi="Arial" w:cs="Arial"/>
-        </w:rPr>
-        <w:t>8</w:t>
-      </w:r>
-      <w:r>
-        <w:rPr>
-          <w:rFonts w:ascii="Arial" w:hAnsi="Arial" w:cs="Arial"/>
-        </w:rPr>
-        <w:t>.1 Contactpersonen</w:t>
-      </w:r>
       <w:bookmarkEnd w:id="86"/>
       <w:bookmarkEnd w:id="87"/>
+    </w:p>
+    <w:p>
+      <w:pPr>
+        <w:rPr>
+          <w:rFonts w:ascii="Arial" w:hAnsi="Arial" w:cs="Arial"/>
+        </w:rPr>
+      </w:pPr>
+    </w:p>
+    <w:p>
+      <w:pPr>
+        <w:pStyle w:val="Kop2"/>
+        <w:rPr>
+          <w:rFonts w:ascii="Arial" w:hAnsi="Arial" w:cs="Arial"/>
+        </w:rPr>
+      </w:pPr>
+      <w:bookmarkStart w:id="88" w:name="_Toc408950611"/>
+      <w:bookmarkStart w:id="89" w:name="_Toc448996644"/>
+      <w:r>
+        <w:rPr>
+          <w:rFonts w:ascii="Arial" w:hAnsi="Arial" w:cs="Arial"/>
+        </w:rPr>
+        <w:t>8</w:t>
+      </w:r>
+      <w:r>
+        <w:rPr>
+          <w:rFonts w:ascii="Arial" w:hAnsi="Arial" w:cs="Arial"/>
+        </w:rPr>
+        <w:t>.1 Contactpersonen</w:t>
+      </w:r>
+      <w:bookmarkEnd w:id="88"/>
+      <w:bookmarkEnd w:id="89"/>
     </w:p>
     <w:p>
       <w:pPr>
@@ -9187,8 +9186,8 @@
           <w:rFonts w:ascii="Arial" w:hAnsi="Arial" w:cs="Arial"/>
         </w:rPr>
       </w:pPr>
-      <w:bookmarkStart w:id="88" w:name="_Toc408950612"/>
-      <w:bookmarkStart w:id="89" w:name="_Toc448919038"/>
+      <w:bookmarkStart w:id="90" w:name="_Toc408950612"/>
+      <w:bookmarkStart w:id="91" w:name="_Toc448996645"/>
       <w:r>
         <w:rPr>
           <w:rFonts w:ascii="Arial" w:hAnsi="Arial" w:cs="Arial"/>
@@ -9201,8 +9200,8 @@
         </w:rPr>
         <w:t>.2 Communicatie</w:t>
       </w:r>
-      <w:bookmarkEnd w:id="88"/>
-      <w:bookmarkEnd w:id="89"/>
+      <w:bookmarkEnd w:id="90"/>
+      <w:bookmarkEnd w:id="91"/>
     </w:p>
     <w:p>
       <w:pPr>
@@ -9319,6 +9318,31 @@
           <w:rFonts w:ascii="Arial" w:hAnsi="Arial" w:cs="Arial"/>
         </w:rPr>
       </w:pPr>
+    </w:p>
+    <w:p>
+      <w:pPr>
+        <w:pStyle w:val="Kop1"/>
+        <w:rPr>
+          <w:rFonts w:ascii="Arial" w:hAnsi="Arial" w:cs="Arial"/>
+        </w:rPr>
+      </w:pPr>
+      <w:bookmarkStart w:id="92" w:name="_Toc359433227"/>
+      <w:bookmarkStart w:id="93" w:name="_Toc408950613"/>
+      <w:bookmarkStart w:id="94" w:name="_Toc448996646"/>
+      <w:r>
+        <w:rPr>
+          <w:rFonts w:ascii="Arial" w:hAnsi="Arial" w:cs="Arial"/>
+        </w:rPr>
+        <w:lastRenderedPageBreak/>
+        <w:t>9</w:t>
+      </w:r>
+      <w:r>
+        <w:rPr>
+          <w:rFonts w:ascii="Arial" w:hAnsi="Arial" w:cs="Arial"/>
+        </w:rPr>
+        <w:t>. Planning</w:t>
+      </w:r>
+      <w:bookmarkEnd w:id="94"/>
     </w:p>
     <w:p>
       <w:pPr>
@@ -9332,49 +9356,9 @@
           <w:szCs w:val="22"/>
         </w:rPr>
       </w:pPr>
-      <w:bookmarkStart w:id="90" w:name="_Toc359433227"/>
-      <w:bookmarkStart w:id="91" w:name="_Toc408950613"/>
-    </w:p>
-    <w:p>
-      <w:pPr>
-        <w:pStyle w:val="Kop1"/>
-        <w:rPr>
-          <w:rFonts w:ascii="Arial" w:hAnsi="Arial" w:cs="Arial"/>
-        </w:rPr>
-      </w:pPr>
-    </w:p>
-    <w:p>
-      <w:pPr>
-        <w:pStyle w:val="Kop1"/>
-        <w:rPr>
-          <w:rFonts w:ascii="Arial" w:hAnsi="Arial" w:cs="Arial"/>
-        </w:rPr>
-      </w:pPr>
-      <w:bookmarkStart w:id="92" w:name="_Toc448919039"/>
-      <w:r>
-        <w:rPr>
-          <w:rFonts w:ascii="Arial" w:hAnsi="Arial" w:cs="Arial"/>
-        </w:rPr>
-        <w:t>9</w:t>
-      </w:r>
-      <w:r>
-        <w:rPr>
-          <w:rFonts w:ascii="Arial" w:hAnsi="Arial" w:cs="Arial"/>
-        </w:rPr>
-        <w:t>. Planning</w:t>
-      </w:r>
-      <w:bookmarkEnd w:id="90"/>
-      <w:bookmarkEnd w:id="91"/>
-      <w:bookmarkEnd w:id="92"/>
-    </w:p>
-    <w:p>
-      <w:pPr>
-        <w:pStyle w:val="Geenafstand"/>
-        <w:rPr>
-          <w:rFonts w:ascii="Arial" w:hAnsi="Arial" w:cs="Arial"/>
-        </w:rPr>
-      </w:pPr>
-    </w:p>
+    </w:p>
+    <w:bookmarkEnd w:id="92"/>
+    <w:bookmarkEnd w:id="93"/>
     <w:p>
       <w:pPr>
         <w:tabs>
@@ -9397,105 +9381,421 @@
     </w:p>
     <w:p>
       <w:pPr>
-        <w:tabs>
-          <w:tab w:val="right" w:pos="9070"/>
-        </w:tabs>
-        <w:rPr>
-          <w:rFonts w:ascii="Arial" w:eastAsiaTheme="minorEastAsia" w:hAnsi="Arial" w:cs="Arial"/>
+        <w:pStyle w:val="Geenafstand"/>
+        <w:rPr>
+          <w:rFonts w:ascii="Arial" w:hAnsi="Arial" w:cs="Arial"/>
+          <w:color w:val="262626" w:themeColor="text1" w:themeTint="D9"/>
+          <w:sz w:val="24"/>
+          <w:szCs w:val="24"/>
+        </w:rPr>
+      </w:pPr>
+    </w:p>
+    <w:p>
+      <w:pPr>
+        <w:pStyle w:val="Geenafstand"/>
+        <w:rPr>
+          <w:rFonts w:ascii="Arial" w:hAnsi="Arial" w:cs="Arial"/>
+          <w:color w:val="262626" w:themeColor="text1" w:themeTint="D9"/>
+          <w:sz w:val="24"/>
+          <w:szCs w:val="24"/>
+        </w:rPr>
+      </w:pPr>
+      <w:r>
+        <w:rPr>
+          <w:rFonts w:ascii="Arial" w:hAnsi="Arial" w:cs="Arial"/>
           <w:noProof/>
-          <w:lang w:eastAsia="nl-NL"/>
-        </w:rPr>
-      </w:pPr>
-      <w:r>
-        <w:rPr>
-          <w:rFonts w:ascii="Arial" w:eastAsiaTheme="minorEastAsia" w:hAnsi="Arial" w:cs="Arial"/>
+          <w:color w:val="262626" w:themeColor="text1" w:themeTint="D9"/>
+          <w:sz w:val="24"/>
+          <w:szCs w:val="24"/>
+        </w:rPr>
+        <w:drawing>
+          <wp:inline distT="0" distB="0" distL="0" distR="0" wp14:anchorId="3DF0ABFC" wp14:editId="5502C035">
+            <wp:extent cx="6212012" cy="1980969"/>
+            <wp:effectExtent l="0" t="0" r="11430" b="635"/>
+            <wp:docPr id="5" name="Afbeelding 5" descr="../planning/planning1.png"/>
+            <wp:cNvGraphicFramePr>
+              <a:graphicFrameLocks xmlns:a="http://schemas.openxmlformats.org/drawingml/2006/main" noChangeAspect="1"/>
+            </wp:cNvGraphicFramePr>
+            <a:graphic xmlns:a="http://schemas.openxmlformats.org/drawingml/2006/main">
+              <a:graphicData uri="http://schemas.openxmlformats.org/drawingml/2006/picture">
+                <pic:pic xmlns:pic="http://schemas.openxmlformats.org/drawingml/2006/picture">
+                  <pic:nvPicPr>
+                    <pic:cNvPr id="0" name="Picture 8" descr="../planning/planning1.png"/>
+                    <pic:cNvPicPr>
+                      <a:picLocks noChangeAspect="1" noChangeArrowheads="1"/>
+                    </pic:cNvPicPr>
+                  </pic:nvPicPr>
+                  <pic:blipFill>
+                    <a:blip r:embed="rId14">
+                      <a:extLst>
+                        <a:ext uri="{28A0092B-C50C-407E-A947-70E740481C1C}">
+                          <a14:useLocalDpi xmlns:a14="http://schemas.microsoft.com/office/drawing/2010/main" val="0"/>
+                        </a:ext>
+                      </a:extLst>
+                    </a:blip>
+                    <a:srcRect/>
+                    <a:stretch>
+                      <a:fillRect/>
+                    </a:stretch>
+                  </pic:blipFill>
+                  <pic:spPr bwMode="auto">
+                    <a:xfrm>
+                      <a:off x="0" y="0"/>
+                      <a:ext cx="6232816" cy="1987603"/>
+                    </a:xfrm>
+                    <a:prstGeom prst="rect">
+                      <a:avLst/>
+                    </a:prstGeom>
+                    <a:noFill/>
+                    <a:ln>
+                      <a:noFill/>
+                    </a:ln>
+                  </pic:spPr>
+                </pic:pic>
+              </a:graphicData>
+            </a:graphic>
+          </wp:inline>
+        </w:drawing>
+      </w:r>
+    </w:p>
+    <w:p>
+      <w:pPr>
+        <w:pStyle w:val="Geenafstand"/>
+        <w:rPr>
+          <w:rFonts w:ascii="Arial" w:hAnsi="Arial" w:cs="Arial"/>
+          <w:color w:val="262626" w:themeColor="text1" w:themeTint="D9"/>
+          <w:sz w:val="24"/>
+          <w:szCs w:val="24"/>
+        </w:rPr>
+      </w:pPr>
+    </w:p>
+    <w:p>
+      <w:pPr>
+        <w:pStyle w:val="Geenafstand"/>
+        <w:rPr>
+          <w:rFonts w:ascii="Arial" w:hAnsi="Arial" w:cs="Arial"/>
+          <w:color w:val="262626" w:themeColor="text1" w:themeTint="D9"/>
+          <w:sz w:val="24"/>
+          <w:szCs w:val="24"/>
+        </w:rPr>
+      </w:pPr>
+      <w:r>
+        <w:rPr>
+          <w:rFonts w:ascii="Arial" w:hAnsi="Arial" w:cs="Arial"/>
           <w:noProof/>
-          <w:highlight w:val="yellow"/>
-          <w:lang w:eastAsia="nl-NL"/>
-        </w:rPr>
-        <w:pict w14:anchorId="7CE58C0D">
-          <v:shapetype id="_x0000_t75" coordsize="21600,21600" o:spt="75" o:preferrelative="t" path="m@4@5l@4@11@9@11@9@5xe" filled="f" stroked="f">
-            <v:stroke joinstyle="miter"/>
-            <v:formulas>
-              <v:f eqn="if lineDrawn pixelLineWidth 0"/>
-              <v:f eqn="sum @0 1 0"/>
-              <v:f eqn="sum 0 0 @1"/>
-              <v:f eqn="prod @2 1 2"/>
-              <v:f eqn="prod @3 21600 pixelWidth"/>
-              <v:f eqn="prod @3 21600 pixelHeight"/>
-              <v:f eqn="sum @0 0 1"/>
-              <v:f eqn="prod @6 1 2"/>
-              <v:f eqn="prod @7 21600 pixelWidth"/>
-              <v:f eqn="sum @8 21600 0"/>
-              <v:f eqn="prod @7 21600 pixelHeight"/>
-              <v:f eqn="sum @10 21600 0"/>
-            </v:formulas>
-            <v:path o:extrusionok="f" gradientshapeok="t" o:connecttype="rect"/>
-            <o:lock v:ext="edit" aspectratio="t"/>
-          </v:shapetype>
-          <v:shape id="_x0000_i1025" type="#_x0000_t75" style="width:452.75pt;height:190.9pt">
-            <v:imagedata r:id="rId14" o:title="planning1"/>
-          </v:shape>
-        </w:pict>
-      </w:r>
-    </w:p>
-    <w:p>
-      <w:pPr>
-        <w:tabs>
-          <w:tab w:val="right" w:pos="9070"/>
-        </w:tabs>
-        <w:rPr>
-          <w:rFonts w:ascii="Arial" w:hAnsi="Arial" w:cs="Arial"/>
-        </w:rPr>
-      </w:pPr>
-      <w:r>
-        <w:rPr>
-          <w:rFonts w:ascii="Arial" w:eastAsiaTheme="minorEastAsia" w:hAnsi="Arial" w:cs="Arial"/>
+          <w:color w:val="262626" w:themeColor="text1" w:themeTint="D9"/>
+          <w:sz w:val="24"/>
+          <w:szCs w:val="24"/>
+        </w:rPr>
+        <w:drawing>
+          <wp:inline distT="0" distB="0" distL="0" distR="0" wp14:anchorId="65948D0A" wp14:editId="0EF3A608">
+            <wp:extent cx="6181151" cy="2086956"/>
+            <wp:effectExtent l="0" t="0" r="0" b="0"/>
+            <wp:docPr id="6" name="Afbeelding 6" descr="../planning/planning2.png"/>
+            <wp:cNvGraphicFramePr>
+              <a:graphicFrameLocks xmlns:a="http://schemas.openxmlformats.org/drawingml/2006/main" noChangeAspect="1"/>
+            </wp:cNvGraphicFramePr>
+            <a:graphic xmlns:a="http://schemas.openxmlformats.org/drawingml/2006/main">
+              <a:graphicData uri="http://schemas.openxmlformats.org/drawingml/2006/picture">
+                <pic:pic xmlns:pic="http://schemas.openxmlformats.org/drawingml/2006/picture">
+                  <pic:nvPicPr>
+                    <pic:cNvPr id="0" name="Picture 9" descr="../planning/planning2.png"/>
+                    <pic:cNvPicPr>
+                      <a:picLocks noChangeAspect="1" noChangeArrowheads="1"/>
+                    </pic:cNvPicPr>
+                  </pic:nvPicPr>
+                  <pic:blipFill>
+                    <a:blip r:embed="rId15">
+                      <a:extLst>
+                        <a:ext uri="{28A0092B-C50C-407E-A947-70E740481C1C}">
+                          <a14:useLocalDpi xmlns:a14="http://schemas.microsoft.com/office/drawing/2010/main" val="0"/>
+                        </a:ext>
+                      </a:extLst>
+                    </a:blip>
+                    <a:srcRect/>
+                    <a:stretch>
+                      <a:fillRect/>
+                    </a:stretch>
+                  </pic:blipFill>
+                  <pic:spPr bwMode="auto">
+                    <a:xfrm>
+                      <a:off x="0" y="0"/>
+                      <a:ext cx="6203798" cy="2094602"/>
+                    </a:xfrm>
+                    <a:prstGeom prst="rect">
+                      <a:avLst/>
+                    </a:prstGeom>
+                    <a:noFill/>
+                    <a:ln>
+                      <a:noFill/>
+                    </a:ln>
+                  </pic:spPr>
+                </pic:pic>
+              </a:graphicData>
+            </a:graphic>
+          </wp:inline>
+        </w:drawing>
+      </w:r>
+    </w:p>
+    <w:p>
+      <w:pPr>
+        <w:pStyle w:val="Geenafstand"/>
+        <w:rPr>
+          <w:rFonts w:ascii="Arial" w:hAnsi="Arial" w:cs="Arial"/>
+          <w:color w:val="262626" w:themeColor="text1" w:themeTint="D9"/>
+          <w:sz w:val="24"/>
+          <w:szCs w:val="24"/>
+        </w:rPr>
+      </w:pPr>
+    </w:p>
+    <w:p>
+      <w:pPr>
+        <w:pStyle w:val="Geenafstand"/>
+        <w:rPr>
+          <w:rFonts w:ascii="Arial" w:hAnsi="Arial" w:cs="Arial"/>
+          <w:color w:val="262626" w:themeColor="text1" w:themeTint="D9"/>
+          <w:sz w:val="24"/>
+          <w:szCs w:val="24"/>
+        </w:rPr>
+      </w:pPr>
+      <w:r>
+        <w:rPr>
+          <w:rFonts w:ascii="Arial" w:hAnsi="Arial" w:cs="Arial"/>
           <w:noProof/>
-          <w:highlight w:val="yellow"/>
-          <w:lang w:eastAsia="nl-NL"/>
-        </w:rPr>
-        <w:pict w14:anchorId="53E5BD28">
-          <v:shape id="_x0000_i1026" type="#_x0000_t75" style="width:452.75pt;height:189.8pt">
-            <v:imagedata r:id="rId15" o:title="planning2"/>
-          </v:shape>
-        </w:pict>
-      </w:r>
-    </w:p>
-    <w:p>
-      <w:pPr>
-        <w:rPr>
-          <w:rFonts w:ascii="Arial" w:hAnsi="Arial" w:cs="Arial"/>
-        </w:rPr>
-      </w:pPr>
-      <w:r>
-        <w:rPr>
-          <w:rFonts w:ascii="Arial" w:hAnsi="Arial" w:cs="Arial"/>
+          <w:color w:val="262626" w:themeColor="text1" w:themeTint="D9"/>
+          <w:sz w:val="24"/>
+          <w:szCs w:val="24"/>
+        </w:rPr>
+        <w:drawing>
+          <wp:inline distT="0" distB="0" distL="0" distR="0" wp14:anchorId="34353BE0" wp14:editId="7946D856">
+            <wp:extent cx="6274736" cy="2130598"/>
+            <wp:effectExtent l="0" t="0" r="0" b="3175"/>
+            <wp:docPr id="7" name="Afbeelding 7" descr="../planning/planning3.png"/>
+            <wp:cNvGraphicFramePr>
+              <a:graphicFrameLocks xmlns:a="http://schemas.openxmlformats.org/drawingml/2006/main" noChangeAspect="1"/>
+            </wp:cNvGraphicFramePr>
+            <a:graphic xmlns:a="http://schemas.openxmlformats.org/drawingml/2006/main">
+              <a:graphicData uri="http://schemas.openxmlformats.org/drawingml/2006/picture">
+                <pic:pic xmlns:pic="http://schemas.openxmlformats.org/drawingml/2006/picture">
+                  <pic:nvPicPr>
+                    <pic:cNvPr id="0" name="Picture 10" descr="../planning/planning3.png"/>
+                    <pic:cNvPicPr>
+                      <a:picLocks noChangeAspect="1" noChangeArrowheads="1"/>
+                    </pic:cNvPicPr>
+                  </pic:nvPicPr>
+                  <pic:blipFill>
+                    <a:blip r:embed="rId16">
+                      <a:extLst>
+                        <a:ext uri="{28A0092B-C50C-407E-A947-70E740481C1C}">
+                          <a14:useLocalDpi xmlns:a14="http://schemas.microsoft.com/office/drawing/2010/main" val="0"/>
+                        </a:ext>
+                      </a:extLst>
+                    </a:blip>
+                    <a:srcRect/>
+                    <a:stretch>
+                      <a:fillRect/>
+                    </a:stretch>
+                  </pic:blipFill>
+                  <pic:spPr bwMode="auto">
+                    <a:xfrm>
+                      <a:off x="0" y="0"/>
+                      <a:ext cx="6299750" cy="2139092"/>
+                    </a:xfrm>
+                    <a:prstGeom prst="rect">
+                      <a:avLst/>
+                    </a:prstGeom>
+                    <a:noFill/>
+                    <a:ln>
+                      <a:noFill/>
+                    </a:ln>
+                  </pic:spPr>
+                </pic:pic>
+              </a:graphicData>
+            </a:graphic>
+          </wp:inline>
+        </w:drawing>
+      </w:r>
+    </w:p>
+    <w:p>
+      <w:pPr>
+        <w:pStyle w:val="Geenafstand"/>
+        <w:rPr>
+          <w:rFonts w:ascii="Arial" w:hAnsi="Arial" w:cs="Arial"/>
+          <w:color w:val="262626" w:themeColor="text1" w:themeTint="D9"/>
+          <w:sz w:val="24"/>
+          <w:szCs w:val="24"/>
+        </w:rPr>
+      </w:pPr>
+    </w:p>
+    <w:p>
+      <w:pPr>
+        <w:pStyle w:val="Geenafstand"/>
+        <w:rPr>
+          <w:rFonts w:ascii="Arial" w:hAnsi="Arial" w:cs="Arial"/>
+          <w:color w:val="262626" w:themeColor="text1" w:themeTint="D9"/>
+          <w:sz w:val="24"/>
+          <w:szCs w:val="24"/>
+        </w:rPr>
+      </w:pPr>
+      <w:r>
+        <w:rPr>
+          <w:rFonts w:ascii="Arial" w:hAnsi="Arial" w:cs="Arial"/>
+          <w:noProof/>
+          <w:color w:val="262626" w:themeColor="text1" w:themeTint="D9"/>
+          <w:sz w:val="24"/>
+          <w:szCs w:val="24"/>
         </w:rPr>
         <w:lastRenderedPageBreak/>
-        <w:pict w14:anchorId="7787097E">
-          <v:shape id="_x0000_i1027" type="#_x0000_t75" style="width:452.75pt;height:187.65pt">
-            <v:imagedata r:id="rId16" o:title="planning3"/>
-          </v:shape>
-        </w:pict>
-      </w:r>
-    </w:p>
-    <w:p>
-      <w:pPr>
-        <w:rPr>
-          <w:rFonts w:ascii="Arial" w:hAnsi="Arial" w:cs="Arial"/>
-        </w:rPr>
-      </w:pPr>
-      <w:r>
-        <w:rPr>
-          <w:rFonts w:ascii="Arial" w:hAnsi="Arial" w:cs="Arial"/>
-        </w:rPr>
-        <w:pict w14:anchorId="10E78280">
-          <v:shape id="_x0000_i1028" type="#_x0000_t75" style="width:452.75pt;height:189.8pt">
-            <v:imagedata r:id="rId17" o:title="planning4"/>
-          </v:shape>
-        </w:pict>
-      </w:r>
+        <w:drawing>
+          <wp:inline distT="0" distB="0" distL="0" distR="0" wp14:anchorId="2DE664E3" wp14:editId="7AB925DD">
+            <wp:extent cx="6504617" cy="2256044"/>
+            <wp:effectExtent l="0" t="0" r="0" b="5080"/>
+            <wp:docPr id="8" name="Afbeelding 8" descr="../planning/planning4.png"/>
+            <wp:cNvGraphicFramePr>
+              <a:graphicFrameLocks xmlns:a="http://schemas.openxmlformats.org/drawingml/2006/main" noChangeAspect="1"/>
+            </wp:cNvGraphicFramePr>
+            <a:graphic xmlns:a="http://schemas.openxmlformats.org/drawingml/2006/main">
+              <a:graphicData uri="http://schemas.openxmlformats.org/drawingml/2006/picture">
+                <pic:pic xmlns:pic="http://schemas.openxmlformats.org/drawingml/2006/picture">
+                  <pic:nvPicPr>
+                    <pic:cNvPr id="0" name="Picture 11" descr="../planning/planning4.png"/>
+                    <pic:cNvPicPr>
+                      <a:picLocks noChangeAspect="1" noChangeArrowheads="1"/>
+                    </pic:cNvPicPr>
+                  </pic:nvPicPr>
+                  <pic:blipFill>
+                    <a:blip r:embed="rId17">
+                      <a:extLst>
+                        <a:ext uri="{28A0092B-C50C-407E-A947-70E740481C1C}">
+                          <a14:useLocalDpi xmlns:a14="http://schemas.microsoft.com/office/drawing/2010/main" val="0"/>
+                        </a:ext>
+                      </a:extLst>
+                    </a:blip>
+                    <a:srcRect/>
+                    <a:stretch>
+                      <a:fillRect/>
+                    </a:stretch>
+                  </pic:blipFill>
+                  <pic:spPr bwMode="auto">
+                    <a:xfrm>
+                      <a:off x="0" y="0"/>
+                      <a:ext cx="6566182" cy="2277397"/>
+                    </a:xfrm>
+                    <a:prstGeom prst="rect">
+                      <a:avLst/>
+                    </a:prstGeom>
+                    <a:noFill/>
+                    <a:ln>
+                      <a:noFill/>
+                    </a:ln>
+                  </pic:spPr>
+                </pic:pic>
+              </a:graphicData>
+            </a:graphic>
+          </wp:inline>
+        </w:drawing>
+      </w:r>
+    </w:p>
+    <w:p>
+      <w:pPr>
+        <w:pStyle w:val="Geenafstand"/>
+        <w:rPr>
+          <w:rFonts w:ascii="Arial" w:hAnsi="Arial" w:cs="Arial"/>
+          <w:color w:val="262626" w:themeColor="text1" w:themeTint="D9"/>
+          <w:sz w:val="24"/>
+          <w:szCs w:val="24"/>
+        </w:rPr>
+      </w:pPr>
+    </w:p>
+    <w:p>
+      <w:pPr>
+        <w:pStyle w:val="Geenafstand"/>
+        <w:rPr>
+          <w:rFonts w:ascii="Arial" w:hAnsi="Arial" w:cs="Arial"/>
+          <w:color w:val="262626" w:themeColor="text1" w:themeTint="D9"/>
+          <w:sz w:val="24"/>
+          <w:szCs w:val="24"/>
+        </w:rPr>
+      </w:pPr>
+    </w:p>
+    <w:p>
+      <w:pPr>
+        <w:pStyle w:val="Geenafstand"/>
+        <w:rPr>
+          <w:rFonts w:ascii="Arial" w:hAnsi="Arial" w:cs="Arial"/>
+          <w:color w:val="262626" w:themeColor="text1" w:themeTint="D9"/>
+          <w:sz w:val="24"/>
+          <w:szCs w:val="24"/>
+        </w:rPr>
+      </w:pPr>
+      <w:r>
+        <w:rPr>
+          <w:rFonts w:ascii="Arial" w:hAnsi="Arial" w:cs="Arial"/>
+          <w:noProof/>
+          <w:color w:val="262626" w:themeColor="text1" w:themeTint="D9"/>
+          <w:sz w:val="24"/>
+          <w:szCs w:val="24"/>
+        </w:rPr>
+        <w:drawing>
+          <wp:inline distT="0" distB="0" distL="0" distR="0" wp14:anchorId="2BEE817A" wp14:editId="77E9F843">
+            <wp:extent cx="5752465" cy="233045"/>
+            <wp:effectExtent l="0" t="0" r="0" b="0"/>
+            <wp:docPr id="9" name="Afbeelding 9" descr="../planning/planning5.png"/>
+            <wp:cNvGraphicFramePr>
+              <a:graphicFrameLocks xmlns:a="http://schemas.openxmlformats.org/drawingml/2006/main" noChangeAspect="1"/>
+            </wp:cNvGraphicFramePr>
+            <a:graphic xmlns:a="http://schemas.openxmlformats.org/drawingml/2006/main">
+              <a:graphicData uri="http://schemas.openxmlformats.org/drawingml/2006/picture">
+                <pic:pic xmlns:pic="http://schemas.openxmlformats.org/drawingml/2006/picture">
+                  <pic:nvPicPr>
+                    <pic:cNvPr id="0" name="Picture 12" descr="../planning/planning5.png"/>
+                    <pic:cNvPicPr>
+                      <a:picLocks noChangeAspect="1" noChangeArrowheads="1"/>
+                    </pic:cNvPicPr>
+                  </pic:nvPicPr>
+                  <pic:blipFill>
+                    <a:blip r:embed="rId18">
+                      <a:extLst>
+                        <a:ext uri="{28A0092B-C50C-407E-A947-70E740481C1C}">
+                          <a14:useLocalDpi xmlns:a14="http://schemas.microsoft.com/office/drawing/2010/main" val="0"/>
+                        </a:ext>
+                      </a:extLst>
+                    </a:blip>
+                    <a:srcRect/>
+                    <a:stretch>
+                      <a:fillRect/>
+                    </a:stretch>
+                  </pic:blipFill>
+                  <pic:spPr bwMode="auto">
+                    <a:xfrm>
+                      <a:off x="0" y="0"/>
+                      <a:ext cx="5752465" cy="233045"/>
+                    </a:xfrm>
+                    <a:prstGeom prst="rect">
+                      <a:avLst/>
+                    </a:prstGeom>
+                    <a:noFill/>
+                    <a:ln>
+                      <a:noFill/>
+                    </a:ln>
+                  </pic:spPr>
+                </pic:pic>
+              </a:graphicData>
+            </a:graphic>
+          </wp:inline>
+        </w:drawing>
+      </w:r>
+    </w:p>
+    <w:p>
+      <w:pPr>
+        <w:pStyle w:val="Geenafstand"/>
+        <w:rPr>
+          <w:rFonts w:ascii="Arial" w:hAnsi="Arial" w:cs="Arial"/>
+          <w:color w:val="262626" w:themeColor="text1" w:themeTint="D9"/>
+          <w:sz w:val="24"/>
+          <w:szCs w:val="24"/>
+        </w:rPr>
+      </w:pPr>
     </w:p>
     <w:p>
       <w:pPr>
@@ -9504,46 +9804,25 @@
           <w:rFonts w:ascii="Arial" w:hAnsi="Arial" w:cs="Arial"/>
         </w:rPr>
       </w:pPr>
-      <w:bookmarkStart w:id="93" w:name="_Toc398639059"/>
-      <w:bookmarkStart w:id="94" w:name="_Toc359433229"/>
-      <w:r>
-        <w:rPr>
-          <w:rFonts w:ascii="Arial" w:hAnsi="Arial" w:cs="Arial"/>
-        </w:rPr>
-        <w:br w:type="page"/>
-      </w:r>
-      <w:bookmarkStart w:id="95" w:name="_Toc408950614"/>
-      <w:bookmarkStart w:id="96" w:name="_Toc448919040"/>
-      <w:r>
-        <w:rPr>
-          <w:rFonts w:ascii="Arial" w:hAnsi="Arial" w:cs="Arial"/>
-        </w:rPr>
-        <w:lastRenderedPageBreak/>
+      <w:bookmarkStart w:id="95" w:name="_Toc359433229"/>
+      <w:bookmarkStart w:id="96" w:name="_Toc398639059"/>
+      <w:bookmarkStart w:id="97" w:name="_Toc408950614"/>
+      <w:bookmarkStart w:id="98" w:name="_Toc448996647"/>
+      <w:r>
+        <w:rPr>
+          <w:rFonts w:ascii="Arial" w:hAnsi="Arial" w:cs="Arial"/>
+        </w:rPr>
         <w:t>10</w:t>
       </w:r>
       <w:r>
         <w:rPr>
           <w:rFonts w:ascii="Arial" w:hAnsi="Arial" w:cs="Arial"/>
         </w:rPr>
-        <w:t xml:space="preserve">. </w:t>
-      </w:r>
-      <w:bookmarkEnd w:id="93"/>
-      <w:r>
-        <w:rPr>
-          <w:rFonts w:ascii="Arial" w:hAnsi="Arial" w:cs="Arial"/>
-        </w:rPr>
-        <w:t>Kosten en baten</w:t>
-      </w:r>
-      <w:bookmarkEnd w:id="95"/>
+        <w:t>. Kosten en baten</w:t>
+      </w:r>
       <w:bookmarkEnd w:id="96"/>
-    </w:p>
-    <w:p>
-      <w:pPr>
-        <w:pStyle w:val="Geenafstand"/>
-        <w:rPr>
-          <w:rFonts w:ascii="Arial" w:hAnsi="Arial" w:cs="Arial"/>
-        </w:rPr>
-      </w:pPr>
+      <w:bookmarkEnd w:id="97"/>
+      <w:bookmarkEnd w:id="98"/>
     </w:p>
     <w:p>
       <w:pPr>
@@ -10459,7 +10738,7 @@
         </w:rPr>
         <w:t>          </w:t>
       </w:r>
-      <w:bookmarkStart w:id="97" w:name="_Toc408950615"/>
+      <w:bookmarkStart w:id="99" w:name="_Toc408950615"/>
     </w:p>
     <w:p>
       <w:pPr>
@@ -10475,124 +10754,24 @@
     </w:p>
     <w:p>
       <w:pPr>
-        <w:spacing w:line="240" w:lineRule="auto"/>
-        <w:rPr>
-          <w:rFonts w:ascii="Arial" w:eastAsia="Times New Roman" w:hAnsi="Arial" w:cs="Arial"/>
-          <w:color w:val="000000"/>
-          <w:sz w:val="26"/>
-          <w:szCs w:val="26"/>
-          <w:lang w:eastAsia="nl-NL"/>
-        </w:rPr>
-      </w:pPr>
-    </w:p>
-    <w:p>
-      <w:pPr>
-        <w:spacing w:line="240" w:lineRule="auto"/>
-        <w:rPr>
-          <w:rFonts w:ascii="Arial" w:eastAsia="Times New Roman" w:hAnsi="Arial" w:cs="Arial"/>
-          <w:color w:val="000000"/>
-          <w:sz w:val="26"/>
-          <w:szCs w:val="26"/>
-          <w:lang w:eastAsia="nl-NL"/>
-        </w:rPr>
-      </w:pPr>
-    </w:p>
-    <w:p>
-      <w:pPr>
-        <w:spacing w:line="240" w:lineRule="auto"/>
-        <w:rPr>
-          <w:rFonts w:ascii="Arial" w:eastAsia="Times New Roman" w:hAnsi="Arial" w:cs="Arial"/>
-          <w:color w:val="000000"/>
-          <w:sz w:val="26"/>
-          <w:szCs w:val="26"/>
-          <w:lang w:eastAsia="nl-NL"/>
-        </w:rPr>
-      </w:pPr>
-    </w:p>
-    <w:p>
-      <w:pPr>
-        <w:spacing w:line="240" w:lineRule="auto"/>
-        <w:rPr>
-          <w:rFonts w:ascii="Arial" w:eastAsia="Times New Roman" w:hAnsi="Arial" w:cs="Arial"/>
-          <w:color w:val="000000"/>
-          <w:sz w:val="26"/>
-          <w:szCs w:val="26"/>
-          <w:lang w:eastAsia="nl-NL"/>
-        </w:rPr>
-      </w:pPr>
-    </w:p>
-    <w:p>
-      <w:pPr>
-        <w:spacing w:line="240" w:lineRule="auto"/>
-        <w:rPr>
-          <w:rFonts w:ascii="Arial" w:eastAsia="Times New Roman" w:hAnsi="Arial" w:cs="Arial"/>
-          <w:color w:val="000000"/>
-          <w:sz w:val="26"/>
-          <w:szCs w:val="26"/>
-          <w:lang w:eastAsia="nl-NL"/>
-        </w:rPr>
-      </w:pPr>
-    </w:p>
-    <w:p>
-      <w:pPr>
-        <w:spacing w:line="240" w:lineRule="auto"/>
-        <w:rPr>
-          <w:rFonts w:ascii="Arial" w:eastAsia="Times New Roman" w:hAnsi="Arial" w:cs="Arial"/>
-          <w:color w:val="000000"/>
-          <w:sz w:val="26"/>
-          <w:szCs w:val="26"/>
-          <w:lang w:eastAsia="nl-NL"/>
-        </w:rPr>
-      </w:pPr>
-    </w:p>
-    <w:p>
-      <w:pPr>
-        <w:spacing w:line="240" w:lineRule="auto"/>
-        <w:rPr>
-          <w:rFonts w:ascii="Arial" w:eastAsia="Times New Roman" w:hAnsi="Arial" w:cs="Arial"/>
-          <w:color w:val="000000"/>
-          <w:sz w:val="26"/>
-          <w:szCs w:val="26"/>
-          <w:lang w:eastAsia="nl-NL"/>
-        </w:rPr>
-      </w:pPr>
-    </w:p>
-    <w:p>
-      <w:pPr>
-        <w:spacing w:line="240" w:lineRule="auto"/>
-        <w:rPr>
-          <w:rFonts w:ascii="Arial" w:eastAsia="Times New Roman" w:hAnsi="Arial" w:cs="Arial"/>
-          <w:color w:val="000000"/>
-          <w:sz w:val="26"/>
-          <w:szCs w:val="26"/>
-          <w:lang w:eastAsia="nl-NL"/>
-        </w:rPr>
-      </w:pPr>
-    </w:p>
-    <w:p>
-      <w:pPr>
-        <w:spacing w:line="240" w:lineRule="auto"/>
-        <w:rPr>
-          <w:rFonts w:ascii="Arial" w:eastAsia="Times New Roman" w:hAnsi="Arial" w:cs="Arial"/>
-          <w:color w:val="000000"/>
-          <w:lang w:eastAsia="nl-NL"/>
-        </w:rPr>
-      </w:pPr>
-    </w:p>
-    <w:p>
-      <w:pPr>
         <w:pStyle w:val="Kop1"/>
         <w:rPr>
           <w:rFonts w:ascii="Arial" w:hAnsi="Arial" w:cs="Arial"/>
         </w:rPr>
       </w:pPr>
-      <w:bookmarkStart w:id="98" w:name="_Toc448919041"/>
+      <w:bookmarkStart w:id="100" w:name="_Toc448996648"/>
       <w:r>
         <w:rPr>
           <w:rFonts w:ascii="Arial" w:hAnsi="Arial" w:cs="Arial"/>
         </w:rPr>
         <w:lastRenderedPageBreak/>
-        <w:t>11</w:t>
+        <w:t>1</w:t>
+      </w:r>
+      <w:r>
+        <w:rPr>
+          <w:rFonts w:ascii="Arial" w:hAnsi="Arial" w:cs="Arial"/>
+        </w:rPr>
+        <w:t>1</w:t>
       </w:r>
       <w:r>
         <w:rPr>
@@ -10600,15 +10779,15 @@
         </w:rPr>
         <w:t xml:space="preserve">. </w:t>
       </w:r>
-      <w:bookmarkEnd w:id="94"/>
+      <w:bookmarkEnd w:id="95"/>
       <w:r>
         <w:rPr>
           <w:rFonts w:ascii="Arial" w:hAnsi="Arial" w:cs="Arial"/>
         </w:rPr>
         <w:t>Risico’s</w:t>
       </w:r>
-      <w:bookmarkEnd w:id="97"/>
-      <w:bookmarkEnd w:id="98"/>
+      <w:bookmarkEnd w:id="99"/>
+      <w:bookmarkEnd w:id="100"/>
     </w:p>
     <w:p>
       <w:pPr>
@@ -11791,6 +11970,7 @@
         <w:docPartUnique/>
       </w:docPartObj>
     </w:sdtPr>
+    <w:sdtEndPr/>
     <w:sdtContent>
       <w:p>
         <w:pPr>
@@ -11810,7 +11990,7 @@
           <w:rPr>
             <w:noProof/>
           </w:rPr>
-          <w:t>4</w:t>
+          <w:t>1</w:t>
         </w:r>
         <w:r>
           <w:fldChar w:fldCharType="end"/>
@@ -13621,7 +13801,7 @@
 </file>
 
 <file path=customXml/itemProps1.xml><?xml version="1.0" encoding="utf-8"?>
-<ds:datastoreItem xmlns:ds="http://schemas.openxmlformats.org/officeDocument/2006/customXml" ds:itemID="{1BC82F29-F5B5-EF4D-BC97-6D0BED26D2B2}">
+<ds:datastoreItem xmlns:ds="http://schemas.openxmlformats.org/officeDocument/2006/customXml" ds:itemID="{65B25141-283E-BC4F-8AE6-C77BA6A6CDAF}">
   <ds:schemaRefs>
     <ds:schemaRef ds:uri="http://schemas.openxmlformats.org/officeDocument/2006/bibliography"/>
   </ds:schemaRefs>
